--- a/SRS.docx
+++ b/SRS.docx
@@ -1,6 +1,6 @@
 
 <file path=word/document.xml><?xml version="1.0" encoding="utf-8"?>
-<w:document xmlns:wpc="http://schemas.microsoft.com/office/word/2010/wordprocessingCanvas" xmlns:mc="http://schemas.openxmlformats.org/markup-compatibility/2006" xmlns:o="urn:schemas-microsoft-com:office:office" xmlns:r="http://schemas.openxmlformats.org/officeDocument/2006/relationships" xmlns:m="http://schemas.openxmlformats.org/officeDocument/2006/math" xmlns:v="urn:schemas-microsoft-com:vml" xmlns:wp14="http://schemas.microsoft.com/office/word/2010/wordprocessingDrawing" xmlns:wp="http://schemas.openxmlformats.org/drawingml/2006/wordprocessingDrawing" xmlns:w10="urn:schemas-microsoft-com:office:word" xmlns:w="http://schemas.openxmlformats.org/wordprocessingml/2006/main" xmlns:w14="http://schemas.microsoft.com/office/word/2010/wordml" xmlns:w15="http://schemas.microsoft.com/office/word/2012/wordml" xmlns:wpg="http://schemas.microsoft.com/office/word/2010/wordprocessingGroup" xmlns:wpi="http://schemas.microsoft.com/office/word/2010/wordprocessingInk" xmlns:wne="http://schemas.microsoft.com/office/word/2006/wordml" xmlns:wps="http://schemas.microsoft.com/office/word/2010/wordprocessingShape" mc:Ignorable="w14 w15 wp14">
+<w:document xmlns:wpc="http://schemas.microsoft.com/office/word/2010/wordprocessingCanvas" xmlns:cx="http://schemas.microsoft.com/office/drawing/2014/chartex" xmlns:cx1="http://schemas.microsoft.com/office/drawing/2015/9/8/chartex" xmlns:mc="http://schemas.openxmlformats.org/markup-compatibility/2006" xmlns:o="urn:schemas-microsoft-com:office:office" xmlns:r="http://schemas.openxmlformats.org/officeDocument/2006/relationships" xmlns:m="http://schemas.openxmlformats.org/officeDocument/2006/math" xmlns:v="urn:schemas-microsoft-com:vml" xmlns:wp14="http://schemas.microsoft.com/office/word/2010/wordprocessingDrawing" xmlns:wp="http://schemas.openxmlformats.org/drawingml/2006/wordprocessingDrawing" xmlns:w10="urn:schemas-microsoft-com:office:word" xmlns:w="http://schemas.openxmlformats.org/wordprocessingml/2006/main" xmlns:w14="http://schemas.microsoft.com/office/word/2010/wordml" xmlns:w15="http://schemas.microsoft.com/office/word/2012/wordml" xmlns:w16se="http://schemas.microsoft.com/office/word/2015/wordml/symex" xmlns:wpg="http://schemas.microsoft.com/office/word/2010/wordprocessingGroup" xmlns:wpi="http://schemas.microsoft.com/office/word/2010/wordprocessingInk" xmlns:wne="http://schemas.microsoft.com/office/word/2006/wordml" xmlns:wps="http://schemas.microsoft.com/office/word/2010/wordprocessingShape" mc:Ignorable="w14 w15 w16se wp14">
   <w:body>
     <w:p>
       <w:pPr>
@@ -282,14 +282,6 @@
           <w:lang w:bidi="ar-EG"/>
         </w:rPr>
       </w:pPr>
-      <w:r>
-        <w:rPr>
-          <w:sz w:val="62"/>
-          <w:szCs w:val="62"/>
-          <w:lang w:bidi="ar-EG"/>
-        </w:rPr>
-        <w:t>Month &amp; Year</w:t>
-      </w:r>
     </w:p>
     <w:p>
       <w:pPr>
@@ -1841,7 +1833,11 @@
           <w:tcPr>
             <w:tcW w:w="1350" w:type="dxa"/>
           </w:tcPr>
-          <w:p/>
+          <w:p>
+            <w:r>
+              <w:t>01096276749</w:t>
+            </w:r>
+          </w:p>
         </w:tc>
       </w:tr>
       <w:tr>
@@ -2041,7 +2037,15 @@
           <w:bCs/>
           <w:color w:val="C00000"/>
         </w:rPr>
-        <w:t>(Doctors &amp; Teacher assistants)  and allows them to communicate.</w:t>
+        <w:t xml:space="preserve">(Doctors &amp; Teacher assistants) </w:t>
+      </w:r>
+      <w:r>
+        <w:rPr>
+          <w:b/>
+          <w:bCs/>
+          <w:color w:val="C00000"/>
+        </w:rPr>
+        <w:t>and allows them to communicate.</w:t>
       </w:r>
     </w:p>
     <w:p>
@@ -2633,6 +2637,23 @@
       <w:pPr>
         <w:pStyle w:val="ListParagraph"/>
         <w:numPr>
+          <w:ilvl w:val="1"/>
+          <w:numId w:val="47"/>
+        </w:numPr>
+      </w:pPr>
+      <w:r>
+        <w:rPr>
+          <w:b/>
+          <w:bCs/>
+          <w:color w:val="C00000"/>
+        </w:rPr>
+        <w:t>Withdraw operation will be done within 20 second</w:t>
+      </w:r>
+    </w:p>
+    <w:p>
+      <w:pPr>
+        <w:pStyle w:val="ListParagraph"/>
+        <w:numPr>
           <w:ilvl w:val="0"/>
           <w:numId w:val="47"/>
         </w:numPr>
@@ -2721,40 +2742,8 @@
         </w:rPr>
         <w:t xml:space="preserve"> </w:t>
       </w:r>
-    </w:p>
-    <w:p>
-      <w:pPr>
-        <w:pStyle w:val="ListParagraph"/>
-        <w:numPr>
-          <w:ilvl w:val="0"/>
-          <w:numId w:val="47"/>
-        </w:numPr>
-      </w:pPr>
-      <w:r>
-        <w:rPr>
-          <w:b/>
-          <w:bCs/>
-          <w:color w:val="C00000"/>
-        </w:rPr>
-        <w:t>Performance</w:t>
-      </w:r>
-    </w:p>
-    <w:p>
-      <w:pPr>
-        <w:pStyle w:val="ListParagraph"/>
-        <w:numPr>
-          <w:ilvl w:val="1"/>
-          <w:numId w:val="47"/>
-        </w:numPr>
-      </w:pPr>
-      <w:r>
-        <w:rPr>
-          <w:b/>
-          <w:bCs/>
-          <w:color w:val="C00000"/>
-        </w:rPr>
-        <w:t>Withdraw operation will be done within 20 second</w:t>
-      </w:r>
+      <w:bookmarkStart w:id="9" w:name="_GoBack"/>
+      <w:bookmarkEnd w:id="9"/>
     </w:p>
     <w:p>
       <w:pPr>
@@ -2787,7 +2776,6 @@
           <w:bCs/>
           <w:color w:val="C00000"/>
         </w:rPr>
-        <w:lastRenderedPageBreak/>
         <w:t>System should be able to support up to 1000 simultaneous game players.</w:t>
       </w:r>
     </w:p>
@@ -2795,21 +2783,22 @@
       <w:pPr>
         <w:pStyle w:val="Heading1"/>
       </w:pPr>
-      <w:bookmarkStart w:id="9" w:name="_Toc402452678"/>
+      <w:bookmarkStart w:id="10" w:name="_Toc402452678"/>
       <w:r>
+        <w:lastRenderedPageBreak/>
         <w:t>System Models</w:t>
       </w:r>
-      <w:bookmarkEnd w:id="9"/>
+      <w:bookmarkEnd w:id="10"/>
     </w:p>
     <w:p>
       <w:pPr>
         <w:pStyle w:val="Heading2"/>
       </w:pPr>
-      <w:bookmarkStart w:id="10" w:name="_Toc402452679"/>
+      <w:bookmarkStart w:id="11" w:name="_Toc402452679"/>
       <w:r>
         <w:t>Use Case Model</w:t>
       </w:r>
-      <w:bookmarkEnd w:id="10"/>
+      <w:bookmarkEnd w:id="11"/>
     </w:p>
     <w:p>
       <w:pPr>
@@ -2867,12 +2856,11 @@
       <w:pPr>
         <w:pStyle w:val="Heading2"/>
       </w:pPr>
-      <w:bookmarkStart w:id="11" w:name="_Toc402452680"/>
+      <w:bookmarkStart w:id="12" w:name="_Toc402452680"/>
       <w:r>
-        <w:lastRenderedPageBreak/>
         <w:t>Use Case Tables</w:t>
       </w:r>
-      <w:bookmarkEnd w:id="11"/>
+      <w:bookmarkEnd w:id="12"/>
     </w:p>
     <w:p>
       <w:pPr>
@@ -3584,7 +3572,6 @@
           </w:tcPr>
           <w:p>
             <w:r>
-              <w:lastRenderedPageBreak/>
               <w:t>Acto</w:t>
             </w:r>
             <w:r>
@@ -3629,6 +3616,7 @@
           </w:tcPr>
           <w:p>
             <w:r>
+              <w:lastRenderedPageBreak/>
               <w:t>Pre</w:t>
             </w:r>
             <w:r>
@@ -4416,7 +4404,6 @@
           </w:tcPr>
           <w:p>
             <w:r>
-              <w:lastRenderedPageBreak/>
               <w:t>Post</w:t>
             </w:r>
             <w:r>
@@ -4467,6 +4454,7 @@
           </w:tcPr>
           <w:p>
             <w:r>
+              <w:lastRenderedPageBreak/>
               <w:t>Flow of events:</w:t>
             </w:r>
           </w:p>
@@ -5341,6 +5329,7 @@
               <w:spacing w:after="40"/>
             </w:pPr>
             <w:r>
+              <w:lastRenderedPageBreak/>
               <w:t>System allow admin to re-enter the course name and ID</w:t>
             </w:r>
           </w:p>
@@ -5978,7 +5967,6 @@
           </w:tcPr>
           <w:p>
             <w:r>
-              <w:lastRenderedPageBreak/>
               <w:t>Flow of events:</w:t>
             </w:r>
           </w:p>
@@ -6933,6 +6921,7 @@
           </w:tcPr>
           <w:p>
             <w:r>
+              <w:lastRenderedPageBreak/>
               <w:t>Use Case ID:</w:t>
             </w:r>
           </w:p>
@@ -7636,7 +7625,6 @@
           </w:tcPr>
           <w:p>
             <w:r>
-              <w:lastRenderedPageBreak/>
               <w:t>Post</w:t>
             </w:r>
             <w:r>
@@ -8625,6 +8613,7 @@
           </w:tcPr>
           <w:p>
             <w:r>
+              <w:lastRenderedPageBreak/>
               <w:t>Use Case Name:</w:t>
             </w:r>
           </w:p>
@@ -9523,6 +9512,7 @@
           </w:tcPr>
           <w:p>
             <w:r>
+              <w:lastRenderedPageBreak/>
               <w:t>Exceptions:</w:t>
             </w:r>
           </w:p>
@@ -11218,6 +11208,7 @@
           </w:p>
           <w:p>
             <w:r>
+              <w:lastRenderedPageBreak/>
               <w:t>3-System submit the new rate to the database</w:t>
             </w:r>
           </w:p>
@@ -11429,11 +11420,11 @@
       <w:pPr>
         <w:pStyle w:val="Heading1"/>
       </w:pPr>
-      <w:bookmarkStart w:id="12" w:name="_Toc402452681"/>
+      <w:bookmarkStart w:id="13" w:name="_Toc402452681"/>
       <w:r>
         <w:t>Ownership Report</w:t>
       </w:r>
-      <w:bookmarkEnd w:id="12"/>
+      <w:bookmarkEnd w:id="13"/>
     </w:p>
     <w:p>
       <w:pPr>
@@ -11638,8 +11629,6 @@
           <w:sz w:val="24"/>
         </w:rPr>
       </w:pPr>
-      <w:bookmarkStart w:id="13" w:name="_GoBack"/>
-      <w:bookmarkEnd w:id="13"/>
     </w:p>
     <w:sectPr>
       <w:headerReference w:type="default" r:id="rId13"/>
@@ -11655,7 +11644,7 @@
 </file>
 
 <file path=word/endnotes.xml><?xml version="1.0" encoding="utf-8"?>
-<w:endnotes xmlns:wpc="http://schemas.microsoft.com/office/word/2010/wordprocessingCanvas" xmlns:mc="http://schemas.openxmlformats.org/markup-compatibility/2006" xmlns:o="urn:schemas-microsoft-com:office:office" xmlns:r="http://schemas.openxmlformats.org/officeDocument/2006/relationships" xmlns:m="http://schemas.openxmlformats.org/officeDocument/2006/math" xmlns:v="urn:schemas-microsoft-com:vml" xmlns:wp14="http://schemas.microsoft.com/office/word/2010/wordprocessingDrawing" xmlns:wp="http://schemas.openxmlformats.org/drawingml/2006/wordprocessingDrawing" xmlns:w10="urn:schemas-microsoft-com:office:word" xmlns:w="http://schemas.openxmlformats.org/wordprocessingml/2006/main" xmlns:w14="http://schemas.microsoft.com/office/word/2010/wordml" xmlns:w15="http://schemas.microsoft.com/office/word/2012/wordml" xmlns:wpg="http://schemas.microsoft.com/office/word/2010/wordprocessingGroup" xmlns:wpi="http://schemas.microsoft.com/office/word/2010/wordprocessingInk" xmlns:wne="http://schemas.microsoft.com/office/word/2006/wordml" xmlns:wps="http://schemas.microsoft.com/office/word/2010/wordprocessingShape" mc:Ignorable="w14 w15 wp14">
+<w:endnotes xmlns:wpc="http://schemas.microsoft.com/office/word/2010/wordprocessingCanvas" xmlns:cx="http://schemas.microsoft.com/office/drawing/2014/chartex" xmlns:cx1="http://schemas.microsoft.com/office/drawing/2015/9/8/chartex" xmlns:mc="http://schemas.openxmlformats.org/markup-compatibility/2006" xmlns:o="urn:schemas-microsoft-com:office:office" xmlns:r="http://schemas.openxmlformats.org/officeDocument/2006/relationships" xmlns:m="http://schemas.openxmlformats.org/officeDocument/2006/math" xmlns:v="urn:schemas-microsoft-com:vml" xmlns:wp14="http://schemas.microsoft.com/office/word/2010/wordprocessingDrawing" xmlns:wp="http://schemas.openxmlformats.org/drawingml/2006/wordprocessingDrawing" xmlns:w10="urn:schemas-microsoft-com:office:word" xmlns:w="http://schemas.openxmlformats.org/wordprocessingml/2006/main" xmlns:w14="http://schemas.microsoft.com/office/word/2010/wordml" xmlns:w15="http://schemas.microsoft.com/office/word/2012/wordml" xmlns:w16se="http://schemas.microsoft.com/office/word/2015/wordml/symex" xmlns:wpg="http://schemas.microsoft.com/office/word/2010/wordprocessingGroup" xmlns:wpi="http://schemas.microsoft.com/office/word/2010/wordprocessingInk" xmlns:wne="http://schemas.microsoft.com/office/word/2006/wordml" xmlns:wps="http://schemas.microsoft.com/office/word/2010/wordprocessingShape" mc:Ignorable="w14 w15 w16se wp14">
   <w:endnote w:type="separator" w:id="-1">
     <w:p>
       <w:pPr>
@@ -11680,7 +11669,7 @@
 </file>
 
 <file path=word/footer1.xml><?xml version="1.0" encoding="utf-8"?>
-<w:ftr xmlns:wpc="http://schemas.microsoft.com/office/word/2010/wordprocessingCanvas" xmlns:mc="http://schemas.openxmlformats.org/markup-compatibility/2006" xmlns:o="urn:schemas-microsoft-com:office:office" xmlns:r="http://schemas.openxmlformats.org/officeDocument/2006/relationships" xmlns:m="http://schemas.openxmlformats.org/officeDocument/2006/math" xmlns:v="urn:schemas-microsoft-com:vml" xmlns:wp14="http://schemas.microsoft.com/office/word/2010/wordprocessingDrawing" xmlns:wp="http://schemas.openxmlformats.org/drawingml/2006/wordprocessingDrawing" xmlns:w10="urn:schemas-microsoft-com:office:word" xmlns:w="http://schemas.openxmlformats.org/wordprocessingml/2006/main" xmlns:w14="http://schemas.microsoft.com/office/word/2010/wordml" xmlns:w15="http://schemas.microsoft.com/office/word/2012/wordml" xmlns:wpg="http://schemas.microsoft.com/office/word/2010/wordprocessingGroup" xmlns:wpi="http://schemas.microsoft.com/office/word/2010/wordprocessingInk" xmlns:wne="http://schemas.microsoft.com/office/word/2006/wordml" xmlns:wps="http://schemas.microsoft.com/office/word/2010/wordprocessingShape" mc:Ignorable="w14 w15 wp14">
+<w:ftr xmlns:wpc="http://schemas.microsoft.com/office/word/2010/wordprocessingCanvas" xmlns:cx="http://schemas.microsoft.com/office/drawing/2014/chartex" xmlns:cx1="http://schemas.microsoft.com/office/drawing/2015/9/8/chartex" xmlns:mc="http://schemas.openxmlformats.org/markup-compatibility/2006" xmlns:o="urn:schemas-microsoft-com:office:office" xmlns:r="http://schemas.openxmlformats.org/officeDocument/2006/relationships" xmlns:m="http://schemas.openxmlformats.org/officeDocument/2006/math" xmlns:v="urn:schemas-microsoft-com:vml" xmlns:wp14="http://schemas.microsoft.com/office/word/2010/wordprocessingDrawing" xmlns:wp="http://schemas.openxmlformats.org/drawingml/2006/wordprocessingDrawing" xmlns:w10="urn:schemas-microsoft-com:office:word" xmlns:w="http://schemas.openxmlformats.org/wordprocessingml/2006/main" xmlns:w14="http://schemas.microsoft.com/office/word/2010/wordml" xmlns:w15="http://schemas.microsoft.com/office/word/2012/wordml" xmlns:w16se="http://schemas.microsoft.com/office/word/2015/wordml/symex" xmlns:wpg="http://schemas.microsoft.com/office/word/2010/wordprocessingGroup" xmlns:wpi="http://schemas.microsoft.com/office/word/2010/wordprocessingInk" xmlns:wne="http://schemas.microsoft.com/office/word/2006/wordml" xmlns:wps="http://schemas.microsoft.com/office/word/2010/wordprocessingShape" mc:Ignorable="w14 w15 w16se wp14">
   <w:sdt>
     <w:sdtPr>
       <w:rPr>
@@ -11796,7 +11785,7 @@
           <w:rPr>
             <w:noProof/>
           </w:rPr>
-          <w:t>16</w:t>
+          <w:t>5</w:t>
         </w:r>
         <w:r>
           <w:fldChar w:fldCharType="end"/>
@@ -11813,7 +11802,7 @@
 </file>
 
 <file path=word/footnotes.xml><?xml version="1.0" encoding="utf-8"?>
-<w:footnotes xmlns:wpc="http://schemas.microsoft.com/office/word/2010/wordprocessingCanvas" xmlns:mc="http://schemas.openxmlformats.org/markup-compatibility/2006" xmlns:o="urn:schemas-microsoft-com:office:office" xmlns:r="http://schemas.openxmlformats.org/officeDocument/2006/relationships" xmlns:m="http://schemas.openxmlformats.org/officeDocument/2006/math" xmlns:v="urn:schemas-microsoft-com:vml" xmlns:wp14="http://schemas.microsoft.com/office/word/2010/wordprocessingDrawing" xmlns:wp="http://schemas.openxmlformats.org/drawingml/2006/wordprocessingDrawing" xmlns:w10="urn:schemas-microsoft-com:office:word" xmlns:w="http://schemas.openxmlformats.org/wordprocessingml/2006/main" xmlns:w14="http://schemas.microsoft.com/office/word/2010/wordml" xmlns:w15="http://schemas.microsoft.com/office/word/2012/wordml" xmlns:wpg="http://schemas.microsoft.com/office/word/2010/wordprocessingGroup" xmlns:wpi="http://schemas.microsoft.com/office/word/2010/wordprocessingInk" xmlns:wne="http://schemas.microsoft.com/office/word/2006/wordml" xmlns:wps="http://schemas.microsoft.com/office/word/2010/wordprocessingShape" mc:Ignorable="w14 w15 wp14">
+<w:footnotes xmlns:wpc="http://schemas.microsoft.com/office/word/2010/wordprocessingCanvas" xmlns:cx="http://schemas.microsoft.com/office/drawing/2014/chartex" xmlns:cx1="http://schemas.microsoft.com/office/drawing/2015/9/8/chartex" xmlns:mc="http://schemas.openxmlformats.org/markup-compatibility/2006" xmlns:o="urn:schemas-microsoft-com:office:office" xmlns:r="http://schemas.openxmlformats.org/officeDocument/2006/relationships" xmlns:m="http://schemas.openxmlformats.org/officeDocument/2006/math" xmlns:v="urn:schemas-microsoft-com:vml" xmlns:wp14="http://schemas.microsoft.com/office/word/2010/wordprocessingDrawing" xmlns:wp="http://schemas.openxmlformats.org/drawingml/2006/wordprocessingDrawing" xmlns:w10="urn:schemas-microsoft-com:office:word" xmlns:w="http://schemas.openxmlformats.org/wordprocessingml/2006/main" xmlns:w14="http://schemas.microsoft.com/office/word/2010/wordml" xmlns:w15="http://schemas.microsoft.com/office/word/2012/wordml" xmlns:w16se="http://schemas.microsoft.com/office/word/2015/wordml/symex" xmlns:wpg="http://schemas.microsoft.com/office/word/2010/wordprocessingGroup" xmlns:wpi="http://schemas.microsoft.com/office/word/2010/wordprocessingInk" xmlns:wne="http://schemas.microsoft.com/office/word/2006/wordml" xmlns:wps="http://schemas.microsoft.com/office/word/2010/wordprocessingShape" mc:Ignorable="w14 w15 w16se wp14">
   <w:footnote w:type="separator" w:id="-1">
     <w:p>
       <w:pPr>
@@ -11838,7 +11827,7 @@
 </file>
 
 <file path=word/header1.xml><?xml version="1.0" encoding="utf-8"?>
-<w:hdr xmlns:wpc="http://schemas.microsoft.com/office/word/2010/wordprocessingCanvas" xmlns:mc="http://schemas.openxmlformats.org/markup-compatibility/2006" xmlns:o="urn:schemas-microsoft-com:office:office" xmlns:r="http://schemas.openxmlformats.org/officeDocument/2006/relationships" xmlns:m="http://schemas.openxmlformats.org/officeDocument/2006/math" xmlns:v="urn:schemas-microsoft-com:vml" xmlns:wp14="http://schemas.microsoft.com/office/word/2010/wordprocessingDrawing" xmlns:wp="http://schemas.openxmlformats.org/drawingml/2006/wordprocessingDrawing" xmlns:w10="urn:schemas-microsoft-com:office:word" xmlns:w="http://schemas.openxmlformats.org/wordprocessingml/2006/main" xmlns:w14="http://schemas.microsoft.com/office/word/2010/wordml" xmlns:w15="http://schemas.microsoft.com/office/word/2012/wordml" xmlns:wpg="http://schemas.microsoft.com/office/word/2010/wordprocessingGroup" xmlns:wpi="http://schemas.microsoft.com/office/word/2010/wordprocessingInk" xmlns:wne="http://schemas.microsoft.com/office/word/2006/wordml" xmlns:wps="http://schemas.microsoft.com/office/word/2010/wordprocessingShape" mc:Ignorable="w14 w15 wp14">
+<w:hdr xmlns:wpc="http://schemas.microsoft.com/office/word/2010/wordprocessingCanvas" xmlns:cx="http://schemas.microsoft.com/office/drawing/2014/chartex" xmlns:cx1="http://schemas.microsoft.com/office/drawing/2015/9/8/chartex" xmlns:mc="http://schemas.openxmlformats.org/markup-compatibility/2006" xmlns:o="urn:schemas-microsoft-com:office:office" xmlns:r="http://schemas.openxmlformats.org/officeDocument/2006/relationships" xmlns:m="http://schemas.openxmlformats.org/officeDocument/2006/math" xmlns:v="urn:schemas-microsoft-com:vml" xmlns:wp14="http://schemas.microsoft.com/office/word/2010/wordprocessingDrawing" xmlns:wp="http://schemas.openxmlformats.org/drawingml/2006/wordprocessingDrawing" xmlns:w10="urn:schemas-microsoft-com:office:word" xmlns:w="http://schemas.openxmlformats.org/wordprocessingml/2006/main" xmlns:w14="http://schemas.microsoft.com/office/word/2010/wordml" xmlns:w15="http://schemas.microsoft.com/office/word/2012/wordml" xmlns:w16se="http://schemas.microsoft.com/office/word/2015/wordml/symex" xmlns:wpg="http://schemas.microsoft.com/office/word/2010/wordprocessingGroup" xmlns:wpi="http://schemas.microsoft.com/office/word/2010/wordprocessingInk" xmlns:wne="http://schemas.microsoft.com/office/word/2006/wordml" xmlns:wps="http://schemas.microsoft.com/office/word/2010/wordprocessingShape" mc:Ignorable="w14 w15 w16se wp14">
   <w:p>
     <w:pPr>
       <w:pStyle w:val="Header"/>
@@ -12103,7 +12092,7 @@
 </file>
 
 <file path=word/numbering.xml><?xml version="1.0" encoding="utf-8"?>
-<w:numbering xmlns:wpc="http://schemas.microsoft.com/office/word/2010/wordprocessingCanvas" xmlns:mc="http://schemas.openxmlformats.org/markup-compatibility/2006" xmlns:o="urn:schemas-microsoft-com:office:office" xmlns:r="http://schemas.openxmlformats.org/officeDocument/2006/relationships" xmlns:m="http://schemas.openxmlformats.org/officeDocument/2006/math" xmlns:v="urn:schemas-microsoft-com:vml" xmlns:wp14="http://schemas.microsoft.com/office/word/2010/wordprocessingDrawing" xmlns:wp="http://schemas.openxmlformats.org/drawingml/2006/wordprocessingDrawing" xmlns:w10="urn:schemas-microsoft-com:office:word" xmlns:w="http://schemas.openxmlformats.org/wordprocessingml/2006/main" xmlns:w14="http://schemas.microsoft.com/office/word/2010/wordml" xmlns:w15="http://schemas.microsoft.com/office/word/2012/wordml" xmlns:wpg="http://schemas.microsoft.com/office/word/2010/wordprocessingGroup" xmlns:wpi="http://schemas.microsoft.com/office/word/2010/wordprocessingInk" xmlns:wne="http://schemas.microsoft.com/office/word/2006/wordml" xmlns:wps="http://schemas.microsoft.com/office/word/2010/wordprocessingShape" mc:Ignorable="w14 w15 wp14">
+<w:numbering xmlns:wpc="http://schemas.microsoft.com/office/word/2010/wordprocessingCanvas" xmlns:cx="http://schemas.microsoft.com/office/drawing/2014/chartex" xmlns:cx1="http://schemas.microsoft.com/office/drawing/2015/9/8/chartex" xmlns:mc="http://schemas.openxmlformats.org/markup-compatibility/2006" xmlns:o="urn:schemas-microsoft-com:office:office" xmlns:r="http://schemas.openxmlformats.org/officeDocument/2006/relationships" xmlns:m="http://schemas.openxmlformats.org/officeDocument/2006/math" xmlns:v="urn:schemas-microsoft-com:vml" xmlns:wp14="http://schemas.microsoft.com/office/word/2010/wordprocessingDrawing" xmlns:wp="http://schemas.openxmlformats.org/drawingml/2006/wordprocessingDrawing" xmlns:w10="urn:schemas-microsoft-com:office:word" xmlns:w="http://schemas.openxmlformats.org/wordprocessingml/2006/main" xmlns:w14="http://schemas.microsoft.com/office/word/2010/wordml" xmlns:w15="http://schemas.microsoft.com/office/word/2012/wordml" xmlns:w16se="http://schemas.microsoft.com/office/word/2015/wordml/symex" xmlns:wpg="http://schemas.microsoft.com/office/word/2010/wordprocessingGroup" xmlns:wpi="http://schemas.microsoft.com/office/word/2010/wordprocessingInk" xmlns:wne="http://schemas.microsoft.com/office/word/2006/wordml" xmlns:wps="http://schemas.microsoft.com/office/word/2010/wordprocessingShape" mc:Ignorable="w14 w15 w16se wp14">
   <w:abstractNum w:abstractNumId="0" w15:restartNumberingAfterBreak="0">
     <w:nsid w:val="00573A31"/>
     <w:multiLevelType w:val="hybridMultilevel"/>
@@ -17038,7 +17027,7 @@
 </file>
 
 <file path=word/styles.xml><?xml version="1.0" encoding="utf-8"?>
-<w:styles xmlns:mc="http://schemas.openxmlformats.org/markup-compatibility/2006" xmlns:r="http://schemas.openxmlformats.org/officeDocument/2006/relationships" xmlns:w="http://schemas.openxmlformats.org/wordprocessingml/2006/main" xmlns:w14="http://schemas.microsoft.com/office/word/2010/wordml" xmlns:w15="http://schemas.microsoft.com/office/word/2012/wordml" mc:Ignorable="w14 w15">
+<w:styles xmlns:mc="http://schemas.openxmlformats.org/markup-compatibility/2006" xmlns:r="http://schemas.openxmlformats.org/officeDocument/2006/relationships" xmlns:w="http://schemas.openxmlformats.org/wordprocessingml/2006/main" xmlns:w14="http://schemas.microsoft.com/office/word/2010/wordml" xmlns:w15="http://schemas.microsoft.com/office/word/2012/wordml" xmlns:w16se="http://schemas.microsoft.com/office/word/2015/wordml/symex" mc:Ignorable="w14 w15 w16se">
   <w:docDefaults>
     <w:rPrDefault>
       <w:rPr>
@@ -18199,7 +18188,7 @@
 </file>
 
 <file path=customXml/itemProps1.xml><?xml version="1.0" encoding="utf-8"?>
-<ds:datastoreItem xmlns:ds="http://schemas.openxmlformats.org/officeDocument/2006/customXml" ds:itemID="{4467E895-FBF6-4871-864D-15B17A06AA6D}">
+<ds:datastoreItem xmlns:ds="http://schemas.openxmlformats.org/officeDocument/2006/customXml" ds:itemID="{BAF906FD-210C-4331-864C-E380EFF0C2AC}">
   <ds:schemaRefs>
     <ds:schemaRef ds:uri="http://schemas.openxmlformats.org/officeDocument/2006/bibliography"/>
   </ds:schemaRefs>

--- a/SRS.docx
+++ b/SRS.docx
@@ -231,7 +231,7 @@
           <w:szCs w:val="76"/>
           <w:lang w:bidi="ar-EG"/>
         </w:rPr>
-        <w:t>Project Name</w:t>
+        <w:t>E-comm</w:t>
       </w:r>
     </w:p>
     <w:p>
@@ -2742,8 +2742,6 @@
         </w:rPr>
         <w:t xml:space="preserve"> </w:t>
       </w:r>
-      <w:bookmarkStart w:id="9" w:name="_GoBack"/>
-      <w:bookmarkEnd w:id="9"/>
     </w:p>
     <w:p>
       <w:pPr>
@@ -2783,22 +2781,22 @@
       <w:pPr>
         <w:pStyle w:val="Heading1"/>
       </w:pPr>
-      <w:bookmarkStart w:id="10" w:name="_Toc402452678"/>
+      <w:bookmarkStart w:id="9" w:name="_Toc402452678"/>
       <w:r>
         <w:lastRenderedPageBreak/>
         <w:t>System Models</w:t>
       </w:r>
-      <w:bookmarkEnd w:id="10"/>
+      <w:bookmarkEnd w:id="9"/>
     </w:p>
     <w:p>
       <w:pPr>
         <w:pStyle w:val="Heading2"/>
       </w:pPr>
-      <w:bookmarkStart w:id="11" w:name="_Toc402452679"/>
+      <w:bookmarkStart w:id="10" w:name="_Toc402452679"/>
       <w:r>
         <w:t>Use Case Model</w:t>
       </w:r>
-      <w:bookmarkEnd w:id="11"/>
+      <w:bookmarkEnd w:id="10"/>
     </w:p>
     <w:p>
       <w:pPr>
@@ -2856,11 +2854,11 @@
       <w:pPr>
         <w:pStyle w:val="Heading2"/>
       </w:pPr>
-      <w:bookmarkStart w:id="12" w:name="_Toc402452680"/>
+      <w:bookmarkStart w:id="11" w:name="_Toc402452680"/>
       <w:r>
         <w:t>Use Case Tables</w:t>
       </w:r>
-      <w:bookmarkEnd w:id="12"/>
+      <w:bookmarkEnd w:id="11"/>
     </w:p>
     <w:p>
       <w:pPr>
@@ -11420,11 +11418,11 @@
       <w:pPr>
         <w:pStyle w:val="Heading1"/>
       </w:pPr>
-      <w:bookmarkStart w:id="13" w:name="_Toc402452681"/>
+      <w:bookmarkStart w:id="12" w:name="_Toc402452681"/>
       <w:r>
         <w:t>Ownership Report</w:t>
       </w:r>
-      <w:bookmarkEnd w:id="13"/>
+      <w:bookmarkEnd w:id="12"/>
     </w:p>
     <w:p>
       <w:pPr>
@@ -11629,6 +11627,8 @@
           <w:sz w:val="24"/>
         </w:rPr>
       </w:pPr>
+      <w:bookmarkStart w:id="13" w:name="_GoBack"/>
+      <w:bookmarkEnd w:id="13"/>
     </w:p>
     <w:sectPr>
       <w:headerReference w:type="default" r:id="rId13"/>
@@ -11785,7 +11785,7 @@
           <w:rPr>
             <w:noProof/>
           </w:rPr>
-          <w:t>5</w:t>
+          <w:t>16</w:t>
         </w:r>
         <w:r>
           <w:fldChar w:fldCharType="end"/>
@@ -18188,7 +18188,7 @@
 </file>
 
 <file path=customXml/itemProps1.xml><?xml version="1.0" encoding="utf-8"?>
-<ds:datastoreItem xmlns:ds="http://schemas.openxmlformats.org/officeDocument/2006/customXml" ds:itemID="{BAF906FD-210C-4331-864C-E380EFF0C2AC}">
+<ds:datastoreItem xmlns:ds="http://schemas.openxmlformats.org/officeDocument/2006/customXml" ds:itemID="{6E578D92-DE38-423F-AF69-13824735A7FE}">
   <ds:schemaRefs>
     <ds:schemaRef ds:uri="http://schemas.openxmlformats.org/officeDocument/2006/bibliography"/>
   </ds:schemaRefs>

--- a/SRS.docx
+++ b/SRS.docx
@@ -242,8 +242,18 @@
           <w:szCs w:val="76"/>
           <w:lang w:bidi="ar-EG"/>
         </w:rPr>
-        <w:t>E-Comm</w:t>
+        <w:t>E-</w:t>
       </w:r>
+      <w:proofErr w:type="spellStart"/>
+      <w:r>
+        <w:rPr>
+          <w:sz w:val="76"/>
+          <w:szCs w:val="76"/>
+          <w:lang w:bidi="ar-EG"/>
+        </w:rPr>
+        <w:t>Comm</w:t>
+      </w:r>
+      <w:proofErr w:type="spellEnd"/>
     </w:p>
     <w:p>
       <w:pPr>
@@ -321,6 +331,7 @@
           <w:docPartUnique/>
         </w:docPartObj>
       </w:sdtPr>
+      <w:sdtEndPr/>
       <w:sdtContent>
         <w:p>
           <w:pPr>
@@ -1590,53 +1601,6 @@
     </w:sdt>
     <w:p>
       <w:pPr>
-        <w:spacing w:after="60"/>
-        <w:outlineLvl w:val="0"/>
-        <w:rPr>
-          <w:rFonts w:asciiTheme="majorHAnsi" w:hAnsiTheme="majorHAnsi"/>
-          <w:b/>
-          <w:bCs/>
-          <w:color w:val="FF6600"/>
-          <w:sz w:val="32"/>
-        </w:rPr>
-      </w:pPr>
-    </w:p>
-    <w:p>
-      <w:pPr>
-        <w:spacing w:after="60"/>
-        <w:outlineLvl w:val="0"/>
-        <w:rPr>
-          <w:rFonts w:asciiTheme="majorHAnsi" w:hAnsiTheme="majorHAnsi"/>
-          <w:b/>
-          <w:bCs/>
-          <w:color w:val="FF6600"/>
-          <w:sz w:val="32"/>
-        </w:rPr>
-      </w:pPr>
-    </w:p>
-    <w:p>
-      <w:pPr>
-        <w:pStyle w:val="Heading1"/>
-      </w:pPr>
-    </w:p>
-    <w:p>
-      <w:pPr>
-        <w:pStyle w:val="Heading1"/>
-      </w:pPr>
-    </w:p>
-    <w:p>
-      <w:pPr>
-        <w:pStyle w:val="Heading1"/>
-      </w:pPr>
-    </w:p>
-    <w:p>
-      <w:pPr>
-        <w:pStyle w:val="Heading1"/>
-      </w:pPr>
-    </w:p>
-    <w:p/>
-    <w:p>
-      <w:pPr>
         <w:pStyle w:val="Heading1"/>
       </w:pPr>
       <w:bookmarkStart w:id="0" w:name="_Toc402452669"/>
@@ -1646,7 +1610,6 @@
         <w:pStyle w:val="Heading1"/>
       </w:pPr>
       <w:r>
-        <w:lastRenderedPageBreak/>
         <w:t>Team</w:t>
       </w:r>
       <w:bookmarkEnd w:id="0"/>
@@ -1953,7 +1916,13 @@
         <w:pStyle w:val="Heading1"/>
       </w:pPr>
       <w:bookmarkStart w:id="1" w:name="_Toc402452670"/>
+    </w:p>
+    <w:p>
+      <w:pPr>
+        <w:pStyle w:val="Heading1"/>
+      </w:pPr>
       <w:r>
+        <w:lastRenderedPageBreak/>
         <w:t>Document Purpose and Audience</w:t>
       </w:r>
       <w:bookmarkEnd w:id="1"/>
@@ -2052,7 +2021,25 @@
           <w:bCs/>
           <w:color w:val="C00000"/>
         </w:rPr>
-        <w:t xml:space="preserve">(Doctors &amp; Teacher assistants) </w:t>
+        <w:t>(</w:t>
+      </w:r>
+      <w:proofErr w:type="gramStart"/>
+      <w:r>
+        <w:rPr>
+          <w:b/>
+          <w:bCs/>
+          <w:color w:val="C00000"/>
+        </w:rPr>
+        <w:t>Doctors &amp;</w:t>
+      </w:r>
+      <w:proofErr w:type="gramEnd"/>
+      <w:r>
+        <w:rPr>
+          <w:b/>
+          <w:bCs/>
+          <w:color w:val="C00000"/>
+        </w:rPr>
+        <w:t xml:space="preserve"> Teacher assistants) </w:t>
       </w:r>
       <w:r>
         <w:rPr>
@@ -2285,13 +2272,7 @@
       <w:pPr>
         <w:pStyle w:val="Heading1"/>
       </w:pPr>
-    </w:p>
-    <w:p>
-      <w:pPr>
-        <w:pStyle w:val="Heading1"/>
-      </w:pPr>
       <w:r>
-        <w:lastRenderedPageBreak/>
         <w:t>Requirements</w:t>
       </w:r>
       <w:bookmarkEnd w:id="6"/>
@@ -2503,6 +2484,7 @@
           <w:sz w:val="26"/>
           <w:szCs w:val="26"/>
         </w:rPr>
+        <w:lastRenderedPageBreak/>
         <w:t>Admin user an</w:t>
       </w:r>
       <w:r>
@@ -2838,7 +2820,6 @@
           <w:bCs/>
           <w:color w:val="C00000"/>
         </w:rPr>
-        <w:lastRenderedPageBreak/>
         <w:t>Access time: 5 secs</w:t>
       </w:r>
     </w:p>
@@ -3000,61 +2981,6 @@
         <w:pStyle w:val="Heading1"/>
       </w:pPr>
       <w:bookmarkStart w:id="9" w:name="_Toc402452678"/>
-    </w:p>
-    <w:p>
-      <w:pPr>
-        <w:pStyle w:val="Heading1"/>
-      </w:pPr>
-    </w:p>
-    <w:p>
-      <w:pPr>
-        <w:pStyle w:val="Heading1"/>
-      </w:pPr>
-    </w:p>
-    <w:p>
-      <w:pPr>
-        <w:pStyle w:val="Heading1"/>
-      </w:pPr>
-    </w:p>
-    <w:p>
-      <w:pPr>
-        <w:pStyle w:val="Heading1"/>
-      </w:pPr>
-    </w:p>
-    <w:p>
-      <w:pPr>
-        <w:pStyle w:val="Heading1"/>
-      </w:pPr>
-    </w:p>
-    <w:p>
-      <w:pPr>
-        <w:pStyle w:val="Heading1"/>
-      </w:pPr>
-    </w:p>
-    <w:p>
-      <w:pPr>
-        <w:pStyle w:val="Heading1"/>
-      </w:pPr>
-    </w:p>
-    <w:p>
-      <w:pPr>
-        <w:pStyle w:val="Heading1"/>
-      </w:pPr>
-    </w:p>
-    <w:p>
-      <w:pPr>
-        <w:pStyle w:val="Heading1"/>
-      </w:pPr>
-    </w:p>
-    <w:p>
-      <w:pPr>
-        <w:pStyle w:val="Heading1"/>
-      </w:pPr>
-    </w:p>
-    <w:p>
-      <w:pPr>
-        <w:pStyle w:val="Heading1"/>
-      </w:pPr>
     </w:p>
     <w:p>
       <w:pPr>
@@ -3145,12 +3071,19 @@
     <w:p>
       <w:pPr>
         <w:pStyle w:val="Heading2"/>
+        <w:tabs>
+          <w:tab w:val="clear" w:pos="4824"/>
+          <w:tab w:val="left" w:pos="4185"/>
+        </w:tabs>
       </w:pPr>
       <w:r>
         <w:lastRenderedPageBreak/>
         <w:t>Use Case Tables</w:t>
       </w:r>
       <w:bookmarkEnd w:id="11"/>
+      <w:r>
+        <w:tab/>
+      </w:r>
     </w:p>
     <w:p>
       <w:pPr>
@@ -4122,10 +4055,6 @@
         </w:tc>
       </w:tr>
     </w:tbl>
-    <w:p>
-      <w:bookmarkStart w:id="12" w:name="_GoBack"/>
-      <w:bookmarkEnd w:id="12"/>
-    </w:p>
     <w:p/>
     <w:tbl>
       <w:tblPr>
@@ -4503,7 +4432,6 @@
               <w:spacing w:after="40"/>
             </w:pPr>
             <w:r>
-              <w:lastRenderedPageBreak/>
               <w:t>4- DB system sends all courses to main system</w:t>
             </w:r>
           </w:p>
@@ -4512,16 +4440,16 @@
               <w:spacing w:after="40"/>
             </w:pPr>
             <w:r>
+              <w:lastRenderedPageBreak/>
               <w:t>5- System shows courses to the user</w:t>
             </w:r>
           </w:p>
         </w:tc>
       </w:tr>
     </w:tbl>
-    <w:p/>
     <w:tbl>
       <w:tblPr>
-        <w:tblpPr w:leftFromText="180" w:rightFromText="180" w:vertAnchor="text" w:tblpY="1"/>
+        <w:tblpPr w:leftFromText="180" w:rightFromText="180" w:vertAnchor="text" w:horzAnchor="margin" w:tblpXSpec="center" w:tblpY="521"/>
         <w:tblOverlap w:val="never"/>
         <w:tblW w:w="8857" w:type="dxa"/>
         <w:tblBorders>
@@ -4549,6 +4477,11 @@
             <w:tcW w:w="1908" w:type="dxa"/>
           </w:tcPr>
           <w:p>
+            <w:pPr>
+              <w:tabs>
+                <w:tab w:val="left" w:pos="6945"/>
+              </w:tabs>
+            </w:pPr>
             <w:r>
               <w:t>Use Case ID:</w:t>
             </w:r>
@@ -4560,6 +4493,9 @@
             <w:gridSpan w:val="2"/>
           </w:tcPr>
           <w:p>
+            <w:pPr>
+              <w:spacing w:after="40"/>
+            </w:pPr>
             <w:r>
               <w:t>4</w:t>
             </w:r>
@@ -4575,6 +4511,11 @@
             <w:tcW w:w="1908" w:type="dxa"/>
           </w:tcPr>
           <w:p>
+            <w:pPr>
+              <w:tabs>
+                <w:tab w:val="left" w:pos="6945"/>
+              </w:tabs>
+            </w:pPr>
             <w:r>
               <w:t>Use Case Name:</w:t>
             </w:r>
@@ -4586,6 +4527,9 @@
             <w:gridSpan w:val="2"/>
           </w:tcPr>
           <w:p>
+            <w:pPr>
+              <w:spacing w:after="40"/>
+            </w:pPr>
             <w:r>
               <w:t>Assign courses</w:t>
             </w:r>
@@ -4604,6 +4548,11 @@
             </w:tcBorders>
           </w:tcPr>
           <w:p>
+            <w:pPr>
+              <w:tabs>
+                <w:tab w:val="left" w:pos="6945"/>
+              </w:tabs>
+            </w:pPr>
             <w:r>
               <w:t>Acto</w:t>
             </w:r>
@@ -4627,6 +4576,9 @@
             </w:tcBorders>
           </w:tcPr>
           <w:p>
+            <w:pPr>
+              <w:spacing w:after="40"/>
+            </w:pPr>
             <w:r>
               <w:t xml:space="preserve">Administrators </w:t>
             </w:r>
@@ -4645,6 +4597,11 @@
             </w:tcBorders>
           </w:tcPr>
           <w:p>
+            <w:pPr>
+              <w:tabs>
+                <w:tab w:val="left" w:pos="6945"/>
+              </w:tabs>
+            </w:pPr>
             <w:r>
               <w:t>Pre</w:t>
             </w:r>
@@ -4668,11 +4625,11 @@
             </w:tcBorders>
           </w:tcPr>
           <w:p>
-            <w:r>
-              <w:t>Admin</w:t>
-            </w:r>
-            <w:r>
-              <w:t xml:space="preserve"> is logged in</w:t>
+            <w:pPr>
+              <w:spacing w:after="40"/>
+            </w:pPr>
+            <w:r>
+              <w:t>Admin is logged in</w:t>
             </w:r>
           </w:p>
         </w:tc>
@@ -4689,6 +4646,11 @@
             </w:tcBorders>
           </w:tcPr>
           <w:p>
+            <w:pPr>
+              <w:tabs>
+                <w:tab w:val="left" w:pos="6945"/>
+              </w:tabs>
+            </w:pPr>
             <w:r>
               <w:t>Post</w:t>
             </w:r>
@@ -4712,14 +4674,11 @@
             </w:tcBorders>
           </w:tcPr>
           <w:p>
-            <w:r>
-              <w:t>Admin</w:t>
-            </w:r>
-            <w:r>
-              <w:t xml:space="preserve"> </w:t>
-            </w:r>
-            <w:r>
-              <w:t>assigns the courses to doctors and TAs.</w:t>
+            <w:pPr>
+              <w:spacing w:after="40"/>
+            </w:pPr>
+            <w:r>
+              <w:t>Admin assigns the courses to Teachers</w:t>
             </w:r>
           </w:p>
         </w:tc>
@@ -4739,6 +4698,11 @@
             </w:tcBorders>
           </w:tcPr>
           <w:p>
+            <w:pPr>
+              <w:tabs>
+                <w:tab w:val="left" w:pos="6945"/>
+              </w:tabs>
+            </w:pPr>
             <w:r>
               <w:t>Flow of events:</w:t>
             </w:r>
@@ -4756,6 +4720,9 @@
             <w:shd w:val="clear" w:color="auto" w:fill="C00000"/>
           </w:tcPr>
           <w:p>
+            <w:pPr>
+              <w:spacing w:after="40"/>
+            </w:pPr>
             <w:r>
               <w:t>User Action</w:t>
             </w:r>
@@ -4773,6 +4740,9 @@
             <w:shd w:val="clear" w:color="auto" w:fill="C00000"/>
           </w:tcPr>
           <w:p>
+            <w:pPr>
+              <w:spacing w:after="40"/>
+            </w:pPr>
             <w:r>
               <w:t>System Action</w:t>
             </w:r>
@@ -4792,7 +4762,13 @@
               <w:right w:val="single" w:sz="6" w:space="0" w:color="auto"/>
             </w:tcBorders>
           </w:tcPr>
-          <w:p/>
+          <w:p>
+            <w:pPr>
+              <w:tabs>
+                <w:tab w:val="left" w:pos="6945"/>
+              </w:tabs>
+            </w:pPr>
+          </w:p>
         </w:tc>
         <w:tc>
           <w:tcPr>
@@ -4805,20 +4781,11 @@
             </w:tcBorders>
           </w:tcPr>
           <w:p>
-            <w:r>
-              <w:t>1-</w:t>
-            </w:r>
-            <w:r>
-              <w:t xml:space="preserve"> Admin</w:t>
-            </w:r>
-            <w:r>
-              <w:t xml:space="preserve"> press </w:t>
-            </w:r>
-            <w:r>
-              <w:t>assign courses</w:t>
-            </w:r>
-            <w:r>
-              <w:t xml:space="preserve"> button</w:t>
+            <w:pPr>
+              <w:spacing w:after="40"/>
+            </w:pPr>
+            <w:r>
+              <w:t>1- Admin press assign courses button</w:t>
             </w:r>
           </w:p>
         </w:tc>
@@ -4832,7 +4799,11 @@
               <w:right w:val="single" w:sz="12" w:space="0" w:color="auto"/>
             </w:tcBorders>
           </w:tcPr>
-          <w:p/>
+          <w:p>
+            <w:pPr>
+              <w:spacing w:after="40"/>
+            </w:pPr>
+          </w:p>
         </w:tc>
       </w:tr>
       <w:tr>
@@ -4848,7 +4819,13 @@
               <w:right w:val="single" w:sz="6" w:space="0" w:color="auto"/>
             </w:tcBorders>
           </w:tcPr>
-          <w:p/>
+          <w:p>
+            <w:pPr>
+              <w:tabs>
+                <w:tab w:val="left" w:pos="6945"/>
+              </w:tabs>
+            </w:pPr>
+          </w:p>
         </w:tc>
         <w:tc>
           <w:tcPr>
@@ -4860,7 +4837,11 @@
               <w:right w:val="single" w:sz="12" w:space="0" w:color="auto"/>
             </w:tcBorders>
           </w:tcPr>
-          <w:p/>
+          <w:p>
+            <w:pPr>
+              <w:spacing w:after="40"/>
+            </w:pPr>
+          </w:p>
         </w:tc>
         <w:tc>
           <w:tcPr>
@@ -4873,14 +4854,11 @@
             </w:tcBorders>
           </w:tcPr>
           <w:p>
-            <w:r>
-              <w:t xml:space="preserve">2- System </w:t>
-            </w:r>
-            <w:r>
-              <w:t>view courses</w:t>
-            </w:r>
-            <w:r>
-              <w:t xml:space="preserve"> </w:t>
+            <w:pPr>
+              <w:spacing w:after="40"/>
+            </w:pPr>
+            <w:r>
+              <w:t xml:space="preserve">2- System view courses </w:t>
             </w:r>
           </w:p>
         </w:tc>
@@ -4892,12 +4870,19 @@
         <w:tc>
           <w:tcPr>
             <w:tcW w:w="1908" w:type="dxa"/>
+            <w:vMerge/>
             <w:tcBorders>
               <w:left w:val="single" w:sz="12" w:space="0" w:color="auto"/>
               <w:right w:val="single" w:sz="6" w:space="0" w:color="auto"/>
             </w:tcBorders>
           </w:tcPr>
-          <w:p/>
+          <w:p>
+            <w:pPr>
+              <w:tabs>
+                <w:tab w:val="left" w:pos="6945"/>
+              </w:tabs>
+            </w:pPr>
+          </w:p>
         </w:tc>
         <w:tc>
           <w:tcPr>
@@ -4922,13 +4907,7 @@
               <w:spacing w:after="40"/>
             </w:pPr>
             <w:r>
-              <w:t>4- Admin user enter</w:t>
-            </w:r>
-            <w:r>
-              <w:t>s</w:t>
-            </w:r>
-            <w:r>
-              <w:t xml:space="preserve"> Teacher ID</w:t>
+              <w:t>4- Admin user enters Teacher ID</w:t>
             </w:r>
           </w:p>
         </w:tc>
@@ -4942,8 +4921,16 @@
               <w:right w:val="single" w:sz="12" w:space="0" w:color="auto"/>
             </w:tcBorders>
           </w:tcPr>
-          <w:p/>
-          <w:p/>
+          <w:p>
+            <w:pPr>
+              <w:spacing w:after="40"/>
+            </w:pPr>
+          </w:p>
+          <w:p>
+            <w:pPr>
+              <w:spacing w:after="40"/>
+            </w:pPr>
+          </w:p>
         </w:tc>
       </w:tr>
       <w:tr>
@@ -4953,28 +4940,23 @@
         <w:tc>
           <w:tcPr>
             <w:tcW w:w="1908" w:type="dxa"/>
+            <w:vMerge/>
             <w:tcBorders>
               <w:left w:val="single" w:sz="12" w:space="0" w:color="auto"/>
               <w:right w:val="single" w:sz="6" w:space="0" w:color="auto"/>
             </w:tcBorders>
           </w:tcPr>
-          <w:p/>
+          <w:p>
+            <w:pPr>
+              <w:tabs>
+                <w:tab w:val="left" w:pos="6945"/>
+              </w:tabs>
+            </w:pPr>
+          </w:p>
         </w:tc>
         <w:tc>
           <w:tcPr>
             <w:tcW w:w="3474" w:type="dxa"/>
-            <w:tcBorders>
-              <w:top w:val="single" w:sz="6" w:space="0" w:color="auto"/>
-              <w:left w:val="single" w:sz="6" w:space="0" w:color="auto"/>
-              <w:bottom w:val="single" w:sz="6" w:space="0" w:color="auto"/>
-              <w:right w:val="single" w:sz="12" w:space="0" w:color="auto"/>
-            </w:tcBorders>
-          </w:tcPr>
-          <w:p/>
-        </w:tc>
-        <w:tc>
-          <w:tcPr>
-            <w:tcW w:w="3475" w:type="dxa"/>
             <w:tcBorders>
               <w:top w:val="single" w:sz="6" w:space="0" w:color="auto"/>
               <w:left w:val="single" w:sz="6" w:space="0" w:color="auto"/>
@@ -4986,28 +4968,32 @@
             <w:pPr>
               <w:spacing w:after="40"/>
             </w:pPr>
-            <w:r>
-              <w:t>5- DB sys</w:t>
-            </w:r>
-            <w:r>
-              <w:t>tem searches for the teacher ID</w:t>
-            </w:r>
-          </w:p>
+          </w:p>
+        </w:tc>
+        <w:tc>
+          <w:tcPr>
+            <w:tcW w:w="3475" w:type="dxa"/>
+            <w:tcBorders>
+              <w:top w:val="single" w:sz="6" w:space="0" w:color="auto"/>
+              <w:left w:val="single" w:sz="6" w:space="0" w:color="auto"/>
+              <w:bottom w:val="single" w:sz="6" w:space="0" w:color="auto"/>
+              <w:right w:val="single" w:sz="12" w:space="0" w:color="auto"/>
+            </w:tcBorders>
+          </w:tcPr>
           <w:p>
             <w:pPr>
               <w:spacing w:after="40"/>
             </w:pPr>
             <w:r>
-              <w:t>6</w:t>
-            </w:r>
-            <w:r>
-              <w:t>-</w:t>
-            </w:r>
-            <w:r>
-              <w:t xml:space="preserve"> DB system updates teacher ID of the course with the new ID</w:t>
-            </w:r>
-            <w:r>
-              <w:t xml:space="preserve"> </w:t>
+              <w:t>5- DB system searches for the teacher ID</w:t>
+            </w:r>
+          </w:p>
+          <w:p>
+            <w:pPr>
+              <w:spacing w:after="40"/>
+            </w:pPr>
+            <w:r>
+              <w:t xml:space="preserve">6- DB system updates teacher ID of the course with the new ID </w:t>
             </w:r>
           </w:p>
         </w:tc>
@@ -5027,6 +5013,11 @@
             </w:tcBorders>
           </w:tcPr>
           <w:p>
+            <w:pPr>
+              <w:tabs>
+                <w:tab w:val="left" w:pos="6945"/>
+              </w:tabs>
+            </w:pPr>
             <w:r>
               <w:t>Exceptions:</w:t>
             </w:r>
@@ -5044,6 +5035,9 @@
             <w:shd w:val="clear" w:color="auto" w:fill="C00000"/>
           </w:tcPr>
           <w:p>
+            <w:pPr>
+              <w:spacing w:after="40"/>
+            </w:pPr>
             <w:r>
               <w:t>User Action</w:t>
             </w:r>
@@ -5061,6 +5055,9 @@
             <w:shd w:val="clear" w:color="auto" w:fill="C00000"/>
           </w:tcPr>
           <w:p>
+            <w:pPr>
+              <w:spacing w:after="40"/>
+            </w:pPr>
             <w:r>
               <w:t>System Action</w:t>
             </w:r>
@@ -5080,11 +5077,473 @@
               <w:right w:val="single" w:sz="6" w:space="0" w:color="auto"/>
             </w:tcBorders>
           </w:tcPr>
+          <w:p>
+            <w:pPr>
+              <w:tabs>
+                <w:tab w:val="left" w:pos="6945"/>
+              </w:tabs>
+            </w:pPr>
+          </w:p>
+        </w:tc>
+        <w:tc>
+          <w:tcPr>
+            <w:tcW w:w="3474" w:type="dxa"/>
+            <w:tcBorders>
+              <w:top w:val="single" w:sz="6" w:space="0" w:color="auto"/>
+              <w:left w:val="single" w:sz="6" w:space="0" w:color="auto"/>
+              <w:bottom w:val="single" w:sz="6" w:space="0" w:color="auto"/>
+              <w:right w:val="single" w:sz="12" w:space="0" w:color="auto"/>
+            </w:tcBorders>
+          </w:tcPr>
+          <w:p>
+            <w:pPr>
+              <w:spacing w:after="40"/>
+            </w:pPr>
+            <w:r>
+              <w:t>1-</w:t>
+            </w:r>
+            <w:r>
+              <w:t xml:space="preserve"> Admin user enters an unexciting teacher ID </w:t>
+            </w:r>
+          </w:p>
+        </w:tc>
+        <w:tc>
+          <w:tcPr>
+            <w:tcW w:w="3475" w:type="dxa"/>
+            <w:tcBorders>
+              <w:top w:val="single" w:sz="6" w:space="0" w:color="auto"/>
+              <w:left w:val="single" w:sz="6" w:space="0" w:color="auto"/>
+              <w:bottom w:val="single" w:sz="6" w:space="0" w:color="auto"/>
+              <w:right w:val="single" w:sz="12" w:space="0" w:color="auto"/>
+            </w:tcBorders>
+          </w:tcPr>
+          <w:p>
+            <w:pPr>
+              <w:spacing w:after="40"/>
+            </w:pPr>
+          </w:p>
+        </w:tc>
+      </w:tr>
+      <w:tr>
+        <w:trPr>
+          <w:trHeight w:val="106"/>
+        </w:trPr>
+        <w:tc>
+          <w:tcPr>
+            <w:tcW w:w="1908" w:type="dxa"/>
+            <w:vMerge/>
+            <w:tcBorders>
+              <w:left w:val="single" w:sz="12" w:space="0" w:color="auto"/>
+              <w:right w:val="single" w:sz="6" w:space="0" w:color="auto"/>
+            </w:tcBorders>
+          </w:tcPr>
+          <w:p>
+            <w:pPr>
+              <w:tabs>
+                <w:tab w:val="left" w:pos="6945"/>
+              </w:tabs>
+            </w:pPr>
+          </w:p>
+        </w:tc>
+        <w:tc>
+          <w:tcPr>
+            <w:tcW w:w="3474" w:type="dxa"/>
+            <w:tcBorders>
+              <w:top w:val="single" w:sz="6" w:space="0" w:color="auto"/>
+              <w:left w:val="single" w:sz="6" w:space="0" w:color="auto"/>
+              <w:bottom w:val="single" w:sz="6" w:space="0" w:color="auto"/>
+              <w:right w:val="single" w:sz="12" w:space="0" w:color="auto"/>
+            </w:tcBorders>
+          </w:tcPr>
+          <w:p>
+            <w:pPr>
+              <w:spacing w:after="40"/>
+            </w:pPr>
+          </w:p>
+        </w:tc>
+        <w:tc>
+          <w:tcPr>
+            <w:tcW w:w="3475" w:type="dxa"/>
+            <w:tcBorders>
+              <w:top w:val="single" w:sz="6" w:space="0" w:color="auto"/>
+              <w:left w:val="single" w:sz="6" w:space="0" w:color="auto"/>
+              <w:bottom w:val="single" w:sz="6" w:space="0" w:color="auto"/>
+              <w:right w:val="single" w:sz="12" w:space="0" w:color="auto"/>
+            </w:tcBorders>
+          </w:tcPr>
+          <w:p>
+            <w:pPr>
+              <w:spacing w:after="40"/>
+            </w:pPr>
+            <w:r>
+              <w:t>2- DB system searches for the teacher ID</w:t>
+            </w:r>
+          </w:p>
+          <w:p>
+            <w:pPr>
+              <w:spacing w:after="40"/>
+            </w:pPr>
+            <w:r>
+              <w:t xml:space="preserve">3- DB system doesn’t find the teacher ID </w:t>
+            </w:r>
+          </w:p>
+          <w:p>
+            <w:pPr>
+              <w:spacing w:after="40"/>
+            </w:pPr>
+            <w:r>
+              <w:t>4- DB system confirms that the teacher ID doesn’t exist</w:t>
+            </w:r>
+          </w:p>
+          <w:p>
+            <w:pPr>
+              <w:spacing w:after="40"/>
+            </w:pPr>
+            <w:r>
+              <w:t xml:space="preserve">5- System sends a message to the admin user that the teacher is invalid   </w:t>
+            </w:r>
+          </w:p>
+        </w:tc>
+      </w:tr>
+    </w:tbl>
+    <w:p>
+      <w:pPr>
+        <w:tabs>
+          <w:tab w:val="left" w:pos="6945"/>
+        </w:tabs>
+      </w:pPr>
+    </w:p>
+    <w:tbl>
+      <w:tblPr>
+        <w:tblW w:w="8857" w:type="dxa"/>
+        <w:tblInd w:w="558" w:type="dxa"/>
+        <w:tblBorders>
+          <w:top w:val="single" w:sz="12" w:space="0" w:color="auto"/>
+          <w:left w:val="single" w:sz="12" w:space="0" w:color="auto"/>
+          <w:bottom w:val="single" w:sz="12" w:space="0" w:color="auto"/>
+          <w:right w:val="single" w:sz="12" w:space="0" w:color="auto"/>
+          <w:insideH w:val="single" w:sz="6" w:space="0" w:color="auto"/>
+          <w:insideV w:val="single" w:sz="6" w:space="0" w:color="auto"/>
+        </w:tblBorders>
+        <w:tblLayout w:type="fixed"/>
+        <w:tblLook w:val="0000" w:firstRow="0" w:lastRow="0" w:firstColumn="0" w:lastColumn="0" w:noHBand="0" w:noVBand="0"/>
+      </w:tblPr>
+      <w:tblGrid>
+        <w:gridCol w:w="1908"/>
+        <w:gridCol w:w="3474"/>
+        <w:gridCol w:w="3475"/>
+      </w:tblGrid>
+      <w:tr>
+        <w:trPr>
+          <w:trHeight w:val="312"/>
+        </w:trPr>
+        <w:tc>
+          <w:tcPr>
+            <w:tcW w:w="1908" w:type="dxa"/>
+          </w:tcPr>
+          <w:p>
+            <w:r>
+              <w:lastRenderedPageBreak/>
+              <w:t>Use Case ID:</w:t>
+            </w:r>
+          </w:p>
+        </w:tc>
+        <w:tc>
+          <w:tcPr>
+            <w:tcW w:w="6949" w:type="dxa"/>
+            <w:gridSpan w:val="2"/>
+          </w:tcPr>
+          <w:p>
+            <w:r>
+              <w:t>5</w:t>
+            </w:r>
+          </w:p>
+        </w:tc>
+      </w:tr>
+      <w:tr>
+        <w:trPr>
+          <w:trHeight w:val="246"/>
+        </w:trPr>
+        <w:tc>
+          <w:tcPr>
+            <w:tcW w:w="1908" w:type="dxa"/>
+          </w:tcPr>
+          <w:p>
+            <w:r>
+              <w:t>Use Case Name:</w:t>
+            </w:r>
+          </w:p>
+        </w:tc>
+        <w:tc>
+          <w:tcPr>
+            <w:tcW w:w="6949" w:type="dxa"/>
+            <w:gridSpan w:val="2"/>
+          </w:tcPr>
+          <w:p>
+            <w:r>
+              <w:t>Add courses</w:t>
+            </w:r>
+          </w:p>
+        </w:tc>
+      </w:tr>
+      <w:tr>
+        <w:tc>
+          <w:tcPr>
+            <w:tcW w:w="1908" w:type="dxa"/>
+            <w:tcBorders>
+              <w:top w:val="single" w:sz="6" w:space="0" w:color="auto"/>
+              <w:left w:val="single" w:sz="12" w:space="0" w:color="auto"/>
+              <w:bottom w:val="single" w:sz="6" w:space="0" w:color="auto"/>
+              <w:right w:val="single" w:sz="6" w:space="0" w:color="auto"/>
+            </w:tcBorders>
+          </w:tcPr>
+          <w:p>
+            <w:r>
+              <w:t>Acto</w:t>
+            </w:r>
+            <w:r>
+              <w:t>r</w:t>
+            </w:r>
+            <w:r>
+              <w:t>s:</w:t>
+            </w:r>
+          </w:p>
+        </w:tc>
+        <w:tc>
+          <w:tcPr>
+            <w:tcW w:w="6949" w:type="dxa"/>
+            <w:gridSpan w:val="2"/>
+            <w:tcBorders>
+              <w:top w:val="single" w:sz="6" w:space="0" w:color="auto"/>
+              <w:left w:val="single" w:sz="6" w:space="0" w:color="auto"/>
+              <w:bottom w:val="single" w:sz="6" w:space="0" w:color="auto"/>
+              <w:right w:val="single" w:sz="12" w:space="0" w:color="auto"/>
+            </w:tcBorders>
+          </w:tcPr>
+          <w:p>
+            <w:r>
+              <w:t>Admin user</w:t>
+            </w:r>
+          </w:p>
+        </w:tc>
+      </w:tr>
+      <w:tr>
+        <w:tc>
+          <w:tcPr>
+            <w:tcW w:w="1908" w:type="dxa"/>
+            <w:tcBorders>
+              <w:top w:val="single" w:sz="6" w:space="0" w:color="auto"/>
+              <w:left w:val="single" w:sz="12" w:space="0" w:color="auto"/>
+              <w:bottom w:val="single" w:sz="6" w:space="0" w:color="auto"/>
+              <w:right w:val="single" w:sz="6" w:space="0" w:color="auto"/>
+            </w:tcBorders>
+          </w:tcPr>
+          <w:p>
+            <w:r>
+              <w:t>Pre</w:t>
+            </w:r>
+            <w:r>
+              <w:t>-</w:t>
+            </w:r>
+            <w:r>
+              <w:t>conditions:</w:t>
+            </w:r>
+          </w:p>
+        </w:tc>
+        <w:tc>
+          <w:tcPr>
+            <w:tcW w:w="6949" w:type="dxa"/>
+            <w:gridSpan w:val="2"/>
+            <w:tcBorders>
+              <w:top w:val="single" w:sz="6" w:space="0" w:color="auto"/>
+              <w:left w:val="single" w:sz="6" w:space="0" w:color="auto"/>
+              <w:bottom w:val="single" w:sz="6" w:space="0" w:color="auto"/>
+              <w:right w:val="single" w:sz="12" w:space="0" w:color="auto"/>
+            </w:tcBorders>
+          </w:tcPr>
+          <w:p>
+            <w:r>
+              <w:t>Admin</w:t>
+            </w:r>
+            <w:r>
+              <w:t xml:space="preserve"> is logged in</w:t>
+            </w:r>
+          </w:p>
+        </w:tc>
+      </w:tr>
+      <w:tr>
+        <w:tc>
+          <w:tcPr>
+            <w:tcW w:w="1908" w:type="dxa"/>
+            <w:tcBorders>
+              <w:top w:val="single" w:sz="6" w:space="0" w:color="auto"/>
+              <w:left w:val="single" w:sz="12" w:space="0" w:color="auto"/>
+              <w:bottom w:val="single" w:sz="6" w:space="0" w:color="auto"/>
+              <w:right w:val="single" w:sz="6" w:space="0" w:color="auto"/>
+            </w:tcBorders>
+          </w:tcPr>
+          <w:p>
+            <w:r>
+              <w:t>Post</w:t>
+            </w:r>
+            <w:r>
+              <w:t>-</w:t>
+            </w:r>
+            <w:r>
+              <w:t>conditions:</w:t>
+            </w:r>
+          </w:p>
+        </w:tc>
+        <w:tc>
+          <w:tcPr>
+            <w:tcW w:w="6949" w:type="dxa"/>
+            <w:gridSpan w:val="2"/>
+            <w:tcBorders>
+              <w:top w:val="single" w:sz="6" w:space="0" w:color="auto"/>
+              <w:left w:val="single" w:sz="6" w:space="0" w:color="auto"/>
+              <w:bottom w:val="single" w:sz="6" w:space="0" w:color="auto"/>
+              <w:right w:val="single" w:sz="12" w:space="0" w:color="auto"/>
+            </w:tcBorders>
+          </w:tcPr>
+          <w:p>
+            <w:r>
+              <w:t>Admin add course(s) to the faculty</w:t>
+            </w:r>
+          </w:p>
+        </w:tc>
+      </w:tr>
+      <w:tr>
+        <w:trPr>
+          <w:trHeight w:val="108"/>
+        </w:trPr>
+        <w:tc>
+          <w:tcPr>
+            <w:tcW w:w="1908" w:type="dxa"/>
+            <w:vMerge w:val="restart"/>
+            <w:tcBorders>
+              <w:top w:val="single" w:sz="6" w:space="0" w:color="auto"/>
+              <w:left w:val="single" w:sz="12" w:space="0" w:color="auto"/>
+              <w:right w:val="single" w:sz="6" w:space="0" w:color="auto"/>
+            </w:tcBorders>
+          </w:tcPr>
+          <w:p>
+            <w:r>
+              <w:t>Flow of events:</w:t>
+            </w:r>
+          </w:p>
+        </w:tc>
+        <w:tc>
+          <w:tcPr>
+            <w:tcW w:w="3474" w:type="dxa"/>
+            <w:tcBorders>
+              <w:top w:val="single" w:sz="6" w:space="0" w:color="auto"/>
+              <w:left w:val="single" w:sz="6" w:space="0" w:color="auto"/>
+              <w:bottom w:val="single" w:sz="6" w:space="0" w:color="auto"/>
+              <w:right w:val="single" w:sz="12" w:space="0" w:color="auto"/>
+            </w:tcBorders>
+            <w:shd w:val="clear" w:color="auto" w:fill="C00000"/>
+          </w:tcPr>
+          <w:p>
+            <w:r>
+              <w:t>User Action</w:t>
+            </w:r>
+          </w:p>
+        </w:tc>
+        <w:tc>
+          <w:tcPr>
+            <w:tcW w:w="3475" w:type="dxa"/>
+            <w:tcBorders>
+              <w:top w:val="single" w:sz="6" w:space="0" w:color="auto"/>
+              <w:left w:val="single" w:sz="6" w:space="0" w:color="auto"/>
+              <w:bottom w:val="single" w:sz="6" w:space="0" w:color="auto"/>
+              <w:right w:val="single" w:sz="12" w:space="0" w:color="auto"/>
+            </w:tcBorders>
+            <w:shd w:val="clear" w:color="auto" w:fill="C00000"/>
+          </w:tcPr>
+          <w:p>
+            <w:r>
+              <w:t>System Action</w:t>
+            </w:r>
+          </w:p>
+        </w:tc>
+      </w:tr>
+      <w:tr>
+        <w:trPr>
+          <w:trHeight w:val="106"/>
+        </w:trPr>
+        <w:tc>
+          <w:tcPr>
+            <w:tcW w:w="1908" w:type="dxa"/>
+            <w:vMerge/>
+            <w:tcBorders>
+              <w:left w:val="single" w:sz="12" w:space="0" w:color="auto"/>
+              <w:right w:val="single" w:sz="6" w:space="0" w:color="auto"/>
+            </w:tcBorders>
+          </w:tcPr>
           <w:p/>
         </w:tc>
         <w:tc>
           <w:tcPr>
             <w:tcW w:w="3474" w:type="dxa"/>
+            <w:tcBorders>
+              <w:top w:val="single" w:sz="6" w:space="0" w:color="auto"/>
+              <w:left w:val="single" w:sz="6" w:space="0" w:color="auto"/>
+              <w:bottom w:val="single" w:sz="6" w:space="0" w:color="auto"/>
+              <w:right w:val="single" w:sz="12" w:space="0" w:color="auto"/>
+            </w:tcBorders>
+          </w:tcPr>
+          <w:p>
+            <w:r>
+              <w:t xml:space="preserve">1- </w:t>
+            </w:r>
+            <w:r>
+              <w:t>Admin press add course button</w:t>
+            </w:r>
+          </w:p>
+        </w:tc>
+        <w:tc>
+          <w:tcPr>
+            <w:tcW w:w="3475" w:type="dxa"/>
+            <w:tcBorders>
+              <w:top w:val="single" w:sz="6" w:space="0" w:color="auto"/>
+              <w:left w:val="single" w:sz="6" w:space="0" w:color="auto"/>
+              <w:bottom w:val="single" w:sz="6" w:space="0" w:color="auto"/>
+              <w:right w:val="single" w:sz="12" w:space="0" w:color="auto"/>
+            </w:tcBorders>
+          </w:tcPr>
+          <w:p/>
+        </w:tc>
+      </w:tr>
+      <w:tr>
+        <w:trPr>
+          <w:trHeight w:val="106"/>
+        </w:trPr>
+        <w:tc>
+          <w:tcPr>
+            <w:tcW w:w="1908" w:type="dxa"/>
+            <w:vMerge/>
+            <w:tcBorders>
+              <w:left w:val="single" w:sz="12" w:space="0" w:color="auto"/>
+              <w:right w:val="single" w:sz="6" w:space="0" w:color="auto"/>
+            </w:tcBorders>
+          </w:tcPr>
+          <w:p/>
+        </w:tc>
+        <w:tc>
+          <w:tcPr>
+            <w:tcW w:w="3474" w:type="dxa"/>
+            <w:tcBorders>
+              <w:top w:val="single" w:sz="6" w:space="0" w:color="auto"/>
+              <w:left w:val="single" w:sz="6" w:space="0" w:color="auto"/>
+              <w:bottom w:val="single" w:sz="6" w:space="0" w:color="auto"/>
+              <w:right w:val="single" w:sz="12" w:space="0" w:color="auto"/>
+            </w:tcBorders>
+          </w:tcPr>
+          <w:p/>
+        </w:tc>
+        <w:tc>
+          <w:tcPr>
+            <w:tcW w:w="3475" w:type="dxa"/>
             <w:tcBorders>
               <w:top w:val="single" w:sz="6" w:space="0" w:color="auto"/>
               <w:left w:val="single" w:sz="6" w:space="0" w:color="auto"/>
@@ -5104,7 +5563,60 @@
               <w:t xml:space="preserve"> </w:t>
             </w:r>
             <w:r>
-              <w:t xml:space="preserve">Admin user enters an unexciting teacher ID </w:t>
+              <w:t xml:space="preserve">System </w:t>
+            </w:r>
+            <w:r>
+              <w:t>allow admin to enter the course name and ID</w:t>
+            </w:r>
+          </w:p>
+          <w:p>
+            <w:pPr>
+              <w:pStyle w:val="ListParagraph"/>
+              <w:numPr>
+                <w:ilvl w:val="0"/>
+                <w:numId w:val="3"/>
+              </w:numPr>
+            </w:pPr>
+            <w:r>
+              <w:t xml:space="preserve"> DB system add the new course name and ID in the database</w:t>
+            </w:r>
+          </w:p>
+        </w:tc>
+      </w:tr>
+      <w:tr>
+        <w:trPr>
+          <w:trHeight w:val="108"/>
+        </w:trPr>
+        <w:tc>
+          <w:tcPr>
+            <w:tcW w:w="1908" w:type="dxa"/>
+            <w:vMerge w:val="restart"/>
+            <w:tcBorders>
+              <w:top w:val="single" w:sz="6" w:space="0" w:color="auto"/>
+              <w:left w:val="single" w:sz="12" w:space="0" w:color="auto"/>
+              <w:right w:val="single" w:sz="6" w:space="0" w:color="auto"/>
+            </w:tcBorders>
+          </w:tcPr>
+          <w:p>
+            <w:r>
+              <w:t>Exceptions:</w:t>
+            </w:r>
+          </w:p>
+        </w:tc>
+        <w:tc>
+          <w:tcPr>
+            <w:tcW w:w="3474" w:type="dxa"/>
+            <w:tcBorders>
+              <w:top w:val="single" w:sz="6" w:space="0" w:color="auto"/>
+              <w:left w:val="single" w:sz="6" w:space="0" w:color="auto"/>
+              <w:bottom w:val="single" w:sz="6" w:space="0" w:color="auto"/>
+              <w:right w:val="single" w:sz="12" w:space="0" w:color="auto"/>
+            </w:tcBorders>
+            <w:shd w:val="clear" w:color="auto" w:fill="C00000"/>
+          </w:tcPr>
+          <w:p>
+            <w:r>
+              <w:t>User Action</w:t>
             </w:r>
           </w:p>
         </w:tc>
@@ -5117,8 +5629,13 @@
               <w:bottom w:val="single" w:sz="6" w:space="0" w:color="auto"/>
               <w:right w:val="single" w:sz="12" w:space="0" w:color="auto"/>
             </w:tcBorders>
-          </w:tcPr>
-          <w:p/>
+            <w:shd w:val="clear" w:color="auto" w:fill="C00000"/>
+          </w:tcPr>
+          <w:p>
+            <w:r>
+              <w:t>System Action</w:t>
+            </w:r>
+          </w:p>
         </w:tc>
       </w:tr>
       <w:tr>
@@ -5128,6 +5645,7 @@
         <w:tc>
           <w:tcPr>
             <w:tcW w:w="1908" w:type="dxa"/>
+            <w:vMerge/>
             <w:tcBorders>
               <w:left w:val="single" w:sz="12" w:space="0" w:color="auto"/>
               <w:right w:val="single" w:sz="6" w:space="0" w:color="auto"/>
@@ -5145,8 +5663,66 @@
               <w:right w:val="single" w:sz="12" w:space="0" w:color="auto"/>
             </w:tcBorders>
           </w:tcPr>
+          <w:p>
+            <w:pPr>
+              <w:pStyle w:val="ListParagraph"/>
+              <w:numPr>
+                <w:ilvl w:val="0"/>
+                <w:numId w:val="4"/>
+              </w:numPr>
+            </w:pPr>
+            <w:r>
+              <w:t>Admin e</w:t>
+            </w:r>
+            <w:r>
+              <w:t>nters an exist course name or ID</w:t>
+            </w:r>
+          </w:p>
+        </w:tc>
+        <w:tc>
+          <w:tcPr>
+            <w:tcW w:w="3475" w:type="dxa"/>
+            <w:tcBorders>
+              <w:top w:val="single" w:sz="6" w:space="0" w:color="auto"/>
+              <w:left w:val="single" w:sz="6" w:space="0" w:color="auto"/>
+              <w:bottom w:val="single" w:sz="6" w:space="0" w:color="auto"/>
+              <w:right w:val="single" w:sz="12" w:space="0" w:color="auto"/>
+            </w:tcBorders>
+          </w:tcPr>
           <w:p/>
         </w:tc>
+      </w:tr>
+      <w:tr>
+        <w:trPr>
+          <w:trHeight w:val="106"/>
+        </w:trPr>
+        <w:tc>
+          <w:tcPr>
+            <w:tcW w:w="1908" w:type="dxa"/>
+            <w:vMerge/>
+            <w:tcBorders>
+              <w:left w:val="single" w:sz="12" w:space="0" w:color="auto"/>
+              <w:right w:val="single" w:sz="6" w:space="0" w:color="auto"/>
+            </w:tcBorders>
+          </w:tcPr>
+          <w:p/>
+        </w:tc>
+        <w:tc>
+          <w:tcPr>
+            <w:tcW w:w="3474" w:type="dxa"/>
+            <w:tcBorders>
+              <w:top w:val="single" w:sz="6" w:space="0" w:color="auto"/>
+              <w:left w:val="single" w:sz="6" w:space="0" w:color="auto"/>
+              <w:bottom w:val="single" w:sz="6" w:space="0" w:color="auto"/>
+              <w:right w:val="single" w:sz="12" w:space="0" w:color="auto"/>
+            </w:tcBorders>
+          </w:tcPr>
+          <w:p>
+            <w:pPr>
+              <w:jc w:val="right"/>
+            </w:pPr>
+          </w:p>
+        </w:tc>
         <w:tc>
           <w:tcPr>
             <w:tcW w:w="3475" w:type="dxa"/>
@@ -5159,53 +5735,1325 @@
           </w:tcPr>
           <w:p>
             <w:pPr>
-              <w:spacing w:after="40"/>
+              <w:pStyle w:val="ListParagraph"/>
+              <w:numPr>
+                <w:ilvl w:val="0"/>
+                <w:numId w:val="4"/>
+              </w:numPr>
             </w:pPr>
             <w:r>
-              <w:t xml:space="preserve">2- </w:t>
-            </w:r>
-            <w:r>
-              <w:t>DB system searches for the teacher ID</w:t>
+              <w:t>DB s</w:t>
+            </w:r>
+            <w:r>
+              <w:t>ystem founds</w:t>
+            </w:r>
+            <w:r>
+              <w:t xml:space="preserve"> that the course name or</w:t>
+            </w:r>
+            <w:r>
+              <w:t xml:space="preserve"> ID </w:t>
+            </w:r>
+            <w:r>
+              <w:t xml:space="preserve">is </w:t>
+            </w:r>
+            <w:r>
+              <w:t>already exist.</w:t>
             </w:r>
           </w:p>
           <w:p>
             <w:pPr>
-              <w:spacing w:after="40"/>
+              <w:pStyle w:val="ListParagraph"/>
+              <w:numPr>
+                <w:ilvl w:val="0"/>
+                <w:numId w:val="4"/>
+              </w:numPr>
             </w:pPr>
             <w:r>
-              <w:t>3- DB system doesn’t fi</w:t>
-            </w:r>
-            <w:r>
-              <w:t xml:space="preserve">nd the teacher ID </w:t>
-            </w:r>
-          </w:p>
+              <w:t xml:space="preserve">System </w:t>
+            </w:r>
+            <w:r>
+              <w:t>sends a message to the admin user that the course is already exist.</w:t>
+            </w:r>
+          </w:p>
+        </w:tc>
+      </w:tr>
+      <w:tr>
+        <w:trPr>
+          <w:trHeight w:val="106"/>
+        </w:trPr>
+        <w:tc>
+          <w:tcPr>
+            <w:tcW w:w="1908" w:type="dxa"/>
+            <w:vMerge w:val="restart"/>
+            <w:tcBorders>
+              <w:left w:val="single" w:sz="12" w:space="0" w:color="auto"/>
+              <w:right w:val="single" w:sz="6" w:space="0" w:color="auto"/>
+            </w:tcBorders>
+          </w:tcPr>
+          <w:p/>
+        </w:tc>
+        <w:tc>
+          <w:tcPr>
+            <w:tcW w:w="3474" w:type="dxa"/>
+            <w:tcBorders>
+              <w:top w:val="single" w:sz="6" w:space="0" w:color="auto"/>
+              <w:left w:val="single" w:sz="6" w:space="0" w:color="auto"/>
+              <w:bottom w:val="single" w:sz="6" w:space="0" w:color="auto"/>
+              <w:right w:val="single" w:sz="12" w:space="0" w:color="auto"/>
+            </w:tcBorders>
+          </w:tcPr>
           <w:p>
             <w:pPr>
-              <w:spacing w:after="40"/>
+              <w:pStyle w:val="ListParagraph"/>
+              <w:numPr>
+                <w:ilvl w:val="0"/>
+                <w:numId w:val="5"/>
+              </w:numPr>
             </w:pPr>
             <w:r>
+              <w:t>Admin user enters course name in the course ID slot</w:t>
+            </w:r>
+          </w:p>
+        </w:tc>
+        <w:tc>
+          <w:tcPr>
+            <w:tcW w:w="3475" w:type="dxa"/>
+            <w:tcBorders>
+              <w:top w:val="single" w:sz="6" w:space="0" w:color="auto"/>
+              <w:left w:val="single" w:sz="6" w:space="0" w:color="auto"/>
+              <w:bottom w:val="single" w:sz="6" w:space="0" w:color="auto"/>
+              <w:right w:val="single" w:sz="12" w:space="0" w:color="auto"/>
+            </w:tcBorders>
+          </w:tcPr>
+          <w:p/>
+        </w:tc>
+      </w:tr>
+      <w:tr>
+        <w:trPr>
+          <w:trHeight w:val="106"/>
+        </w:trPr>
+        <w:tc>
+          <w:tcPr>
+            <w:tcW w:w="1908" w:type="dxa"/>
+            <w:vMerge/>
+            <w:tcBorders>
+              <w:left w:val="single" w:sz="12" w:space="0" w:color="auto"/>
+              <w:right w:val="single" w:sz="6" w:space="0" w:color="auto"/>
+            </w:tcBorders>
+          </w:tcPr>
+          <w:p/>
+        </w:tc>
+        <w:tc>
+          <w:tcPr>
+            <w:tcW w:w="3474" w:type="dxa"/>
+            <w:tcBorders>
+              <w:top w:val="single" w:sz="6" w:space="0" w:color="auto"/>
+              <w:left w:val="single" w:sz="6" w:space="0" w:color="auto"/>
+              <w:bottom w:val="single" w:sz="6" w:space="0" w:color="auto"/>
+              <w:right w:val="single" w:sz="12" w:space="0" w:color="auto"/>
+            </w:tcBorders>
+          </w:tcPr>
+          <w:p>
+            <w:pPr>
+              <w:pStyle w:val="ListParagraph"/>
+              <w:ind w:left="360"/>
+            </w:pPr>
+          </w:p>
+        </w:tc>
+        <w:tc>
+          <w:tcPr>
+            <w:tcW w:w="3475" w:type="dxa"/>
+            <w:tcBorders>
+              <w:top w:val="single" w:sz="6" w:space="0" w:color="auto"/>
+              <w:left w:val="single" w:sz="6" w:space="0" w:color="auto"/>
+              <w:bottom w:val="single" w:sz="6" w:space="0" w:color="auto"/>
+              <w:right w:val="single" w:sz="12" w:space="0" w:color="auto"/>
+            </w:tcBorders>
+          </w:tcPr>
+          <w:p>
+            <w:pPr>
+              <w:pStyle w:val="ListParagraph"/>
+              <w:numPr>
+                <w:ilvl w:val="0"/>
+                <w:numId w:val="5"/>
+              </w:numPr>
+            </w:pPr>
+            <w:r>
+              <w:t>System checks course name and ID data types</w:t>
+            </w:r>
+          </w:p>
+          <w:p>
+            <w:pPr>
+              <w:pStyle w:val="ListParagraph"/>
+              <w:numPr>
+                <w:ilvl w:val="0"/>
+                <w:numId w:val="5"/>
+              </w:numPr>
+            </w:pPr>
+            <w:r>
+              <w:t xml:space="preserve">System sends a message to the admin user that data entered incorrectly </w:t>
+            </w:r>
+          </w:p>
+        </w:tc>
+      </w:tr>
+    </w:tbl>
+    <w:p/>
+    <w:tbl>
+      <w:tblPr>
+        <w:tblW w:w="8857" w:type="dxa"/>
+        <w:tblInd w:w="558" w:type="dxa"/>
+        <w:tblBorders>
+          <w:top w:val="single" w:sz="12" w:space="0" w:color="auto"/>
+          <w:left w:val="single" w:sz="12" w:space="0" w:color="auto"/>
+          <w:bottom w:val="single" w:sz="12" w:space="0" w:color="auto"/>
+          <w:right w:val="single" w:sz="12" w:space="0" w:color="auto"/>
+          <w:insideH w:val="single" w:sz="6" w:space="0" w:color="auto"/>
+          <w:insideV w:val="single" w:sz="6" w:space="0" w:color="auto"/>
+        </w:tblBorders>
+        <w:tblLayout w:type="fixed"/>
+        <w:tblLook w:val="0000" w:firstRow="0" w:lastRow="0" w:firstColumn="0" w:lastColumn="0" w:noHBand="0" w:noVBand="0"/>
+      </w:tblPr>
+      <w:tblGrid>
+        <w:gridCol w:w="1908"/>
+        <w:gridCol w:w="3474"/>
+        <w:gridCol w:w="3475"/>
+      </w:tblGrid>
+      <w:tr>
+        <w:trPr>
+          <w:trHeight w:val="312"/>
+        </w:trPr>
+        <w:tc>
+          <w:tcPr>
+            <w:tcW w:w="1908" w:type="dxa"/>
+          </w:tcPr>
+          <w:p>
+            <w:r>
               <w:lastRenderedPageBreak/>
-              <w:t xml:space="preserve">4- </w:t>
-            </w:r>
-            <w:r>
-              <w:t>DB</w:t>
-            </w:r>
-            <w:r>
-              <w:t xml:space="preserve"> system confirms that the teacher ID doesn’t exist</w:t>
-            </w:r>
-          </w:p>
+              <w:t>Use Case ID:</w:t>
+            </w:r>
+          </w:p>
+        </w:tc>
+        <w:tc>
+          <w:tcPr>
+            <w:tcW w:w="6949" w:type="dxa"/>
+            <w:gridSpan w:val="2"/>
+          </w:tcPr>
+          <w:p>
+            <w:r>
+              <w:t>6</w:t>
+            </w:r>
+          </w:p>
+        </w:tc>
+      </w:tr>
+      <w:tr>
+        <w:trPr>
+          <w:trHeight w:val="246"/>
+        </w:trPr>
+        <w:tc>
+          <w:tcPr>
+            <w:tcW w:w="1908" w:type="dxa"/>
+          </w:tcPr>
+          <w:p>
+            <w:r>
+              <w:t>Use Case Name:</w:t>
+            </w:r>
+          </w:p>
+        </w:tc>
+        <w:tc>
+          <w:tcPr>
+            <w:tcW w:w="6949" w:type="dxa"/>
+            <w:gridSpan w:val="2"/>
+          </w:tcPr>
+          <w:p>
+            <w:r>
+              <w:t>Register course</w:t>
+            </w:r>
+          </w:p>
+        </w:tc>
+      </w:tr>
+      <w:tr>
+        <w:tc>
+          <w:tcPr>
+            <w:tcW w:w="1908" w:type="dxa"/>
+            <w:tcBorders>
+              <w:top w:val="single" w:sz="6" w:space="0" w:color="auto"/>
+              <w:left w:val="single" w:sz="12" w:space="0" w:color="auto"/>
+              <w:bottom w:val="single" w:sz="6" w:space="0" w:color="auto"/>
+              <w:right w:val="single" w:sz="6" w:space="0" w:color="auto"/>
+            </w:tcBorders>
+          </w:tcPr>
+          <w:p>
+            <w:r>
+              <w:t>Acto</w:t>
+            </w:r>
+            <w:r>
+              <w:t>r</w:t>
+            </w:r>
+            <w:r>
+              <w:t>s:</w:t>
+            </w:r>
+          </w:p>
+        </w:tc>
+        <w:tc>
+          <w:tcPr>
+            <w:tcW w:w="6949" w:type="dxa"/>
+            <w:gridSpan w:val="2"/>
+            <w:tcBorders>
+              <w:top w:val="single" w:sz="6" w:space="0" w:color="auto"/>
+              <w:left w:val="single" w:sz="6" w:space="0" w:color="auto"/>
+              <w:bottom w:val="single" w:sz="6" w:space="0" w:color="auto"/>
+              <w:right w:val="single" w:sz="12" w:space="0" w:color="auto"/>
+            </w:tcBorders>
+          </w:tcPr>
+          <w:p>
+            <w:r>
+              <w:t>Students</w:t>
+            </w:r>
+            <w:r>
+              <w:t xml:space="preserve"> </w:t>
+            </w:r>
+            <w:r>
+              <w:t>– Admin</w:t>
+            </w:r>
+            <w:r>
+              <w:t xml:space="preserve"> user</w:t>
+            </w:r>
+          </w:p>
+        </w:tc>
+      </w:tr>
+      <w:tr>
+        <w:tc>
+          <w:tcPr>
+            <w:tcW w:w="1908" w:type="dxa"/>
+            <w:tcBorders>
+              <w:top w:val="single" w:sz="6" w:space="0" w:color="auto"/>
+              <w:left w:val="single" w:sz="12" w:space="0" w:color="auto"/>
+              <w:bottom w:val="single" w:sz="6" w:space="0" w:color="auto"/>
+              <w:right w:val="single" w:sz="6" w:space="0" w:color="auto"/>
+            </w:tcBorders>
+          </w:tcPr>
+          <w:p>
+            <w:r>
+              <w:t>Pre</w:t>
+            </w:r>
+            <w:r>
+              <w:t>-</w:t>
+            </w:r>
+            <w:r>
+              <w:t>conditions:</w:t>
+            </w:r>
+          </w:p>
+        </w:tc>
+        <w:tc>
+          <w:tcPr>
+            <w:tcW w:w="6949" w:type="dxa"/>
+            <w:gridSpan w:val="2"/>
+            <w:tcBorders>
+              <w:top w:val="single" w:sz="6" w:space="0" w:color="auto"/>
+              <w:left w:val="single" w:sz="6" w:space="0" w:color="auto"/>
+              <w:bottom w:val="single" w:sz="6" w:space="0" w:color="auto"/>
+              <w:right w:val="single" w:sz="12" w:space="0" w:color="auto"/>
+            </w:tcBorders>
+          </w:tcPr>
+          <w:p>
+            <w:r>
+              <w:t>User is logged in</w:t>
+            </w:r>
+          </w:p>
+        </w:tc>
+      </w:tr>
+      <w:tr>
+        <w:tc>
+          <w:tcPr>
+            <w:tcW w:w="1908" w:type="dxa"/>
+            <w:tcBorders>
+              <w:top w:val="single" w:sz="6" w:space="0" w:color="auto"/>
+              <w:left w:val="single" w:sz="12" w:space="0" w:color="auto"/>
+              <w:bottom w:val="single" w:sz="6" w:space="0" w:color="auto"/>
+              <w:right w:val="single" w:sz="6" w:space="0" w:color="auto"/>
+            </w:tcBorders>
+          </w:tcPr>
+          <w:p>
+            <w:r>
+              <w:t>Post</w:t>
+            </w:r>
+            <w:r>
+              <w:t>-</w:t>
+            </w:r>
+            <w:r>
+              <w:t>conditions:</w:t>
+            </w:r>
+          </w:p>
+        </w:tc>
+        <w:tc>
+          <w:tcPr>
+            <w:tcW w:w="6949" w:type="dxa"/>
+            <w:gridSpan w:val="2"/>
+            <w:tcBorders>
+              <w:top w:val="single" w:sz="6" w:space="0" w:color="auto"/>
+              <w:left w:val="single" w:sz="6" w:space="0" w:color="auto"/>
+              <w:bottom w:val="single" w:sz="6" w:space="0" w:color="auto"/>
+              <w:right w:val="single" w:sz="12" w:space="0" w:color="auto"/>
+            </w:tcBorders>
+          </w:tcPr>
+          <w:p>
+            <w:r>
+              <w:t xml:space="preserve">User </w:t>
+            </w:r>
+            <w:r>
+              <w:t>register course</w:t>
+            </w:r>
+          </w:p>
+        </w:tc>
+      </w:tr>
+      <w:tr>
+        <w:trPr>
+          <w:trHeight w:val="108"/>
+        </w:trPr>
+        <w:tc>
+          <w:tcPr>
+            <w:tcW w:w="1908" w:type="dxa"/>
+            <w:vMerge w:val="restart"/>
+            <w:tcBorders>
+              <w:top w:val="single" w:sz="6" w:space="0" w:color="auto"/>
+              <w:left w:val="single" w:sz="12" w:space="0" w:color="auto"/>
+              <w:right w:val="single" w:sz="6" w:space="0" w:color="auto"/>
+            </w:tcBorders>
+          </w:tcPr>
+          <w:p>
+            <w:r>
+              <w:t>Flow of events:</w:t>
+            </w:r>
+          </w:p>
+        </w:tc>
+        <w:tc>
+          <w:tcPr>
+            <w:tcW w:w="3474" w:type="dxa"/>
+            <w:tcBorders>
+              <w:top w:val="single" w:sz="6" w:space="0" w:color="auto"/>
+              <w:left w:val="single" w:sz="6" w:space="0" w:color="auto"/>
+              <w:bottom w:val="single" w:sz="6" w:space="0" w:color="auto"/>
+              <w:right w:val="single" w:sz="12" w:space="0" w:color="auto"/>
+            </w:tcBorders>
+            <w:shd w:val="clear" w:color="auto" w:fill="C00000"/>
+          </w:tcPr>
+          <w:p>
+            <w:r>
+              <w:t>User Action</w:t>
+            </w:r>
+          </w:p>
+        </w:tc>
+        <w:tc>
+          <w:tcPr>
+            <w:tcW w:w="3475" w:type="dxa"/>
+            <w:tcBorders>
+              <w:top w:val="single" w:sz="6" w:space="0" w:color="auto"/>
+              <w:left w:val="single" w:sz="6" w:space="0" w:color="auto"/>
+              <w:bottom w:val="single" w:sz="6" w:space="0" w:color="auto"/>
+              <w:right w:val="single" w:sz="12" w:space="0" w:color="auto"/>
+            </w:tcBorders>
+            <w:shd w:val="clear" w:color="auto" w:fill="C00000"/>
+          </w:tcPr>
+          <w:p>
+            <w:r>
+              <w:t>System Action</w:t>
+            </w:r>
+          </w:p>
+        </w:tc>
+      </w:tr>
+      <w:tr>
+        <w:trPr>
+          <w:trHeight w:val="106"/>
+        </w:trPr>
+        <w:tc>
+          <w:tcPr>
+            <w:tcW w:w="1908" w:type="dxa"/>
+            <w:vMerge/>
+            <w:tcBorders>
+              <w:left w:val="single" w:sz="12" w:space="0" w:color="auto"/>
+              <w:right w:val="single" w:sz="6" w:space="0" w:color="auto"/>
+            </w:tcBorders>
+          </w:tcPr>
+          <w:p/>
+        </w:tc>
+        <w:tc>
+          <w:tcPr>
+            <w:tcW w:w="3474" w:type="dxa"/>
+            <w:tcBorders>
+              <w:top w:val="single" w:sz="6" w:space="0" w:color="auto"/>
+              <w:left w:val="single" w:sz="6" w:space="0" w:color="auto"/>
+              <w:bottom w:val="single" w:sz="6" w:space="0" w:color="auto"/>
+              <w:right w:val="single" w:sz="12" w:space="0" w:color="auto"/>
+            </w:tcBorders>
+          </w:tcPr>
+          <w:p>
+            <w:r>
+              <w:t>1- User press register course button</w:t>
+            </w:r>
+          </w:p>
+        </w:tc>
+        <w:tc>
+          <w:tcPr>
+            <w:tcW w:w="3475" w:type="dxa"/>
+            <w:tcBorders>
+              <w:top w:val="single" w:sz="6" w:space="0" w:color="auto"/>
+              <w:left w:val="single" w:sz="6" w:space="0" w:color="auto"/>
+              <w:bottom w:val="single" w:sz="6" w:space="0" w:color="auto"/>
+              <w:right w:val="single" w:sz="12" w:space="0" w:color="auto"/>
+            </w:tcBorders>
+          </w:tcPr>
+          <w:p/>
+        </w:tc>
+      </w:tr>
+      <w:tr>
+        <w:trPr>
+          <w:trHeight w:val="106"/>
+        </w:trPr>
+        <w:tc>
+          <w:tcPr>
+            <w:tcW w:w="1908" w:type="dxa"/>
+            <w:vMerge/>
+            <w:tcBorders>
+              <w:left w:val="single" w:sz="12" w:space="0" w:color="auto"/>
+              <w:right w:val="single" w:sz="6" w:space="0" w:color="auto"/>
+            </w:tcBorders>
+          </w:tcPr>
+          <w:p/>
+        </w:tc>
+        <w:tc>
+          <w:tcPr>
+            <w:tcW w:w="3474" w:type="dxa"/>
+            <w:tcBorders>
+              <w:top w:val="single" w:sz="6" w:space="0" w:color="auto"/>
+              <w:left w:val="single" w:sz="6" w:space="0" w:color="auto"/>
+              <w:bottom w:val="single" w:sz="6" w:space="0" w:color="auto"/>
+              <w:right w:val="single" w:sz="12" w:space="0" w:color="auto"/>
+            </w:tcBorders>
+          </w:tcPr>
+          <w:p/>
+        </w:tc>
+        <w:tc>
+          <w:tcPr>
+            <w:tcW w:w="3475" w:type="dxa"/>
+            <w:tcBorders>
+              <w:top w:val="single" w:sz="6" w:space="0" w:color="auto"/>
+              <w:left w:val="single" w:sz="6" w:space="0" w:color="auto"/>
+              <w:bottom w:val="single" w:sz="6" w:space="0" w:color="auto"/>
+              <w:right w:val="single" w:sz="12" w:space="0" w:color="auto"/>
+            </w:tcBorders>
+          </w:tcPr>
+          <w:p>
+            <w:r>
+              <w:t xml:space="preserve">2- System view available courses </w:t>
+            </w:r>
+          </w:p>
+        </w:tc>
+      </w:tr>
+      <w:tr>
+        <w:trPr>
+          <w:trHeight w:val="106"/>
+        </w:trPr>
+        <w:tc>
+          <w:tcPr>
+            <w:tcW w:w="1908" w:type="dxa"/>
+            <w:vMerge/>
+            <w:tcBorders>
+              <w:left w:val="single" w:sz="12" w:space="0" w:color="auto"/>
+              <w:right w:val="single" w:sz="6" w:space="0" w:color="auto"/>
+            </w:tcBorders>
+          </w:tcPr>
+          <w:p/>
+        </w:tc>
+        <w:tc>
+          <w:tcPr>
+            <w:tcW w:w="3474" w:type="dxa"/>
+            <w:tcBorders>
+              <w:top w:val="single" w:sz="6" w:space="0" w:color="auto"/>
+              <w:left w:val="single" w:sz="6" w:space="0" w:color="auto"/>
+              <w:bottom w:val="single" w:sz="6" w:space="0" w:color="auto"/>
+              <w:right w:val="single" w:sz="12" w:space="0" w:color="auto"/>
+            </w:tcBorders>
+          </w:tcPr>
+          <w:p>
+            <w:r>
+              <w:t xml:space="preserve">3- User choose the course and the student </w:t>
+            </w:r>
+          </w:p>
+        </w:tc>
+        <w:tc>
+          <w:tcPr>
+            <w:tcW w:w="3475" w:type="dxa"/>
+            <w:tcBorders>
+              <w:top w:val="single" w:sz="6" w:space="0" w:color="auto"/>
+              <w:left w:val="single" w:sz="6" w:space="0" w:color="auto"/>
+              <w:bottom w:val="single" w:sz="6" w:space="0" w:color="auto"/>
+              <w:right w:val="single" w:sz="12" w:space="0" w:color="auto"/>
+            </w:tcBorders>
+          </w:tcPr>
+          <w:p/>
+        </w:tc>
+      </w:tr>
+      <w:tr>
+        <w:trPr>
+          <w:trHeight w:val="106"/>
+        </w:trPr>
+        <w:tc>
+          <w:tcPr>
+            <w:tcW w:w="1908" w:type="dxa"/>
+            <w:vMerge/>
+            <w:tcBorders>
+              <w:left w:val="single" w:sz="12" w:space="0" w:color="auto"/>
+              <w:right w:val="single" w:sz="6" w:space="0" w:color="auto"/>
+            </w:tcBorders>
+          </w:tcPr>
+          <w:p/>
+        </w:tc>
+        <w:tc>
+          <w:tcPr>
+            <w:tcW w:w="3474" w:type="dxa"/>
+            <w:tcBorders>
+              <w:top w:val="single" w:sz="6" w:space="0" w:color="auto"/>
+              <w:left w:val="single" w:sz="6" w:space="0" w:color="auto"/>
+              <w:bottom w:val="single" w:sz="6" w:space="0" w:color="auto"/>
+              <w:right w:val="single" w:sz="12" w:space="0" w:color="auto"/>
+            </w:tcBorders>
+          </w:tcPr>
+          <w:p/>
+        </w:tc>
+        <w:tc>
+          <w:tcPr>
+            <w:tcW w:w="3475" w:type="dxa"/>
+            <w:tcBorders>
+              <w:top w:val="single" w:sz="6" w:space="0" w:color="auto"/>
+              <w:left w:val="single" w:sz="6" w:space="0" w:color="auto"/>
+              <w:bottom w:val="single" w:sz="6" w:space="0" w:color="auto"/>
+              <w:right w:val="single" w:sz="12" w:space="0" w:color="auto"/>
+            </w:tcBorders>
+          </w:tcPr>
           <w:p>
             <w:pPr>
-              <w:spacing w:after="40"/>
+              <w:pStyle w:val="ListParagraph"/>
+              <w:numPr>
+                <w:ilvl w:val="0"/>
+                <w:numId w:val="5"/>
+              </w:numPr>
             </w:pPr>
             <w:r>
-              <w:t xml:space="preserve">5- System sends a message to the admin user that the teacher is invalid </w:t>
-            </w:r>
-            <w:r>
-              <w:t xml:space="preserve"> </w:t>
-            </w:r>
-            <w:r>
-              <w:t xml:space="preserve"> </w:t>
+              <w:t xml:space="preserve">System checks type of user </w:t>
+            </w:r>
+          </w:p>
+          <w:p>
+            <w:pPr>
+              <w:pStyle w:val="ListParagraph"/>
+              <w:numPr>
+                <w:ilvl w:val="0"/>
+                <w:numId w:val="5"/>
+              </w:numPr>
+            </w:pPr>
+            <w:r>
+              <w:t>if user is admin system asks for student id</w:t>
+            </w:r>
+          </w:p>
+        </w:tc>
+      </w:tr>
+      <w:tr>
+        <w:trPr>
+          <w:trHeight w:val="106"/>
+        </w:trPr>
+        <w:tc>
+          <w:tcPr>
+            <w:tcW w:w="1908" w:type="dxa"/>
+            <w:vMerge/>
+            <w:tcBorders>
+              <w:left w:val="single" w:sz="12" w:space="0" w:color="auto"/>
+              <w:right w:val="single" w:sz="6" w:space="0" w:color="auto"/>
+            </w:tcBorders>
+          </w:tcPr>
+          <w:p/>
+        </w:tc>
+        <w:tc>
+          <w:tcPr>
+            <w:tcW w:w="3474" w:type="dxa"/>
+            <w:tcBorders>
+              <w:top w:val="single" w:sz="6" w:space="0" w:color="auto"/>
+              <w:left w:val="single" w:sz="6" w:space="0" w:color="auto"/>
+              <w:bottom w:val="single" w:sz="6" w:space="0" w:color="auto"/>
+              <w:right w:val="single" w:sz="12" w:space="0" w:color="auto"/>
+            </w:tcBorders>
+          </w:tcPr>
+          <w:p>
+            <w:pPr>
+              <w:pStyle w:val="ListParagraph"/>
+              <w:numPr>
+                <w:ilvl w:val="0"/>
+                <w:numId w:val="5"/>
+              </w:numPr>
+            </w:pPr>
+            <w:r>
+              <w:t>Admin enters student id</w:t>
+            </w:r>
+          </w:p>
+        </w:tc>
+        <w:tc>
+          <w:tcPr>
+            <w:tcW w:w="3475" w:type="dxa"/>
+            <w:tcBorders>
+              <w:top w:val="single" w:sz="6" w:space="0" w:color="auto"/>
+              <w:left w:val="single" w:sz="6" w:space="0" w:color="auto"/>
+              <w:bottom w:val="single" w:sz="6" w:space="0" w:color="auto"/>
+              <w:right w:val="single" w:sz="12" w:space="0" w:color="auto"/>
+            </w:tcBorders>
+          </w:tcPr>
+          <w:p/>
+        </w:tc>
+      </w:tr>
+      <w:tr>
+        <w:trPr>
+          <w:trHeight w:val="106"/>
+        </w:trPr>
+        <w:tc>
+          <w:tcPr>
+            <w:tcW w:w="1908" w:type="dxa"/>
+            <w:vMerge w:val="restart"/>
+            <w:tcBorders>
+              <w:left w:val="single" w:sz="12" w:space="0" w:color="auto"/>
+              <w:right w:val="single" w:sz="6" w:space="0" w:color="auto"/>
+            </w:tcBorders>
+          </w:tcPr>
+          <w:p>
+            <w:r>
+              <w:t>Exceptions:</w:t>
+            </w:r>
+          </w:p>
+        </w:tc>
+        <w:tc>
+          <w:tcPr>
+            <w:tcW w:w="3474" w:type="dxa"/>
+            <w:tcBorders>
+              <w:top w:val="single" w:sz="6" w:space="0" w:color="auto"/>
+              <w:left w:val="single" w:sz="6" w:space="0" w:color="auto"/>
+              <w:bottom w:val="single" w:sz="6" w:space="0" w:color="auto"/>
+              <w:right w:val="single" w:sz="12" w:space="0" w:color="auto"/>
+            </w:tcBorders>
+            <w:shd w:val="clear" w:color="auto" w:fill="C00000"/>
+          </w:tcPr>
+          <w:p>
+            <w:r>
+              <w:t>User Action</w:t>
+            </w:r>
+          </w:p>
+        </w:tc>
+        <w:tc>
+          <w:tcPr>
+            <w:tcW w:w="3475" w:type="dxa"/>
+            <w:tcBorders>
+              <w:top w:val="single" w:sz="6" w:space="0" w:color="auto"/>
+              <w:left w:val="single" w:sz="6" w:space="0" w:color="auto"/>
+              <w:bottom w:val="single" w:sz="6" w:space="0" w:color="auto"/>
+              <w:right w:val="single" w:sz="12" w:space="0" w:color="auto"/>
+            </w:tcBorders>
+            <w:shd w:val="clear" w:color="auto" w:fill="C00000"/>
+          </w:tcPr>
+          <w:p>
+            <w:r>
+              <w:t>System Action</w:t>
+            </w:r>
+          </w:p>
+        </w:tc>
+      </w:tr>
+      <w:tr>
+        <w:trPr>
+          <w:trHeight w:val="106"/>
+        </w:trPr>
+        <w:tc>
+          <w:tcPr>
+            <w:tcW w:w="1908" w:type="dxa"/>
+            <w:vMerge/>
+            <w:tcBorders>
+              <w:left w:val="single" w:sz="12" w:space="0" w:color="auto"/>
+              <w:right w:val="single" w:sz="6" w:space="0" w:color="auto"/>
+            </w:tcBorders>
+          </w:tcPr>
+          <w:p/>
+        </w:tc>
+        <w:tc>
+          <w:tcPr>
+            <w:tcW w:w="3474" w:type="dxa"/>
+            <w:tcBorders>
+              <w:top w:val="single" w:sz="6" w:space="0" w:color="auto"/>
+              <w:left w:val="single" w:sz="6" w:space="0" w:color="auto"/>
+              <w:bottom w:val="single" w:sz="6" w:space="0" w:color="auto"/>
+              <w:right w:val="single" w:sz="12" w:space="0" w:color="auto"/>
+            </w:tcBorders>
+          </w:tcPr>
+          <w:p>
+            <w:pPr>
+              <w:pStyle w:val="ListParagraph"/>
+              <w:numPr>
+                <w:ilvl w:val="0"/>
+                <w:numId w:val="6"/>
+              </w:numPr>
+            </w:pPr>
+            <w:r>
+              <w:t>User exceeds number of hours (18 hour)</w:t>
+            </w:r>
+          </w:p>
+        </w:tc>
+        <w:tc>
+          <w:tcPr>
+            <w:tcW w:w="3475" w:type="dxa"/>
+            <w:tcBorders>
+              <w:top w:val="single" w:sz="6" w:space="0" w:color="auto"/>
+              <w:left w:val="single" w:sz="6" w:space="0" w:color="auto"/>
+              <w:bottom w:val="single" w:sz="6" w:space="0" w:color="auto"/>
+              <w:right w:val="single" w:sz="12" w:space="0" w:color="auto"/>
+            </w:tcBorders>
+          </w:tcPr>
+          <w:p/>
+        </w:tc>
+      </w:tr>
+      <w:tr>
+        <w:trPr>
+          <w:trHeight w:val="106"/>
+        </w:trPr>
+        <w:tc>
+          <w:tcPr>
+            <w:tcW w:w="1908" w:type="dxa"/>
+            <w:vMerge/>
+            <w:tcBorders>
+              <w:left w:val="single" w:sz="12" w:space="0" w:color="auto"/>
+              <w:right w:val="single" w:sz="6" w:space="0" w:color="auto"/>
+            </w:tcBorders>
+          </w:tcPr>
+          <w:p/>
+        </w:tc>
+        <w:tc>
+          <w:tcPr>
+            <w:tcW w:w="3474" w:type="dxa"/>
+            <w:tcBorders>
+              <w:top w:val="single" w:sz="6" w:space="0" w:color="auto"/>
+              <w:left w:val="single" w:sz="6" w:space="0" w:color="auto"/>
+              <w:bottom w:val="single" w:sz="6" w:space="0" w:color="auto"/>
+              <w:right w:val="single" w:sz="12" w:space="0" w:color="auto"/>
+            </w:tcBorders>
+          </w:tcPr>
+          <w:p>
+            <w:pPr>
+              <w:pStyle w:val="ListParagraph"/>
+              <w:ind w:left="360"/>
+            </w:pPr>
+          </w:p>
+        </w:tc>
+        <w:tc>
+          <w:tcPr>
+            <w:tcW w:w="3475" w:type="dxa"/>
+            <w:tcBorders>
+              <w:top w:val="single" w:sz="6" w:space="0" w:color="auto"/>
+              <w:left w:val="single" w:sz="6" w:space="0" w:color="auto"/>
+              <w:bottom w:val="single" w:sz="6" w:space="0" w:color="auto"/>
+              <w:right w:val="single" w:sz="12" w:space="0" w:color="auto"/>
+            </w:tcBorders>
+          </w:tcPr>
+          <w:p>
+            <w:pPr>
+              <w:pStyle w:val="ListParagraph"/>
+              <w:numPr>
+                <w:ilvl w:val="0"/>
+                <w:numId w:val="6"/>
+              </w:numPr>
+            </w:pPr>
+            <w:r>
+              <w:t>System send warning message</w:t>
+            </w:r>
+          </w:p>
+        </w:tc>
+      </w:tr>
+    </w:tbl>
+    <w:p/>
+    <w:tbl>
+      <w:tblPr>
+        <w:tblW w:w="8857" w:type="dxa"/>
+        <w:tblInd w:w="558" w:type="dxa"/>
+        <w:tblBorders>
+          <w:top w:val="single" w:sz="12" w:space="0" w:color="auto"/>
+          <w:left w:val="single" w:sz="12" w:space="0" w:color="auto"/>
+          <w:bottom w:val="single" w:sz="12" w:space="0" w:color="auto"/>
+          <w:right w:val="single" w:sz="12" w:space="0" w:color="auto"/>
+          <w:insideH w:val="single" w:sz="6" w:space="0" w:color="auto"/>
+          <w:insideV w:val="single" w:sz="6" w:space="0" w:color="auto"/>
+        </w:tblBorders>
+        <w:tblLayout w:type="fixed"/>
+        <w:tblLook w:val="0000" w:firstRow="0" w:lastRow="0" w:firstColumn="0" w:lastColumn="0" w:noHBand="0" w:noVBand="0"/>
+      </w:tblPr>
+      <w:tblGrid>
+        <w:gridCol w:w="1908"/>
+        <w:gridCol w:w="3474"/>
+        <w:gridCol w:w="3475"/>
+      </w:tblGrid>
+      <w:tr>
+        <w:trPr>
+          <w:trHeight w:val="312"/>
+        </w:trPr>
+        <w:tc>
+          <w:tcPr>
+            <w:tcW w:w="1908" w:type="dxa"/>
+          </w:tcPr>
+          <w:p>
+            <w:r>
+              <w:t>Use Case ID:</w:t>
+            </w:r>
+          </w:p>
+        </w:tc>
+        <w:tc>
+          <w:tcPr>
+            <w:tcW w:w="6949" w:type="dxa"/>
+            <w:gridSpan w:val="2"/>
+          </w:tcPr>
+          <w:p>
+            <w:r>
+              <w:t>7</w:t>
+            </w:r>
+          </w:p>
+        </w:tc>
+      </w:tr>
+      <w:tr>
+        <w:trPr>
+          <w:trHeight w:val="246"/>
+        </w:trPr>
+        <w:tc>
+          <w:tcPr>
+            <w:tcW w:w="1908" w:type="dxa"/>
+          </w:tcPr>
+          <w:p>
+            <w:r>
+              <w:t>Use Case Name:</w:t>
+            </w:r>
+          </w:p>
+        </w:tc>
+        <w:tc>
+          <w:tcPr>
+            <w:tcW w:w="6949" w:type="dxa"/>
+            <w:gridSpan w:val="2"/>
+          </w:tcPr>
+          <w:p>
+            <w:r>
+              <w:t>Drop</w:t>
+            </w:r>
+            <w:r>
+              <w:t xml:space="preserve"> course</w:t>
+            </w:r>
+          </w:p>
+        </w:tc>
+      </w:tr>
+      <w:tr>
+        <w:tc>
+          <w:tcPr>
+            <w:tcW w:w="1908" w:type="dxa"/>
+            <w:tcBorders>
+              <w:top w:val="single" w:sz="6" w:space="0" w:color="auto"/>
+              <w:left w:val="single" w:sz="12" w:space="0" w:color="auto"/>
+              <w:bottom w:val="single" w:sz="6" w:space="0" w:color="auto"/>
+              <w:right w:val="single" w:sz="6" w:space="0" w:color="auto"/>
+            </w:tcBorders>
+          </w:tcPr>
+          <w:p>
+            <w:r>
+              <w:t>Acto</w:t>
+            </w:r>
+            <w:r>
+              <w:t>r</w:t>
+            </w:r>
+            <w:r>
+              <w:t>s:</w:t>
+            </w:r>
+          </w:p>
+        </w:tc>
+        <w:tc>
+          <w:tcPr>
+            <w:tcW w:w="6949" w:type="dxa"/>
+            <w:gridSpan w:val="2"/>
+            <w:tcBorders>
+              <w:top w:val="single" w:sz="6" w:space="0" w:color="auto"/>
+              <w:left w:val="single" w:sz="6" w:space="0" w:color="auto"/>
+              <w:bottom w:val="single" w:sz="6" w:space="0" w:color="auto"/>
+              <w:right w:val="single" w:sz="12" w:space="0" w:color="auto"/>
+            </w:tcBorders>
+          </w:tcPr>
+          <w:p>
+            <w:r>
+              <w:t>Administrators - Student</w:t>
+            </w:r>
+          </w:p>
+        </w:tc>
+      </w:tr>
+      <w:tr>
+        <w:tc>
+          <w:tcPr>
+            <w:tcW w:w="1908" w:type="dxa"/>
+            <w:tcBorders>
+              <w:top w:val="single" w:sz="6" w:space="0" w:color="auto"/>
+              <w:left w:val="single" w:sz="12" w:space="0" w:color="auto"/>
+              <w:bottom w:val="single" w:sz="6" w:space="0" w:color="auto"/>
+              <w:right w:val="single" w:sz="6" w:space="0" w:color="auto"/>
+            </w:tcBorders>
+          </w:tcPr>
+          <w:p>
+            <w:r>
+              <w:lastRenderedPageBreak/>
+              <w:t>Pre</w:t>
+            </w:r>
+            <w:r>
+              <w:t>-</w:t>
+            </w:r>
+            <w:r>
+              <w:t>conditions:</w:t>
+            </w:r>
+          </w:p>
+        </w:tc>
+        <w:tc>
+          <w:tcPr>
+            <w:tcW w:w="6949" w:type="dxa"/>
+            <w:gridSpan w:val="2"/>
+            <w:tcBorders>
+              <w:top w:val="single" w:sz="6" w:space="0" w:color="auto"/>
+              <w:left w:val="single" w:sz="6" w:space="0" w:color="auto"/>
+              <w:bottom w:val="single" w:sz="6" w:space="0" w:color="auto"/>
+              <w:right w:val="single" w:sz="12" w:space="0" w:color="auto"/>
+            </w:tcBorders>
+          </w:tcPr>
+          <w:p>
+            <w:r>
+              <w:t xml:space="preserve">User pressed on manage courses </w:t>
+            </w:r>
+          </w:p>
+        </w:tc>
+      </w:tr>
+      <w:tr>
+        <w:tc>
+          <w:tcPr>
+            <w:tcW w:w="1908" w:type="dxa"/>
+            <w:tcBorders>
+              <w:top w:val="single" w:sz="6" w:space="0" w:color="auto"/>
+              <w:left w:val="single" w:sz="12" w:space="0" w:color="auto"/>
+              <w:bottom w:val="single" w:sz="6" w:space="0" w:color="auto"/>
+              <w:right w:val="single" w:sz="6" w:space="0" w:color="auto"/>
+            </w:tcBorders>
+          </w:tcPr>
+          <w:p>
+            <w:r>
+              <w:t>Post</w:t>
+            </w:r>
+            <w:r>
+              <w:t>-</w:t>
+            </w:r>
+            <w:r>
+              <w:t>conditions:</w:t>
+            </w:r>
+          </w:p>
+        </w:tc>
+        <w:tc>
+          <w:tcPr>
+            <w:tcW w:w="6949" w:type="dxa"/>
+            <w:gridSpan w:val="2"/>
+            <w:tcBorders>
+              <w:top w:val="single" w:sz="6" w:space="0" w:color="auto"/>
+              <w:left w:val="single" w:sz="6" w:space="0" w:color="auto"/>
+              <w:bottom w:val="single" w:sz="6" w:space="0" w:color="auto"/>
+              <w:right w:val="single" w:sz="12" w:space="0" w:color="auto"/>
+            </w:tcBorders>
+          </w:tcPr>
+          <w:p>
+            <w:r>
+              <w:t>User Drops</w:t>
+            </w:r>
+            <w:r>
+              <w:t xml:space="preserve"> course(s) </w:t>
+            </w:r>
+          </w:p>
+        </w:tc>
+      </w:tr>
+      <w:tr>
+        <w:trPr>
+          <w:trHeight w:val="108"/>
+        </w:trPr>
+        <w:tc>
+          <w:tcPr>
+            <w:tcW w:w="1908" w:type="dxa"/>
+            <w:vMerge w:val="restart"/>
+            <w:tcBorders>
+              <w:top w:val="single" w:sz="6" w:space="0" w:color="auto"/>
+              <w:left w:val="single" w:sz="12" w:space="0" w:color="auto"/>
+              <w:right w:val="single" w:sz="6" w:space="0" w:color="auto"/>
+            </w:tcBorders>
+          </w:tcPr>
+          <w:p>
+            <w:r>
+              <w:t>Flow of events:</w:t>
+            </w:r>
+          </w:p>
+        </w:tc>
+        <w:tc>
+          <w:tcPr>
+            <w:tcW w:w="3474" w:type="dxa"/>
+            <w:tcBorders>
+              <w:top w:val="single" w:sz="6" w:space="0" w:color="auto"/>
+              <w:left w:val="single" w:sz="6" w:space="0" w:color="auto"/>
+              <w:bottom w:val="single" w:sz="6" w:space="0" w:color="auto"/>
+              <w:right w:val="single" w:sz="12" w:space="0" w:color="auto"/>
+            </w:tcBorders>
+            <w:shd w:val="clear" w:color="auto" w:fill="C00000"/>
+          </w:tcPr>
+          <w:p>
+            <w:r>
+              <w:t>User Action</w:t>
+            </w:r>
+          </w:p>
+        </w:tc>
+        <w:tc>
+          <w:tcPr>
+            <w:tcW w:w="3475" w:type="dxa"/>
+            <w:tcBorders>
+              <w:top w:val="single" w:sz="6" w:space="0" w:color="auto"/>
+              <w:left w:val="single" w:sz="6" w:space="0" w:color="auto"/>
+              <w:bottom w:val="single" w:sz="6" w:space="0" w:color="auto"/>
+              <w:right w:val="single" w:sz="12" w:space="0" w:color="auto"/>
+            </w:tcBorders>
+            <w:shd w:val="clear" w:color="auto" w:fill="C00000"/>
+          </w:tcPr>
+          <w:p>
+            <w:r>
+              <w:t>System Action</w:t>
+            </w:r>
+          </w:p>
+        </w:tc>
+      </w:tr>
+      <w:tr>
+        <w:trPr>
+          <w:trHeight w:val="106"/>
+        </w:trPr>
+        <w:tc>
+          <w:tcPr>
+            <w:tcW w:w="1908" w:type="dxa"/>
+            <w:vMerge/>
+            <w:tcBorders>
+              <w:left w:val="single" w:sz="12" w:space="0" w:color="auto"/>
+              <w:right w:val="single" w:sz="6" w:space="0" w:color="auto"/>
+            </w:tcBorders>
+          </w:tcPr>
+          <w:p/>
+        </w:tc>
+        <w:tc>
+          <w:tcPr>
+            <w:tcW w:w="3474" w:type="dxa"/>
+            <w:tcBorders>
+              <w:top w:val="single" w:sz="6" w:space="0" w:color="auto"/>
+              <w:left w:val="single" w:sz="6" w:space="0" w:color="auto"/>
+              <w:bottom w:val="single" w:sz="6" w:space="0" w:color="auto"/>
+              <w:right w:val="single" w:sz="12" w:space="0" w:color="auto"/>
+            </w:tcBorders>
+          </w:tcPr>
+          <w:p>
+            <w:r>
+              <w:t>1- User press drop course button</w:t>
+            </w:r>
+          </w:p>
+        </w:tc>
+        <w:tc>
+          <w:tcPr>
+            <w:tcW w:w="3475" w:type="dxa"/>
+            <w:tcBorders>
+              <w:top w:val="single" w:sz="6" w:space="0" w:color="auto"/>
+              <w:left w:val="single" w:sz="6" w:space="0" w:color="auto"/>
+              <w:bottom w:val="single" w:sz="6" w:space="0" w:color="auto"/>
+              <w:right w:val="single" w:sz="12" w:space="0" w:color="auto"/>
+            </w:tcBorders>
+          </w:tcPr>
+          <w:p/>
+        </w:tc>
+      </w:tr>
+      <w:tr>
+        <w:trPr>
+          <w:trHeight w:val="106"/>
+        </w:trPr>
+        <w:tc>
+          <w:tcPr>
+            <w:tcW w:w="1908" w:type="dxa"/>
+            <w:vMerge/>
+            <w:tcBorders>
+              <w:left w:val="single" w:sz="12" w:space="0" w:color="auto"/>
+              <w:right w:val="single" w:sz="6" w:space="0" w:color="auto"/>
+            </w:tcBorders>
+          </w:tcPr>
+          <w:p/>
+        </w:tc>
+        <w:tc>
+          <w:tcPr>
+            <w:tcW w:w="3474" w:type="dxa"/>
+            <w:tcBorders>
+              <w:top w:val="single" w:sz="6" w:space="0" w:color="auto"/>
+              <w:left w:val="single" w:sz="6" w:space="0" w:color="auto"/>
+              <w:bottom w:val="single" w:sz="6" w:space="0" w:color="auto"/>
+              <w:right w:val="single" w:sz="12" w:space="0" w:color="auto"/>
+            </w:tcBorders>
+          </w:tcPr>
+          <w:p/>
+        </w:tc>
+        <w:tc>
+          <w:tcPr>
+            <w:tcW w:w="3475" w:type="dxa"/>
+            <w:tcBorders>
+              <w:top w:val="single" w:sz="6" w:space="0" w:color="auto"/>
+              <w:left w:val="single" w:sz="6" w:space="0" w:color="auto"/>
+              <w:bottom w:val="single" w:sz="6" w:space="0" w:color="auto"/>
+              <w:right w:val="single" w:sz="12" w:space="0" w:color="auto"/>
+            </w:tcBorders>
+          </w:tcPr>
+          <w:p>
+            <w:r>
+              <w:t xml:space="preserve">2- System view courses registered by the student that can be dropped </w:t>
+            </w:r>
+          </w:p>
+        </w:tc>
+      </w:tr>
+      <w:tr>
+        <w:trPr>
+          <w:trHeight w:val="106"/>
+        </w:trPr>
+        <w:tc>
+          <w:tcPr>
+            <w:tcW w:w="1908" w:type="dxa"/>
+            <w:vMerge/>
+            <w:tcBorders>
+              <w:left w:val="single" w:sz="12" w:space="0" w:color="auto"/>
+              <w:right w:val="single" w:sz="6" w:space="0" w:color="auto"/>
+            </w:tcBorders>
+          </w:tcPr>
+          <w:p/>
+        </w:tc>
+        <w:tc>
+          <w:tcPr>
+            <w:tcW w:w="3474" w:type="dxa"/>
+            <w:tcBorders>
+              <w:top w:val="single" w:sz="6" w:space="0" w:color="auto"/>
+              <w:left w:val="single" w:sz="6" w:space="0" w:color="auto"/>
+              <w:bottom w:val="single" w:sz="6" w:space="0" w:color="auto"/>
+              <w:right w:val="single" w:sz="12" w:space="0" w:color="auto"/>
+            </w:tcBorders>
+          </w:tcPr>
+          <w:p>
+            <w:pPr>
+              <w:pStyle w:val="ListParagraph"/>
+              <w:numPr>
+                <w:ilvl w:val="0"/>
+                <w:numId w:val="6"/>
+              </w:numPr>
+            </w:pPr>
+            <w:r>
+              <w:t>User chooses courses to be dropped</w:t>
+            </w:r>
+          </w:p>
+        </w:tc>
+        <w:tc>
+          <w:tcPr>
+            <w:tcW w:w="3475" w:type="dxa"/>
+            <w:tcBorders>
+              <w:top w:val="single" w:sz="6" w:space="0" w:color="auto"/>
+              <w:left w:val="single" w:sz="6" w:space="0" w:color="auto"/>
+              <w:bottom w:val="single" w:sz="6" w:space="0" w:color="auto"/>
+              <w:right w:val="single" w:sz="12" w:space="0" w:color="auto"/>
+            </w:tcBorders>
+          </w:tcPr>
+          <w:p/>
+        </w:tc>
+      </w:tr>
+      <w:tr>
+        <w:trPr>
+          <w:trHeight w:val="106"/>
+        </w:trPr>
+        <w:tc>
+          <w:tcPr>
+            <w:tcW w:w="1908" w:type="dxa"/>
+            <w:vMerge/>
+            <w:tcBorders>
+              <w:left w:val="single" w:sz="12" w:space="0" w:color="auto"/>
+              <w:right w:val="single" w:sz="6" w:space="0" w:color="auto"/>
+            </w:tcBorders>
+          </w:tcPr>
+          <w:p/>
+        </w:tc>
+        <w:tc>
+          <w:tcPr>
+            <w:tcW w:w="3474" w:type="dxa"/>
+            <w:tcBorders>
+              <w:top w:val="single" w:sz="6" w:space="0" w:color="auto"/>
+              <w:left w:val="single" w:sz="6" w:space="0" w:color="auto"/>
+              <w:bottom w:val="single" w:sz="6" w:space="0" w:color="auto"/>
+              <w:right w:val="single" w:sz="12" w:space="0" w:color="auto"/>
+            </w:tcBorders>
+          </w:tcPr>
+          <w:p>
+            <w:pPr>
+              <w:pStyle w:val="ListParagraph"/>
+              <w:ind w:left="360"/>
+            </w:pPr>
+          </w:p>
+        </w:tc>
+        <w:tc>
+          <w:tcPr>
+            <w:tcW w:w="3475" w:type="dxa"/>
+            <w:tcBorders>
+              <w:top w:val="single" w:sz="6" w:space="0" w:color="auto"/>
+              <w:left w:val="single" w:sz="6" w:space="0" w:color="auto"/>
+              <w:bottom w:val="single" w:sz="6" w:space="0" w:color="auto"/>
+              <w:right w:val="single" w:sz="12" w:space="0" w:color="auto"/>
+            </w:tcBorders>
+          </w:tcPr>
+          <w:p>
+            <w:pPr>
+              <w:pStyle w:val="ListParagraph"/>
+              <w:numPr>
+                <w:ilvl w:val="0"/>
+                <w:numId w:val="6"/>
+              </w:numPr>
+            </w:pPr>
+            <w:r>
+              <w:t>System sends the course(s) ID(s) to the DB system</w:t>
+            </w:r>
+          </w:p>
+          <w:p>
+            <w:pPr>
+              <w:pStyle w:val="ListParagraph"/>
+              <w:numPr>
+                <w:ilvl w:val="0"/>
+                <w:numId w:val="6"/>
+              </w:numPr>
+            </w:pPr>
+            <w:r>
+              <w:t>DB system update the database</w:t>
+            </w:r>
+          </w:p>
+          <w:p>
+            <w:pPr>
+              <w:pStyle w:val="ListParagraph"/>
+              <w:numPr>
+                <w:ilvl w:val="0"/>
+                <w:numId w:val="6"/>
+              </w:numPr>
+            </w:pPr>
+            <w:r>
+              <w:t xml:space="preserve">DB system confirms that the course(s) are canceled </w:t>
+            </w:r>
+          </w:p>
+          <w:p>
+            <w:pPr>
+              <w:pStyle w:val="ListParagraph"/>
+              <w:numPr>
+                <w:ilvl w:val="0"/>
+                <w:numId w:val="6"/>
+              </w:numPr>
+            </w:pPr>
+            <w:r>
+              <w:t xml:space="preserve">System sends a message to the user that the course(s) are dropped successfully. </w:t>
             </w:r>
           </w:p>
         </w:tc>
@@ -5214,15 +7062,11 @@
     <w:p>
       <w:pPr>
         <w:tabs>
-          <w:tab w:val="left" w:pos="6945"/>
+          <w:tab w:val="left" w:pos="4035"/>
         </w:tabs>
       </w:pPr>
       <w:r>
-        <w:lastRenderedPageBreak/>
         <w:tab/>
-      </w:r>
-      <w:r>
-        <w:br w:type="textWrapping" w:clear="all"/>
       </w:r>
     </w:p>
     <w:tbl>
@@ -5266,7 +7110,7 @@
           </w:tcPr>
           <w:p>
             <w:r>
-              <w:t>5</w:t>
+              <w:t>8</w:t>
             </w:r>
           </w:p>
         </w:tc>
@@ -5292,7 +7136,7 @@
           </w:tcPr>
           <w:p>
             <w:r>
-              <w:t>Add courses</w:t>
+              <w:t>Add user</w:t>
             </w:r>
           </w:p>
         </w:tc>
@@ -5333,7 +7177,7 @@
           </w:tcPr>
           <w:p>
             <w:r>
-              <w:t>Admin user</w:t>
+              <w:t xml:space="preserve">Administrators </w:t>
             </w:r>
           </w:p>
         </w:tc>
@@ -5374,10 +7218,7 @@
           </w:tcPr>
           <w:p>
             <w:r>
-              <w:t>Admin</w:t>
-            </w:r>
-            <w:r>
-              <w:t xml:space="preserve"> is logged in</w:t>
+              <w:t>Admin user pressed manage users</w:t>
             </w:r>
           </w:p>
         </w:tc>
@@ -5418,7 +7259,7 @@
           </w:tcPr>
           <w:p>
             <w:r>
-              <w:t>Admin add course(s) to the faculty</w:t>
+              <w:t xml:space="preserve">Admin added user(s) </w:t>
             </w:r>
           </w:p>
         </w:tc>
@@ -5505,10 +7346,7 @@
           </w:tcPr>
           <w:p>
             <w:r>
-              <w:t xml:space="preserve">1- </w:t>
-            </w:r>
-            <w:r>
-              <w:t>Admin press add course button</w:t>
+              <w:t>1- Admin press add user button</w:t>
             </w:r>
           </w:p>
         </w:tc>
@@ -5563,88 +7401,8 @@
             </w:tcBorders>
           </w:tcPr>
           <w:p>
-            <w:pPr>
-              <w:pStyle w:val="ListParagraph"/>
-              <w:numPr>
-                <w:ilvl w:val="0"/>
-                <w:numId w:val="3"/>
-              </w:numPr>
-            </w:pPr>
-            <w:r>
-              <w:t xml:space="preserve"> </w:t>
-            </w:r>
-            <w:r>
-              <w:t xml:space="preserve">System </w:t>
-            </w:r>
-            <w:r>
-              <w:t>allow admin to enter the course name and ID</w:t>
-            </w:r>
-          </w:p>
-          <w:p>
-            <w:pPr>
-              <w:pStyle w:val="ListParagraph"/>
-              <w:numPr>
-                <w:ilvl w:val="0"/>
-                <w:numId w:val="3"/>
-              </w:numPr>
-            </w:pPr>
-            <w:r>
-              <w:t xml:space="preserve"> DB system add the new course name and ID in the database</w:t>
-            </w:r>
-          </w:p>
-        </w:tc>
-      </w:tr>
-      <w:tr>
-        <w:trPr>
-          <w:trHeight w:val="108"/>
-        </w:trPr>
-        <w:tc>
-          <w:tcPr>
-            <w:tcW w:w="1908" w:type="dxa"/>
-            <w:vMerge w:val="restart"/>
-            <w:tcBorders>
-              <w:top w:val="single" w:sz="6" w:space="0" w:color="auto"/>
-              <w:left w:val="single" w:sz="12" w:space="0" w:color="auto"/>
-              <w:right w:val="single" w:sz="6" w:space="0" w:color="auto"/>
-            </w:tcBorders>
-          </w:tcPr>
-          <w:p>
-            <w:r>
-              <w:t>Exceptions:</w:t>
-            </w:r>
-          </w:p>
-        </w:tc>
-        <w:tc>
-          <w:tcPr>
-            <w:tcW w:w="3474" w:type="dxa"/>
-            <w:tcBorders>
-              <w:top w:val="single" w:sz="6" w:space="0" w:color="auto"/>
-              <w:left w:val="single" w:sz="6" w:space="0" w:color="auto"/>
-              <w:bottom w:val="single" w:sz="6" w:space="0" w:color="auto"/>
-              <w:right w:val="single" w:sz="12" w:space="0" w:color="auto"/>
-            </w:tcBorders>
-            <w:shd w:val="clear" w:color="auto" w:fill="C00000"/>
-          </w:tcPr>
-          <w:p>
-            <w:r>
-              <w:t>User Action</w:t>
-            </w:r>
-          </w:p>
-        </w:tc>
-        <w:tc>
-          <w:tcPr>
-            <w:tcW w:w="3475" w:type="dxa"/>
-            <w:tcBorders>
-              <w:top w:val="single" w:sz="6" w:space="0" w:color="auto"/>
-              <w:left w:val="single" w:sz="6" w:space="0" w:color="auto"/>
-              <w:bottom w:val="single" w:sz="6" w:space="0" w:color="auto"/>
-              <w:right w:val="single" w:sz="12" w:space="0" w:color="auto"/>
-            </w:tcBorders>
-            <w:shd w:val="clear" w:color="auto" w:fill="C00000"/>
-          </w:tcPr>
-          <w:p>
-            <w:r>
-              <w:t>System Action</w:t>
+            <w:r>
+              <w:t xml:space="preserve">2- System direct admin to add user page </w:t>
             </w:r>
           </w:p>
         </w:tc>
@@ -5667,6 +7425,62 @@
         <w:tc>
           <w:tcPr>
             <w:tcW w:w="3474" w:type="dxa"/>
+            <w:tcBorders>
+              <w:top w:val="single" w:sz="6" w:space="0" w:color="auto"/>
+              <w:left w:val="single" w:sz="6" w:space="0" w:color="auto"/>
+              <w:bottom w:val="single" w:sz="6" w:space="0" w:color="auto"/>
+              <w:right w:val="single" w:sz="12" w:space="0" w:color="auto"/>
+            </w:tcBorders>
+          </w:tcPr>
+          <w:p>
+            <w:r>
+              <w:t>3- Admin user add user’s details</w:t>
+            </w:r>
+          </w:p>
+        </w:tc>
+        <w:tc>
+          <w:tcPr>
+            <w:tcW w:w="3475" w:type="dxa"/>
+            <w:tcBorders>
+              <w:top w:val="single" w:sz="6" w:space="0" w:color="auto"/>
+              <w:left w:val="single" w:sz="6" w:space="0" w:color="auto"/>
+              <w:bottom w:val="single" w:sz="6" w:space="0" w:color="auto"/>
+              <w:right w:val="single" w:sz="12" w:space="0" w:color="auto"/>
+            </w:tcBorders>
+          </w:tcPr>
+          <w:p/>
+        </w:tc>
+      </w:tr>
+      <w:tr>
+        <w:trPr>
+          <w:trHeight w:val="106"/>
+        </w:trPr>
+        <w:tc>
+          <w:tcPr>
+            <w:tcW w:w="1908" w:type="dxa"/>
+            <w:vMerge/>
+            <w:tcBorders>
+              <w:left w:val="single" w:sz="12" w:space="0" w:color="auto"/>
+              <w:right w:val="single" w:sz="6" w:space="0" w:color="auto"/>
+            </w:tcBorders>
+          </w:tcPr>
+          <w:p/>
+        </w:tc>
+        <w:tc>
+          <w:tcPr>
+            <w:tcW w:w="3474" w:type="dxa"/>
+            <w:tcBorders>
+              <w:top w:val="single" w:sz="6" w:space="0" w:color="auto"/>
+              <w:left w:val="single" w:sz="6" w:space="0" w:color="auto"/>
+              <w:bottom w:val="single" w:sz="6" w:space="0" w:color="auto"/>
+              <w:right w:val="single" w:sz="12" w:space="0" w:color="auto"/>
+            </w:tcBorders>
+          </w:tcPr>
+          <w:p/>
+        </w:tc>
+        <w:tc>
+          <w:tcPr>
+            <w:tcW w:w="3475" w:type="dxa"/>
             <w:tcBorders>
               <w:top w:val="single" w:sz="6" w:space="0" w:color="auto"/>
               <w:left w:val="single" w:sz="6" w:space="0" w:color="auto"/>
@@ -5683,67 +7497,9 @@
               </w:numPr>
             </w:pPr>
             <w:r>
-              <w:t>Admin e</w:t>
-            </w:r>
-            <w:r>
-              <w:t>nters an exist course name or ID</w:t>
-            </w:r>
-          </w:p>
-        </w:tc>
-        <w:tc>
-          <w:tcPr>
-            <w:tcW w:w="3475" w:type="dxa"/>
-            <w:tcBorders>
-              <w:top w:val="single" w:sz="6" w:space="0" w:color="auto"/>
-              <w:left w:val="single" w:sz="6" w:space="0" w:color="auto"/>
-              <w:bottom w:val="single" w:sz="6" w:space="0" w:color="auto"/>
-              <w:right w:val="single" w:sz="12" w:space="0" w:color="auto"/>
-            </w:tcBorders>
-          </w:tcPr>
-          <w:p/>
-        </w:tc>
-      </w:tr>
-      <w:tr>
-        <w:trPr>
-          <w:trHeight w:val="106"/>
-        </w:trPr>
-        <w:tc>
-          <w:tcPr>
-            <w:tcW w:w="1908" w:type="dxa"/>
-            <w:vMerge/>
-            <w:tcBorders>
-              <w:left w:val="single" w:sz="12" w:space="0" w:color="auto"/>
-              <w:right w:val="single" w:sz="6" w:space="0" w:color="auto"/>
-            </w:tcBorders>
-          </w:tcPr>
-          <w:p/>
-        </w:tc>
-        <w:tc>
-          <w:tcPr>
-            <w:tcW w:w="3474" w:type="dxa"/>
-            <w:tcBorders>
-              <w:top w:val="single" w:sz="6" w:space="0" w:color="auto"/>
-              <w:left w:val="single" w:sz="6" w:space="0" w:color="auto"/>
-              <w:bottom w:val="single" w:sz="6" w:space="0" w:color="auto"/>
-              <w:right w:val="single" w:sz="12" w:space="0" w:color="auto"/>
-            </w:tcBorders>
-          </w:tcPr>
-          <w:p>
-            <w:pPr>
-              <w:jc w:val="right"/>
-            </w:pPr>
-          </w:p>
-        </w:tc>
-        <w:tc>
-          <w:tcPr>
-            <w:tcW w:w="3475" w:type="dxa"/>
-            <w:tcBorders>
-              <w:top w:val="single" w:sz="6" w:space="0" w:color="auto"/>
-              <w:left w:val="single" w:sz="6" w:space="0" w:color="auto"/>
-              <w:bottom w:val="single" w:sz="6" w:space="0" w:color="auto"/>
-              <w:right w:val="single" w:sz="12" w:space="0" w:color="auto"/>
-            </w:tcBorders>
-          </w:tcPr>
+              <w:t>System validates the user’s data</w:t>
+            </w:r>
+          </w:p>
           <w:p>
             <w:pPr>
               <w:pStyle w:val="ListParagraph"/>
@@ -5753,22 +7509,7 @@
               </w:numPr>
             </w:pPr>
             <w:r>
-              <w:t>DB s</w:t>
-            </w:r>
-            <w:r>
-              <w:t>ystem founds</w:t>
-            </w:r>
-            <w:r>
-              <w:t xml:space="preserve"> that the course name or</w:t>
-            </w:r>
-            <w:r>
-              <w:t xml:space="preserve"> ID </w:t>
-            </w:r>
-            <w:r>
-              <w:t xml:space="preserve">is </w:t>
-            </w:r>
-            <w:r>
-              <w:t>already exist.</w:t>
+              <w:t>System sends user’s data to DB system</w:t>
             </w:r>
           </w:p>
           <w:p>
@@ -5780,48 +7521,57 @@
               </w:numPr>
             </w:pPr>
             <w:r>
-              <w:t xml:space="preserve">System </w:t>
-            </w:r>
-            <w:r>
-              <w:t>sends a message to the admin user that the course is already exist.</w:t>
-            </w:r>
-          </w:p>
-        </w:tc>
-      </w:tr>
-      <w:tr>
-        <w:trPr>
-          <w:trHeight w:val="106"/>
-        </w:trPr>
-        <w:tc>
-          <w:tcPr>
-            <w:tcW w:w="1908" w:type="dxa"/>
-            <w:tcBorders>
-              <w:left w:val="single" w:sz="12" w:space="0" w:color="auto"/>
-              <w:right w:val="single" w:sz="6" w:space="0" w:color="auto"/>
-            </w:tcBorders>
-          </w:tcPr>
-          <w:p/>
-        </w:tc>
-        <w:tc>
-          <w:tcPr>
-            <w:tcW w:w="3474" w:type="dxa"/>
-            <w:tcBorders>
-              <w:top w:val="single" w:sz="6" w:space="0" w:color="auto"/>
-              <w:left w:val="single" w:sz="6" w:space="0" w:color="auto"/>
-              <w:bottom w:val="single" w:sz="6" w:space="0" w:color="auto"/>
-              <w:right w:val="single" w:sz="12" w:space="0" w:color="auto"/>
-            </w:tcBorders>
-          </w:tcPr>
+              <w:t xml:space="preserve">DB system add user’s data to the database and confirms to the system that the user has been added </w:t>
+            </w:r>
+          </w:p>
           <w:p>
             <w:pPr>
               <w:pStyle w:val="ListParagraph"/>
               <w:numPr>
                 <w:ilvl w:val="0"/>
-                <w:numId w:val="5"/>
+                <w:numId w:val="4"/>
               </w:numPr>
             </w:pPr>
             <w:r>
-              <w:t>Admin user enters course name in the course ID slot</w:t>
+              <w:t>System sends a message to the admin user that the user is added correctly</w:t>
+            </w:r>
+          </w:p>
+        </w:tc>
+      </w:tr>
+      <w:tr>
+        <w:trPr>
+          <w:trHeight w:val="108"/>
+        </w:trPr>
+        <w:tc>
+          <w:tcPr>
+            <w:tcW w:w="1908" w:type="dxa"/>
+            <w:vMerge w:val="restart"/>
+            <w:tcBorders>
+              <w:top w:val="single" w:sz="6" w:space="0" w:color="auto"/>
+              <w:left w:val="single" w:sz="12" w:space="0" w:color="auto"/>
+              <w:right w:val="single" w:sz="6" w:space="0" w:color="auto"/>
+            </w:tcBorders>
+          </w:tcPr>
+          <w:p>
+            <w:r>
+              <w:t>Exceptions:</w:t>
+            </w:r>
+          </w:p>
+        </w:tc>
+        <w:tc>
+          <w:tcPr>
+            <w:tcW w:w="3474" w:type="dxa"/>
+            <w:tcBorders>
+              <w:top w:val="single" w:sz="6" w:space="0" w:color="auto"/>
+              <w:left w:val="single" w:sz="6" w:space="0" w:color="auto"/>
+              <w:bottom w:val="single" w:sz="6" w:space="0" w:color="auto"/>
+              <w:right w:val="single" w:sz="12" w:space="0" w:color="auto"/>
+            </w:tcBorders>
+            <w:shd w:val="clear" w:color="auto" w:fill="C00000"/>
+          </w:tcPr>
+          <w:p>
+            <w:r>
+              <w:t>User Action</w:t>
             </w:r>
           </w:p>
         </w:tc>
@@ -5834,8 +7584,13 @@
               <w:bottom w:val="single" w:sz="6" w:space="0" w:color="auto"/>
               <w:right w:val="single" w:sz="12" w:space="0" w:color="auto"/>
             </w:tcBorders>
-          </w:tcPr>
-          <w:p/>
+            <w:shd w:val="clear" w:color="auto" w:fill="C00000"/>
+          </w:tcPr>
+          <w:p>
+            <w:r>
+              <w:t>System Action</w:t>
+            </w:r>
+          </w:p>
         </w:tc>
       </w:tr>
       <w:tr>
@@ -5845,6 +7600,7 @@
         <w:tc>
           <w:tcPr>
             <w:tcW w:w="1908" w:type="dxa"/>
+            <w:vMerge/>
             <w:tcBorders>
               <w:left w:val="single" w:sz="12" w:space="0" w:color="auto"/>
               <w:right w:val="single" w:sz="6" w:space="0" w:color="auto"/>
@@ -5855,23 +7611,6 @@
         <w:tc>
           <w:tcPr>
             <w:tcW w:w="3474" w:type="dxa"/>
-            <w:tcBorders>
-              <w:top w:val="single" w:sz="6" w:space="0" w:color="auto"/>
-              <w:left w:val="single" w:sz="6" w:space="0" w:color="auto"/>
-              <w:bottom w:val="single" w:sz="6" w:space="0" w:color="auto"/>
-              <w:right w:val="single" w:sz="12" w:space="0" w:color="auto"/>
-            </w:tcBorders>
-          </w:tcPr>
-          <w:p>
-            <w:pPr>
-              <w:pStyle w:val="ListParagraph"/>
-              <w:ind w:left="360"/>
-            </w:pPr>
-          </w:p>
-        </w:tc>
-        <w:tc>
-          <w:tcPr>
-            <w:tcW w:w="3475" w:type="dxa"/>
             <w:tcBorders>
               <w:top w:val="single" w:sz="6" w:space="0" w:color="auto"/>
               <w:left w:val="single" w:sz="6" w:space="0" w:color="auto"/>
@@ -5884,26 +7623,111 @@
               <w:pStyle w:val="ListParagraph"/>
               <w:numPr>
                 <w:ilvl w:val="0"/>
-                <w:numId w:val="5"/>
+                <w:numId w:val="7"/>
               </w:numPr>
             </w:pPr>
             <w:r>
-              <w:t>System checks course name and ID data types</w:t>
-            </w:r>
-          </w:p>
+              <w:t xml:space="preserve">Admin entered an existing user ID </w:t>
+            </w:r>
+          </w:p>
+        </w:tc>
+        <w:tc>
+          <w:tcPr>
+            <w:tcW w:w="3475" w:type="dxa"/>
+            <w:tcBorders>
+              <w:top w:val="single" w:sz="6" w:space="0" w:color="auto"/>
+              <w:left w:val="single" w:sz="6" w:space="0" w:color="auto"/>
+              <w:bottom w:val="single" w:sz="6" w:space="0" w:color="auto"/>
+              <w:right w:val="single" w:sz="12" w:space="0" w:color="auto"/>
+            </w:tcBorders>
+          </w:tcPr>
+          <w:p/>
+        </w:tc>
+      </w:tr>
+      <w:tr>
+        <w:trPr>
+          <w:trHeight w:val="3597"/>
+        </w:trPr>
+        <w:tc>
+          <w:tcPr>
+            <w:tcW w:w="1908" w:type="dxa"/>
+            <w:vMerge/>
+            <w:tcBorders>
+              <w:left w:val="single" w:sz="12" w:space="0" w:color="auto"/>
+              <w:bottom w:val="single" w:sz="12" w:space="0" w:color="auto"/>
+              <w:right w:val="single" w:sz="6" w:space="0" w:color="auto"/>
+            </w:tcBorders>
+          </w:tcPr>
+          <w:p/>
+        </w:tc>
+        <w:tc>
+          <w:tcPr>
+            <w:tcW w:w="3474" w:type="dxa"/>
+            <w:tcBorders>
+              <w:top w:val="single" w:sz="6" w:space="0" w:color="auto"/>
+              <w:left w:val="single" w:sz="6" w:space="0" w:color="auto"/>
+              <w:bottom w:val="single" w:sz="6" w:space="0" w:color="auto"/>
+              <w:right w:val="single" w:sz="12" w:space="0" w:color="auto"/>
+            </w:tcBorders>
+          </w:tcPr>
+          <w:p/>
+        </w:tc>
+        <w:tc>
+          <w:tcPr>
+            <w:tcW w:w="3475" w:type="dxa"/>
+            <w:tcBorders>
+              <w:top w:val="single" w:sz="6" w:space="0" w:color="auto"/>
+              <w:left w:val="single" w:sz="6" w:space="0" w:color="auto"/>
+              <w:bottom w:val="single" w:sz="6" w:space="0" w:color="auto"/>
+              <w:right w:val="single" w:sz="12" w:space="0" w:color="auto"/>
+            </w:tcBorders>
+          </w:tcPr>
           <w:p>
             <w:pPr>
               <w:pStyle w:val="ListParagraph"/>
               <w:numPr>
                 <w:ilvl w:val="0"/>
-                <w:numId w:val="5"/>
+                <w:numId w:val="7"/>
               </w:numPr>
             </w:pPr>
             <w:r>
-              <w:t xml:space="preserve">System </w:t>
-            </w:r>
-            <w:r>
-              <w:t xml:space="preserve">sends a message to the admin user that data entered incorrectly </w:t>
+              <w:t>System sends the data to DB system</w:t>
+            </w:r>
+          </w:p>
+          <w:p>
+            <w:pPr>
+              <w:pStyle w:val="ListParagraph"/>
+              <w:numPr>
+                <w:ilvl w:val="0"/>
+                <w:numId w:val="7"/>
+              </w:numPr>
+            </w:pPr>
+            <w:r>
+              <w:t>DB system checks user ID and found that the ID is already exist</w:t>
+            </w:r>
+          </w:p>
+          <w:p>
+            <w:pPr>
+              <w:pStyle w:val="ListParagraph"/>
+              <w:numPr>
+                <w:ilvl w:val="0"/>
+                <w:numId w:val="7"/>
+              </w:numPr>
+            </w:pPr>
+            <w:r>
+              <w:t>DB systems send a confirmation to the system that the ID is already taken</w:t>
+            </w:r>
+          </w:p>
+          <w:p>
+            <w:pPr>
+              <w:pStyle w:val="ListParagraph"/>
+              <w:numPr>
+                <w:ilvl w:val="0"/>
+                <w:numId w:val="7"/>
+              </w:numPr>
+            </w:pPr>
+            <w:r>
+              <w:t>System sends a message to the admin user that the ID is already taken.</w:t>
             </w:r>
           </w:p>
         </w:tc>
@@ -5951,7 +7775,7 @@
           </w:tcPr>
           <w:p>
             <w:r>
-              <w:t>6</w:t>
+              <w:t>9</w:t>
             </w:r>
           </w:p>
         </w:tc>
@@ -5966,6 +7790,7 @@
           </w:tcPr>
           <w:p>
             <w:r>
+              <w:lastRenderedPageBreak/>
               <w:t>Use Case Name:</w:t>
             </w:r>
           </w:p>
@@ -5977,7 +7802,7 @@
           </w:tcPr>
           <w:p>
             <w:r>
-              <w:t>Register course</w:t>
+              <w:t>Remove user</w:t>
             </w:r>
           </w:p>
         </w:tc>
@@ -6018,16 +7843,7 @@
           </w:tcPr>
           <w:p>
             <w:r>
-              <w:t>Students</w:t>
-            </w:r>
-            <w:r>
-              <w:t xml:space="preserve"> </w:t>
-            </w:r>
-            <w:r>
-              <w:t>– Admin</w:t>
-            </w:r>
-            <w:r>
-              <w:t xml:space="preserve"> user</w:t>
+              <w:t xml:space="preserve">Administrators </w:t>
             </w:r>
           </w:p>
         </w:tc>
@@ -6068,7 +7884,7 @@
           </w:tcPr>
           <w:p>
             <w:r>
-              <w:t>User is logged in</w:t>
+              <w:t xml:space="preserve">Admin pressed manage users </w:t>
             </w:r>
           </w:p>
         </w:tc>
@@ -6109,10 +7925,7 @@
           </w:tcPr>
           <w:p>
             <w:r>
-              <w:t xml:space="preserve">User </w:t>
-            </w:r>
-            <w:r>
-              <w:t>register course</w:t>
+              <w:t xml:space="preserve">Admin remove user(s) </w:t>
             </w:r>
           </w:p>
         </w:tc>
@@ -6190,150 +8003,6 @@
         <w:tc>
           <w:tcPr>
             <w:tcW w:w="3474" w:type="dxa"/>
-            <w:tcBorders>
-              <w:top w:val="single" w:sz="6" w:space="0" w:color="auto"/>
-              <w:left w:val="single" w:sz="6" w:space="0" w:color="auto"/>
-              <w:bottom w:val="single" w:sz="6" w:space="0" w:color="auto"/>
-              <w:right w:val="single" w:sz="12" w:space="0" w:color="auto"/>
-            </w:tcBorders>
-          </w:tcPr>
-          <w:p>
-            <w:r>
-              <w:t>1- User press register course button</w:t>
-            </w:r>
-          </w:p>
-        </w:tc>
-        <w:tc>
-          <w:tcPr>
-            <w:tcW w:w="3475" w:type="dxa"/>
-            <w:tcBorders>
-              <w:top w:val="single" w:sz="6" w:space="0" w:color="auto"/>
-              <w:left w:val="single" w:sz="6" w:space="0" w:color="auto"/>
-              <w:bottom w:val="single" w:sz="6" w:space="0" w:color="auto"/>
-              <w:right w:val="single" w:sz="12" w:space="0" w:color="auto"/>
-            </w:tcBorders>
-          </w:tcPr>
-          <w:p/>
-        </w:tc>
-      </w:tr>
-      <w:tr>
-        <w:trPr>
-          <w:trHeight w:val="106"/>
-        </w:trPr>
-        <w:tc>
-          <w:tcPr>
-            <w:tcW w:w="1908" w:type="dxa"/>
-            <w:vMerge/>
-            <w:tcBorders>
-              <w:left w:val="single" w:sz="12" w:space="0" w:color="auto"/>
-              <w:right w:val="single" w:sz="6" w:space="0" w:color="auto"/>
-            </w:tcBorders>
-          </w:tcPr>
-          <w:p/>
-        </w:tc>
-        <w:tc>
-          <w:tcPr>
-            <w:tcW w:w="3474" w:type="dxa"/>
-            <w:tcBorders>
-              <w:top w:val="single" w:sz="6" w:space="0" w:color="auto"/>
-              <w:left w:val="single" w:sz="6" w:space="0" w:color="auto"/>
-              <w:bottom w:val="single" w:sz="6" w:space="0" w:color="auto"/>
-              <w:right w:val="single" w:sz="12" w:space="0" w:color="auto"/>
-            </w:tcBorders>
-          </w:tcPr>
-          <w:p/>
-        </w:tc>
-        <w:tc>
-          <w:tcPr>
-            <w:tcW w:w="3475" w:type="dxa"/>
-            <w:tcBorders>
-              <w:top w:val="single" w:sz="6" w:space="0" w:color="auto"/>
-              <w:left w:val="single" w:sz="6" w:space="0" w:color="auto"/>
-              <w:bottom w:val="single" w:sz="6" w:space="0" w:color="auto"/>
-              <w:right w:val="single" w:sz="12" w:space="0" w:color="auto"/>
-            </w:tcBorders>
-          </w:tcPr>
-          <w:p>
-            <w:r>
-              <w:t xml:space="preserve">2- System view available courses </w:t>
-            </w:r>
-          </w:p>
-        </w:tc>
-      </w:tr>
-      <w:tr>
-        <w:trPr>
-          <w:trHeight w:val="106"/>
-        </w:trPr>
-        <w:tc>
-          <w:tcPr>
-            <w:tcW w:w="1908" w:type="dxa"/>
-            <w:vMerge/>
-            <w:tcBorders>
-              <w:left w:val="single" w:sz="12" w:space="0" w:color="auto"/>
-              <w:right w:val="single" w:sz="6" w:space="0" w:color="auto"/>
-            </w:tcBorders>
-          </w:tcPr>
-          <w:p/>
-        </w:tc>
-        <w:tc>
-          <w:tcPr>
-            <w:tcW w:w="3474" w:type="dxa"/>
-            <w:tcBorders>
-              <w:top w:val="single" w:sz="6" w:space="0" w:color="auto"/>
-              <w:left w:val="single" w:sz="6" w:space="0" w:color="auto"/>
-              <w:bottom w:val="single" w:sz="6" w:space="0" w:color="auto"/>
-              <w:right w:val="single" w:sz="12" w:space="0" w:color="auto"/>
-            </w:tcBorders>
-          </w:tcPr>
-          <w:p>
-            <w:r>
-              <w:t xml:space="preserve">3- User choose the course and the student </w:t>
-            </w:r>
-          </w:p>
-        </w:tc>
-        <w:tc>
-          <w:tcPr>
-            <w:tcW w:w="3475" w:type="dxa"/>
-            <w:tcBorders>
-              <w:top w:val="single" w:sz="6" w:space="0" w:color="auto"/>
-              <w:left w:val="single" w:sz="6" w:space="0" w:color="auto"/>
-              <w:bottom w:val="single" w:sz="6" w:space="0" w:color="auto"/>
-              <w:right w:val="single" w:sz="12" w:space="0" w:color="auto"/>
-            </w:tcBorders>
-          </w:tcPr>
-          <w:p/>
-        </w:tc>
-      </w:tr>
-      <w:tr>
-        <w:trPr>
-          <w:trHeight w:val="106"/>
-        </w:trPr>
-        <w:tc>
-          <w:tcPr>
-            <w:tcW w:w="1908" w:type="dxa"/>
-            <w:vMerge/>
-            <w:tcBorders>
-              <w:left w:val="single" w:sz="12" w:space="0" w:color="auto"/>
-              <w:right w:val="single" w:sz="6" w:space="0" w:color="auto"/>
-            </w:tcBorders>
-          </w:tcPr>
-          <w:p/>
-        </w:tc>
-        <w:tc>
-          <w:tcPr>
-            <w:tcW w:w="3474" w:type="dxa"/>
-            <w:tcBorders>
-              <w:top w:val="single" w:sz="6" w:space="0" w:color="auto"/>
-              <w:left w:val="single" w:sz="6" w:space="0" w:color="auto"/>
-              <w:bottom w:val="single" w:sz="6" w:space="0" w:color="auto"/>
-              <w:right w:val="single" w:sz="12" w:space="0" w:color="auto"/>
-            </w:tcBorders>
-          </w:tcPr>
-          <w:p/>
-        </w:tc>
-        <w:tc>
-          <w:tcPr>
-            <w:tcW w:w="3475" w:type="dxa"/>
             <w:tcBorders>
               <w:top w:val="single" w:sz="6" w:space="0" w:color="auto"/>
               <w:left w:val="single" w:sz="6" w:space="0" w:color="auto"/>
@@ -6346,11 +8015,14 @@
               <w:pStyle w:val="ListParagraph"/>
               <w:numPr>
                 <w:ilvl w:val="0"/>
-                <w:numId w:val="5"/>
+                <w:numId w:val="8"/>
               </w:numPr>
             </w:pPr>
             <w:r>
-              <w:t xml:space="preserve">System checks type of user </w:t>
+              <w:t>Admin u</w:t>
+            </w:r>
+            <w:r>
+              <w:t>ser press remove user button</w:t>
             </w:r>
           </w:p>
           <w:p>
@@ -6358,13 +8030,25 @@
               <w:pStyle w:val="ListParagraph"/>
               <w:numPr>
                 <w:ilvl w:val="0"/>
-                <w:numId w:val="5"/>
+                <w:numId w:val="8"/>
               </w:numPr>
             </w:pPr>
             <w:r>
-              <w:t>if user is admin system asks for student id</w:t>
-            </w:r>
-          </w:p>
+              <w:t xml:space="preserve">Admin user enters user’s ID </w:t>
+            </w:r>
+          </w:p>
+        </w:tc>
+        <w:tc>
+          <w:tcPr>
+            <w:tcW w:w="3475" w:type="dxa"/>
+            <w:tcBorders>
+              <w:top w:val="single" w:sz="6" w:space="0" w:color="auto"/>
+              <w:left w:val="single" w:sz="6" w:space="0" w:color="auto"/>
+              <w:bottom w:val="single" w:sz="6" w:space="0" w:color="auto"/>
+              <w:right w:val="single" w:sz="12" w:space="0" w:color="auto"/>
+            </w:tcBorders>
+          </w:tcPr>
+          <w:p/>
         </w:tc>
       </w:tr>
       <w:tr>
@@ -6385,6 +8069,18 @@
         <w:tc>
           <w:tcPr>
             <w:tcW w:w="3474" w:type="dxa"/>
+            <w:tcBorders>
+              <w:top w:val="single" w:sz="6" w:space="0" w:color="auto"/>
+              <w:left w:val="single" w:sz="6" w:space="0" w:color="auto"/>
+              <w:bottom w:val="single" w:sz="6" w:space="0" w:color="auto"/>
+              <w:right w:val="single" w:sz="12" w:space="0" w:color="auto"/>
+            </w:tcBorders>
+          </w:tcPr>
+          <w:p/>
+        </w:tc>
+        <w:tc>
+          <w:tcPr>
+            <w:tcW w:w="3475" w:type="dxa"/>
             <w:tcBorders>
               <w:top w:val="single" w:sz="6" w:space="0" w:color="auto"/>
               <w:left w:val="single" w:sz="6" w:space="0" w:color="auto"/>
@@ -6397,188 +8093,253 @@
               <w:pStyle w:val="ListParagraph"/>
               <w:numPr>
                 <w:ilvl w:val="0"/>
-                <w:numId w:val="5"/>
+                <w:numId w:val="8"/>
               </w:numPr>
             </w:pPr>
             <w:r>
-              <w:t>Admin enters student id</w:t>
-            </w:r>
-          </w:p>
-        </w:tc>
-        <w:tc>
-          <w:tcPr>
-            <w:tcW w:w="3475" w:type="dxa"/>
-            <w:tcBorders>
-              <w:top w:val="single" w:sz="6" w:space="0" w:color="auto"/>
-              <w:left w:val="single" w:sz="6" w:space="0" w:color="auto"/>
-              <w:bottom w:val="single" w:sz="6" w:space="0" w:color="auto"/>
-              <w:right w:val="single" w:sz="12" w:space="0" w:color="auto"/>
-            </w:tcBorders>
-          </w:tcPr>
-          <w:p/>
-        </w:tc>
-      </w:tr>
-      <w:tr>
-        <w:trPr>
-          <w:trHeight w:val="106"/>
-        </w:trPr>
-        <w:tc>
-          <w:tcPr>
-            <w:tcW w:w="1908" w:type="dxa"/>
-            <w:vMerge w:val="restart"/>
-            <w:tcBorders>
-              <w:left w:val="single" w:sz="12" w:space="0" w:color="auto"/>
-              <w:right w:val="single" w:sz="6" w:space="0" w:color="auto"/>
-            </w:tcBorders>
-          </w:tcPr>
-          <w:p>
-            <w:r>
-              <w:t>Exceptions:</w:t>
-            </w:r>
-          </w:p>
-        </w:tc>
-        <w:tc>
-          <w:tcPr>
-            <w:tcW w:w="3474" w:type="dxa"/>
-            <w:tcBorders>
-              <w:top w:val="single" w:sz="6" w:space="0" w:color="auto"/>
-              <w:left w:val="single" w:sz="6" w:space="0" w:color="auto"/>
-              <w:bottom w:val="single" w:sz="6" w:space="0" w:color="auto"/>
-              <w:right w:val="single" w:sz="12" w:space="0" w:color="auto"/>
-            </w:tcBorders>
-            <w:shd w:val="clear" w:color="auto" w:fill="C00000"/>
-          </w:tcPr>
-          <w:p>
-            <w:r>
-              <w:t>User Action</w:t>
-            </w:r>
-          </w:p>
-        </w:tc>
-        <w:tc>
-          <w:tcPr>
-            <w:tcW w:w="3475" w:type="dxa"/>
-            <w:tcBorders>
-              <w:top w:val="single" w:sz="6" w:space="0" w:color="auto"/>
-              <w:left w:val="single" w:sz="6" w:space="0" w:color="auto"/>
-              <w:bottom w:val="single" w:sz="6" w:space="0" w:color="auto"/>
-              <w:right w:val="single" w:sz="12" w:space="0" w:color="auto"/>
-            </w:tcBorders>
-            <w:shd w:val="clear" w:color="auto" w:fill="C00000"/>
-          </w:tcPr>
-          <w:p>
-            <w:r>
-              <w:t>System Action</w:t>
-            </w:r>
-          </w:p>
-        </w:tc>
-      </w:tr>
-      <w:tr>
-        <w:trPr>
-          <w:trHeight w:val="106"/>
-        </w:trPr>
-        <w:tc>
-          <w:tcPr>
-            <w:tcW w:w="1908" w:type="dxa"/>
-            <w:vMerge/>
-            <w:tcBorders>
-              <w:left w:val="single" w:sz="12" w:space="0" w:color="auto"/>
-              <w:right w:val="single" w:sz="6" w:space="0" w:color="auto"/>
-            </w:tcBorders>
-          </w:tcPr>
-          <w:p/>
-        </w:tc>
-        <w:tc>
-          <w:tcPr>
-            <w:tcW w:w="3474" w:type="dxa"/>
-            <w:tcBorders>
-              <w:top w:val="single" w:sz="6" w:space="0" w:color="auto"/>
-              <w:left w:val="single" w:sz="6" w:space="0" w:color="auto"/>
-              <w:bottom w:val="single" w:sz="6" w:space="0" w:color="auto"/>
-              <w:right w:val="single" w:sz="12" w:space="0" w:color="auto"/>
-            </w:tcBorders>
-          </w:tcPr>
+              <w:t>System checks the user’s ID</w:t>
+            </w:r>
+          </w:p>
           <w:p>
             <w:pPr>
               <w:pStyle w:val="ListParagraph"/>
               <w:numPr>
                 <w:ilvl w:val="0"/>
-                <w:numId w:val="6"/>
+                <w:numId w:val="8"/>
               </w:numPr>
             </w:pPr>
             <w:r>
-              <w:t xml:space="preserve">User exceeds number of hours </w:t>
-            </w:r>
-            <w:r>
-              <w:lastRenderedPageBreak/>
-              <w:t>(18 hour)</w:t>
-            </w:r>
-          </w:p>
-        </w:tc>
-        <w:tc>
-          <w:tcPr>
-            <w:tcW w:w="3475" w:type="dxa"/>
-            <w:tcBorders>
-              <w:top w:val="single" w:sz="6" w:space="0" w:color="auto"/>
-              <w:left w:val="single" w:sz="6" w:space="0" w:color="auto"/>
-              <w:bottom w:val="single" w:sz="6" w:space="0" w:color="auto"/>
-              <w:right w:val="single" w:sz="12" w:space="0" w:color="auto"/>
-            </w:tcBorders>
-          </w:tcPr>
-          <w:p/>
-        </w:tc>
-      </w:tr>
-      <w:tr>
-        <w:trPr>
-          <w:trHeight w:val="106"/>
-        </w:trPr>
-        <w:tc>
-          <w:tcPr>
-            <w:tcW w:w="1908" w:type="dxa"/>
-            <w:vMerge/>
-            <w:tcBorders>
-              <w:left w:val="single" w:sz="12" w:space="0" w:color="auto"/>
-              <w:right w:val="single" w:sz="6" w:space="0" w:color="auto"/>
-            </w:tcBorders>
-          </w:tcPr>
-          <w:p/>
-        </w:tc>
-        <w:tc>
-          <w:tcPr>
-            <w:tcW w:w="3474" w:type="dxa"/>
-            <w:tcBorders>
-              <w:top w:val="single" w:sz="6" w:space="0" w:color="auto"/>
-              <w:left w:val="single" w:sz="6" w:space="0" w:color="auto"/>
-              <w:bottom w:val="single" w:sz="6" w:space="0" w:color="auto"/>
-              <w:right w:val="single" w:sz="12" w:space="0" w:color="auto"/>
-            </w:tcBorders>
-          </w:tcPr>
-          <w:p>
-            <w:pPr>
-              <w:pStyle w:val="ListParagraph"/>
-              <w:ind w:left="360"/>
-            </w:pPr>
-          </w:p>
-        </w:tc>
-        <w:tc>
-          <w:tcPr>
-            <w:tcW w:w="3475" w:type="dxa"/>
-            <w:tcBorders>
-              <w:top w:val="single" w:sz="6" w:space="0" w:color="auto"/>
-              <w:left w:val="single" w:sz="6" w:space="0" w:color="auto"/>
-              <w:bottom w:val="single" w:sz="6" w:space="0" w:color="auto"/>
-              <w:right w:val="single" w:sz="12" w:space="0" w:color="auto"/>
-            </w:tcBorders>
-          </w:tcPr>
+              <w:t xml:space="preserve">System sends the user’s ID to DB system </w:t>
+            </w:r>
+          </w:p>
           <w:p>
             <w:pPr>
               <w:pStyle w:val="ListParagraph"/>
               <w:numPr>
                 <w:ilvl w:val="0"/>
-                <w:numId w:val="6"/>
+                <w:numId w:val="8"/>
               </w:numPr>
             </w:pPr>
             <w:r>
-              <w:t>System send warning message</w:t>
+              <w:t>DB system searches for the user’s ID</w:t>
+            </w:r>
+          </w:p>
+          <w:p>
+            <w:pPr>
+              <w:pStyle w:val="ListParagraph"/>
+              <w:numPr>
+                <w:ilvl w:val="0"/>
+                <w:numId w:val="8"/>
+              </w:numPr>
+            </w:pPr>
+            <w:r>
+              <w:t>DB system removes all data of the user with this ID</w:t>
+            </w:r>
+          </w:p>
+          <w:p>
+            <w:pPr>
+              <w:pStyle w:val="ListParagraph"/>
+              <w:numPr>
+                <w:ilvl w:val="0"/>
+                <w:numId w:val="8"/>
+              </w:numPr>
+            </w:pPr>
+            <w:r>
+              <w:t>DB system sends a confirmation to system</w:t>
+            </w:r>
+          </w:p>
+          <w:p>
+            <w:pPr>
+              <w:pStyle w:val="ListParagraph"/>
+              <w:numPr>
+                <w:ilvl w:val="0"/>
+                <w:numId w:val="8"/>
+              </w:numPr>
+            </w:pPr>
+            <w:r>
+              <w:t xml:space="preserve">System sends a message to admin user that the user is removed </w:t>
+            </w:r>
+          </w:p>
+        </w:tc>
+      </w:tr>
+      <w:tr>
+        <w:trPr>
+          <w:trHeight w:val="108"/>
+        </w:trPr>
+        <w:tc>
+          <w:tcPr>
+            <w:tcW w:w="1908" w:type="dxa"/>
+            <w:vMerge w:val="restart"/>
+            <w:tcBorders>
+              <w:top w:val="single" w:sz="6" w:space="0" w:color="auto"/>
+              <w:left w:val="single" w:sz="12" w:space="0" w:color="auto"/>
+              <w:right w:val="single" w:sz="6" w:space="0" w:color="auto"/>
+            </w:tcBorders>
+          </w:tcPr>
+          <w:p>
+            <w:r>
+              <w:t>Exceptions:</w:t>
+            </w:r>
+          </w:p>
+        </w:tc>
+        <w:tc>
+          <w:tcPr>
+            <w:tcW w:w="3474" w:type="dxa"/>
+            <w:tcBorders>
+              <w:top w:val="single" w:sz="6" w:space="0" w:color="auto"/>
+              <w:left w:val="single" w:sz="6" w:space="0" w:color="auto"/>
+              <w:bottom w:val="single" w:sz="6" w:space="0" w:color="auto"/>
+              <w:right w:val="single" w:sz="12" w:space="0" w:color="auto"/>
+            </w:tcBorders>
+            <w:shd w:val="clear" w:color="auto" w:fill="C00000"/>
+          </w:tcPr>
+          <w:p>
+            <w:r>
+              <w:t>User Action</w:t>
+            </w:r>
+          </w:p>
+        </w:tc>
+        <w:tc>
+          <w:tcPr>
+            <w:tcW w:w="3475" w:type="dxa"/>
+            <w:tcBorders>
+              <w:top w:val="single" w:sz="6" w:space="0" w:color="auto"/>
+              <w:left w:val="single" w:sz="6" w:space="0" w:color="auto"/>
+              <w:bottom w:val="single" w:sz="6" w:space="0" w:color="auto"/>
+              <w:right w:val="single" w:sz="12" w:space="0" w:color="auto"/>
+            </w:tcBorders>
+            <w:shd w:val="clear" w:color="auto" w:fill="C00000"/>
+          </w:tcPr>
+          <w:p>
+            <w:r>
+              <w:t>System Action</w:t>
+            </w:r>
+          </w:p>
+        </w:tc>
+      </w:tr>
+      <w:tr>
+        <w:trPr>
+          <w:trHeight w:val="106"/>
+        </w:trPr>
+        <w:tc>
+          <w:tcPr>
+            <w:tcW w:w="1908" w:type="dxa"/>
+            <w:vMerge/>
+            <w:tcBorders>
+              <w:left w:val="single" w:sz="12" w:space="0" w:color="auto"/>
+              <w:right w:val="single" w:sz="6" w:space="0" w:color="auto"/>
+            </w:tcBorders>
+          </w:tcPr>
+          <w:p/>
+        </w:tc>
+        <w:tc>
+          <w:tcPr>
+            <w:tcW w:w="3474" w:type="dxa"/>
+            <w:tcBorders>
+              <w:top w:val="single" w:sz="6" w:space="0" w:color="auto"/>
+              <w:left w:val="single" w:sz="6" w:space="0" w:color="auto"/>
+              <w:bottom w:val="single" w:sz="6" w:space="0" w:color="auto"/>
+              <w:right w:val="single" w:sz="12" w:space="0" w:color="auto"/>
+            </w:tcBorders>
+          </w:tcPr>
+          <w:p>
+            <w:pPr>
+              <w:pStyle w:val="ListParagraph"/>
+              <w:numPr>
+                <w:ilvl w:val="0"/>
+                <w:numId w:val="9"/>
+              </w:numPr>
+            </w:pPr>
+            <w:r>
+              <w:t>Admin user enters username</w:t>
+            </w:r>
+          </w:p>
+        </w:tc>
+        <w:tc>
+          <w:tcPr>
+            <w:tcW w:w="3475" w:type="dxa"/>
+            <w:tcBorders>
+              <w:top w:val="single" w:sz="6" w:space="0" w:color="auto"/>
+              <w:left w:val="single" w:sz="6" w:space="0" w:color="auto"/>
+              <w:bottom w:val="single" w:sz="6" w:space="0" w:color="auto"/>
+              <w:right w:val="single" w:sz="12" w:space="0" w:color="auto"/>
+            </w:tcBorders>
+          </w:tcPr>
+          <w:p/>
+        </w:tc>
+      </w:tr>
+      <w:tr>
+        <w:trPr>
+          <w:trHeight w:val="1908"/>
+        </w:trPr>
+        <w:tc>
+          <w:tcPr>
+            <w:tcW w:w="1908" w:type="dxa"/>
+            <w:vMerge/>
+            <w:tcBorders>
+              <w:left w:val="single" w:sz="12" w:space="0" w:color="auto"/>
+              <w:right w:val="single" w:sz="6" w:space="0" w:color="auto"/>
+            </w:tcBorders>
+          </w:tcPr>
+          <w:p/>
+        </w:tc>
+        <w:tc>
+          <w:tcPr>
+            <w:tcW w:w="3474" w:type="dxa"/>
+            <w:tcBorders>
+              <w:top w:val="single" w:sz="6" w:space="0" w:color="auto"/>
+              <w:left w:val="single" w:sz="6" w:space="0" w:color="auto"/>
+              <w:right w:val="single" w:sz="12" w:space="0" w:color="auto"/>
+            </w:tcBorders>
+          </w:tcPr>
+          <w:p/>
+        </w:tc>
+        <w:tc>
+          <w:tcPr>
+            <w:tcW w:w="3475" w:type="dxa"/>
+            <w:tcBorders>
+              <w:top w:val="single" w:sz="6" w:space="0" w:color="auto"/>
+              <w:left w:val="single" w:sz="6" w:space="0" w:color="auto"/>
+              <w:right w:val="single" w:sz="12" w:space="0" w:color="auto"/>
+            </w:tcBorders>
+          </w:tcPr>
+          <w:p>
+            <w:pPr>
+              <w:pStyle w:val="ListParagraph"/>
+              <w:numPr>
+                <w:ilvl w:val="0"/>
+                <w:numId w:val="9"/>
+              </w:numPr>
+              <w:spacing w:after="40"/>
+            </w:pPr>
+            <w:r>
+              <w:t>System checks if the user name is valid</w:t>
+            </w:r>
+          </w:p>
+          <w:p>
+            <w:pPr>
+              <w:pStyle w:val="ListParagraph"/>
+              <w:numPr>
+                <w:ilvl w:val="0"/>
+                <w:numId w:val="9"/>
+              </w:numPr>
+              <w:spacing w:after="40"/>
+            </w:pPr>
+            <w:r>
+              <w:t>System found the username is invalid</w:t>
+            </w:r>
+          </w:p>
+          <w:p>
+            <w:pPr>
+              <w:pStyle w:val="ListParagraph"/>
+              <w:numPr>
+                <w:ilvl w:val="0"/>
+                <w:numId w:val="9"/>
+              </w:numPr>
+              <w:spacing w:after="40"/>
+            </w:pPr>
+            <w:r>
+              <w:t>System will redirect to manage users interface</w:t>
             </w:r>
           </w:p>
         </w:tc>
@@ -6615,6 +8376,7 @@
           </w:tcPr>
           <w:p>
             <w:r>
+              <w:lastRenderedPageBreak/>
               <w:t>Use Case ID:</w:t>
             </w:r>
           </w:p>
@@ -6626,7 +8388,7 @@
           </w:tcPr>
           <w:p>
             <w:r>
-              <w:t>7</w:t>
+              <w:t>10</w:t>
             </w:r>
           </w:p>
         </w:tc>
@@ -6652,10 +8414,7 @@
           </w:tcPr>
           <w:p>
             <w:r>
-              <w:t>Drop</w:t>
-            </w:r>
-            <w:r>
-              <w:t xml:space="preserve"> course</w:t>
+              <w:t>View grades</w:t>
             </w:r>
           </w:p>
         </w:tc>
@@ -6696,7 +8455,7 @@
           </w:tcPr>
           <w:p>
             <w:r>
-              <w:t>Administrators - Student</w:t>
+              <w:t>Administrators – Student- Teachers</w:t>
             </w:r>
           </w:p>
         </w:tc>
@@ -6778,10 +8537,7 @@
           </w:tcPr>
           <w:p>
             <w:r>
-              <w:t>User Drops</w:t>
-            </w:r>
-            <w:r>
-              <w:t xml:space="preserve"> course(s) </w:t>
+              <w:t>Grades are viewed</w:t>
             </w:r>
           </w:p>
         </w:tc>
@@ -6868,10 +8624,7 @@
           </w:tcPr>
           <w:p>
             <w:r>
-              <w:t>1- User press drop</w:t>
-            </w:r>
-            <w:r>
-              <w:t xml:space="preserve"> course button</w:t>
+              <w:t>1- User press view grades button</w:t>
             </w:r>
           </w:p>
         </w:tc>
@@ -6890,7 +8643,7 @@
       </w:tr>
       <w:tr>
         <w:trPr>
-          <w:trHeight w:val="106"/>
+          <w:trHeight w:val="2671"/>
         </w:trPr>
         <w:tc>
           <w:tcPr>
@@ -6898,6 +8651,7 @@
             <w:vMerge/>
             <w:tcBorders>
               <w:left w:val="single" w:sz="12" w:space="0" w:color="auto"/>
+              <w:bottom w:val="single" w:sz="12" w:space="0" w:color="auto"/>
               <w:right w:val="single" w:sz="6" w:space="0" w:color="auto"/>
             </w:tcBorders>
           </w:tcPr>
@@ -6926,191 +8680,53 @@
             </w:tcBorders>
           </w:tcPr>
           <w:p>
-            <w:r>
-              <w:t xml:space="preserve">2- System view courses registered </w:t>
-            </w:r>
-            <w:r>
-              <w:t>or assigned to doctors and TAs</w:t>
-            </w:r>
-          </w:p>
-        </w:tc>
-      </w:tr>
-      <w:tr>
-        <w:trPr>
-          <w:trHeight w:val="106"/>
-        </w:trPr>
-        <w:tc>
-          <w:tcPr>
-            <w:tcW w:w="1908" w:type="dxa"/>
-            <w:tcBorders>
-              <w:left w:val="single" w:sz="12" w:space="0" w:color="auto"/>
-              <w:right w:val="single" w:sz="6" w:space="0" w:color="auto"/>
-            </w:tcBorders>
-          </w:tcPr>
-          <w:p/>
-        </w:tc>
-        <w:tc>
-          <w:tcPr>
-            <w:tcW w:w="3474" w:type="dxa"/>
-            <w:tcBorders>
-              <w:top w:val="single" w:sz="6" w:space="0" w:color="auto"/>
-              <w:left w:val="single" w:sz="6" w:space="0" w:color="auto"/>
-              <w:bottom w:val="single" w:sz="6" w:space="0" w:color="auto"/>
-              <w:right w:val="single" w:sz="12" w:space="0" w:color="auto"/>
-            </w:tcBorders>
-          </w:tcPr>
-          <w:p>
-            <w:r>
-              <w:t>3-Admin cancel the course(s)</w:t>
-            </w:r>
-          </w:p>
-        </w:tc>
-        <w:tc>
-          <w:tcPr>
-            <w:tcW w:w="3475" w:type="dxa"/>
-            <w:tcBorders>
-              <w:top w:val="single" w:sz="6" w:space="0" w:color="auto"/>
-              <w:left w:val="single" w:sz="6" w:space="0" w:color="auto"/>
-              <w:bottom w:val="single" w:sz="6" w:space="0" w:color="auto"/>
-              <w:right w:val="single" w:sz="12" w:space="0" w:color="auto"/>
-            </w:tcBorders>
-          </w:tcPr>
-          <w:p/>
-        </w:tc>
-      </w:tr>
-      <w:tr>
-        <w:trPr>
-          <w:trHeight w:val="108"/>
-        </w:trPr>
-        <w:tc>
-          <w:tcPr>
-            <w:tcW w:w="1908" w:type="dxa"/>
-            <w:vMerge w:val="restart"/>
-            <w:tcBorders>
-              <w:top w:val="single" w:sz="6" w:space="0" w:color="auto"/>
-              <w:left w:val="single" w:sz="12" w:space="0" w:color="auto"/>
-              <w:right w:val="single" w:sz="6" w:space="0" w:color="auto"/>
-            </w:tcBorders>
-          </w:tcPr>
-          <w:p>
-            <w:r>
-              <w:t>Exceptions:</w:t>
-            </w:r>
-          </w:p>
-        </w:tc>
-        <w:tc>
-          <w:tcPr>
-            <w:tcW w:w="3474" w:type="dxa"/>
-            <w:tcBorders>
-              <w:top w:val="single" w:sz="6" w:space="0" w:color="auto"/>
-              <w:left w:val="single" w:sz="6" w:space="0" w:color="auto"/>
-              <w:bottom w:val="single" w:sz="6" w:space="0" w:color="auto"/>
-              <w:right w:val="single" w:sz="12" w:space="0" w:color="auto"/>
-            </w:tcBorders>
-            <w:shd w:val="clear" w:color="auto" w:fill="C00000"/>
-          </w:tcPr>
-          <w:p>
-            <w:r>
-              <w:t>User Action</w:t>
-            </w:r>
-          </w:p>
-        </w:tc>
-        <w:tc>
-          <w:tcPr>
-            <w:tcW w:w="3475" w:type="dxa"/>
-            <w:tcBorders>
-              <w:top w:val="single" w:sz="6" w:space="0" w:color="auto"/>
-              <w:left w:val="single" w:sz="6" w:space="0" w:color="auto"/>
-              <w:bottom w:val="single" w:sz="6" w:space="0" w:color="auto"/>
-              <w:right w:val="single" w:sz="12" w:space="0" w:color="auto"/>
-            </w:tcBorders>
-            <w:shd w:val="clear" w:color="auto" w:fill="C00000"/>
-          </w:tcPr>
-          <w:p>
-            <w:r>
-              <w:t>System Action</w:t>
-            </w:r>
-          </w:p>
-        </w:tc>
-      </w:tr>
-      <w:tr>
-        <w:trPr>
-          <w:trHeight w:val="106"/>
-        </w:trPr>
-        <w:tc>
-          <w:tcPr>
-            <w:tcW w:w="1908" w:type="dxa"/>
-            <w:vMerge/>
-            <w:tcBorders>
-              <w:left w:val="single" w:sz="12" w:space="0" w:color="auto"/>
-              <w:right w:val="single" w:sz="6" w:space="0" w:color="auto"/>
-            </w:tcBorders>
-          </w:tcPr>
-          <w:p/>
-        </w:tc>
-        <w:tc>
-          <w:tcPr>
-            <w:tcW w:w="3474" w:type="dxa"/>
-            <w:tcBorders>
-              <w:top w:val="single" w:sz="6" w:space="0" w:color="auto"/>
-              <w:left w:val="single" w:sz="6" w:space="0" w:color="auto"/>
-              <w:bottom w:val="single" w:sz="6" w:space="0" w:color="auto"/>
-              <w:right w:val="single" w:sz="12" w:space="0" w:color="auto"/>
-            </w:tcBorders>
-          </w:tcPr>
-          <w:p/>
-        </w:tc>
-        <w:tc>
-          <w:tcPr>
-            <w:tcW w:w="3475" w:type="dxa"/>
-            <w:tcBorders>
-              <w:top w:val="single" w:sz="6" w:space="0" w:color="auto"/>
-              <w:left w:val="single" w:sz="6" w:space="0" w:color="auto"/>
-              <w:bottom w:val="single" w:sz="6" w:space="0" w:color="auto"/>
-              <w:right w:val="single" w:sz="12" w:space="0" w:color="auto"/>
-            </w:tcBorders>
-          </w:tcPr>
-          <w:p/>
-        </w:tc>
-      </w:tr>
-      <w:tr>
-        <w:trPr>
-          <w:trHeight w:val="106"/>
-        </w:trPr>
-        <w:tc>
-          <w:tcPr>
-            <w:tcW w:w="1908" w:type="dxa"/>
-            <w:vMerge/>
-            <w:tcBorders>
-              <w:left w:val="single" w:sz="12" w:space="0" w:color="auto"/>
-              <w:right w:val="single" w:sz="6" w:space="0" w:color="auto"/>
-            </w:tcBorders>
-          </w:tcPr>
-          <w:p/>
-        </w:tc>
-        <w:tc>
-          <w:tcPr>
-            <w:tcW w:w="3474" w:type="dxa"/>
-            <w:tcBorders>
-              <w:top w:val="single" w:sz="6" w:space="0" w:color="auto"/>
-              <w:left w:val="single" w:sz="6" w:space="0" w:color="auto"/>
-              <w:bottom w:val="single" w:sz="6" w:space="0" w:color="auto"/>
-              <w:right w:val="single" w:sz="12" w:space="0" w:color="auto"/>
-            </w:tcBorders>
-          </w:tcPr>
-          <w:p/>
-        </w:tc>
-        <w:tc>
-          <w:tcPr>
-            <w:tcW w:w="3475" w:type="dxa"/>
-            <w:tcBorders>
-              <w:top w:val="single" w:sz="6" w:space="0" w:color="auto"/>
-              <w:left w:val="single" w:sz="6" w:space="0" w:color="auto"/>
-              <w:bottom w:val="single" w:sz="6" w:space="0" w:color="auto"/>
-              <w:right w:val="single" w:sz="12" w:space="0" w:color="auto"/>
-            </w:tcBorders>
-          </w:tcPr>
-          <w:p/>
+            <w:pPr>
+              <w:pStyle w:val="ListParagraph"/>
+              <w:numPr>
+                <w:ilvl w:val="0"/>
+                <w:numId w:val="10"/>
+              </w:numPr>
+            </w:pPr>
+            <w:r>
+              <w:t xml:space="preserve">System sends the user’s ID to DB system </w:t>
+            </w:r>
+          </w:p>
+          <w:p>
+            <w:pPr>
+              <w:pStyle w:val="ListParagraph"/>
+              <w:numPr>
+                <w:ilvl w:val="0"/>
+                <w:numId w:val="10"/>
+              </w:numPr>
+            </w:pPr>
+            <w:r>
+              <w:t>DB system retrieves the grades of the user from the database</w:t>
+            </w:r>
+          </w:p>
+          <w:p>
+            <w:pPr>
+              <w:pStyle w:val="ListParagraph"/>
+              <w:numPr>
+                <w:ilvl w:val="0"/>
+                <w:numId w:val="10"/>
+              </w:numPr>
+            </w:pPr>
+            <w:r>
+              <w:t>DB system sends the user’s grades to the system</w:t>
+            </w:r>
+          </w:p>
+          <w:p>
+            <w:pPr>
+              <w:pStyle w:val="ListParagraph"/>
+              <w:numPr>
+                <w:ilvl w:val="0"/>
+                <w:numId w:val="10"/>
+              </w:numPr>
+            </w:pPr>
+            <w:r>
+              <w:t xml:space="preserve">System views the grades to the user </w:t>
+            </w:r>
+          </w:p>
         </w:tc>
       </w:tr>
     </w:tbl>
@@ -7156,7 +8772,7 @@
           </w:tcPr>
           <w:p>
             <w:r>
-              <w:t>8</w:t>
+              <w:t>11</w:t>
             </w:r>
           </w:p>
         </w:tc>
@@ -7182,7 +8798,7 @@
           </w:tcPr>
           <w:p>
             <w:r>
-              <w:t>Add user</w:t>
+              <w:t>Edit grades</w:t>
             </w:r>
           </w:p>
         </w:tc>
@@ -7225,6 +8841,12 @@
             <w:r>
               <w:t xml:space="preserve">Administrators </w:t>
             </w:r>
+            <w:r>
+              <w:t>–</w:t>
+            </w:r>
+            <w:r>
+              <w:t xml:space="preserve"> Teachers</w:t>
+            </w:r>
           </w:p>
         </w:tc>
       </w:tr>
@@ -7264,7 +8886,7 @@
           </w:tcPr>
           <w:p>
             <w:r>
-              <w:t>Admin is logged in</w:t>
+              <w:t>User presses manage grades</w:t>
             </w:r>
           </w:p>
         </w:tc>
@@ -7282,7 +8904,6 @@
           </w:tcPr>
           <w:p>
             <w:r>
-              <w:lastRenderedPageBreak/>
               <w:t>Post</w:t>
             </w:r>
             <w:r>
@@ -7306,7 +8927,7 @@
           </w:tcPr>
           <w:p>
             <w:r>
-              <w:t xml:space="preserve">Admin added user(s) </w:t>
+              <w:t xml:space="preserve">User edited the grades </w:t>
             </w:r>
           </w:p>
         </w:tc>
@@ -7392,8 +9013,27 @@
             </w:tcBorders>
           </w:tcPr>
           <w:p>
-            <w:r>
-              <w:t>1- Admin press add user button</w:t>
+            <w:pPr>
+              <w:pStyle w:val="ListParagraph"/>
+              <w:numPr>
+                <w:ilvl w:val="0"/>
+                <w:numId w:val="11"/>
+              </w:numPr>
+            </w:pPr>
+            <w:r>
+              <w:t>User press edit grade button</w:t>
+            </w:r>
+          </w:p>
+          <w:p>
+            <w:pPr>
+              <w:pStyle w:val="ListParagraph"/>
+              <w:numPr>
+                <w:ilvl w:val="0"/>
+                <w:numId w:val="11"/>
+              </w:numPr>
+            </w:pPr>
+            <w:r>
+              <w:t xml:space="preserve">User enters Student’s ID </w:t>
             </w:r>
           </w:p>
         </w:tc>
@@ -7448,8 +9088,51 @@
             </w:tcBorders>
           </w:tcPr>
           <w:p>
-            <w:r>
-              <w:t xml:space="preserve">2- System direct admin to add user page </w:t>
+            <w:pPr>
+              <w:pStyle w:val="ListParagraph"/>
+              <w:numPr>
+                <w:ilvl w:val="0"/>
+                <w:numId w:val="11"/>
+              </w:numPr>
+            </w:pPr>
+            <w:r>
+              <w:t>System sends student’s ID to DB system</w:t>
+            </w:r>
+          </w:p>
+          <w:p>
+            <w:pPr>
+              <w:pStyle w:val="ListParagraph"/>
+              <w:numPr>
+                <w:ilvl w:val="0"/>
+                <w:numId w:val="11"/>
+              </w:numPr>
+            </w:pPr>
+            <w:r>
+              <w:t>DB system checks for student’s ID</w:t>
+            </w:r>
+          </w:p>
+          <w:p>
+            <w:pPr>
+              <w:pStyle w:val="ListParagraph"/>
+              <w:numPr>
+                <w:ilvl w:val="0"/>
+                <w:numId w:val="11"/>
+              </w:numPr>
+            </w:pPr>
+            <w:r>
+              <w:t>DB system retrieves student’s grades and sends them to system</w:t>
+            </w:r>
+          </w:p>
+          <w:p>
+            <w:pPr>
+              <w:pStyle w:val="ListParagraph"/>
+              <w:numPr>
+                <w:ilvl w:val="0"/>
+                <w:numId w:val="11"/>
+              </w:numPr>
+            </w:pPr>
+            <w:r>
+              <w:t xml:space="preserve">System views student’s grades to the user </w:t>
             </w:r>
           </w:p>
         </w:tc>
@@ -7461,6 +9144,7 @@
         <w:tc>
           <w:tcPr>
             <w:tcW w:w="1908" w:type="dxa"/>
+            <w:vMerge/>
             <w:tcBorders>
               <w:left w:val="single" w:sz="12" w:space="0" w:color="auto"/>
               <w:right w:val="single" w:sz="6" w:space="0" w:color="auto"/>
@@ -7479,8 +9163,15 @@
             </w:tcBorders>
           </w:tcPr>
           <w:p>
-            <w:r>
-              <w:t>3- Admin add user</w:t>
+            <w:pPr>
+              <w:pStyle w:val="ListParagraph"/>
+              <w:numPr>
+                <w:ilvl w:val="0"/>
+                <w:numId w:val="11"/>
+              </w:numPr>
+            </w:pPr>
+            <w:r>
+              <w:t>User edit student’s grades</w:t>
             </w:r>
           </w:p>
         </w:tc>
@@ -7495,6 +9186,73 @@
             </w:tcBorders>
           </w:tcPr>
           <w:p/>
+        </w:tc>
+      </w:tr>
+      <w:tr>
+        <w:trPr>
+          <w:trHeight w:val="106"/>
+        </w:trPr>
+        <w:tc>
+          <w:tcPr>
+            <w:tcW w:w="1908" w:type="dxa"/>
+            <w:vMerge/>
+            <w:tcBorders>
+              <w:left w:val="single" w:sz="12" w:space="0" w:color="auto"/>
+              <w:right w:val="single" w:sz="6" w:space="0" w:color="auto"/>
+            </w:tcBorders>
+          </w:tcPr>
+          <w:p/>
+        </w:tc>
+        <w:tc>
+          <w:tcPr>
+            <w:tcW w:w="3474" w:type="dxa"/>
+            <w:tcBorders>
+              <w:top w:val="single" w:sz="6" w:space="0" w:color="auto"/>
+              <w:left w:val="single" w:sz="6" w:space="0" w:color="auto"/>
+              <w:bottom w:val="single" w:sz="6" w:space="0" w:color="auto"/>
+              <w:right w:val="single" w:sz="12" w:space="0" w:color="auto"/>
+            </w:tcBorders>
+          </w:tcPr>
+          <w:p>
+            <w:pPr>
+              <w:pStyle w:val="ListParagraph"/>
+            </w:pPr>
+          </w:p>
+        </w:tc>
+        <w:tc>
+          <w:tcPr>
+            <w:tcW w:w="3475" w:type="dxa"/>
+            <w:tcBorders>
+              <w:top w:val="single" w:sz="6" w:space="0" w:color="auto"/>
+              <w:left w:val="single" w:sz="6" w:space="0" w:color="auto"/>
+              <w:bottom w:val="single" w:sz="6" w:space="0" w:color="auto"/>
+              <w:right w:val="single" w:sz="12" w:space="0" w:color="auto"/>
+            </w:tcBorders>
+          </w:tcPr>
+          <w:p>
+            <w:pPr>
+              <w:pStyle w:val="ListParagraph"/>
+              <w:numPr>
+                <w:ilvl w:val="0"/>
+                <w:numId w:val="11"/>
+              </w:numPr>
+            </w:pPr>
+            <w:r>
+              <w:t xml:space="preserve">System sends the edited grades to DB system </w:t>
+            </w:r>
+          </w:p>
+          <w:p>
+            <w:pPr>
+              <w:pStyle w:val="ListParagraph"/>
+              <w:numPr>
+                <w:ilvl w:val="0"/>
+                <w:numId w:val="11"/>
+              </w:numPr>
+            </w:pPr>
+            <w:r>
+              <w:t>DB system updates student’s grades</w:t>
+            </w:r>
+          </w:p>
         </w:tc>
       </w:tr>
       <w:tr>
@@ -7529,8 +9287,16 @@
             <w:shd w:val="clear" w:color="auto" w:fill="C00000"/>
           </w:tcPr>
           <w:p>
+            <w:pPr>
+              <w:tabs>
+                <w:tab w:val="center" w:pos="1629"/>
+              </w:tabs>
+            </w:pPr>
             <w:r>
               <w:t>User Action</w:t>
+            </w:r>
+            <w:r>
+              <w:tab/>
             </w:r>
           </w:p>
         </w:tc>
@@ -7577,7 +9343,18 @@
               <w:right w:val="single" w:sz="12" w:space="0" w:color="auto"/>
             </w:tcBorders>
           </w:tcPr>
-          <w:p/>
+          <w:p>
+            <w:pPr>
+              <w:pStyle w:val="ListParagraph"/>
+              <w:numPr>
+                <w:ilvl w:val="0"/>
+                <w:numId w:val="12"/>
+              </w:numPr>
+            </w:pPr>
+            <w:r>
+              <w:t>User enters an unexciting student’s ID</w:t>
+            </w:r>
+          </w:p>
         </w:tc>
         <w:tc>
           <w:tcPr>
@@ -7629,7 +9406,176 @@
               <w:right w:val="single" w:sz="12" w:space="0" w:color="auto"/>
             </w:tcBorders>
           </w:tcPr>
+          <w:p>
+            <w:pPr>
+              <w:pStyle w:val="ListParagraph"/>
+              <w:numPr>
+                <w:ilvl w:val="0"/>
+                <w:numId w:val="12"/>
+              </w:numPr>
+            </w:pPr>
+            <w:r>
+              <w:t>System sends the student’s ID to DB system</w:t>
+            </w:r>
+          </w:p>
+          <w:p>
+            <w:pPr>
+              <w:pStyle w:val="ListParagraph"/>
+              <w:numPr>
+                <w:ilvl w:val="0"/>
+                <w:numId w:val="12"/>
+              </w:numPr>
+            </w:pPr>
+            <w:r>
+              <w:t>DB system checks for student’s ID</w:t>
+            </w:r>
+          </w:p>
+          <w:p>
+            <w:pPr>
+              <w:pStyle w:val="ListParagraph"/>
+              <w:numPr>
+                <w:ilvl w:val="0"/>
+                <w:numId w:val="12"/>
+              </w:numPr>
+            </w:pPr>
+            <w:r>
+              <w:t xml:space="preserve">DB sends a message to system that student’s ID doesn’t exist </w:t>
+            </w:r>
+          </w:p>
+          <w:p>
+            <w:pPr>
+              <w:pStyle w:val="ListParagraph"/>
+              <w:numPr>
+                <w:ilvl w:val="0"/>
+                <w:numId w:val="12"/>
+              </w:numPr>
+            </w:pPr>
+            <w:r>
+              <w:t>System sends a message to the user that the Student doesn’t exist</w:t>
+            </w:r>
+          </w:p>
+        </w:tc>
+      </w:tr>
+      <w:tr>
+        <w:trPr>
+          <w:trHeight w:val="106"/>
+        </w:trPr>
+        <w:tc>
+          <w:tcPr>
+            <w:tcW w:w="1908" w:type="dxa"/>
+            <w:vMerge w:val="restart"/>
+            <w:tcBorders>
+              <w:left w:val="single" w:sz="12" w:space="0" w:color="auto"/>
+              <w:right w:val="single" w:sz="6" w:space="0" w:color="auto"/>
+            </w:tcBorders>
+          </w:tcPr>
           <w:p/>
+        </w:tc>
+        <w:tc>
+          <w:tcPr>
+            <w:tcW w:w="3474" w:type="dxa"/>
+            <w:tcBorders>
+              <w:top w:val="single" w:sz="6" w:space="0" w:color="auto"/>
+              <w:left w:val="single" w:sz="6" w:space="0" w:color="auto"/>
+              <w:bottom w:val="single" w:sz="6" w:space="0" w:color="auto"/>
+              <w:right w:val="single" w:sz="12" w:space="0" w:color="auto"/>
+            </w:tcBorders>
+          </w:tcPr>
+          <w:p>
+            <w:pPr>
+              <w:pStyle w:val="ListParagraph"/>
+              <w:numPr>
+                <w:ilvl w:val="0"/>
+                <w:numId w:val="13"/>
+              </w:numPr>
+            </w:pPr>
+            <w:r>
+              <w:t>User enters a grade outside the range</w:t>
+            </w:r>
+          </w:p>
+        </w:tc>
+        <w:tc>
+          <w:tcPr>
+            <w:tcW w:w="3475" w:type="dxa"/>
+            <w:tcBorders>
+              <w:top w:val="single" w:sz="6" w:space="0" w:color="auto"/>
+              <w:left w:val="single" w:sz="6" w:space="0" w:color="auto"/>
+              <w:bottom w:val="single" w:sz="6" w:space="0" w:color="auto"/>
+              <w:right w:val="single" w:sz="12" w:space="0" w:color="auto"/>
+            </w:tcBorders>
+          </w:tcPr>
+          <w:p/>
+        </w:tc>
+      </w:tr>
+      <w:tr>
+        <w:trPr>
+          <w:trHeight w:val="106"/>
+        </w:trPr>
+        <w:tc>
+          <w:tcPr>
+            <w:tcW w:w="1908" w:type="dxa"/>
+            <w:vMerge/>
+            <w:tcBorders>
+              <w:left w:val="single" w:sz="12" w:space="0" w:color="auto"/>
+              <w:right w:val="single" w:sz="6" w:space="0" w:color="auto"/>
+            </w:tcBorders>
+          </w:tcPr>
+          <w:p/>
+        </w:tc>
+        <w:tc>
+          <w:tcPr>
+            <w:tcW w:w="3474" w:type="dxa"/>
+            <w:tcBorders>
+              <w:top w:val="single" w:sz="6" w:space="0" w:color="auto"/>
+              <w:left w:val="single" w:sz="6" w:space="0" w:color="auto"/>
+              <w:bottom w:val="single" w:sz="6" w:space="0" w:color="auto"/>
+              <w:right w:val="single" w:sz="12" w:space="0" w:color="auto"/>
+            </w:tcBorders>
+          </w:tcPr>
+          <w:p>
+            <w:pPr>
+              <w:pStyle w:val="ListParagraph"/>
+            </w:pPr>
+          </w:p>
+        </w:tc>
+        <w:tc>
+          <w:tcPr>
+            <w:tcW w:w="3475" w:type="dxa"/>
+            <w:tcBorders>
+              <w:top w:val="single" w:sz="6" w:space="0" w:color="auto"/>
+              <w:left w:val="single" w:sz="6" w:space="0" w:color="auto"/>
+              <w:bottom w:val="single" w:sz="6" w:space="0" w:color="auto"/>
+              <w:right w:val="single" w:sz="12" w:space="0" w:color="auto"/>
+            </w:tcBorders>
+          </w:tcPr>
+          <w:p>
+            <w:pPr>
+              <w:pStyle w:val="ListParagraph"/>
+              <w:numPr>
+                <w:ilvl w:val="0"/>
+                <w:numId w:val="13"/>
+              </w:numPr>
+            </w:pPr>
+            <w:r>
+              <w:t xml:space="preserve">System validates the data using range check </w:t>
+            </w:r>
+          </w:p>
+          <w:p>
+            <w:pPr>
+              <w:pStyle w:val="ListParagraph"/>
+              <w:numPr>
+                <w:ilvl w:val="0"/>
+                <w:numId w:val="13"/>
+              </w:numPr>
+            </w:pPr>
+            <w:r>
+              <w:t xml:space="preserve">System sends a message to the user that the grade is outside </w:t>
+            </w:r>
+            <w:r>
+              <w:lastRenderedPageBreak/>
+              <w:t>the range</w:t>
+            </w:r>
+          </w:p>
         </w:tc>
       </w:tr>
     </w:tbl>
@@ -7675,7 +9621,7 @@
           </w:tcPr>
           <w:p>
             <w:r>
-              <w:t>9</w:t>
+              <w:t>12</w:t>
             </w:r>
           </w:p>
         </w:tc>
@@ -7701,7 +9647,7 @@
           </w:tcPr>
           <w:p>
             <w:r>
-              <w:t>Remove user</w:t>
+              <w:t>Add grades</w:t>
             </w:r>
           </w:p>
         </w:tc>
@@ -7744,6 +9690,12 @@
             <w:r>
               <w:t xml:space="preserve">Administrators </w:t>
             </w:r>
+            <w:r>
+              <w:t>–</w:t>
+            </w:r>
+            <w:r>
+              <w:t xml:space="preserve"> Teachers</w:t>
+            </w:r>
           </w:p>
         </w:tc>
       </w:tr>
@@ -7783,7 +9735,10 @@
           </w:tcPr>
           <w:p>
             <w:r>
-              <w:t>Admin is logged in</w:t>
+              <w:t xml:space="preserve">User </w:t>
+            </w:r>
+            <w:r>
+              <w:t>pressed manage grades</w:t>
             </w:r>
           </w:p>
         </w:tc>
@@ -7824,7 +9779,7 @@
           </w:tcPr>
           <w:p>
             <w:r>
-              <w:t xml:space="preserve">Admin remove user(s) </w:t>
+              <w:t xml:space="preserve">User added the grades </w:t>
             </w:r>
           </w:p>
         </w:tc>
@@ -7910,8 +9865,15 @@
             </w:tcBorders>
           </w:tcPr>
           <w:p>
-            <w:r>
-              <w:t>1- User press remove user button</w:t>
+            <w:pPr>
+              <w:pStyle w:val="ListParagraph"/>
+              <w:numPr>
+                <w:ilvl w:val="0"/>
+                <w:numId w:val="14"/>
+              </w:numPr>
+            </w:pPr>
+            <w:r>
+              <w:t>User press add grade button</w:t>
             </w:r>
           </w:p>
         </w:tc>
@@ -7966,8 +9928,15 @@
             </w:tcBorders>
           </w:tcPr>
           <w:p>
-            <w:r>
-              <w:t>2- System direct admin to users page</w:t>
+            <w:pPr>
+              <w:pStyle w:val="ListParagraph"/>
+              <w:numPr>
+                <w:ilvl w:val="0"/>
+                <w:numId w:val="14"/>
+              </w:numPr>
+            </w:pPr>
+            <w:r>
+              <w:t xml:space="preserve">System view the courses that can accessed by the user </w:t>
             </w:r>
           </w:p>
         </w:tc>
@@ -7979,6 +9948,7 @@
         <w:tc>
           <w:tcPr>
             <w:tcW w:w="1908" w:type="dxa"/>
+            <w:vMerge/>
             <w:tcBorders>
               <w:left w:val="single" w:sz="12" w:space="0" w:color="auto"/>
               <w:right w:val="single" w:sz="6" w:space="0" w:color="auto"/>
@@ -7997,8 +9967,27 @@
             </w:tcBorders>
           </w:tcPr>
           <w:p>
-            <w:r>
-              <w:t>3-Admin choose the user(s) to remove</w:t>
+            <w:pPr>
+              <w:pStyle w:val="ListParagraph"/>
+              <w:numPr>
+                <w:ilvl w:val="0"/>
+                <w:numId w:val="14"/>
+              </w:numPr>
+            </w:pPr>
+            <w:r>
+              <w:t>User choose the course to add grades in</w:t>
+            </w:r>
+          </w:p>
+          <w:p>
+            <w:pPr>
+              <w:pStyle w:val="ListParagraph"/>
+              <w:numPr>
+                <w:ilvl w:val="0"/>
+                <w:numId w:val="14"/>
+              </w:numPr>
+            </w:pPr>
+            <w:r>
+              <w:t xml:space="preserve">User adds a new grade </w:t>
             </w:r>
           </w:p>
         </w:tc>
@@ -8013,6 +10002,109 @@
             </w:tcBorders>
           </w:tcPr>
           <w:p/>
+        </w:tc>
+      </w:tr>
+      <w:tr>
+        <w:trPr>
+          <w:trHeight w:val="106"/>
+        </w:trPr>
+        <w:tc>
+          <w:tcPr>
+            <w:tcW w:w="1908" w:type="dxa"/>
+            <w:vMerge/>
+            <w:tcBorders>
+              <w:left w:val="single" w:sz="12" w:space="0" w:color="auto"/>
+              <w:right w:val="single" w:sz="6" w:space="0" w:color="auto"/>
+            </w:tcBorders>
+          </w:tcPr>
+          <w:p/>
+        </w:tc>
+        <w:tc>
+          <w:tcPr>
+            <w:tcW w:w="3474" w:type="dxa"/>
+            <w:tcBorders>
+              <w:top w:val="single" w:sz="6" w:space="0" w:color="auto"/>
+              <w:left w:val="single" w:sz="6" w:space="0" w:color="auto"/>
+              <w:bottom w:val="single" w:sz="6" w:space="0" w:color="auto"/>
+              <w:right w:val="single" w:sz="12" w:space="0" w:color="auto"/>
+            </w:tcBorders>
+          </w:tcPr>
+          <w:p>
+            <w:pPr>
+              <w:pStyle w:val="ListParagraph"/>
+            </w:pPr>
+          </w:p>
+        </w:tc>
+        <w:tc>
+          <w:tcPr>
+            <w:tcW w:w="3475" w:type="dxa"/>
+            <w:tcBorders>
+              <w:top w:val="single" w:sz="6" w:space="0" w:color="auto"/>
+              <w:left w:val="single" w:sz="6" w:space="0" w:color="auto"/>
+              <w:bottom w:val="single" w:sz="6" w:space="0" w:color="auto"/>
+              <w:right w:val="single" w:sz="12" w:space="0" w:color="auto"/>
+            </w:tcBorders>
+          </w:tcPr>
+          <w:p>
+            <w:pPr>
+              <w:pStyle w:val="ListParagraph"/>
+              <w:numPr>
+                <w:ilvl w:val="0"/>
+                <w:numId w:val="14"/>
+              </w:numPr>
+            </w:pPr>
+            <w:r>
+              <w:t>System checks for the new grade to be within the range</w:t>
+            </w:r>
+          </w:p>
+          <w:p>
+            <w:pPr>
+              <w:pStyle w:val="ListParagraph"/>
+              <w:numPr>
+                <w:ilvl w:val="0"/>
+                <w:numId w:val="14"/>
+              </w:numPr>
+            </w:pPr>
+            <w:r>
+              <w:t xml:space="preserve">System sends the new grade to DB system </w:t>
+            </w:r>
+          </w:p>
+          <w:p>
+            <w:pPr>
+              <w:pStyle w:val="ListParagraph"/>
+              <w:numPr>
+                <w:ilvl w:val="0"/>
+                <w:numId w:val="14"/>
+              </w:numPr>
+            </w:pPr>
+            <w:r>
+              <w:t>DB system update the database with the new grade</w:t>
+            </w:r>
+          </w:p>
+          <w:p>
+            <w:pPr>
+              <w:pStyle w:val="ListParagraph"/>
+              <w:numPr>
+                <w:ilvl w:val="0"/>
+                <w:numId w:val="14"/>
+              </w:numPr>
+            </w:pPr>
+            <w:r>
+              <w:t xml:space="preserve">DB system sends a confirmation message to System that the grade is added successfully </w:t>
+            </w:r>
+          </w:p>
+          <w:p>
+            <w:pPr>
+              <w:pStyle w:val="ListParagraph"/>
+              <w:numPr>
+                <w:ilvl w:val="0"/>
+                <w:numId w:val="14"/>
+              </w:numPr>
+            </w:pPr>
+            <w:r>
+              <w:t>System sends to the user that the grades has been added successfully</w:t>
+            </w:r>
+          </w:p>
         </w:tc>
       </w:tr>
       <w:tr>
@@ -8031,6 +10123,7 @@
           </w:tcPr>
           <w:p>
             <w:r>
+              <w:lastRenderedPageBreak/>
               <w:t>Exceptions:</w:t>
             </w:r>
           </w:p>
@@ -8095,7 +10188,18 @@
               <w:right w:val="single" w:sz="12" w:space="0" w:color="auto"/>
             </w:tcBorders>
           </w:tcPr>
-          <w:p/>
+          <w:p>
+            <w:pPr>
+              <w:pStyle w:val="ListParagraph"/>
+              <w:numPr>
+                <w:ilvl w:val="0"/>
+                <w:numId w:val="15"/>
+              </w:numPr>
+            </w:pPr>
+            <w:r>
+              <w:t>User enters a new grade outside the range</w:t>
+            </w:r>
+          </w:p>
         </w:tc>
         <w:tc>
           <w:tcPr>
@@ -8149,8 +10253,27 @@
           </w:tcPr>
           <w:p>
             <w:pPr>
-              <w:spacing w:after="40"/>
+              <w:pStyle w:val="ListParagraph"/>
+              <w:numPr>
+                <w:ilvl w:val="0"/>
+                <w:numId w:val="15"/>
+              </w:numPr>
             </w:pPr>
+            <w:r>
+              <w:t xml:space="preserve">System validates the data using range check validation </w:t>
+            </w:r>
+          </w:p>
+          <w:p>
+            <w:pPr>
+              <w:pStyle w:val="ListParagraph"/>
+              <w:numPr>
+                <w:ilvl w:val="0"/>
+                <w:numId w:val="15"/>
+              </w:numPr>
+            </w:pPr>
+            <w:r>
+              <w:t>System sends a message to the user that the grade is outside the range</w:t>
+            </w:r>
           </w:p>
         </w:tc>
       </w:tr>
@@ -8197,7 +10320,7 @@
           </w:tcPr>
           <w:p>
             <w:r>
-              <w:t>10</w:t>
+              <w:t>13</w:t>
             </w:r>
           </w:p>
         </w:tc>
@@ -8223,7 +10346,7 @@
           </w:tcPr>
           <w:p>
             <w:r>
-              <w:t>View grades</w:t>
+              <w:t xml:space="preserve">View notification </w:t>
             </w:r>
           </w:p>
         </w:tc>
@@ -8264,7 +10387,16 @@
           </w:tcPr>
           <w:p>
             <w:r>
-              <w:t>Administrators – Student- Teachers</w:t>
+              <w:t xml:space="preserve">Administrators – Teachers </w:t>
+            </w:r>
+            <w:r>
+              <w:t>–</w:t>
+            </w:r>
+            <w:r>
+              <w:t xml:space="preserve"> Student</w:t>
+            </w:r>
+            <w:r>
+              <w:t xml:space="preserve"> – X</w:t>
             </w:r>
           </w:p>
         </w:tc>
@@ -8305,7 +10437,7 @@
           </w:tcPr>
           <w:p>
             <w:r>
-              <w:t>User is logged in</w:t>
+              <w:t>User pressed manage notifications</w:t>
             </w:r>
           </w:p>
         </w:tc>
@@ -8346,7 +10478,7 @@
           </w:tcPr>
           <w:p>
             <w:r>
-              <w:t>Grades are viewed</w:t>
+              <w:t xml:space="preserve">Notifications are viewed </w:t>
             </w:r>
           </w:p>
         </w:tc>
@@ -8433,7 +10565,13 @@
           </w:tcPr>
           <w:p>
             <w:r>
-              <w:t>1- User press view grades button</w:t>
+              <w:t xml:space="preserve">1- User press </w:t>
+            </w:r>
+            <w:r>
+              <w:t xml:space="preserve">view notification </w:t>
+            </w:r>
+            <w:r>
+              <w:t>button</w:t>
             </w:r>
           </w:p>
         </w:tc>
@@ -8488,146 +10626,72 @@
             </w:tcBorders>
           </w:tcPr>
           <w:p>
-            <w:r>
-              <w:t>2- System view grades to the user</w:t>
-            </w:r>
-          </w:p>
-          <w:p/>
-        </w:tc>
-      </w:tr>
-      <w:tr>
-        <w:trPr>
-          <w:trHeight w:val="108"/>
-        </w:trPr>
-        <w:tc>
-          <w:tcPr>
-            <w:tcW w:w="1908" w:type="dxa"/>
-            <w:vMerge w:val="restart"/>
-            <w:tcBorders>
-              <w:top w:val="single" w:sz="6" w:space="0" w:color="auto"/>
-              <w:left w:val="single" w:sz="12" w:space="0" w:color="auto"/>
-              <w:right w:val="single" w:sz="6" w:space="0" w:color="auto"/>
-            </w:tcBorders>
-          </w:tcPr>
-          <w:p>
-            <w:r>
-              <w:t>Exceptions:</w:t>
-            </w:r>
-          </w:p>
-        </w:tc>
-        <w:tc>
-          <w:tcPr>
-            <w:tcW w:w="3474" w:type="dxa"/>
-            <w:tcBorders>
-              <w:top w:val="single" w:sz="6" w:space="0" w:color="auto"/>
-              <w:left w:val="single" w:sz="6" w:space="0" w:color="auto"/>
-              <w:bottom w:val="single" w:sz="6" w:space="0" w:color="auto"/>
-              <w:right w:val="single" w:sz="12" w:space="0" w:color="auto"/>
-            </w:tcBorders>
-            <w:shd w:val="clear" w:color="auto" w:fill="C00000"/>
-          </w:tcPr>
-          <w:p>
-            <w:r>
-              <w:t>User Action</w:t>
-            </w:r>
-          </w:p>
-        </w:tc>
-        <w:tc>
-          <w:tcPr>
-            <w:tcW w:w="3475" w:type="dxa"/>
-            <w:tcBorders>
-              <w:top w:val="single" w:sz="6" w:space="0" w:color="auto"/>
-              <w:left w:val="single" w:sz="6" w:space="0" w:color="auto"/>
-              <w:bottom w:val="single" w:sz="6" w:space="0" w:color="auto"/>
-              <w:right w:val="single" w:sz="12" w:space="0" w:color="auto"/>
-            </w:tcBorders>
-            <w:shd w:val="clear" w:color="auto" w:fill="C00000"/>
-          </w:tcPr>
-          <w:p>
-            <w:r>
-              <w:t>System Action</w:t>
-            </w:r>
-          </w:p>
-        </w:tc>
-      </w:tr>
-      <w:tr>
-        <w:trPr>
-          <w:trHeight w:val="106"/>
-        </w:trPr>
-        <w:tc>
-          <w:tcPr>
-            <w:tcW w:w="1908" w:type="dxa"/>
-            <w:vMerge/>
-            <w:tcBorders>
-              <w:left w:val="single" w:sz="12" w:space="0" w:color="auto"/>
-              <w:right w:val="single" w:sz="6" w:space="0" w:color="auto"/>
-            </w:tcBorders>
-          </w:tcPr>
-          <w:p/>
-        </w:tc>
-        <w:tc>
-          <w:tcPr>
-            <w:tcW w:w="3474" w:type="dxa"/>
-            <w:tcBorders>
-              <w:top w:val="single" w:sz="6" w:space="0" w:color="auto"/>
-              <w:left w:val="single" w:sz="6" w:space="0" w:color="auto"/>
-              <w:bottom w:val="single" w:sz="6" w:space="0" w:color="auto"/>
-              <w:right w:val="single" w:sz="12" w:space="0" w:color="auto"/>
-            </w:tcBorders>
-          </w:tcPr>
-          <w:p/>
-        </w:tc>
-        <w:tc>
-          <w:tcPr>
-            <w:tcW w:w="3475" w:type="dxa"/>
-            <w:tcBorders>
-              <w:top w:val="single" w:sz="6" w:space="0" w:color="auto"/>
-              <w:left w:val="single" w:sz="6" w:space="0" w:color="auto"/>
-              <w:bottom w:val="single" w:sz="6" w:space="0" w:color="auto"/>
-              <w:right w:val="single" w:sz="12" w:space="0" w:color="auto"/>
-            </w:tcBorders>
-          </w:tcPr>
-          <w:p/>
-        </w:tc>
-      </w:tr>
-      <w:tr>
-        <w:trPr>
-          <w:trHeight w:val="106"/>
-        </w:trPr>
-        <w:tc>
-          <w:tcPr>
-            <w:tcW w:w="1908" w:type="dxa"/>
-            <w:vMerge/>
-            <w:tcBorders>
-              <w:left w:val="single" w:sz="12" w:space="0" w:color="auto"/>
-              <w:right w:val="single" w:sz="6" w:space="0" w:color="auto"/>
-            </w:tcBorders>
-          </w:tcPr>
-          <w:p/>
-        </w:tc>
-        <w:tc>
-          <w:tcPr>
-            <w:tcW w:w="3474" w:type="dxa"/>
-            <w:tcBorders>
-              <w:top w:val="single" w:sz="6" w:space="0" w:color="auto"/>
-              <w:left w:val="single" w:sz="6" w:space="0" w:color="auto"/>
-              <w:bottom w:val="single" w:sz="6" w:space="0" w:color="auto"/>
-              <w:right w:val="single" w:sz="12" w:space="0" w:color="auto"/>
-            </w:tcBorders>
-          </w:tcPr>
-          <w:p/>
-        </w:tc>
-        <w:tc>
-          <w:tcPr>
-            <w:tcW w:w="3475" w:type="dxa"/>
-            <w:tcBorders>
-              <w:top w:val="single" w:sz="6" w:space="0" w:color="auto"/>
-              <w:left w:val="single" w:sz="6" w:space="0" w:color="auto"/>
-              <w:bottom w:val="single" w:sz="6" w:space="0" w:color="auto"/>
-              <w:right w:val="single" w:sz="12" w:space="0" w:color="auto"/>
-            </w:tcBorders>
-          </w:tcPr>
-          <w:p/>
+            <w:pPr>
+              <w:pStyle w:val="ListParagraph"/>
+              <w:numPr>
+                <w:ilvl w:val="0"/>
+                <w:numId w:val="16"/>
+              </w:numPr>
+            </w:pPr>
+            <w:r>
+              <w:t xml:space="preserve">System requests </w:t>
+            </w:r>
+            <w:r>
+              <w:t>the notifications of user’ ID from notifications system</w:t>
+            </w:r>
+          </w:p>
+          <w:p>
+            <w:pPr>
+              <w:pStyle w:val="ListParagraph"/>
+              <w:numPr>
+                <w:ilvl w:val="0"/>
+                <w:numId w:val="16"/>
+              </w:numPr>
+            </w:pPr>
+            <w:r>
+              <w:t>Notifications system sends the user’s ID to DB system</w:t>
+            </w:r>
+          </w:p>
+          <w:p>
+            <w:pPr>
+              <w:pStyle w:val="ListParagraph"/>
+              <w:numPr>
+                <w:ilvl w:val="0"/>
+                <w:numId w:val="16"/>
+              </w:numPr>
+            </w:pPr>
+            <w:r>
+              <w:t xml:space="preserve">DB system retrieves notifications of the user and send them to notifications system </w:t>
+            </w:r>
+          </w:p>
+          <w:p>
+            <w:pPr>
+              <w:pStyle w:val="ListParagraph"/>
+              <w:numPr>
+                <w:ilvl w:val="0"/>
+                <w:numId w:val="16"/>
+              </w:numPr>
+            </w:pPr>
+            <w:r>
+              <w:t xml:space="preserve">Notifications system sends them to System </w:t>
+            </w:r>
+          </w:p>
+          <w:p>
+            <w:pPr>
+              <w:pStyle w:val="ListParagraph"/>
+              <w:numPr>
+                <w:ilvl w:val="0"/>
+                <w:numId w:val="16"/>
+              </w:numPr>
+            </w:pPr>
+            <w:r>
+              <w:t xml:space="preserve">System views notifications to the </w:t>
+            </w:r>
+            <w:r>
+              <w:lastRenderedPageBreak/>
+              <w:t>user</w:t>
+            </w:r>
+          </w:p>
         </w:tc>
       </w:tr>
     </w:tbl>
@@ -8673,7 +10737,7 @@
           </w:tcPr>
           <w:p>
             <w:r>
-              <w:t>11</w:t>
+              <w:t>14</w:t>
             </w:r>
           </w:p>
         </w:tc>
@@ -8699,7 +10763,7 @@
           </w:tcPr>
           <w:p>
             <w:r>
-              <w:t>Edit grades</w:t>
+              <w:t>Clear Notifications</w:t>
             </w:r>
           </w:p>
         </w:tc>
@@ -8740,7 +10804,22 @@
           </w:tcPr>
           <w:p>
             <w:r>
-              <w:t>Administrators - Teachers</w:t>
+              <w:t xml:space="preserve">Administrators – Teachers </w:t>
+            </w:r>
+            <w:r>
+              <w:t>–</w:t>
+            </w:r>
+            <w:r>
+              <w:t xml:space="preserve"> Student</w:t>
+            </w:r>
+            <w:r>
+              <w:t xml:space="preserve"> </w:t>
+            </w:r>
+            <w:r>
+              <w:t>–</w:t>
+            </w:r>
+            <w:r>
+              <w:t xml:space="preserve"> X</w:t>
             </w:r>
           </w:p>
         </w:tc>
@@ -8781,7 +10860,7 @@
           </w:tcPr>
           <w:p>
             <w:r>
-              <w:t>User is logged in</w:t>
+              <w:t>View Notifications</w:t>
             </w:r>
           </w:p>
         </w:tc>
@@ -8822,7 +10901,7 @@
           </w:tcPr>
           <w:p>
             <w:r>
-              <w:t xml:space="preserve">User edited the grades </w:t>
+              <w:t xml:space="preserve">Notifications cleared </w:t>
             </w:r>
           </w:p>
         </w:tc>
@@ -8843,7 +10922,6 @@
           </w:tcPr>
           <w:p>
             <w:r>
-              <w:lastRenderedPageBreak/>
               <w:t>Flow of events:</w:t>
             </w:r>
           </w:p>
@@ -8913,10 +10991,7 @@
               <w:t xml:space="preserve">1- User press </w:t>
             </w:r>
             <w:r>
-              <w:t>edit grade</w:t>
-            </w:r>
-            <w:r>
-              <w:t xml:space="preserve"> button</w:t>
+              <w:t>clear notifications</w:t>
             </w:r>
           </w:p>
         </w:tc>
@@ -8971,191 +11046,44 @@
             </w:tcBorders>
           </w:tcPr>
           <w:p>
-            <w:r>
-              <w:t xml:space="preserve">2- System view </w:t>
-            </w:r>
-            <w:r>
-              <w:t>grades to the user</w:t>
-            </w:r>
-          </w:p>
-        </w:tc>
-      </w:tr>
-      <w:tr>
-        <w:trPr>
-          <w:trHeight w:val="106"/>
-        </w:trPr>
-        <w:tc>
-          <w:tcPr>
-            <w:tcW w:w="1908" w:type="dxa"/>
-            <w:tcBorders>
-              <w:left w:val="single" w:sz="12" w:space="0" w:color="auto"/>
-              <w:right w:val="single" w:sz="6" w:space="0" w:color="auto"/>
-            </w:tcBorders>
-          </w:tcPr>
-          <w:p/>
-        </w:tc>
-        <w:tc>
-          <w:tcPr>
-            <w:tcW w:w="3474" w:type="dxa"/>
-            <w:tcBorders>
-              <w:top w:val="single" w:sz="6" w:space="0" w:color="auto"/>
-              <w:left w:val="single" w:sz="6" w:space="0" w:color="auto"/>
-              <w:bottom w:val="single" w:sz="6" w:space="0" w:color="auto"/>
-              <w:right w:val="single" w:sz="12" w:space="0" w:color="auto"/>
-            </w:tcBorders>
-          </w:tcPr>
-          <w:p>
-            <w:r>
-              <w:t>3-User edit the grades</w:t>
-            </w:r>
-          </w:p>
-        </w:tc>
-        <w:tc>
-          <w:tcPr>
-            <w:tcW w:w="3475" w:type="dxa"/>
-            <w:tcBorders>
-              <w:top w:val="single" w:sz="6" w:space="0" w:color="auto"/>
-              <w:left w:val="single" w:sz="6" w:space="0" w:color="auto"/>
-              <w:bottom w:val="single" w:sz="6" w:space="0" w:color="auto"/>
-              <w:right w:val="single" w:sz="12" w:space="0" w:color="auto"/>
-            </w:tcBorders>
-          </w:tcPr>
-          <w:p/>
-        </w:tc>
-      </w:tr>
-      <w:tr>
-        <w:trPr>
-          <w:trHeight w:val="108"/>
-        </w:trPr>
-        <w:tc>
-          <w:tcPr>
-            <w:tcW w:w="1908" w:type="dxa"/>
-            <w:vMerge w:val="restart"/>
-            <w:tcBorders>
-              <w:top w:val="single" w:sz="6" w:space="0" w:color="auto"/>
-              <w:left w:val="single" w:sz="12" w:space="0" w:color="auto"/>
-              <w:right w:val="single" w:sz="6" w:space="0" w:color="auto"/>
-            </w:tcBorders>
-          </w:tcPr>
-          <w:p>
-            <w:r>
-              <w:t>Exceptions:</w:t>
-            </w:r>
-          </w:p>
-        </w:tc>
-        <w:tc>
-          <w:tcPr>
-            <w:tcW w:w="3474" w:type="dxa"/>
-            <w:tcBorders>
-              <w:top w:val="single" w:sz="6" w:space="0" w:color="auto"/>
-              <w:left w:val="single" w:sz="6" w:space="0" w:color="auto"/>
-              <w:bottom w:val="single" w:sz="6" w:space="0" w:color="auto"/>
-              <w:right w:val="single" w:sz="12" w:space="0" w:color="auto"/>
-            </w:tcBorders>
-            <w:shd w:val="clear" w:color="auto" w:fill="C00000"/>
-          </w:tcPr>
-          <w:p>
-            <w:r>
-              <w:t>User Action</w:t>
-            </w:r>
-          </w:p>
-        </w:tc>
-        <w:tc>
-          <w:tcPr>
-            <w:tcW w:w="3475" w:type="dxa"/>
-            <w:tcBorders>
-              <w:top w:val="single" w:sz="6" w:space="0" w:color="auto"/>
-              <w:left w:val="single" w:sz="6" w:space="0" w:color="auto"/>
-              <w:bottom w:val="single" w:sz="6" w:space="0" w:color="auto"/>
-              <w:right w:val="single" w:sz="12" w:space="0" w:color="auto"/>
-            </w:tcBorders>
-            <w:shd w:val="clear" w:color="auto" w:fill="C00000"/>
-          </w:tcPr>
-          <w:p>
-            <w:r>
-              <w:t>System Action</w:t>
-            </w:r>
-          </w:p>
-        </w:tc>
-      </w:tr>
-      <w:tr>
-        <w:trPr>
-          <w:trHeight w:val="106"/>
-        </w:trPr>
-        <w:tc>
-          <w:tcPr>
-            <w:tcW w:w="1908" w:type="dxa"/>
-            <w:vMerge/>
-            <w:tcBorders>
-              <w:left w:val="single" w:sz="12" w:space="0" w:color="auto"/>
-              <w:right w:val="single" w:sz="6" w:space="0" w:color="auto"/>
-            </w:tcBorders>
-          </w:tcPr>
-          <w:p/>
-        </w:tc>
-        <w:tc>
-          <w:tcPr>
-            <w:tcW w:w="3474" w:type="dxa"/>
-            <w:tcBorders>
-              <w:top w:val="single" w:sz="6" w:space="0" w:color="auto"/>
-              <w:left w:val="single" w:sz="6" w:space="0" w:color="auto"/>
-              <w:bottom w:val="single" w:sz="6" w:space="0" w:color="auto"/>
-              <w:right w:val="single" w:sz="12" w:space="0" w:color="auto"/>
-            </w:tcBorders>
-          </w:tcPr>
-          <w:p/>
-        </w:tc>
-        <w:tc>
-          <w:tcPr>
-            <w:tcW w:w="3475" w:type="dxa"/>
-            <w:tcBorders>
-              <w:top w:val="single" w:sz="6" w:space="0" w:color="auto"/>
-              <w:left w:val="single" w:sz="6" w:space="0" w:color="auto"/>
-              <w:bottom w:val="single" w:sz="6" w:space="0" w:color="auto"/>
-              <w:right w:val="single" w:sz="12" w:space="0" w:color="auto"/>
-            </w:tcBorders>
-          </w:tcPr>
-          <w:p/>
-        </w:tc>
-      </w:tr>
-      <w:tr>
-        <w:trPr>
-          <w:trHeight w:val="106"/>
-        </w:trPr>
-        <w:tc>
-          <w:tcPr>
-            <w:tcW w:w="1908" w:type="dxa"/>
-            <w:vMerge/>
-            <w:tcBorders>
-              <w:left w:val="single" w:sz="12" w:space="0" w:color="auto"/>
-              <w:right w:val="single" w:sz="6" w:space="0" w:color="auto"/>
-            </w:tcBorders>
-          </w:tcPr>
-          <w:p/>
-        </w:tc>
-        <w:tc>
-          <w:tcPr>
-            <w:tcW w:w="3474" w:type="dxa"/>
-            <w:tcBorders>
-              <w:top w:val="single" w:sz="6" w:space="0" w:color="auto"/>
-              <w:left w:val="single" w:sz="6" w:space="0" w:color="auto"/>
-              <w:bottom w:val="single" w:sz="6" w:space="0" w:color="auto"/>
-              <w:right w:val="single" w:sz="12" w:space="0" w:color="auto"/>
-            </w:tcBorders>
-          </w:tcPr>
-          <w:p/>
-        </w:tc>
-        <w:tc>
-          <w:tcPr>
-            <w:tcW w:w="3475" w:type="dxa"/>
-            <w:tcBorders>
-              <w:top w:val="single" w:sz="6" w:space="0" w:color="auto"/>
-              <w:left w:val="single" w:sz="6" w:space="0" w:color="auto"/>
-              <w:bottom w:val="single" w:sz="6" w:space="0" w:color="auto"/>
-              <w:right w:val="single" w:sz="12" w:space="0" w:color="auto"/>
-            </w:tcBorders>
-          </w:tcPr>
-          <w:p/>
+            <w:pPr>
+              <w:pStyle w:val="ListParagraph"/>
+              <w:numPr>
+                <w:ilvl w:val="0"/>
+                <w:numId w:val="17"/>
+              </w:numPr>
+            </w:pPr>
+            <w:r>
+              <w:t xml:space="preserve">System </w:t>
+            </w:r>
+            <w:r>
+              <w:t xml:space="preserve">requests the notifications system to clear notifications </w:t>
+            </w:r>
+          </w:p>
+          <w:p>
+            <w:pPr>
+              <w:pStyle w:val="ListParagraph"/>
+              <w:numPr>
+                <w:ilvl w:val="0"/>
+                <w:numId w:val="17"/>
+              </w:numPr>
+            </w:pPr>
+            <w:r>
+              <w:t>Notifications system sends user’s ID to DB system</w:t>
+            </w:r>
+          </w:p>
+          <w:p>
+            <w:pPr>
+              <w:pStyle w:val="ListParagraph"/>
+              <w:numPr>
+                <w:ilvl w:val="0"/>
+                <w:numId w:val="17"/>
+              </w:numPr>
+            </w:pPr>
+            <w:r>
+              <w:t>DB system delete notifications from the database</w:t>
+            </w:r>
+          </w:p>
         </w:tc>
       </w:tr>
     </w:tbl>
@@ -9188,11 +11116,7 @@
           <w:tcPr>
             <w:tcW w:w="1908" w:type="dxa"/>
           </w:tcPr>
-          <w:p>
-            <w:r>
-              <w:t>Use Case ID:</w:t>
-            </w:r>
-          </w:p>
+          <w:p/>
         </w:tc>
         <w:tc>
           <w:tcPr>
@@ -9201,7 +11125,7 @@
           </w:tcPr>
           <w:p>
             <w:r>
-              <w:t>13</w:t>
+              <w:t>15</w:t>
             </w:r>
           </w:p>
         </w:tc>
@@ -9227,7 +11151,7 @@
           </w:tcPr>
           <w:p>
             <w:r>
-              <w:t>Add grades</w:t>
+              <w:t>Rate teacher</w:t>
             </w:r>
           </w:p>
         </w:tc>
@@ -9268,7 +11192,7 @@
           </w:tcPr>
           <w:p>
             <w:r>
-              <w:t>Administrators - Teachers</w:t>
+              <w:t>Student</w:t>
             </w:r>
           </w:p>
         </w:tc>
@@ -9309,7 +11233,13 @@
           </w:tcPr>
           <w:p>
             <w:r>
-              <w:t>User is logged in</w:t>
+              <w:t xml:space="preserve">User </w:t>
+            </w:r>
+            <w:r>
+              <w:t>pressed rate teacher</w:t>
+            </w:r>
+            <w:r>
+              <w:t xml:space="preserve"> </w:t>
             </w:r>
           </w:p>
         </w:tc>
@@ -9350,7 +11280,10 @@
           </w:tcPr>
           <w:p>
             <w:r>
-              <w:t xml:space="preserve">User added the grades </w:t>
+              <w:t>Teacher is rated</w:t>
+            </w:r>
+            <w:r>
+              <w:t xml:space="preserve"> </w:t>
             </w:r>
           </w:p>
         </w:tc>
@@ -9436,8 +11369,40 @@
             </w:tcBorders>
           </w:tcPr>
           <w:p>
-            <w:r>
-              <w:t>1- User press add grade button</w:t>
+            <w:pPr>
+              <w:pStyle w:val="ListParagraph"/>
+              <w:numPr>
+                <w:ilvl w:val="0"/>
+                <w:numId w:val="18"/>
+              </w:numPr>
+            </w:pPr>
+            <w:r>
+              <w:t>User presses rate teacher</w:t>
+            </w:r>
+          </w:p>
+          <w:p>
+            <w:pPr>
+              <w:pStyle w:val="ListParagraph"/>
+              <w:numPr>
+                <w:ilvl w:val="0"/>
+                <w:numId w:val="18"/>
+              </w:numPr>
+            </w:pPr>
+            <w:r>
+              <w:lastRenderedPageBreak/>
+              <w:t>User selects teacher</w:t>
+            </w:r>
+          </w:p>
+          <w:p>
+            <w:pPr>
+              <w:pStyle w:val="ListParagraph"/>
+              <w:numPr>
+                <w:ilvl w:val="0"/>
+                <w:numId w:val="18"/>
+              </w:numPr>
+            </w:pPr>
+            <w:r>
+              <w:t xml:space="preserve">User enters rate </w:t>
             </w:r>
           </w:p>
         </w:tc>
@@ -9492,191 +11457,53 @@
             </w:tcBorders>
           </w:tcPr>
           <w:p>
-            <w:r>
-              <w:t xml:space="preserve">2- System </w:t>
-            </w:r>
-            <w:r>
-              <w:t xml:space="preserve">view the courses </w:t>
-            </w:r>
-          </w:p>
-        </w:tc>
-      </w:tr>
-      <w:tr>
-        <w:trPr>
-          <w:trHeight w:val="106"/>
-        </w:trPr>
-        <w:tc>
-          <w:tcPr>
-            <w:tcW w:w="1908" w:type="dxa"/>
-            <w:tcBorders>
-              <w:left w:val="single" w:sz="12" w:space="0" w:color="auto"/>
-              <w:right w:val="single" w:sz="6" w:space="0" w:color="auto"/>
-            </w:tcBorders>
-          </w:tcPr>
-          <w:p/>
-        </w:tc>
-        <w:tc>
-          <w:tcPr>
-            <w:tcW w:w="3474" w:type="dxa"/>
-            <w:tcBorders>
-              <w:top w:val="single" w:sz="6" w:space="0" w:color="auto"/>
-              <w:left w:val="single" w:sz="6" w:space="0" w:color="auto"/>
-              <w:bottom w:val="single" w:sz="6" w:space="0" w:color="auto"/>
-              <w:right w:val="single" w:sz="12" w:space="0" w:color="auto"/>
-            </w:tcBorders>
-          </w:tcPr>
-          <w:p>
-            <w:r>
-              <w:t>3-User choose the course to add grades in</w:t>
-            </w:r>
-          </w:p>
-        </w:tc>
-        <w:tc>
-          <w:tcPr>
-            <w:tcW w:w="3475" w:type="dxa"/>
-            <w:tcBorders>
-              <w:top w:val="single" w:sz="6" w:space="0" w:color="auto"/>
-              <w:left w:val="single" w:sz="6" w:space="0" w:color="auto"/>
-              <w:bottom w:val="single" w:sz="6" w:space="0" w:color="auto"/>
-              <w:right w:val="single" w:sz="12" w:space="0" w:color="auto"/>
-            </w:tcBorders>
-          </w:tcPr>
-          <w:p/>
-        </w:tc>
-      </w:tr>
-      <w:tr>
-        <w:trPr>
-          <w:trHeight w:val="108"/>
-        </w:trPr>
-        <w:tc>
-          <w:tcPr>
-            <w:tcW w:w="1908" w:type="dxa"/>
-            <w:vMerge w:val="restart"/>
-            <w:tcBorders>
-              <w:top w:val="single" w:sz="6" w:space="0" w:color="auto"/>
-              <w:left w:val="single" w:sz="12" w:space="0" w:color="auto"/>
-              <w:right w:val="single" w:sz="6" w:space="0" w:color="auto"/>
-            </w:tcBorders>
-          </w:tcPr>
-          <w:p>
-            <w:r>
-              <w:t>Exceptions:</w:t>
-            </w:r>
-          </w:p>
-        </w:tc>
-        <w:tc>
-          <w:tcPr>
-            <w:tcW w:w="3474" w:type="dxa"/>
-            <w:tcBorders>
-              <w:top w:val="single" w:sz="6" w:space="0" w:color="auto"/>
-              <w:left w:val="single" w:sz="6" w:space="0" w:color="auto"/>
-              <w:bottom w:val="single" w:sz="6" w:space="0" w:color="auto"/>
-              <w:right w:val="single" w:sz="12" w:space="0" w:color="auto"/>
-            </w:tcBorders>
-            <w:shd w:val="clear" w:color="auto" w:fill="C00000"/>
-          </w:tcPr>
-          <w:p>
-            <w:r>
-              <w:t>User Action</w:t>
-            </w:r>
-          </w:p>
-        </w:tc>
-        <w:tc>
-          <w:tcPr>
-            <w:tcW w:w="3475" w:type="dxa"/>
-            <w:tcBorders>
-              <w:top w:val="single" w:sz="6" w:space="0" w:color="auto"/>
-              <w:left w:val="single" w:sz="6" w:space="0" w:color="auto"/>
-              <w:bottom w:val="single" w:sz="6" w:space="0" w:color="auto"/>
-              <w:right w:val="single" w:sz="12" w:space="0" w:color="auto"/>
-            </w:tcBorders>
-            <w:shd w:val="clear" w:color="auto" w:fill="C00000"/>
-          </w:tcPr>
-          <w:p>
-            <w:r>
-              <w:t>System Action</w:t>
-            </w:r>
-          </w:p>
-        </w:tc>
-      </w:tr>
-      <w:tr>
-        <w:trPr>
-          <w:trHeight w:val="106"/>
-        </w:trPr>
-        <w:tc>
-          <w:tcPr>
-            <w:tcW w:w="1908" w:type="dxa"/>
-            <w:vMerge/>
-            <w:tcBorders>
-              <w:left w:val="single" w:sz="12" w:space="0" w:color="auto"/>
-              <w:right w:val="single" w:sz="6" w:space="0" w:color="auto"/>
-            </w:tcBorders>
-          </w:tcPr>
-          <w:p/>
-        </w:tc>
-        <w:tc>
-          <w:tcPr>
-            <w:tcW w:w="3474" w:type="dxa"/>
-            <w:tcBorders>
-              <w:top w:val="single" w:sz="6" w:space="0" w:color="auto"/>
-              <w:left w:val="single" w:sz="6" w:space="0" w:color="auto"/>
-              <w:bottom w:val="single" w:sz="6" w:space="0" w:color="auto"/>
-              <w:right w:val="single" w:sz="12" w:space="0" w:color="auto"/>
-            </w:tcBorders>
-          </w:tcPr>
-          <w:p/>
-        </w:tc>
-        <w:tc>
-          <w:tcPr>
-            <w:tcW w:w="3475" w:type="dxa"/>
-            <w:tcBorders>
-              <w:top w:val="single" w:sz="6" w:space="0" w:color="auto"/>
-              <w:left w:val="single" w:sz="6" w:space="0" w:color="auto"/>
-              <w:bottom w:val="single" w:sz="6" w:space="0" w:color="auto"/>
-              <w:right w:val="single" w:sz="12" w:space="0" w:color="auto"/>
-            </w:tcBorders>
-          </w:tcPr>
-          <w:p/>
-        </w:tc>
-      </w:tr>
-      <w:tr>
-        <w:trPr>
-          <w:trHeight w:val="106"/>
-        </w:trPr>
-        <w:tc>
-          <w:tcPr>
-            <w:tcW w:w="1908" w:type="dxa"/>
-            <w:vMerge/>
-            <w:tcBorders>
-              <w:left w:val="single" w:sz="12" w:space="0" w:color="auto"/>
-              <w:right w:val="single" w:sz="6" w:space="0" w:color="auto"/>
-            </w:tcBorders>
-          </w:tcPr>
-          <w:p/>
-        </w:tc>
-        <w:tc>
-          <w:tcPr>
-            <w:tcW w:w="3474" w:type="dxa"/>
-            <w:tcBorders>
-              <w:top w:val="single" w:sz="6" w:space="0" w:color="auto"/>
-              <w:left w:val="single" w:sz="6" w:space="0" w:color="auto"/>
-              <w:bottom w:val="single" w:sz="6" w:space="0" w:color="auto"/>
-              <w:right w:val="single" w:sz="12" w:space="0" w:color="auto"/>
-            </w:tcBorders>
-          </w:tcPr>
-          <w:p/>
-        </w:tc>
-        <w:tc>
-          <w:tcPr>
-            <w:tcW w:w="3475" w:type="dxa"/>
-            <w:tcBorders>
-              <w:top w:val="single" w:sz="6" w:space="0" w:color="auto"/>
-              <w:left w:val="single" w:sz="6" w:space="0" w:color="auto"/>
-              <w:bottom w:val="single" w:sz="6" w:space="0" w:color="auto"/>
-              <w:right w:val="single" w:sz="12" w:space="0" w:color="auto"/>
-            </w:tcBorders>
-          </w:tcPr>
-          <w:p/>
+            <w:pPr>
+              <w:pStyle w:val="ListParagraph"/>
+              <w:numPr>
+                <w:ilvl w:val="0"/>
+                <w:numId w:val="18"/>
+              </w:numPr>
+            </w:pPr>
+            <w:r>
+              <w:t>System validates the entry to be in the range</w:t>
+            </w:r>
+          </w:p>
+          <w:p>
+            <w:pPr>
+              <w:pStyle w:val="ListParagraph"/>
+              <w:numPr>
+                <w:ilvl w:val="0"/>
+                <w:numId w:val="18"/>
+              </w:numPr>
+            </w:pPr>
+            <w:r>
+              <w:t xml:space="preserve">System calculates total rate for the teacher </w:t>
+            </w:r>
+          </w:p>
+          <w:p>
+            <w:pPr>
+              <w:pStyle w:val="ListParagraph"/>
+              <w:numPr>
+                <w:ilvl w:val="0"/>
+                <w:numId w:val="18"/>
+              </w:numPr>
+            </w:pPr>
+            <w:r>
+              <w:t>System sends total rate to DB system</w:t>
+            </w:r>
+          </w:p>
+          <w:p>
+            <w:pPr>
+              <w:pStyle w:val="ListParagraph"/>
+              <w:numPr>
+                <w:ilvl w:val="0"/>
+                <w:numId w:val="18"/>
+              </w:numPr>
+            </w:pPr>
+            <w:r>
+              <w:t>DB system update teacher’s rate</w:t>
+            </w:r>
+          </w:p>
         </w:tc>
       </w:tr>
     </w:tbl>
@@ -9709,12 +11536,7 @@
           <w:tcPr>
             <w:tcW w:w="1908" w:type="dxa"/>
           </w:tcPr>
-          <w:p>
-            <w:r>
-              <w:lastRenderedPageBreak/>
-              <w:t>Use Case ID:</w:t>
-            </w:r>
-          </w:p>
+          <w:p/>
         </w:tc>
         <w:tc>
           <w:tcPr>
@@ -9723,7 +11545,7 @@
           </w:tcPr>
           <w:p>
             <w:r>
-              <w:t>14</w:t>
+              <w:t>16</w:t>
             </w:r>
           </w:p>
         </w:tc>
@@ -9749,7 +11571,7 @@
           </w:tcPr>
           <w:p>
             <w:r>
-              <w:t xml:space="preserve">View notification </w:t>
+              <w:t>Delete course</w:t>
             </w:r>
           </w:p>
         </w:tc>
@@ -9790,7 +11612,7 @@
           </w:tcPr>
           <w:p>
             <w:r>
-              <w:t>Administrators – Teachers - Student</w:t>
+              <w:t>Admin user</w:t>
             </w:r>
           </w:p>
         </w:tc>
@@ -9831,7 +11653,7 @@
           </w:tcPr>
           <w:p>
             <w:r>
-              <w:t>User is logged in</w:t>
+              <w:t xml:space="preserve">Admin user pressed manage courses </w:t>
             </w:r>
           </w:p>
         </w:tc>
@@ -9872,7 +11694,7 @@
           </w:tcPr>
           <w:p>
             <w:r>
-              <w:t xml:space="preserve">Notifications are viewed </w:t>
+              <w:t>Course is deleted</w:t>
             </w:r>
           </w:p>
         </w:tc>
@@ -9958,14 +11780,15 @@
             </w:tcBorders>
           </w:tcPr>
           <w:p>
-            <w:r>
-              <w:t xml:space="preserve">1- User press </w:t>
-            </w:r>
-            <w:r>
-              <w:t xml:space="preserve">view notification </w:t>
-            </w:r>
-            <w:r>
-              <w:t>button</w:t>
+            <w:pPr>
+              <w:pStyle w:val="ListParagraph"/>
+              <w:numPr>
+                <w:ilvl w:val="0"/>
+                <w:numId w:val="19"/>
+              </w:numPr>
+            </w:pPr>
+            <w:r>
+              <w:t xml:space="preserve">User presses delete course </w:t>
             </w:r>
           </w:p>
         </w:tc>
@@ -10020,11 +11843,137 @@
             </w:tcBorders>
           </w:tcPr>
           <w:p>
-            <w:r>
-              <w:t xml:space="preserve">2- System view </w:t>
-            </w:r>
-            <w:r>
-              <w:t>notifications to the user</w:t>
+            <w:pPr>
+              <w:pStyle w:val="ListParagraph"/>
+              <w:numPr>
+                <w:ilvl w:val="0"/>
+                <w:numId w:val="19"/>
+              </w:numPr>
+            </w:pPr>
+            <w:r>
+              <w:t>System views course(s) that can be accessed by the user</w:t>
+            </w:r>
+          </w:p>
+        </w:tc>
+      </w:tr>
+      <w:tr>
+        <w:trPr>
+          <w:trHeight w:val="106"/>
+        </w:trPr>
+        <w:tc>
+          <w:tcPr>
+            <w:tcW w:w="1908" w:type="dxa"/>
+            <w:vMerge/>
+            <w:tcBorders>
+              <w:left w:val="single" w:sz="12" w:space="0" w:color="auto"/>
+              <w:right w:val="single" w:sz="6" w:space="0" w:color="auto"/>
+            </w:tcBorders>
+          </w:tcPr>
+          <w:p/>
+        </w:tc>
+        <w:tc>
+          <w:tcPr>
+            <w:tcW w:w="3474" w:type="dxa"/>
+            <w:tcBorders>
+              <w:top w:val="single" w:sz="6" w:space="0" w:color="auto"/>
+              <w:left w:val="single" w:sz="6" w:space="0" w:color="auto"/>
+              <w:bottom w:val="single" w:sz="6" w:space="0" w:color="auto"/>
+              <w:right w:val="single" w:sz="12" w:space="0" w:color="auto"/>
+            </w:tcBorders>
+          </w:tcPr>
+          <w:p>
+            <w:pPr>
+              <w:pStyle w:val="ListParagraph"/>
+              <w:numPr>
+                <w:ilvl w:val="0"/>
+                <w:numId w:val="19"/>
+              </w:numPr>
+            </w:pPr>
+            <w:r>
+              <w:t>User selects the course</w:t>
+            </w:r>
+          </w:p>
+        </w:tc>
+        <w:tc>
+          <w:tcPr>
+            <w:tcW w:w="3475" w:type="dxa"/>
+            <w:tcBorders>
+              <w:top w:val="single" w:sz="6" w:space="0" w:color="auto"/>
+              <w:left w:val="single" w:sz="6" w:space="0" w:color="auto"/>
+              <w:bottom w:val="single" w:sz="6" w:space="0" w:color="auto"/>
+              <w:right w:val="single" w:sz="12" w:space="0" w:color="auto"/>
+            </w:tcBorders>
+          </w:tcPr>
+          <w:p>
+            <w:pPr>
+              <w:pStyle w:val="ListParagraph"/>
+            </w:pPr>
+          </w:p>
+        </w:tc>
+      </w:tr>
+      <w:tr>
+        <w:trPr>
+          <w:trHeight w:val="106"/>
+        </w:trPr>
+        <w:tc>
+          <w:tcPr>
+            <w:tcW w:w="1908" w:type="dxa"/>
+            <w:vMerge/>
+            <w:tcBorders>
+              <w:left w:val="single" w:sz="12" w:space="0" w:color="auto"/>
+              <w:right w:val="single" w:sz="6" w:space="0" w:color="auto"/>
+            </w:tcBorders>
+          </w:tcPr>
+          <w:p/>
+        </w:tc>
+        <w:tc>
+          <w:tcPr>
+            <w:tcW w:w="3474" w:type="dxa"/>
+            <w:tcBorders>
+              <w:top w:val="single" w:sz="6" w:space="0" w:color="auto"/>
+              <w:left w:val="single" w:sz="6" w:space="0" w:color="auto"/>
+              <w:bottom w:val="single" w:sz="6" w:space="0" w:color="auto"/>
+              <w:right w:val="single" w:sz="12" w:space="0" w:color="auto"/>
+            </w:tcBorders>
+          </w:tcPr>
+          <w:p>
+            <w:pPr>
+              <w:pStyle w:val="ListParagraph"/>
+            </w:pPr>
+          </w:p>
+        </w:tc>
+        <w:tc>
+          <w:tcPr>
+            <w:tcW w:w="3475" w:type="dxa"/>
+            <w:tcBorders>
+              <w:top w:val="single" w:sz="6" w:space="0" w:color="auto"/>
+              <w:left w:val="single" w:sz="6" w:space="0" w:color="auto"/>
+              <w:bottom w:val="single" w:sz="6" w:space="0" w:color="auto"/>
+              <w:right w:val="single" w:sz="12" w:space="0" w:color="auto"/>
+            </w:tcBorders>
+          </w:tcPr>
+          <w:p>
+            <w:pPr>
+              <w:pStyle w:val="ListParagraph"/>
+              <w:numPr>
+                <w:ilvl w:val="0"/>
+                <w:numId w:val="19"/>
+              </w:numPr>
+            </w:pPr>
+            <w:r>
+              <w:t>System sends course’s ID to DB system</w:t>
+            </w:r>
+          </w:p>
+          <w:p>
+            <w:pPr>
+              <w:pStyle w:val="ListParagraph"/>
+              <w:numPr>
+                <w:ilvl w:val="0"/>
+                <w:numId w:val="19"/>
+              </w:numPr>
+            </w:pPr>
+            <w:r>
+              <w:t>DB system deletes course’s data from the database</w:t>
             </w:r>
           </w:p>
         </w:tc>
@@ -10109,7 +12058,18 @@
               <w:right w:val="single" w:sz="12" w:space="0" w:color="auto"/>
             </w:tcBorders>
           </w:tcPr>
-          <w:p/>
+          <w:p>
+            <w:pPr>
+              <w:pStyle w:val="ListParagraph"/>
+              <w:numPr>
+                <w:ilvl w:val="0"/>
+                <w:numId w:val="20"/>
+              </w:numPr>
+            </w:pPr>
+            <w:r>
+              <w:t>Users choose a course has existing students</w:t>
+            </w:r>
+          </w:p>
         </w:tc>
         <w:tc>
           <w:tcPr>
@@ -10161,7 +12121,30 @@
               <w:right w:val="single" w:sz="12" w:space="0" w:color="auto"/>
             </w:tcBorders>
           </w:tcPr>
-          <w:p/>
+          <w:p>
+            <w:pPr>
+              <w:pStyle w:val="ListParagraph"/>
+              <w:numPr>
+                <w:ilvl w:val="0"/>
+                <w:numId w:val="20"/>
+              </w:numPr>
+            </w:pPr>
+            <w:r>
+              <w:t>System checks that there is no students attend the course</w:t>
+            </w:r>
+          </w:p>
+          <w:p>
+            <w:pPr>
+              <w:pStyle w:val="ListParagraph"/>
+              <w:numPr>
+                <w:ilvl w:val="0"/>
+                <w:numId w:val="20"/>
+              </w:numPr>
+            </w:pPr>
+            <w:r>
+              <w:t xml:space="preserve">System sends a message to the admin user that the course is already taken by a  student and it cannot be deleted </w:t>
+            </w:r>
+          </w:p>
         </w:tc>
       </w:tr>
     </w:tbl>
@@ -10194,11 +12177,7 @@
           <w:tcPr>
             <w:tcW w:w="1908" w:type="dxa"/>
           </w:tcPr>
-          <w:p>
-            <w:r>
-              <w:t>Use Case ID:</w:t>
-            </w:r>
-          </w:p>
+          <w:p/>
         </w:tc>
         <w:tc>
           <w:tcPr>
@@ -10207,7 +12186,7 @@
           </w:tcPr>
           <w:p>
             <w:r>
-              <w:t>15</w:t>
+              <w:t>17</w:t>
             </w:r>
           </w:p>
         </w:tc>
@@ -10233,7 +12212,7 @@
           </w:tcPr>
           <w:p>
             <w:r>
-              <w:t>Clear Notifications</w:t>
+              <w:t>Add offer</w:t>
             </w:r>
           </w:p>
         </w:tc>
@@ -10274,7 +12253,7 @@
           </w:tcPr>
           <w:p>
             <w:r>
-              <w:t>Administrators – Teachers - Student</w:t>
+              <w:t xml:space="preserve">X </w:t>
             </w:r>
           </w:p>
         </w:tc>
@@ -10315,7 +12294,7 @@
           </w:tcPr>
           <w:p>
             <w:r>
-              <w:t>View Notifications</w:t>
+              <w:t>User pressed add offer</w:t>
             </w:r>
           </w:p>
         </w:tc>
@@ -10356,7 +12335,7 @@
           </w:tcPr>
           <w:p>
             <w:r>
-              <w:t>View Notifications</w:t>
+              <w:t>Offer is sent to student</w:t>
             </w:r>
           </w:p>
         </w:tc>
@@ -10442,11 +12421,39 @@
             </w:tcBorders>
           </w:tcPr>
           <w:p>
-            <w:r>
-              <w:t xml:space="preserve">1- User press </w:t>
-            </w:r>
-            <w:r>
-              <w:t>clear notifications</w:t>
+            <w:pPr>
+              <w:pStyle w:val="ListParagraph"/>
+              <w:numPr>
+                <w:ilvl w:val="0"/>
+                <w:numId w:val="21"/>
+              </w:numPr>
+            </w:pPr>
+            <w:r>
+              <w:t>User presses add offer</w:t>
+            </w:r>
+          </w:p>
+          <w:p>
+            <w:pPr>
+              <w:pStyle w:val="ListParagraph"/>
+              <w:numPr>
+                <w:ilvl w:val="0"/>
+                <w:numId w:val="21"/>
+              </w:numPr>
+            </w:pPr>
+            <w:r>
+              <w:t xml:space="preserve">User enters offer details </w:t>
+            </w:r>
+          </w:p>
+          <w:p>
+            <w:pPr>
+              <w:pStyle w:val="ListParagraph"/>
+              <w:numPr>
+                <w:ilvl w:val="0"/>
+                <w:numId w:val="21"/>
+              </w:numPr>
+            </w:pPr>
+            <w:r>
+              <w:t>User enters preferred department and grades</w:t>
             </w:r>
           </w:p>
         </w:tc>
@@ -10501,11 +12508,231 @@
             </w:tcBorders>
           </w:tcPr>
           <w:p>
-            <w:r>
-              <w:t xml:space="preserve">2- System </w:t>
-            </w:r>
-            <w:r>
-              <w:t>clear the notifications selected by the user from the database</w:t>
+            <w:pPr>
+              <w:pStyle w:val="ListParagraph"/>
+              <w:numPr>
+                <w:ilvl w:val="0"/>
+                <w:numId w:val="21"/>
+              </w:numPr>
+            </w:pPr>
+            <w:r>
+              <w:t xml:space="preserve">System </w:t>
+            </w:r>
+            <w:r>
+              <w:t>send offer to notifications system</w:t>
+            </w:r>
+          </w:p>
+          <w:p>
+            <w:pPr>
+              <w:pStyle w:val="ListParagraph"/>
+              <w:numPr>
+                <w:ilvl w:val="0"/>
+                <w:numId w:val="21"/>
+              </w:numPr>
+            </w:pPr>
+            <w:r>
+              <w:t>Notifications system sends the offer to specific students</w:t>
+            </w:r>
+            <w:r>
+              <w:t xml:space="preserve"> </w:t>
+            </w:r>
+          </w:p>
+        </w:tc>
+      </w:tr>
+    </w:tbl>
+    <w:p/>
+    <w:p/>
+    <w:tbl>
+      <w:tblPr>
+        <w:tblW w:w="8857" w:type="dxa"/>
+        <w:tblInd w:w="558" w:type="dxa"/>
+        <w:tblBorders>
+          <w:top w:val="single" w:sz="12" w:space="0" w:color="auto"/>
+          <w:left w:val="single" w:sz="12" w:space="0" w:color="auto"/>
+          <w:bottom w:val="single" w:sz="12" w:space="0" w:color="auto"/>
+          <w:right w:val="single" w:sz="12" w:space="0" w:color="auto"/>
+          <w:insideH w:val="single" w:sz="6" w:space="0" w:color="auto"/>
+          <w:insideV w:val="single" w:sz="6" w:space="0" w:color="auto"/>
+        </w:tblBorders>
+        <w:tblLayout w:type="fixed"/>
+        <w:tblLook w:val="0000" w:firstRow="0" w:lastRow="0" w:firstColumn="0" w:lastColumn="0" w:noHBand="0" w:noVBand="0"/>
+      </w:tblPr>
+      <w:tblGrid>
+        <w:gridCol w:w="1908"/>
+        <w:gridCol w:w="3474"/>
+        <w:gridCol w:w="3475"/>
+      </w:tblGrid>
+      <w:tr>
+        <w:trPr>
+          <w:trHeight w:val="312"/>
+        </w:trPr>
+        <w:tc>
+          <w:tcPr>
+            <w:tcW w:w="1908" w:type="dxa"/>
+          </w:tcPr>
+          <w:p/>
+        </w:tc>
+        <w:tc>
+          <w:tcPr>
+            <w:tcW w:w="6949" w:type="dxa"/>
+            <w:gridSpan w:val="2"/>
+          </w:tcPr>
+          <w:p>
+            <w:r>
+              <w:t>18</w:t>
+            </w:r>
+          </w:p>
+        </w:tc>
+      </w:tr>
+      <w:tr>
+        <w:trPr>
+          <w:trHeight w:val="246"/>
+        </w:trPr>
+        <w:tc>
+          <w:tcPr>
+            <w:tcW w:w="1908" w:type="dxa"/>
+          </w:tcPr>
+          <w:p>
+            <w:r>
+              <w:lastRenderedPageBreak/>
+              <w:t>Use Case Name:</w:t>
+            </w:r>
+          </w:p>
+        </w:tc>
+        <w:tc>
+          <w:tcPr>
+            <w:tcW w:w="6949" w:type="dxa"/>
+            <w:gridSpan w:val="2"/>
+          </w:tcPr>
+          <w:p>
+            <w:r>
+              <w:t>Manage users</w:t>
+            </w:r>
+          </w:p>
+        </w:tc>
+      </w:tr>
+      <w:tr>
+        <w:tc>
+          <w:tcPr>
+            <w:tcW w:w="1908" w:type="dxa"/>
+            <w:tcBorders>
+              <w:top w:val="single" w:sz="6" w:space="0" w:color="auto"/>
+              <w:left w:val="single" w:sz="12" w:space="0" w:color="auto"/>
+              <w:bottom w:val="single" w:sz="6" w:space="0" w:color="auto"/>
+              <w:right w:val="single" w:sz="6" w:space="0" w:color="auto"/>
+            </w:tcBorders>
+          </w:tcPr>
+          <w:p>
+            <w:r>
+              <w:t>Acto</w:t>
+            </w:r>
+            <w:r>
+              <w:t>r</w:t>
+            </w:r>
+            <w:r>
+              <w:t>s:</w:t>
+            </w:r>
+          </w:p>
+        </w:tc>
+        <w:tc>
+          <w:tcPr>
+            <w:tcW w:w="6949" w:type="dxa"/>
+            <w:gridSpan w:val="2"/>
+            <w:tcBorders>
+              <w:top w:val="single" w:sz="6" w:space="0" w:color="auto"/>
+              <w:left w:val="single" w:sz="6" w:space="0" w:color="auto"/>
+              <w:bottom w:val="single" w:sz="6" w:space="0" w:color="auto"/>
+              <w:right w:val="single" w:sz="12" w:space="0" w:color="auto"/>
+            </w:tcBorders>
+          </w:tcPr>
+          <w:p>
+            <w:r>
+              <w:t>Admin user</w:t>
+            </w:r>
+          </w:p>
+        </w:tc>
+      </w:tr>
+      <w:tr>
+        <w:tc>
+          <w:tcPr>
+            <w:tcW w:w="1908" w:type="dxa"/>
+            <w:tcBorders>
+              <w:top w:val="single" w:sz="6" w:space="0" w:color="auto"/>
+              <w:left w:val="single" w:sz="12" w:space="0" w:color="auto"/>
+              <w:bottom w:val="single" w:sz="6" w:space="0" w:color="auto"/>
+              <w:right w:val="single" w:sz="6" w:space="0" w:color="auto"/>
+            </w:tcBorders>
+          </w:tcPr>
+          <w:p>
+            <w:r>
+              <w:t>Pre</w:t>
+            </w:r>
+            <w:r>
+              <w:t>-</w:t>
+            </w:r>
+            <w:r>
+              <w:t>conditions:</w:t>
+            </w:r>
+          </w:p>
+        </w:tc>
+        <w:tc>
+          <w:tcPr>
+            <w:tcW w:w="6949" w:type="dxa"/>
+            <w:gridSpan w:val="2"/>
+            <w:tcBorders>
+              <w:top w:val="single" w:sz="6" w:space="0" w:color="auto"/>
+              <w:left w:val="single" w:sz="6" w:space="0" w:color="auto"/>
+              <w:bottom w:val="single" w:sz="6" w:space="0" w:color="auto"/>
+              <w:right w:val="single" w:sz="12" w:space="0" w:color="auto"/>
+            </w:tcBorders>
+          </w:tcPr>
+          <w:p>
+            <w:r>
+              <w:t>Admin user pressed manage users</w:t>
+            </w:r>
+            <w:r>
+              <w:t xml:space="preserve"> </w:t>
+            </w:r>
+          </w:p>
+        </w:tc>
+      </w:tr>
+      <w:tr>
+        <w:tc>
+          <w:tcPr>
+            <w:tcW w:w="1908" w:type="dxa"/>
+            <w:tcBorders>
+              <w:top w:val="single" w:sz="6" w:space="0" w:color="auto"/>
+              <w:left w:val="single" w:sz="12" w:space="0" w:color="auto"/>
+              <w:bottom w:val="single" w:sz="6" w:space="0" w:color="auto"/>
+              <w:right w:val="single" w:sz="6" w:space="0" w:color="auto"/>
+            </w:tcBorders>
+          </w:tcPr>
+          <w:p>
+            <w:r>
+              <w:t>Post</w:t>
+            </w:r>
+            <w:r>
+              <w:t>-</w:t>
+            </w:r>
+            <w:r>
+              <w:t>conditions:</w:t>
+            </w:r>
+          </w:p>
+        </w:tc>
+        <w:tc>
+          <w:tcPr>
+            <w:tcW w:w="6949" w:type="dxa"/>
+            <w:gridSpan w:val="2"/>
+            <w:tcBorders>
+              <w:top w:val="single" w:sz="6" w:space="0" w:color="auto"/>
+              <w:left w:val="single" w:sz="6" w:space="0" w:color="auto"/>
+              <w:bottom w:val="single" w:sz="6" w:space="0" w:color="auto"/>
+              <w:right w:val="single" w:sz="12" w:space="0" w:color="auto"/>
+            </w:tcBorders>
+          </w:tcPr>
+          <w:p>
+            <w:r>
+              <w:t>Manage users menu shows up to the admin user</w:t>
             </w:r>
           </w:p>
         </w:tc>
@@ -10526,7 +12753,7 @@
           </w:tcPr>
           <w:p>
             <w:r>
-              <w:t>Exceptions:</w:t>
+              <w:t>Flow of events:</w:t>
             </w:r>
           </w:p>
         </w:tc>
@@ -10590,7 +12817,21 @@
               <w:right w:val="single" w:sz="12" w:space="0" w:color="auto"/>
             </w:tcBorders>
           </w:tcPr>
-          <w:p/>
+          <w:p>
+            <w:pPr>
+              <w:pStyle w:val="ListParagraph"/>
+              <w:numPr>
+                <w:ilvl w:val="0"/>
+                <w:numId w:val="22"/>
+              </w:numPr>
+            </w:pPr>
+            <w:r>
+              <w:t>Admin user presses manage users</w:t>
+            </w:r>
+            <w:r>
+              <w:t xml:space="preserve"> </w:t>
+            </w:r>
+          </w:p>
         </w:tc>
         <w:tc>
           <w:tcPr>
@@ -10642,85 +12883,18 @@
               <w:right w:val="single" w:sz="12" w:space="0" w:color="auto"/>
             </w:tcBorders>
           </w:tcPr>
-          <w:p/>
-        </w:tc>
-      </w:tr>
-      <w:tr>
-        <w:trPr>
-          <w:trHeight w:val="106"/>
-        </w:trPr>
-        <w:tc>
-          <w:tcPr>
-            <w:tcW w:w="1908" w:type="dxa"/>
-            <w:tcBorders>
-              <w:left w:val="single" w:sz="12" w:space="0" w:color="auto"/>
-              <w:right w:val="single" w:sz="6" w:space="0" w:color="auto"/>
-            </w:tcBorders>
-          </w:tcPr>
-          <w:p/>
-        </w:tc>
-        <w:tc>
-          <w:tcPr>
-            <w:tcW w:w="3474" w:type="dxa"/>
-            <w:tcBorders>
-              <w:top w:val="single" w:sz="6" w:space="0" w:color="auto"/>
-              <w:left w:val="single" w:sz="6" w:space="0" w:color="auto"/>
-              <w:bottom w:val="single" w:sz="6" w:space="0" w:color="auto"/>
-              <w:right w:val="single" w:sz="12" w:space="0" w:color="auto"/>
-            </w:tcBorders>
-          </w:tcPr>
-          <w:p/>
-        </w:tc>
-        <w:tc>
-          <w:tcPr>
-            <w:tcW w:w="3475" w:type="dxa"/>
-            <w:tcBorders>
-              <w:top w:val="single" w:sz="6" w:space="0" w:color="auto"/>
-              <w:left w:val="single" w:sz="6" w:space="0" w:color="auto"/>
-              <w:bottom w:val="single" w:sz="6" w:space="0" w:color="auto"/>
-              <w:right w:val="single" w:sz="12" w:space="0" w:color="auto"/>
-            </w:tcBorders>
-          </w:tcPr>
-          <w:p/>
-        </w:tc>
-      </w:tr>
-      <w:tr>
-        <w:trPr>
-          <w:trHeight w:val="106"/>
-        </w:trPr>
-        <w:tc>
-          <w:tcPr>
-            <w:tcW w:w="1908" w:type="dxa"/>
-            <w:tcBorders>
-              <w:left w:val="single" w:sz="12" w:space="0" w:color="auto"/>
-              <w:right w:val="single" w:sz="6" w:space="0" w:color="auto"/>
-            </w:tcBorders>
-          </w:tcPr>
-          <w:p/>
-        </w:tc>
-        <w:tc>
-          <w:tcPr>
-            <w:tcW w:w="3474" w:type="dxa"/>
-            <w:tcBorders>
-              <w:top w:val="single" w:sz="6" w:space="0" w:color="auto"/>
-              <w:left w:val="single" w:sz="6" w:space="0" w:color="auto"/>
-              <w:bottom w:val="single" w:sz="6" w:space="0" w:color="auto"/>
-              <w:right w:val="single" w:sz="12" w:space="0" w:color="auto"/>
-            </w:tcBorders>
-          </w:tcPr>
-          <w:p/>
-        </w:tc>
-        <w:tc>
-          <w:tcPr>
-            <w:tcW w:w="3475" w:type="dxa"/>
-            <w:tcBorders>
-              <w:top w:val="single" w:sz="6" w:space="0" w:color="auto"/>
-              <w:left w:val="single" w:sz="6" w:space="0" w:color="auto"/>
-              <w:bottom w:val="single" w:sz="6" w:space="0" w:color="auto"/>
-              <w:right w:val="single" w:sz="12" w:space="0" w:color="auto"/>
-            </w:tcBorders>
-          </w:tcPr>
-          <w:p/>
+          <w:p>
+            <w:pPr>
+              <w:pStyle w:val="ListParagraph"/>
+              <w:numPr>
+                <w:ilvl w:val="0"/>
+                <w:numId w:val="22"/>
+              </w:numPr>
+            </w:pPr>
+            <w:r>
+              <w:t>System shows up manage users menu ( add and remove user )</w:t>
+            </w:r>
+          </w:p>
         </w:tc>
       </w:tr>
     </w:tbl>
@@ -10762,7 +12936,7 @@
           </w:tcPr>
           <w:p>
             <w:r>
-              <w:t>15</w:t>
+              <w:t>19</w:t>
             </w:r>
           </w:p>
         </w:tc>
@@ -10788,7 +12962,7 @@
           </w:tcPr>
           <w:p>
             <w:r>
-              <w:t>Edit grades</w:t>
+              <w:t>Manage courses</w:t>
             </w:r>
           </w:p>
         </w:tc>
@@ -10829,7 +13003,7 @@
           </w:tcPr>
           <w:p>
             <w:r>
-              <w:t>Administrators - Teachers</w:t>
+              <w:t>Admin user</w:t>
             </w:r>
           </w:p>
         </w:tc>
@@ -10870,7 +13044,7 @@
           </w:tcPr>
           <w:p>
             <w:r>
-              <w:t>User is logged in</w:t>
+              <w:t xml:space="preserve">Admin user pressed manage users </w:t>
             </w:r>
           </w:p>
         </w:tc>
@@ -10911,7 +13085,7 @@
           </w:tcPr>
           <w:p>
             <w:r>
-              <w:t xml:space="preserve">User edited the grades </w:t>
+              <w:t>Manage courses menu shows up to the admin user</w:t>
             </w:r>
           </w:p>
         </w:tc>
@@ -10997,8 +13171,15 @@
             </w:tcBorders>
           </w:tcPr>
           <w:p>
-            <w:r>
-              <w:t>1- User press edit grade button</w:t>
+            <w:pPr>
+              <w:pStyle w:val="ListParagraph"/>
+              <w:numPr>
+                <w:ilvl w:val="0"/>
+                <w:numId w:val="23"/>
+              </w:numPr>
+            </w:pPr>
+            <w:r>
+              <w:t xml:space="preserve">Admin user presses manage users </w:t>
             </w:r>
           </w:p>
         </w:tc>
@@ -11053,188 +13234,23 @@
             </w:tcBorders>
           </w:tcPr>
           <w:p>
-            <w:r>
-              <w:t>2- System view grades to the user</w:t>
-            </w:r>
-          </w:p>
-        </w:tc>
-      </w:tr>
-      <w:tr>
-        <w:trPr>
-          <w:trHeight w:val="106"/>
-        </w:trPr>
-        <w:tc>
-          <w:tcPr>
-            <w:tcW w:w="1908" w:type="dxa"/>
-            <w:tcBorders>
-              <w:left w:val="single" w:sz="12" w:space="0" w:color="auto"/>
-              <w:right w:val="single" w:sz="6" w:space="0" w:color="auto"/>
-            </w:tcBorders>
-          </w:tcPr>
-          <w:p/>
-        </w:tc>
-        <w:tc>
-          <w:tcPr>
-            <w:tcW w:w="3474" w:type="dxa"/>
-            <w:tcBorders>
-              <w:top w:val="single" w:sz="6" w:space="0" w:color="auto"/>
-              <w:left w:val="single" w:sz="6" w:space="0" w:color="auto"/>
-              <w:bottom w:val="single" w:sz="6" w:space="0" w:color="auto"/>
-              <w:right w:val="single" w:sz="12" w:space="0" w:color="auto"/>
-            </w:tcBorders>
-          </w:tcPr>
-          <w:p>
-            <w:r>
-              <w:t>3-User edit the grades</w:t>
-            </w:r>
-          </w:p>
-        </w:tc>
-        <w:tc>
-          <w:tcPr>
-            <w:tcW w:w="3475" w:type="dxa"/>
-            <w:tcBorders>
-              <w:top w:val="single" w:sz="6" w:space="0" w:color="auto"/>
-              <w:left w:val="single" w:sz="6" w:space="0" w:color="auto"/>
-              <w:bottom w:val="single" w:sz="6" w:space="0" w:color="auto"/>
-              <w:right w:val="single" w:sz="12" w:space="0" w:color="auto"/>
-            </w:tcBorders>
-          </w:tcPr>
-          <w:p/>
-        </w:tc>
-      </w:tr>
-      <w:tr>
-        <w:trPr>
-          <w:trHeight w:val="108"/>
-        </w:trPr>
-        <w:tc>
-          <w:tcPr>
-            <w:tcW w:w="1908" w:type="dxa"/>
-            <w:vMerge w:val="restart"/>
-            <w:tcBorders>
-              <w:top w:val="single" w:sz="6" w:space="0" w:color="auto"/>
-              <w:left w:val="single" w:sz="12" w:space="0" w:color="auto"/>
-              <w:right w:val="single" w:sz="6" w:space="0" w:color="auto"/>
-            </w:tcBorders>
-          </w:tcPr>
-          <w:p>
-            <w:r>
-              <w:t>Exceptions:</w:t>
-            </w:r>
-          </w:p>
-        </w:tc>
-        <w:tc>
-          <w:tcPr>
-            <w:tcW w:w="3474" w:type="dxa"/>
-            <w:tcBorders>
-              <w:top w:val="single" w:sz="6" w:space="0" w:color="auto"/>
-              <w:left w:val="single" w:sz="6" w:space="0" w:color="auto"/>
-              <w:bottom w:val="single" w:sz="6" w:space="0" w:color="auto"/>
-              <w:right w:val="single" w:sz="12" w:space="0" w:color="auto"/>
-            </w:tcBorders>
-            <w:shd w:val="clear" w:color="auto" w:fill="C00000"/>
-          </w:tcPr>
-          <w:p>
-            <w:r>
-              <w:t>User Action</w:t>
-            </w:r>
-          </w:p>
-        </w:tc>
-        <w:tc>
-          <w:tcPr>
-            <w:tcW w:w="3475" w:type="dxa"/>
-            <w:tcBorders>
-              <w:top w:val="single" w:sz="6" w:space="0" w:color="auto"/>
-              <w:left w:val="single" w:sz="6" w:space="0" w:color="auto"/>
-              <w:bottom w:val="single" w:sz="6" w:space="0" w:color="auto"/>
-              <w:right w:val="single" w:sz="12" w:space="0" w:color="auto"/>
-            </w:tcBorders>
-            <w:shd w:val="clear" w:color="auto" w:fill="C00000"/>
-          </w:tcPr>
-          <w:p>
-            <w:r>
-              <w:t>System Action</w:t>
-            </w:r>
-          </w:p>
-        </w:tc>
-      </w:tr>
-      <w:tr>
-        <w:trPr>
-          <w:trHeight w:val="106"/>
-        </w:trPr>
-        <w:tc>
-          <w:tcPr>
-            <w:tcW w:w="1908" w:type="dxa"/>
-            <w:vMerge/>
-            <w:tcBorders>
-              <w:left w:val="single" w:sz="12" w:space="0" w:color="auto"/>
-              <w:right w:val="single" w:sz="6" w:space="0" w:color="auto"/>
-            </w:tcBorders>
-          </w:tcPr>
-          <w:p/>
-        </w:tc>
-        <w:tc>
-          <w:tcPr>
-            <w:tcW w:w="3474" w:type="dxa"/>
-            <w:tcBorders>
-              <w:top w:val="single" w:sz="6" w:space="0" w:color="auto"/>
-              <w:left w:val="single" w:sz="6" w:space="0" w:color="auto"/>
-              <w:bottom w:val="single" w:sz="6" w:space="0" w:color="auto"/>
-              <w:right w:val="single" w:sz="12" w:space="0" w:color="auto"/>
-            </w:tcBorders>
-          </w:tcPr>
-          <w:p/>
-        </w:tc>
-        <w:tc>
-          <w:tcPr>
-            <w:tcW w:w="3475" w:type="dxa"/>
-            <w:tcBorders>
-              <w:top w:val="single" w:sz="6" w:space="0" w:color="auto"/>
-              <w:left w:val="single" w:sz="6" w:space="0" w:color="auto"/>
-              <w:bottom w:val="single" w:sz="6" w:space="0" w:color="auto"/>
-              <w:right w:val="single" w:sz="12" w:space="0" w:color="auto"/>
-            </w:tcBorders>
-          </w:tcPr>
-          <w:p/>
-        </w:tc>
-      </w:tr>
-      <w:tr>
-        <w:trPr>
-          <w:trHeight w:val="106"/>
-        </w:trPr>
-        <w:tc>
-          <w:tcPr>
-            <w:tcW w:w="1908" w:type="dxa"/>
-            <w:vMerge/>
-            <w:tcBorders>
-              <w:left w:val="single" w:sz="12" w:space="0" w:color="auto"/>
-              <w:right w:val="single" w:sz="6" w:space="0" w:color="auto"/>
-            </w:tcBorders>
-          </w:tcPr>
-          <w:p/>
-        </w:tc>
-        <w:tc>
-          <w:tcPr>
-            <w:tcW w:w="3474" w:type="dxa"/>
-            <w:tcBorders>
-              <w:top w:val="single" w:sz="6" w:space="0" w:color="auto"/>
-              <w:left w:val="single" w:sz="6" w:space="0" w:color="auto"/>
-              <w:bottom w:val="single" w:sz="6" w:space="0" w:color="auto"/>
-              <w:right w:val="single" w:sz="12" w:space="0" w:color="auto"/>
-            </w:tcBorders>
-          </w:tcPr>
-          <w:p/>
-        </w:tc>
-        <w:tc>
-          <w:tcPr>
-            <w:tcW w:w="3475" w:type="dxa"/>
-            <w:tcBorders>
-              <w:top w:val="single" w:sz="6" w:space="0" w:color="auto"/>
-              <w:left w:val="single" w:sz="6" w:space="0" w:color="auto"/>
-              <w:bottom w:val="single" w:sz="6" w:space="0" w:color="auto"/>
-              <w:right w:val="single" w:sz="12" w:space="0" w:color="auto"/>
-            </w:tcBorders>
-          </w:tcPr>
-          <w:p/>
+            <w:pPr>
+              <w:pStyle w:val="ListParagraph"/>
+              <w:numPr>
+                <w:ilvl w:val="0"/>
+                <w:numId w:val="23"/>
+              </w:numPr>
+            </w:pPr>
+            <w:r>
+              <w:t>System shows up manage courses menu ( view, add, assign, delete, drop</w:t>
+            </w:r>
+            <w:r>
+              <w:t xml:space="preserve"> </w:t>
+            </w:r>
+            <w:r>
+              <w:t>and register course )</w:t>
+            </w:r>
+          </w:p>
         </w:tc>
       </w:tr>
     </w:tbl>
@@ -11276,7 +13292,7 @@
           </w:tcPr>
           <w:p>
             <w:r>
-              <w:t>17</w:t>
+              <w:t>20</w:t>
             </w:r>
           </w:p>
         </w:tc>
@@ -11302,7 +13318,7 @@
           </w:tcPr>
           <w:p>
             <w:r>
-              <w:t>Rate teacher</w:t>
+              <w:t>Manage student courses</w:t>
             </w:r>
           </w:p>
         </w:tc>
@@ -11384,13 +13400,7 @@
           </w:tcPr>
           <w:p>
             <w:r>
-              <w:t xml:space="preserve">User </w:t>
-            </w:r>
-            <w:r>
-              <w:t>open teacher page</w:t>
-            </w:r>
-            <w:r>
-              <w:t xml:space="preserve"> </w:t>
+              <w:t xml:space="preserve">Student pressed manage student courses </w:t>
             </w:r>
           </w:p>
         </w:tc>
@@ -11431,10 +13441,7 @@
           </w:tcPr>
           <w:p>
             <w:r>
-              <w:t>Teacher is rated</w:t>
-            </w:r>
-            <w:r>
-              <w:t xml:space="preserve"> </w:t>
+              <w:t>Manage users menu shows up to the admin user</w:t>
             </w:r>
           </w:p>
         </w:tc>
@@ -11520,11 +13527,15 @@
             </w:tcBorders>
           </w:tcPr>
           <w:p>
-            <w:r>
-              <w:t xml:space="preserve">1- User </w:t>
-            </w:r>
-            <w:r>
-              <w:t>select stars he wish</w:t>
+            <w:pPr>
+              <w:pStyle w:val="ListParagraph"/>
+              <w:numPr>
+                <w:ilvl w:val="0"/>
+                <w:numId w:val="24"/>
+              </w:numPr>
+            </w:pPr>
+            <w:r>
+              <w:t xml:space="preserve">Admin user presses manage student courses </w:t>
             </w:r>
           </w:p>
         </w:tc>
@@ -11579,16 +13590,275 @@
             </w:tcBorders>
           </w:tcPr>
           <w:p>
-            <w:r>
-              <w:t xml:space="preserve">2- </w:t>
-            </w:r>
-            <w:r>
-              <w:t>System calculate cumulative</w:t>
-            </w:r>
-          </w:p>
-          <w:p>
-            <w:r>
-              <w:t>3-System submit the new rate to the database</w:t>
+            <w:pPr>
+              <w:pStyle w:val="ListParagraph"/>
+              <w:numPr>
+                <w:ilvl w:val="0"/>
+                <w:numId w:val="24"/>
+              </w:numPr>
+            </w:pPr>
+            <w:r>
+              <w:t>System shows up manage student courses menu ( register, view and drop course )</w:t>
+            </w:r>
+          </w:p>
+        </w:tc>
+      </w:tr>
+    </w:tbl>
+    <w:p/>
+    <w:tbl>
+      <w:tblPr>
+        <w:tblW w:w="8857" w:type="dxa"/>
+        <w:tblInd w:w="558" w:type="dxa"/>
+        <w:tblBorders>
+          <w:top w:val="single" w:sz="12" w:space="0" w:color="auto"/>
+          <w:left w:val="single" w:sz="12" w:space="0" w:color="auto"/>
+          <w:bottom w:val="single" w:sz="12" w:space="0" w:color="auto"/>
+          <w:right w:val="single" w:sz="12" w:space="0" w:color="auto"/>
+          <w:insideH w:val="single" w:sz="6" w:space="0" w:color="auto"/>
+          <w:insideV w:val="single" w:sz="6" w:space="0" w:color="auto"/>
+        </w:tblBorders>
+        <w:tblLayout w:type="fixed"/>
+        <w:tblLook w:val="0000" w:firstRow="0" w:lastRow="0" w:firstColumn="0" w:lastColumn="0" w:noHBand="0" w:noVBand="0"/>
+      </w:tblPr>
+      <w:tblGrid>
+        <w:gridCol w:w="1908"/>
+        <w:gridCol w:w="3474"/>
+        <w:gridCol w:w="3475"/>
+      </w:tblGrid>
+      <w:tr>
+        <w:trPr>
+          <w:trHeight w:val="312"/>
+        </w:trPr>
+        <w:tc>
+          <w:tcPr>
+            <w:tcW w:w="1908" w:type="dxa"/>
+          </w:tcPr>
+          <w:p/>
+        </w:tc>
+        <w:tc>
+          <w:tcPr>
+            <w:tcW w:w="6949" w:type="dxa"/>
+            <w:gridSpan w:val="2"/>
+          </w:tcPr>
+          <w:p>
+            <w:r>
+              <w:t>21</w:t>
+            </w:r>
+          </w:p>
+        </w:tc>
+      </w:tr>
+      <w:tr>
+        <w:trPr>
+          <w:trHeight w:val="246"/>
+        </w:trPr>
+        <w:tc>
+          <w:tcPr>
+            <w:tcW w:w="1908" w:type="dxa"/>
+          </w:tcPr>
+          <w:p>
+            <w:r>
+              <w:t>Use Case Name:</w:t>
+            </w:r>
+          </w:p>
+        </w:tc>
+        <w:tc>
+          <w:tcPr>
+            <w:tcW w:w="6949" w:type="dxa"/>
+            <w:gridSpan w:val="2"/>
+          </w:tcPr>
+          <w:p>
+            <w:r>
+              <w:t>Manage notifications</w:t>
+            </w:r>
+          </w:p>
+        </w:tc>
+      </w:tr>
+      <w:tr>
+        <w:tc>
+          <w:tcPr>
+            <w:tcW w:w="1908" w:type="dxa"/>
+            <w:tcBorders>
+              <w:top w:val="single" w:sz="6" w:space="0" w:color="auto"/>
+              <w:left w:val="single" w:sz="12" w:space="0" w:color="auto"/>
+              <w:bottom w:val="single" w:sz="6" w:space="0" w:color="auto"/>
+              <w:right w:val="single" w:sz="6" w:space="0" w:color="auto"/>
+            </w:tcBorders>
+          </w:tcPr>
+          <w:p>
+            <w:r>
+              <w:t>Acto</w:t>
+            </w:r>
+            <w:r>
+              <w:t>r</w:t>
+            </w:r>
+            <w:r>
+              <w:t>s:</w:t>
+            </w:r>
+          </w:p>
+        </w:tc>
+        <w:tc>
+          <w:tcPr>
+            <w:tcW w:w="6949" w:type="dxa"/>
+            <w:gridSpan w:val="2"/>
+            <w:tcBorders>
+              <w:top w:val="single" w:sz="6" w:space="0" w:color="auto"/>
+              <w:left w:val="single" w:sz="6" w:space="0" w:color="auto"/>
+              <w:bottom w:val="single" w:sz="6" w:space="0" w:color="auto"/>
+              <w:right w:val="single" w:sz="12" w:space="0" w:color="auto"/>
+            </w:tcBorders>
+          </w:tcPr>
+          <w:p>
+            <w:r>
+              <w:t xml:space="preserve">Admin user – Student – Teacher – X </w:t>
+            </w:r>
+          </w:p>
+        </w:tc>
+      </w:tr>
+      <w:tr>
+        <w:tc>
+          <w:tcPr>
+            <w:tcW w:w="1908" w:type="dxa"/>
+            <w:tcBorders>
+              <w:top w:val="single" w:sz="6" w:space="0" w:color="auto"/>
+              <w:left w:val="single" w:sz="12" w:space="0" w:color="auto"/>
+              <w:bottom w:val="single" w:sz="6" w:space="0" w:color="auto"/>
+              <w:right w:val="single" w:sz="6" w:space="0" w:color="auto"/>
+            </w:tcBorders>
+          </w:tcPr>
+          <w:p>
+            <w:r>
+              <w:t>Pre</w:t>
+            </w:r>
+            <w:r>
+              <w:t>-</w:t>
+            </w:r>
+            <w:r>
+              <w:t>conditions:</w:t>
+            </w:r>
+          </w:p>
+        </w:tc>
+        <w:tc>
+          <w:tcPr>
+            <w:tcW w:w="6949" w:type="dxa"/>
+            <w:gridSpan w:val="2"/>
+            <w:tcBorders>
+              <w:top w:val="single" w:sz="6" w:space="0" w:color="auto"/>
+              <w:left w:val="single" w:sz="6" w:space="0" w:color="auto"/>
+              <w:bottom w:val="single" w:sz="6" w:space="0" w:color="auto"/>
+              <w:right w:val="single" w:sz="12" w:space="0" w:color="auto"/>
+            </w:tcBorders>
+          </w:tcPr>
+          <w:p>
+            <w:r>
+              <w:t xml:space="preserve">User pressed manage </w:t>
+            </w:r>
+            <w:r>
+              <w:t>notifi</w:t>
+            </w:r>
+            <w:r>
+              <w:t>ca</w:t>
+            </w:r>
+            <w:r>
+              <w:t>tions</w:t>
+            </w:r>
+            <w:r>
+              <w:t xml:space="preserve"> </w:t>
+            </w:r>
+          </w:p>
+        </w:tc>
+      </w:tr>
+      <w:tr>
+        <w:tc>
+          <w:tcPr>
+            <w:tcW w:w="1908" w:type="dxa"/>
+            <w:tcBorders>
+              <w:top w:val="single" w:sz="6" w:space="0" w:color="auto"/>
+              <w:left w:val="single" w:sz="12" w:space="0" w:color="auto"/>
+              <w:bottom w:val="single" w:sz="6" w:space="0" w:color="auto"/>
+              <w:right w:val="single" w:sz="6" w:space="0" w:color="auto"/>
+            </w:tcBorders>
+          </w:tcPr>
+          <w:p>
+            <w:r>
+              <w:t>Post</w:t>
+            </w:r>
+            <w:r>
+              <w:t>-</w:t>
+            </w:r>
+            <w:r>
+              <w:t>conditions:</w:t>
+            </w:r>
+          </w:p>
+        </w:tc>
+        <w:tc>
+          <w:tcPr>
+            <w:tcW w:w="6949" w:type="dxa"/>
+            <w:gridSpan w:val="2"/>
+            <w:tcBorders>
+              <w:top w:val="single" w:sz="6" w:space="0" w:color="auto"/>
+              <w:left w:val="single" w:sz="6" w:space="0" w:color="auto"/>
+              <w:bottom w:val="single" w:sz="6" w:space="0" w:color="auto"/>
+              <w:right w:val="single" w:sz="12" w:space="0" w:color="auto"/>
+            </w:tcBorders>
+          </w:tcPr>
+          <w:p>
+            <w:r>
+              <w:t>Manage notifications menu shows up to the user</w:t>
+            </w:r>
+          </w:p>
+        </w:tc>
+      </w:tr>
+      <w:tr>
+        <w:trPr>
+          <w:trHeight w:val="108"/>
+        </w:trPr>
+        <w:tc>
+          <w:tcPr>
+            <w:tcW w:w="1908" w:type="dxa"/>
+            <w:vMerge w:val="restart"/>
+            <w:tcBorders>
+              <w:top w:val="single" w:sz="6" w:space="0" w:color="auto"/>
+              <w:left w:val="single" w:sz="12" w:space="0" w:color="auto"/>
+              <w:right w:val="single" w:sz="6" w:space="0" w:color="auto"/>
+            </w:tcBorders>
+          </w:tcPr>
+          <w:p>
+            <w:r>
+              <w:t>Flow of events:</w:t>
+            </w:r>
+          </w:p>
+        </w:tc>
+        <w:tc>
+          <w:tcPr>
+            <w:tcW w:w="3474" w:type="dxa"/>
+            <w:tcBorders>
+              <w:top w:val="single" w:sz="6" w:space="0" w:color="auto"/>
+              <w:left w:val="single" w:sz="6" w:space="0" w:color="auto"/>
+              <w:bottom w:val="single" w:sz="6" w:space="0" w:color="auto"/>
+              <w:right w:val="single" w:sz="12" w:space="0" w:color="auto"/>
+            </w:tcBorders>
+            <w:shd w:val="clear" w:color="auto" w:fill="C00000"/>
+          </w:tcPr>
+          <w:p>
+            <w:r>
+              <w:t>User Action</w:t>
+            </w:r>
+          </w:p>
+        </w:tc>
+        <w:tc>
+          <w:tcPr>
+            <w:tcW w:w="3475" w:type="dxa"/>
+            <w:tcBorders>
+              <w:top w:val="single" w:sz="6" w:space="0" w:color="auto"/>
+              <w:left w:val="single" w:sz="6" w:space="0" w:color="auto"/>
+              <w:bottom w:val="single" w:sz="6" w:space="0" w:color="auto"/>
+              <w:right w:val="single" w:sz="12" w:space="0" w:color="auto"/>
+            </w:tcBorders>
+            <w:shd w:val="clear" w:color="auto" w:fill="C00000"/>
+          </w:tcPr>
+          <w:p>
+            <w:r>
+              <w:t>System Action</w:t>
             </w:r>
           </w:p>
         </w:tc>
@@ -11600,6 +13870,7 @@
         <w:tc>
           <w:tcPr>
             <w:tcW w:w="1908" w:type="dxa"/>
+            <w:vMerge/>
             <w:tcBorders>
               <w:left w:val="single" w:sz="12" w:space="0" w:color="auto"/>
               <w:right w:val="single" w:sz="6" w:space="0" w:color="auto"/>
@@ -11617,74 +13888,30 @@
               <w:right w:val="single" w:sz="12" w:space="0" w:color="auto"/>
             </w:tcBorders>
           </w:tcPr>
+          <w:p>
+            <w:pPr>
+              <w:pStyle w:val="ListParagraph"/>
+              <w:numPr>
+                <w:ilvl w:val="0"/>
+                <w:numId w:val="25"/>
+              </w:numPr>
+            </w:pPr>
+            <w:r>
+              <w:t xml:space="preserve">User presses manage notifications </w:t>
+            </w:r>
+          </w:p>
+        </w:tc>
+        <w:tc>
+          <w:tcPr>
+            <w:tcW w:w="3475" w:type="dxa"/>
+            <w:tcBorders>
+              <w:top w:val="single" w:sz="6" w:space="0" w:color="auto"/>
+              <w:left w:val="single" w:sz="6" w:space="0" w:color="auto"/>
+              <w:bottom w:val="single" w:sz="6" w:space="0" w:color="auto"/>
+              <w:right w:val="single" w:sz="12" w:space="0" w:color="auto"/>
+            </w:tcBorders>
+          </w:tcPr>
           <w:p/>
-        </w:tc>
-        <w:tc>
-          <w:tcPr>
-            <w:tcW w:w="3475" w:type="dxa"/>
-            <w:tcBorders>
-              <w:top w:val="single" w:sz="6" w:space="0" w:color="auto"/>
-              <w:left w:val="single" w:sz="6" w:space="0" w:color="auto"/>
-              <w:bottom w:val="single" w:sz="6" w:space="0" w:color="auto"/>
-              <w:right w:val="single" w:sz="12" w:space="0" w:color="auto"/>
-            </w:tcBorders>
-          </w:tcPr>
-          <w:p/>
-        </w:tc>
-      </w:tr>
-      <w:tr>
-        <w:trPr>
-          <w:trHeight w:val="108"/>
-        </w:trPr>
-        <w:tc>
-          <w:tcPr>
-            <w:tcW w:w="1908" w:type="dxa"/>
-            <w:vMerge w:val="restart"/>
-            <w:tcBorders>
-              <w:top w:val="single" w:sz="6" w:space="0" w:color="auto"/>
-              <w:left w:val="single" w:sz="12" w:space="0" w:color="auto"/>
-              <w:right w:val="single" w:sz="6" w:space="0" w:color="auto"/>
-            </w:tcBorders>
-          </w:tcPr>
-          <w:p>
-            <w:r>
-              <w:t>Exceptions:</w:t>
-            </w:r>
-          </w:p>
-        </w:tc>
-        <w:tc>
-          <w:tcPr>
-            <w:tcW w:w="3474" w:type="dxa"/>
-            <w:tcBorders>
-              <w:top w:val="single" w:sz="6" w:space="0" w:color="auto"/>
-              <w:left w:val="single" w:sz="6" w:space="0" w:color="auto"/>
-              <w:bottom w:val="single" w:sz="6" w:space="0" w:color="auto"/>
-              <w:right w:val="single" w:sz="12" w:space="0" w:color="auto"/>
-            </w:tcBorders>
-            <w:shd w:val="clear" w:color="auto" w:fill="C00000"/>
-          </w:tcPr>
-          <w:p>
-            <w:r>
-              <w:t>User Action</w:t>
-            </w:r>
-          </w:p>
-        </w:tc>
-        <w:tc>
-          <w:tcPr>
-            <w:tcW w:w="3475" w:type="dxa"/>
-            <w:tcBorders>
-              <w:top w:val="single" w:sz="6" w:space="0" w:color="auto"/>
-              <w:left w:val="single" w:sz="6" w:space="0" w:color="auto"/>
-              <w:bottom w:val="single" w:sz="6" w:space="0" w:color="auto"/>
-              <w:right w:val="single" w:sz="12" w:space="0" w:color="auto"/>
-            </w:tcBorders>
-            <w:shd w:val="clear" w:color="auto" w:fill="C00000"/>
-          </w:tcPr>
-          <w:p>
-            <w:r>
-              <w:t>System Action</w:t>
-            </w:r>
-          </w:p>
         </w:tc>
       </w:tr>
       <w:tr>
@@ -11724,57 +13951,29 @@
               <w:right w:val="single" w:sz="12" w:space="0" w:color="auto"/>
             </w:tcBorders>
           </w:tcPr>
-          <w:p/>
-        </w:tc>
-      </w:tr>
-      <w:tr>
-        <w:trPr>
-          <w:trHeight w:val="106"/>
-        </w:trPr>
-        <w:tc>
-          <w:tcPr>
-            <w:tcW w:w="1908" w:type="dxa"/>
-            <w:vMerge/>
-            <w:tcBorders>
-              <w:left w:val="single" w:sz="12" w:space="0" w:color="auto"/>
-              <w:right w:val="single" w:sz="6" w:space="0" w:color="auto"/>
-            </w:tcBorders>
-          </w:tcPr>
-          <w:p/>
-        </w:tc>
-        <w:tc>
-          <w:tcPr>
-            <w:tcW w:w="3474" w:type="dxa"/>
-            <w:tcBorders>
-              <w:top w:val="single" w:sz="6" w:space="0" w:color="auto"/>
-              <w:left w:val="single" w:sz="6" w:space="0" w:color="auto"/>
-              <w:bottom w:val="single" w:sz="6" w:space="0" w:color="auto"/>
-              <w:right w:val="single" w:sz="12" w:space="0" w:color="auto"/>
-            </w:tcBorders>
-          </w:tcPr>
-          <w:p/>
-        </w:tc>
-        <w:tc>
-          <w:tcPr>
-            <w:tcW w:w="3475" w:type="dxa"/>
-            <w:tcBorders>
-              <w:top w:val="single" w:sz="6" w:space="0" w:color="auto"/>
-              <w:left w:val="single" w:sz="6" w:space="0" w:color="auto"/>
-              <w:bottom w:val="single" w:sz="6" w:space="0" w:color="auto"/>
-              <w:right w:val="single" w:sz="12" w:space="0" w:color="auto"/>
-            </w:tcBorders>
-          </w:tcPr>
-          <w:p/>
+          <w:p>
+            <w:pPr>
+              <w:pStyle w:val="ListParagraph"/>
+              <w:numPr>
+                <w:ilvl w:val="0"/>
+                <w:numId w:val="25"/>
+              </w:numPr>
+            </w:pPr>
+            <w:r>
+              <w:t>System shows up manage notifications menu ( view and clear notification )</w:t>
+            </w:r>
+          </w:p>
         </w:tc>
       </w:tr>
     </w:tbl>
     <w:p/>
     <w:p>
-      <w:bookmarkStart w:id="13" w:name="_Toc402452681"/>
+      <w:bookmarkStart w:id="12" w:name="_Toc402452681"/>
       <w:r>
+        <w:lastRenderedPageBreak/>
         <w:t>Ownership Report</w:t>
       </w:r>
-      <w:bookmarkEnd w:id="13"/>
+      <w:bookmarkEnd w:id="12"/>
     </w:p>
     <w:p>
       <w:r>
@@ -11789,7 +13988,12 @@
         <w:t>.</w:t>
       </w:r>
       <w:r>
-        <w:t xml:space="preserve"> If someone is owner of something, s/he understands it 100%</w:t>
+        <w:t xml:space="preserve"> If someone is owner of something, s/he understands </w:t>
+      </w:r>
+      <w:bookmarkStart w:id="13" w:name="_GoBack"/>
+      <w:bookmarkEnd w:id="13"/>
+      <w:r>
+        <w:t>it 100%</w:t>
       </w:r>
     </w:p>
     <w:p>
@@ -11924,6 +14128,7 @@
         <w:docPartUnique/>
       </w:docPartObj>
     </w:sdtPr>
+    <w:sdtEndPr/>
     <w:sdtContent>
       <w:p>
         <w:pPr>
@@ -12024,7 +14229,7 @@
           <w:rPr>
             <w:noProof/>
           </w:rPr>
-          <w:t>9</w:t>
+          <w:t>23</w:t>
         </w:r>
         <w:r>
           <w:fldChar w:fldCharType="end"/>
@@ -12084,7 +14289,7 @@
         <w:sz w:val="52"/>
       </w:rPr>
       <w:drawing>
-        <wp:anchor distT="0" distB="0" distL="114300" distR="114300" simplePos="0" relativeHeight="251662848" behindDoc="0" locked="0" layoutInCell="1" allowOverlap="1">
+        <wp:anchor distT="0" distB="0" distL="114300" distR="114300" simplePos="0" relativeHeight="251657728" behindDoc="0" locked="0" layoutInCell="1" allowOverlap="1">
           <wp:simplePos x="0" y="0"/>
           <wp:positionH relativeFrom="column">
             <wp:posOffset>5388168</wp:posOffset>
@@ -12212,11 +14417,34 @@
         <w:sz w:val="40"/>
         <w:szCs w:val="40"/>
       </w:rPr>
-      <w:t>Project: &lt;E-Comm&gt;</w:t>
+      <w:t>Project: &lt;E-</w:t>
+    </w:r>
+    <w:proofErr w:type="spellStart"/>
+    <w:r>
+      <w:rPr>
+        <w:rFonts w:asciiTheme="majorHAnsi" w:hAnsiTheme="majorHAnsi"/>
+        <w:color w:val="404040" w:themeColor="text1" w:themeTint="BF"/>
+        <w:sz w:val="40"/>
+        <w:szCs w:val="40"/>
+      </w:rPr>
+      <w:t>Comm</w:t>
+    </w:r>
+    <w:proofErr w:type="spellEnd"/>
+    <w:r>
+      <w:rPr>
+        <w:rFonts w:asciiTheme="majorHAnsi" w:hAnsiTheme="majorHAnsi"/>
+        <w:color w:val="404040" w:themeColor="text1" w:themeTint="BF"/>
+        <w:sz w:val="40"/>
+        <w:szCs w:val="40"/>
+      </w:rPr>
+      <w:t>&gt;</w:t>
     </w:r>
   </w:p>
   <w:p>
     <w:pPr>
+      <w:tabs>
+        <w:tab w:val="left" w:pos="2880"/>
+      </w:tabs>
       <w:autoSpaceDE w:val="0"/>
       <w:autoSpaceDN w:val="0"/>
       <w:adjustRightInd w:val="0"/>
@@ -12228,6 +14456,15 @@
         <w:szCs w:val="24"/>
       </w:rPr>
     </w:pPr>
+    <w:r>
+      <w:rPr>
+        <w:rFonts w:ascii="Arial" w:hAnsi="Arial" w:cs="Arial"/>
+        <w:color w:val="000000"/>
+        <w:sz w:val="24"/>
+        <w:szCs w:val="24"/>
+      </w:rPr>
+      <w:tab/>
+    </w:r>
   </w:p>
   <w:p>
     <w:pPr>
@@ -12267,11 +14504,22 @@
   <w:p>
     <w:pPr>
       <w:pStyle w:val="Header"/>
+      <w:tabs>
+        <w:tab w:val="clear" w:pos="8640"/>
+        <w:tab w:val="left" w:pos="4320"/>
+      </w:tabs>
       <w:rPr>
         <w:rFonts w:asciiTheme="majorHAnsi" w:hAnsiTheme="majorHAnsi"/>
         <w:color w:val="28929C"/>
       </w:rPr>
     </w:pPr>
+    <w:r>
+      <w:rPr>
+        <w:rFonts w:asciiTheme="majorHAnsi" w:hAnsiTheme="majorHAnsi"/>
+        <w:color w:val="28929C"/>
+      </w:rPr>
+      <w:tab/>
+    </w:r>
   </w:p>
 </w:hdr>
 </file>
@@ -12279,6 +14527,366 @@
 <file path=word/numbering.xml><?xml version="1.0" encoding="utf-8"?>
 <w:numbering xmlns:wpc="http://schemas.microsoft.com/office/word/2010/wordprocessingCanvas" xmlns:mc="http://schemas.openxmlformats.org/markup-compatibility/2006" xmlns:o="urn:schemas-microsoft-com:office:office" xmlns:r="http://schemas.openxmlformats.org/officeDocument/2006/relationships" xmlns:m="http://schemas.openxmlformats.org/officeDocument/2006/math" xmlns:v="urn:schemas-microsoft-com:vml" xmlns:wp14="http://schemas.microsoft.com/office/word/2010/wordprocessingDrawing" xmlns:wp="http://schemas.openxmlformats.org/drawingml/2006/wordprocessingDrawing" xmlns:w10="urn:schemas-microsoft-com:office:word" xmlns:w="http://schemas.openxmlformats.org/wordprocessingml/2006/main" xmlns:w14="http://schemas.microsoft.com/office/word/2010/wordml" xmlns:w15="http://schemas.microsoft.com/office/word/2012/wordml" xmlns:wpg="http://schemas.microsoft.com/office/word/2010/wordprocessingGroup" xmlns:wpi="http://schemas.microsoft.com/office/word/2010/wordprocessingInk" xmlns:wne="http://schemas.microsoft.com/office/word/2006/wordml" xmlns:wps="http://schemas.microsoft.com/office/word/2010/wordprocessingShape" mc:Ignorable="w14 w15 wp14">
   <w:abstractNum w:abstractNumId="0" w15:restartNumberingAfterBreak="0">
+    <w:nsid w:val="08392507"/>
+    <w:multiLevelType w:val="hybridMultilevel"/>
+    <w:tmpl w:val="D5F0EE9E"/>
+    <w:lvl w:ilvl="0" w:tplc="8ED4F5EA">
+      <w:start w:val="1"/>
+      <w:numFmt w:val="decimal"/>
+      <w:suff w:val="space"/>
+      <w:lvlText w:val="%1-"/>
+      <w:lvlJc w:val="left"/>
+      <w:pPr>
+        <w:ind w:left="360" w:hanging="360"/>
+      </w:pPr>
+      <w:rPr>
+        <w:rFonts w:hint="default"/>
+      </w:rPr>
+    </w:lvl>
+    <w:lvl w:ilvl="1" w:tplc="04090019" w:tentative="1">
+      <w:start w:val="1"/>
+      <w:numFmt w:val="lowerLetter"/>
+      <w:lvlText w:val="%2."/>
+      <w:lvlJc w:val="left"/>
+      <w:pPr>
+        <w:ind w:left="1080" w:hanging="360"/>
+      </w:pPr>
+    </w:lvl>
+    <w:lvl w:ilvl="2" w:tplc="0409001B" w:tentative="1">
+      <w:start w:val="1"/>
+      <w:numFmt w:val="lowerRoman"/>
+      <w:lvlText w:val="%3."/>
+      <w:lvlJc w:val="right"/>
+      <w:pPr>
+        <w:ind w:left="1800" w:hanging="180"/>
+      </w:pPr>
+    </w:lvl>
+    <w:lvl w:ilvl="3" w:tplc="0409000F" w:tentative="1">
+      <w:start w:val="1"/>
+      <w:numFmt w:val="decimal"/>
+      <w:lvlText w:val="%4."/>
+      <w:lvlJc w:val="left"/>
+      <w:pPr>
+        <w:ind w:left="2520" w:hanging="360"/>
+      </w:pPr>
+    </w:lvl>
+    <w:lvl w:ilvl="4" w:tplc="04090019" w:tentative="1">
+      <w:start w:val="1"/>
+      <w:numFmt w:val="lowerLetter"/>
+      <w:lvlText w:val="%5."/>
+      <w:lvlJc w:val="left"/>
+      <w:pPr>
+        <w:ind w:left="3240" w:hanging="360"/>
+      </w:pPr>
+    </w:lvl>
+    <w:lvl w:ilvl="5" w:tplc="0409001B" w:tentative="1">
+      <w:start w:val="1"/>
+      <w:numFmt w:val="lowerRoman"/>
+      <w:lvlText w:val="%6."/>
+      <w:lvlJc w:val="right"/>
+      <w:pPr>
+        <w:ind w:left="3960" w:hanging="180"/>
+      </w:pPr>
+    </w:lvl>
+    <w:lvl w:ilvl="6" w:tplc="0409000F" w:tentative="1">
+      <w:start w:val="1"/>
+      <w:numFmt w:val="decimal"/>
+      <w:lvlText w:val="%7."/>
+      <w:lvlJc w:val="left"/>
+      <w:pPr>
+        <w:ind w:left="4680" w:hanging="360"/>
+      </w:pPr>
+    </w:lvl>
+    <w:lvl w:ilvl="7" w:tplc="04090019" w:tentative="1">
+      <w:start w:val="1"/>
+      <w:numFmt w:val="lowerLetter"/>
+      <w:lvlText w:val="%8."/>
+      <w:lvlJc w:val="left"/>
+      <w:pPr>
+        <w:ind w:left="5400" w:hanging="360"/>
+      </w:pPr>
+    </w:lvl>
+    <w:lvl w:ilvl="8" w:tplc="0409001B" w:tentative="1">
+      <w:start w:val="1"/>
+      <w:numFmt w:val="lowerRoman"/>
+      <w:lvlText w:val="%9."/>
+      <w:lvlJc w:val="right"/>
+      <w:pPr>
+        <w:ind w:left="6120" w:hanging="180"/>
+      </w:pPr>
+    </w:lvl>
+  </w:abstractNum>
+  <w:abstractNum w:abstractNumId="1" w15:restartNumberingAfterBreak="0">
+    <w:nsid w:val="0A3E1CF8"/>
+    <w:multiLevelType w:val="hybridMultilevel"/>
+    <w:tmpl w:val="2E12E36A"/>
+    <w:lvl w:ilvl="0" w:tplc="AD809B6C">
+      <w:start w:val="2"/>
+      <w:numFmt w:val="decimal"/>
+      <w:suff w:val="space"/>
+      <w:lvlText w:val="%1-"/>
+      <w:lvlJc w:val="left"/>
+      <w:pPr>
+        <w:ind w:left="360" w:hanging="360"/>
+      </w:pPr>
+      <w:rPr>
+        <w:rFonts w:hint="default"/>
+      </w:rPr>
+    </w:lvl>
+    <w:lvl w:ilvl="1" w:tplc="04090019" w:tentative="1">
+      <w:start w:val="1"/>
+      <w:numFmt w:val="lowerLetter"/>
+      <w:lvlText w:val="%2."/>
+      <w:lvlJc w:val="left"/>
+      <w:pPr>
+        <w:ind w:left="720" w:hanging="360"/>
+      </w:pPr>
+    </w:lvl>
+    <w:lvl w:ilvl="2" w:tplc="0409001B" w:tentative="1">
+      <w:start w:val="1"/>
+      <w:numFmt w:val="lowerRoman"/>
+      <w:lvlText w:val="%3."/>
+      <w:lvlJc w:val="right"/>
+      <w:pPr>
+        <w:ind w:left="1440" w:hanging="180"/>
+      </w:pPr>
+    </w:lvl>
+    <w:lvl w:ilvl="3" w:tplc="0409000F" w:tentative="1">
+      <w:start w:val="1"/>
+      <w:numFmt w:val="decimal"/>
+      <w:lvlText w:val="%4."/>
+      <w:lvlJc w:val="left"/>
+      <w:pPr>
+        <w:ind w:left="2160" w:hanging="360"/>
+      </w:pPr>
+    </w:lvl>
+    <w:lvl w:ilvl="4" w:tplc="04090019" w:tentative="1">
+      <w:start w:val="1"/>
+      <w:numFmt w:val="lowerLetter"/>
+      <w:lvlText w:val="%5."/>
+      <w:lvlJc w:val="left"/>
+      <w:pPr>
+        <w:ind w:left="2880" w:hanging="360"/>
+      </w:pPr>
+    </w:lvl>
+    <w:lvl w:ilvl="5" w:tplc="0409001B" w:tentative="1">
+      <w:start w:val="1"/>
+      <w:numFmt w:val="lowerRoman"/>
+      <w:lvlText w:val="%6."/>
+      <w:lvlJc w:val="right"/>
+      <w:pPr>
+        <w:ind w:left="3600" w:hanging="180"/>
+      </w:pPr>
+    </w:lvl>
+    <w:lvl w:ilvl="6" w:tplc="0409000F" w:tentative="1">
+      <w:start w:val="1"/>
+      <w:numFmt w:val="decimal"/>
+      <w:lvlText w:val="%7."/>
+      <w:lvlJc w:val="left"/>
+      <w:pPr>
+        <w:ind w:left="4320" w:hanging="360"/>
+      </w:pPr>
+    </w:lvl>
+    <w:lvl w:ilvl="7" w:tplc="04090019" w:tentative="1">
+      <w:start w:val="1"/>
+      <w:numFmt w:val="lowerLetter"/>
+      <w:lvlText w:val="%8."/>
+      <w:lvlJc w:val="left"/>
+      <w:pPr>
+        <w:ind w:left="5040" w:hanging="360"/>
+      </w:pPr>
+    </w:lvl>
+    <w:lvl w:ilvl="8" w:tplc="0409001B" w:tentative="1">
+      <w:start w:val="1"/>
+      <w:numFmt w:val="lowerRoman"/>
+      <w:lvlText w:val="%9."/>
+      <w:lvlJc w:val="right"/>
+      <w:pPr>
+        <w:ind w:left="5760" w:hanging="180"/>
+      </w:pPr>
+    </w:lvl>
+  </w:abstractNum>
+  <w:abstractNum w:abstractNumId="2" w15:restartNumberingAfterBreak="0">
+    <w:nsid w:val="11CB5144"/>
+    <w:multiLevelType w:val="hybridMultilevel"/>
+    <w:tmpl w:val="90E40D08"/>
+    <w:lvl w:ilvl="0" w:tplc="31CE06FE">
+      <w:start w:val="1"/>
+      <w:numFmt w:val="decimal"/>
+      <w:suff w:val="space"/>
+      <w:lvlText w:val="%1-"/>
+      <w:lvlJc w:val="left"/>
+      <w:pPr>
+        <w:ind w:left="360" w:hanging="360"/>
+      </w:pPr>
+      <w:rPr>
+        <w:rFonts w:hint="default"/>
+      </w:rPr>
+    </w:lvl>
+    <w:lvl w:ilvl="1" w:tplc="04090019" w:tentative="1">
+      <w:start w:val="1"/>
+      <w:numFmt w:val="lowerLetter"/>
+      <w:lvlText w:val="%2."/>
+      <w:lvlJc w:val="left"/>
+      <w:pPr>
+        <w:ind w:left="1080" w:hanging="360"/>
+      </w:pPr>
+    </w:lvl>
+    <w:lvl w:ilvl="2" w:tplc="0409001B" w:tentative="1">
+      <w:start w:val="1"/>
+      <w:numFmt w:val="lowerRoman"/>
+      <w:lvlText w:val="%3."/>
+      <w:lvlJc w:val="right"/>
+      <w:pPr>
+        <w:ind w:left="1800" w:hanging="180"/>
+      </w:pPr>
+    </w:lvl>
+    <w:lvl w:ilvl="3" w:tplc="0409000F" w:tentative="1">
+      <w:start w:val="1"/>
+      <w:numFmt w:val="decimal"/>
+      <w:lvlText w:val="%4."/>
+      <w:lvlJc w:val="left"/>
+      <w:pPr>
+        <w:ind w:left="2520" w:hanging="360"/>
+      </w:pPr>
+    </w:lvl>
+    <w:lvl w:ilvl="4" w:tplc="04090019" w:tentative="1">
+      <w:start w:val="1"/>
+      <w:numFmt w:val="lowerLetter"/>
+      <w:lvlText w:val="%5."/>
+      <w:lvlJc w:val="left"/>
+      <w:pPr>
+        <w:ind w:left="3240" w:hanging="360"/>
+      </w:pPr>
+    </w:lvl>
+    <w:lvl w:ilvl="5" w:tplc="0409001B" w:tentative="1">
+      <w:start w:val="1"/>
+      <w:numFmt w:val="lowerRoman"/>
+      <w:lvlText w:val="%6."/>
+      <w:lvlJc w:val="right"/>
+      <w:pPr>
+        <w:ind w:left="3960" w:hanging="180"/>
+      </w:pPr>
+    </w:lvl>
+    <w:lvl w:ilvl="6" w:tplc="0409000F" w:tentative="1">
+      <w:start w:val="1"/>
+      <w:numFmt w:val="decimal"/>
+      <w:lvlText w:val="%7."/>
+      <w:lvlJc w:val="left"/>
+      <w:pPr>
+        <w:ind w:left="4680" w:hanging="360"/>
+      </w:pPr>
+    </w:lvl>
+    <w:lvl w:ilvl="7" w:tplc="04090019" w:tentative="1">
+      <w:start w:val="1"/>
+      <w:numFmt w:val="lowerLetter"/>
+      <w:lvlText w:val="%8."/>
+      <w:lvlJc w:val="left"/>
+      <w:pPr>
+        <w:ind w:left="5400" w:hanging="360"/>
+      </w:pPr>
+    </w:lvl>
+    <w:lvl w:ilvl="8" w:tplc="0409001B" w:tentative="1">
+      <w:start w:val="1"/>
+      <w:numFmt w:val="lowerRoman"/>
+      <w:lvlText w:val="%9."/>
+      <w:lvlJc w:val="right"/>
+      <w:pPr>
+        <w:ind w:left="6120" w:hanging="180"/>
+      </w:pPr>
+    </w:lvl>
+  </w:abstractNum>
+  <w:abstractNum w:abstractNumId="3" w15:restartNumberingAfterBreak="0">
+    <w:nsid w:val="12E21385"/>
+    <w:multiLevelType w:val="hybridMultilevel"/>
+    <w:tmpl w:val="98766FEC"/>
+    <w:lvl w:ilvl="0" w:tplc="E9D09048">
+      <w:start w:val="1"/>
+      <w:numFmt w:val="decimal"/>
+      <w:suff w:val="space"/>
+      <w:lvlText w:val="%1-"/>
+      <w:lvlJc w:val="left"/>
+      <w:pPr>
+        <w:ind w:left="360" w:hanging="360"/>
+      </w:pPr>
+      <w:rPr>
+        <w:rFonts w:hint="default"/>
+      </w:rPr>
+    </w:lvl>
+    <w:lvl w:ilvl="1" w:tplc="04090019" w:tentative="1">
+      <w:start w:val="1"/>
+      <w:numFmt w:val="lowerLetter"/>
+      <w:lvlText w:val="%2."/>
+      <w:lvlJc w:val="left"/>
+      <w:pPr>
+        <w:ind w:left="1080" w:hanging="360"/>
+      </w:pPr>
+    </w:lvl>
+    <w:lvl w:ilvl="2" w:tplc="0409001B" w:tentative="1">
+      <w:start w:val="1"/>
+      <w:numFmt w:val="lowerRoman"/>
+      <w:lvlText w:val="%3."/>
+      <w:lvlJc w:val="right"/>
+      <w:pPr>
+        <w:ind w:left="1800" w:hanging="180"/>
+      </w:pPr>
+    </w:lvl>
+    <w:lvl w:ilvl="3" w:tplc="0409000F" w:tentative="1">
+      <w:start w:val="1"/>
+      <w:numFmt w:val="decimal"/>
+      <w:lvlText w:val="%4."/>
+      <w:lvlJc w:val="left"/>
+      <w:pPr>
+        <w:ind w:left="2520" w:hanging="360"/>
+      </w:pPr>
+    </w:lvl>
+    <w:lvl w:ilvl="4" w:tplc="04090019" w:tentative="1">
+      <w:start w:val="1"/>
+      <w:numFmt w:val="lowerLetter"/>
+      <w:lvlText w:val="%5."/>
+      <w:lvlJc w:val="left"/>
+      <w:pPr>
+        <w:ind w:left="3240" w:hanging="360"/>
+      </w:pPr>
+    </w:lvl>
+    <w:lvl w:ilvl="5" w:tplc="0409001B" w:tentative="1">
+      <w:start w:val="1"/>
+      <w:numFmt w:val="lowerRoman"/>
+      <w:lvlText w:val="%6."/>
+      <w:lvlJc w:val="right"/>
+      <w:pPr>
+        <w:ind w:left="3960" w:hanging="180"/>
+      </w:pPr>
+    </w:lvl>
+    <w:lvl w:ilvl="6" w:tplc="0409000F" w:tentative="1">
+      <w:start w:val="1"/>
+      <w:numFmt w:val="decimal"/>
+      <w:lvlText w:val="%7."/>
+      <w:lvlJc w:val="left"/>
+      <w:pPr>
+        <w:ind w:left="4680" w:hanging="360"/>
+      </w:pPr>
+    </w:lvl>
+    <w:lvl w:ilvl="7" w:tplc="04090019" w:tentative="1">
+      <w:start w:val="1"/>
+      <w:numFmt w:val="lowerLetter"/>
+      <w:lvlText w:val="%8."/>
+      <w:lvlJc w:val="left"/>
+      <w:pPr>
+        <w:ind w:left="5400" w:hanging="360"/>
+      </w:pPr>
+    </w:lvl>
+    <w:lvl w:ilvl="8" w:tplc="0409001B" w:tentative="1">
+      <w:start w:val="1"/>
+      <w:numFmt w:val="lowerRoman"/>
+      <w:lvlText w:val="%9."/>
+      <w:lvlJc w:val="right"/>
+      <w:pPr>
+        <w:ind w:left="6120" w:hanging="180"/>
+      </w:pPr>
+    </w:lvl>
+  </w:abstractNum>
+  <w:abstractNum w:abstractNumId="4" w15:restartNumberingAfterBreak="0">
     <w:nsid w:val="16FB3D2F"/>
     <w:multiLevelType w:val="hybridMultilevel"/>
     <w:tmpl w:val="5EA430B6"/>
@@ -12391,7 +14999,997 @@
       </w:rPr>
     </w:lvl>
   </w:abstractNum>
-  <w:abstractNum w:abstractNumId="1" w15:restartNumberingAfterBreak="0">
+  <w:abstractNum w:abstractNumId="5" w15:restartNumberingAfterBreak="0">
+    <w:nsid w:val="1B250C76"/>
+    <w:multiLevelType w:val="hybridMultilevel"/>
+    <w:tmpl w:val="AB406066"/>
+    <w:lvl w:ilvl="0" w:tplc="E5BACE3E">
+      <w:start w:val="1"/>
+      <w:numFmt w:val="decimal"/>
+      <w:suff w:val="space"/>
+      <w:lvlText w:val="%1-"/>
+      <w:lvlJc w:val="left"/>
+      <w:pPr>
+        <w:ind w:left="360" w:hanging="360"/>
+      </w:pPr>
+      <w:rPr>
+        <w:rFonts w:hint="default"/>
+      </w:rPr>
+    </w:lvl>
+    <w:lvl w:ilvl="1" w:tplc="04090019" w:tentative="1">
+      <w:start w:val="1"/>
+      <w:numFmt w:val="lowerLetter"/>
+      <w:lvlText w:val="%2."/>
+      <w:lvlJc w:val="left"/>
+      <w:pPr>
+        <w:ind w:left="1080" w:hanging="360"/>
+      </w:pPr>
+    </w:lvl>
+    <w:lvl w:ilvl="2" w:tplc="0409001B" w:tentative="1">
+      <w:start w:val="1"/>
+      <w:numFmt w:val="lowerRoman"/>
+      <w:lvlText w:val="%3."/>
+      <w:lvlJc w:val="right"/>
+      <w:pPr>
+        <w:ind w:left="1800" w:hanging="180"/>
+      </w:pPr>
+    </w:lvl>
+    <w:lvl w:ilvl="3" w:tplc="0409000F" w:tentative="1">
+      <w:start w:val="1"/>
+      <w:numFmt w:val="decimal"/>
+      <w:lvlText w:val="%4."/>
+      <w:lvlJc w:val="left"/>
+      <w:pPr>
+        <w:ind w:left="2520" w:hanging="360"/>
+      </w:pPr>
+    </w:lvl>
+    <w:lvl w:ilvl="4" w:tplc="04090019" w:tentative="1">
+      <w:start w:val="1"/>
+      <w:numFmt w:val="lowerLetter"/>
+      <w:lvlText w:val="%5."/>
+      <w:lvlJc w:val="left"/>
+      <w:pPr>
+        <w:ind w:left="3240" w:hanging="360"/>
+      </w:pPr>
+    </w:lvl>
+    <w:lvl w:ilvl="5" w:tplc="0409001B" w:tentative="1">
+      <w:start w:val="1"/>
+      <w:numFmt w:val="lowerRoman"/>
+      <w:lvlText w:val="%6."/>
+      <w:lvlJc w:val="right"/>
+      <w:pPr>
+        <w:ind w:left="3960" w:hanging="180"/>
+      </w:pPr>
+    </w:lvl>
+    <w:lvl w:ilvl="6" w:tplc="0409000F" w:tentative="1">
+      <w:start w:val="1"/>
+      <w:numFmt w:val="decimal"/>
+      <w:lvlText w:val="%7."/>
+      <w:lvlJc w:val="left"/>
+      <w:pPr>
+        <w:ind w:left="4680" w:hanging="360"/>
+      </w:pPr>
+    </w:lvl>
+    <w:lvl w:ilvl="7" w:tplc="04090019" w:tentative="1">
+      <w:start w:val="1"/>
+      <w:numFmt w:val="lowerLetter"/>
+      <w:lvlText w:val="%8."/>
+      <w:lvlJc w:val="left"/>
+      <w:pPr>
+        <w:ind w:left="5400" w:hanging="360"/>
+      </w:pPr>
+    </w:lvl>
+    <w:lvl w:ilvl="8" w:tplc="0409001B" w:tentative="1">
+      <w:start w:val="1"/>
+      <w:numFmt w:val="lowerRoman"/>
+      <w:lvlText w:val="%9."/>
+      <w:lvlJc w:val="right"/>
+      <w:pPr>
+        <w:ind w:left="6120" w:hanging="180"/>
+      </w:pPr>
+    </w:lvl>
+  </w:abstractNum>
+  <w:abstractNum w:abstractNumId="6" w15:restartNumberingAfterBreak="0">
+    <w:nsid w:val="22B00200"/>
+    <w:multiLevelType w:val="hybridMultilevel"/>
+    <w:tmpl w:val="62D8546C"/>
+    <w:lvl w:ilvl="0" w:tplc="EDFECF54">
+      <w:start w:val="1"/>
+      <w:numFmt w:val="decimal"/>
+      <w:suff w:val="space"/>
+      <w:lvlText w:val="%1-"/>
+      <w:lvlJc w:val="left"/>
+      <w:pPr>
+        <w:ind w:left="360" w:hanging="360"/>
+      </w:pPr>
+      <w:rPr>
+        <w:rFonts w:hint="default"/>
+      </w:rPr>
+    </w:lvl>
+    <w:lvl w:ilvl="1" w:tplc="04090019" w:tentative="1">
+      <w:start w:val="1"/>
+      <w:numFmt w:val="lowerLetter"/>
+      <w:lvlText w:val="%2."/>
+      <w:lvlJc w:val="left"/>
+      <w:pPr>
+        <w:ind w:left="1080" w:hanging="360"/>
+      </w:pPr>
+    </w:lvl>
+    <w:lvl w:ilvl="2" w:tplc="0409001B" w:tentative="1">
+      <w:start w:val="1"/>
+      <w:numFmt w:val="lowerRoman"/>
+      <w:lvlText w:val="%3."/>
+      <w:lvlJc w:val="right"/>
+      <w:pPr>
+        <w:ind w:left="1800" w:hanging="180"/>
+      </w:pPr>
+    </w:lvl>
+    <w:lvl w:ilvl="3" w:tplc="0409000F" w:tentative="1">
+      <w:start w:val="1"/>
+      <w:numFmt w:val="decimal"/>
+      <w:lvlText w:val="%4."/>
+      <w:lvlJc w:val="left"/>
+      <w:pPr>
+        <w:ind w:left="2520" w:hanging="360"/>
+      </w:pPr>
+    </w:lvl>
+    <w:lvl w:ilvl="4" w:tplc="04090019" w:tentative="1">
+      <w:start w:val="1"/>
+      <w:numFmt w:val="lowerLetter"/>
+      <w:lvlText w:val="%5."/>
+      <w:lvlJc w:val="left"/>
+      <w:pPr>
+        <w:ind w:left="3240" w:hanging="360"/>
+      </w:pPr>
+    </w:lvl>
+    <w:lvl w:ilvl="5" w:tplc="0409001B" w:tentative="1">
+      <w:start w:val="1"/>
+      <w:numFmt w:val="lowerRoman"/>
+      <w:lvlText w:val="%6."/>
+      <w:lvlJc w:val="right"/>
+      <w:pPr>
+        <w:ind w:left="3960" w:hanging="180"/>
+      </w:pPr>
+    </w:lvl>
+    <w:lvl w:ilvl="6" w:tplc="0409000F" w:tentative="1">
+      <w:start w:val="1"/>
+      <w:numFmt w:val="decimal"/>
+      <w:lvlText w:val="%7."/>
+      <w:lvlJc w:val="left"/>
+      <w:pPr>
+        <w:ind w:left="4680" w:hanging="360"/>
+      </w:pPr>
+    </w:lvl>
+    <w:lvl w:ilvl="7" w:tplc="04090019" w:tentative="1">
+      <w:start w:val="1"/>
+      <w:numFmt w:val="lowerLetter"/>
+      <w:lvlText w:val="%8."/>
+      <w:lvlJc w:val="left"/>
+      <w:pPr>
+        <w:ind w:left="5400" w:hanging="360"/>
+      </w:pPr>
+    </w:lvl>
+    <w:lvl w:ilvl="8" w:tplc="0409001B" w:tentative="1">
+      <w:start w:val="1"/>
+      <w:numFmt w:val="lowerRoman"/>
+      <w:lvlText w:val="%9."/>
+      <w:lvlJc w:val="right"/>
+      <w:pPr>
+        <w:ind w:left="6120" w:hanging="180"/>
+      </w:pPr>
+    </w:lvl>
+  </w:abstractNum>
+  <w:abstractNum w:abstractNumId="7" w15:restartNumberingAfterBreak="0">
+    <w:nsid w:val="2BAA5824"/>
+    <w:multiLevelType w:val="hybridMultilevel"/>
+    <w:tmpl w:val="3DB251DE"/>
+    <w:lvl w:ilvl="0" w:tplc="96246D66">
+      <w:start w:val="1"/>
+      <w:numFmt w:val="decimal"/>
+      <w:suff w:val="space"/>
+      <w:lvlText w:val="%1-"/>
+      <w:lvlJc w:val="left"/>
+      <w:pPr>
+        <w:ind w:left="360" w:hanging="360"/>
+      </w:pPr>
+      <w:rPr>
+        <w:rFonts w:hint="default"/>
+      </w:rPr>
+    </w:lvl>
+    <w:lvl w:ilvl="1" w:tplc="04090019" w:tentative="1">
+      <w:start w:val="1"/>
+      <w:numFmt w:val="lowerLetter"/>
+      <w:lvlText w:val="%2."/>
+      <w:lvlJc w:val="left"/>
+      <w:pPr>
+        <w:ind w:left="1080" w:hanging="360"/>
+      </w:pPr>
+    </w:lvl>
+    <w:lvl w:ilvl="2" w:tplc="0409001B" w:tentative="1">
+      <w:start w:val="1"/>
+      <w:numFmt w:val="lowerRoman"/>
+      <w:lvlText w:val="%3."/>
+      <w:lvlJc w:val="right"/>
+      <w:pPr>
+        <w:ind w:left="1800" w:hanging="180"/>
+      </w:pPr>
+    </w:lvl>
+    <w:lvl w:ilvl="3" w:tplc="0409000F" w:tentative="1">
+      <w:start w:val="1"/>
+      <w:numFmt w:val="decimal"/>
+      <w:lvlText w:val="%4."/>
+      <w:lvlJc w:val="left"/>
+      <w:pPr>
+        <w:ind w:left="2520" w:hanging="360"/>
+      </w:pPr>
+    </w:lvl>
+    <w:lvl w:ilvl="4" w:tplc="04090019" w:tentative="1">
+      <w:start w:val="1"/>
+      <w:numFmt w:val="lowerLetter"/>
+      <w:lvlText w:val="%5."/>
+      <w:lvlJc w:val="left"/>
+      <w:pPr>
+        <w:ind w:left="3240" w:hanging="360"/>
+      </w:pPr>
+    </w:lvl>
+    <w:lvl w:ilvl="5" w:tplc="0409001B" w:tentative="1">
+      <w:start w:val="1"/>
+      <w:numFmt w:val="lowerRoman"/>
+      <w:lvlText w:val="%6."/>
+      <w:lvlJc w:val="right"/>
+      <w:pPr>
+        <w:ind w:left="3960" w:hanging="180"/>
+      </w:pPr>
+    </w:lvl>
+    <w:lvl w:ilvl="6" w:tplc="0409000F" w:tentative="1">
+      <w:start w:val="1"/>
+      <w:numFmt w:val="decimal"/>
+      <w:lvlText w:val="%7."/>
+      <w:lvlJc w:val="left"/>
+      <w:pPr>
+        <w:ind w:left="4680" w:hanging="360"/>
+      </w:pPr>
+    </w:lvl>
+    <w:lvl w:ilvl="7" w:tplc="04090019" w:tentative="1">
+      <w:start w:val="1"/>
+      <w:numFmt w:val="lowerLetter"/>
+      <w:lvlText w:val="%8."/>
+      <w:lvlJc w:val="left"/>
+      <w:pPr>
+        <w:ind w:left="5400" w:hanging="360"/>
+      </w:pPr>
+    </w:lvl>
+    <w:lvl w:ilvl="8" w:tplc="0409001B" w:tentative="1">
+      <w:start w:val="1"/>
+      <w:numFmt w:val="lowerRoman"/>
+      <w:lvlText w:val="%9."/>
+      <w:lvlJc w:val="right"/>
+      <w:pPr>
+        <w:ind w:left="6120" w:hanging="180"/>
+      </w:pPr>
+    </w:lvl>
+  </w:abstractNum>
+  <w:abstractNum w:abstractNumId="8" w15:restartNumberingAfterBreak="0">
+    <w:nsid w:val="335C13BF"/>
+    <w:multiLevelType w:val="hybridMultilevel"/>
+    <w:tmpl w:val="AF1A2948"/>
+    <w:lvl w:ilvl="0" w:tplc="BE70777E">
+      <w:start w:val="1"/>
+      <w:numFmt w:val="decimal"/>
+      <w:suff w:val="space"/>
+      <w:lvlText w:val="%1-"/>
+      <w:lvlJc w:val="left"/>
+      <w:pPr>
+        <w:ind w:left="360" w:hanging="360"/>
+      </w:pPr>
+      <w:rPr>
+        <w:rFonts w:hint="default"/>
+      </w:rPr>
+    </w:lvl>
+    <w:lvl w:ilvl="1" w:tplc="04090019" w:tentative="1">
+      <w:start w:val="1"/>
+      <w:numFmt w:val="lowerLetter"/>
+      <w:lvlText w:val="%2."/>
+      <w:lvlJc w:val="left"/>
+      <w:pPr>
+        <w:ind w:left="1080" w:hanging="360"/>
+      </w:pPr>
+    </w:lvl>
+    <w:lvl w:ilvl="2" w:tplc="0409001B" w:tentative="1">
+      <w:start w:val="1"/>
+      <w:numFmt w:val="lowerRoman"/>
+      <w:lvlText w:val="%3."/>
+      <w:lvlJc w:val="right"/>
+      <w:pPr>
+        <w:ind w:left="1800" w:hanging="180"/>
+      </w:pPr>
+    </w:lvl>
+    <w:lvl w:ilvl="3" w:tplc="0409000F" w:tentative="1">
+      <w:start w:val="1"/>
+      <w:numFmt w:val="decimal"/>
+      <w:lvlText w:val="%4."/>
+      <w:lvlJc w:val="left"/>
+      <w:pPr>
+        <w:ind w:left="2520" w:hanging="360"/>
+      </w:pPr>
+    </w:lvl>
+    <w:lvl w:ilvl="4" w:tplc="04090019" w:tentative="1">
+      <w:start w:val="1"/>
+      <w:numFmt w:val="lowerLetter"/>
+      <w:lvlText w:val="%5."/>
+      <w:lvlJc w:val="left"/>
+      <w:pPr>
+        <w:ind w:left="3240" w:hanging="360"/>
+      </w:pPr>
+    </w:lvl>
+    <w:lvl w:ilvl="5" w:tplc="0409001B" w:tentative="1">
+      <w:start w:val="1"/>
+      <w:numFmt w:val="lowerRoman"/>
+      <w:lvlText w:val="%6."/>
+      <w:lvlJc w:val="right"/>
+      <w:pPr>
+        <w:ind w:left="3960" w:hanging="180"/>
+      </w:pPr>
+    </w:lvl>
+    <w:lvl w:ilvl="6" w:tplc="0409000F" w:tentative="1">
+      <w:start w:val="1"/>
+      <w:numFmt w:val="decimal"/>
+      <w:lvlText w:val="%7."/>
+      <w:lvlJc w:val="left"/>
+      <w:pPr>
+        <w:ind w:left="4680" w:hanging="360"/>
+      </w:pPr>
+    </w:lvl>
+    <w:lvl w:ilvl="7" w:tplc="04090019" w:tentative="1">
+      <w:start w:val="1"/>
+      <w:numFmt w:val="lowerLetter"/>
+      <w:lvlText w:val="%8."/>
+      <w:lvlJc w:val="left"/>
+      <w:pPr>
+        <w:ind w:left="5400" w:hanging="360"/>
+      </w:pPr>
+    </w:lvl>
+    <w:lvl w:ilvl="8" w:tplc="0409001B" w:tentative="1">
+      <w:start w:val="1"/>
+      <w:numFmt w:val="lowerRoman"/>
+      <w:lvlText w:val="%9."/>
+      <w:lvlJc w:val="right"/>
+      <w:pPr>
+        <w:ind w:left="6120" w:hanging="180"/>
+      </w:pPr>
+    </w:lvl>
+  </w:abstractNum>
+  <w:abstractNum w:abstractNumId="9" w15:restartNumberingAfterBreak="0">
+    <w:nsid w:val="34EC0621"/>
+    <w:multiLevelType w:val="hybridMultilevel"/>
+    <w:tmpl w:val="36523C06"/>
+    <w:lvl w:ilvl="0" w:tplc="E3FE1B1A">
+      <w:start w:val="1"/>
+      <w:numFmt w:val="decimal"/>
+      <w:suff w:val="space"/>
+      <w:lvlText w:val="%1-"/>
+      <w:lvlJc w:val="left"/>
+      <w:pPr>
+        <w:ind w:left="360" w:hanging="360"/>
+      </w:pPr>
+      <w:rPr>
+        <w:rFonts w:hint="default"/>
+      </w:rPr>
+    </w:lvl>
+    <w:lvl w:ilvl="1" w:tplc="04090019" w:tentative="1">
+      <w:start w:val="1"/>
+      <w:numFmt w:val="lowerLetter"/>
+      <w:lvlText w:val="%2."/>
+      <w:lvlJc w:val="left"/>
+      <w:pPr>
+        <w:ind w:left="1080" w:hanging="360"/>
+      </w:pPr>
+    </w:lvl>
+    <w:lvl w:ilvl="2" w:tplc="0409001B" w:tentative="1">
+      <w:start w:val="1"/>
+      <w:numFmt w:val="lowerRoman"/>
+      <w:lvlText w:val="%3."/>
+      <w:lvlJc w:val="right"/>
+      <w:pPr>
+        <w:ind w:left="1800" w:hanging="180"/>
+      </w:pPr>
+    </w:lvl>
+    <w:lvl w:ilvl="3" w:tplc="0409000F" w:tentative="1">
+      <w:start w:val="1"/>
+      <w:numFmt w:val="decimal"/>
+      <w:lvlText w:val="%4."/>
+      <w:lvlJc w:val="left"/>
+      <w:pPr>
+        <w:ind w:left="2520" w:hanging="360"/>
+      </w:pPr>
+    </w:lvl>
+    <w:lvl w:ilvl="4" w:tplc="04090019" w:tentative="1">
+      <w:start w:val="1"/>
+      <w:numFmt w:val="lowerLetter"/>
+      <w:lvlText w:val="%5."/>
+      <w:lvlJc w:val="left"/>
+      <w:pPr>
+        <w:ind w:left="3240" w:hanging="360"/>
+      </w:pPr>
+    </w:lvl>
+    <w:lvl w:ilvl="5" w:tplc="0409001B" w:tentative="1">
+      <w:start w:val="1"/>
+      <w:numFmt w:val="lowerRoman"/>
+      <w:lvlText w:val="%6."/>
+      <w:lvlJc w:val="right"/>
+      <w:pPr>
+        <w:ind w:left="3960" w:hanging="180"/>
+      </w:pPr>
+    </w:lvl>
+    <w:lvl w:ilvl="6" w:tplc="0409000F" w:tentative="1">
+      <w:start w:val="1"/>
+      <w:numFmt w:val="decimal"/>
+      <w:lvlText w:val="%7."/>
+      <w:lvlJc w:val="left"/>
+      <w:pPr>
+        <w:ind w:left="4680" w:hanging="360"/>
+      </w:pPr>
+    </w:lvl>
+    <w:lvl w:ilvl="7" w:tplc="04090019" w:tentative="1">
+      <w:start w:val="1"/>
+      <w:numFmt w:val="lowerLetter"/>
+      <w:lvlText w:val="%8."/>
+      <w:lvlJc w:val="left"/>
+      <w:pPr>
+        <w:ind w:left="5400" w:hanging="360"/>
+      </w:pPr>
+    </w:lvl>
+    <w:lvl w:ilvl="8" w:tplc="0409001B" w:tentative="1">
+      <w:start w:val="1"/>
+      <w:numFmt w:val="lowerRoman"/>
+      <w:lvlText w:val="%9."/>
+      <w:lvlJc w:val="right"/>
+      <w:pPr>
+        <w:ind w:left="6120" w:hanging="180"/>
+      </w:pPr>
+    </w:lvl>
+  </w:abstractNum>
+  <w:abstractNum w:abstractNumId="10" w15:restartNumberingAfterBreak="0">
+    <w:nsid w:val="3ED0036C"/>
+    <w:multiLevelType w:val="hybridMultilevel"/>
+    <w:tmpl w:val="E3D05A28"/>
+    <w:lvl w:ilvl="0" w:tplc="ADF89BEA">
+      <w:start w:val="1"/>
+      <w:numFmt w:val="decimal"/>
+      <w:suff w:val="space"/>
+      <w:lvlText w:val="%1-"/>
+      <w:lvlJc w:val="left"/>
+      <w:pPr>
+        <w:ind w:left="360" w:hanging="360"/>
+      </w:pPr>
+      <w:rPr>
+        <w:rFonts w:hint="default"/>
+      </w:rPr>
+    </w:lvl>
+    <w:lvl w:ilvl="1" w:tplc="04090019" w:tentative="1">
+      <w:start w:val="1"/>
+      <w:numFmt w:val="lowerLetter"/>
+      <w:lvlText w:val="%2."/>
+      <w:lvlJc w:val="left"/>
+      <w:pPr>
+        <w:ind w:left="1080" w:hanging="360"/>
+      </w:pPr>
+    </w:lvl>
+    <w:lvl w:ilvl="2" w:tplc="0409001B" w:tentative="1">
+      <w:start w:val="1"/>
+      <w:numFmt w:val="lowerRoman"/>
+      <w:lvlText w:val="%3."/>
+      <w:lvlJc w:val="right"/>
+      <w:pPr>
+        <w:ind w:left="1800" w:hanging="180"/>
+      </w:pPr>
+    </w:lvl>
+    <w:lvl w:ilvl="3" w:tplc="0409000F" w:tentative="1">
+      <w:start w:val="1"/>
+      <w:numFmt w:val="decimal"/>
+      <w:lvlText w:val="%4."/>
+      <w:lvlJc w:val="left"/>
+      <w:pPr>
+        <w:ind w:left="2520" w:hanging="360"/>
+      </w:pPr>
+    </w:lvl>
+    <w:lvl w:ilvl="4" w:tplc="04090019" w:tentative="1">
+      <w:start w:val="1"/>
+      <w:numFmt w:val="lowerLetter"/>
+      <w:lvlText w:val="%5."/>
+      <w:lvlJc w:val="left"/>
+      <w:pPr>
+        <w:ind w:left="3240" w:hanging="360"/>
+      </w:pPr>
+    </w:lvl>
+    <w:lvl w:ilvl="5" w:tplc="0409001B" w:tentative="1">
+      <w:start w:val="1"/>
+      <w:numFmt w:val="lowerRoman"/>
+      <w:lvlText w:val="%6."/>
+      <w:lvlJc w:val="right"/>
+      <w:pPr>
+        <w:ind w:left="3960" w:hanging="180"/>
+      </w:pPr>
+    </w:lvl>
+    <w:lvl w:ilvl="6" w:tplc="0409000F" w:tentative="1">
+      <w:start w:val="1"/>
+      <w:numFmt w:val="decimal"/>
+      <w:lvlText w:val="%7."/>
+      <w:lvlJc w:val="left"/>
+      <w:pPr>
+        <w:ind w:left="4680" w:hanging="360"/>
+      </w:pPr>
+    </w:lvl>
+    <w:lvl w:ilvl="7" w:tplc="04090019" w:tentative="1">
+      <w:start w:val="1"/>
+      <w:numFmt w:val="lowerLetter"/>
+      <w:lvlText w:val="%8."/>
+      <w:lvlJc w:val="left"/>
+      <w:pPr>
+        <w:ind w:left="5400" w:hanging="360"/>
+      </w:pPr>
+    </w:lvl>
+    <w:lvl w:ilvl="8" w:tplc="0409001B" w:tentative="1">
+      <w:start w:val="1"/>
+      <w:numFmt w:val="lowerRoman"/>
+      <w:lvlText w:val="%9."/>
+      <w:lvlJc w:val="right"/>
+      <w:pPr>
+        <w:ind w:left="6120" w:hanging="180"/>
+      </w:pPr>
+    </w:lvl>
+  </w:abstractNum>
+  <w:abstractNum w:abstractNumId="11" w15:restartNumberingAfterBreak="0">
+    <w:nsid w:val="401520A3"/>
+    <w:multiLevelType w:val="hybridMultilevel"/>
+    <w:tmpl w:val="1A0E01E8"/>
+    <w:lvl w:ilvl="0" w:tplc="3FD6768A">
+      <w:start w:val="1"/>
+      <w:numFmt w:val="decimal"/>
+      <w:suff w:val="space"/>
+      <w:lvlText w:val="%1-"/>
+      <w:lvlJc w:val="left"/>
+      <w:pPr>
+        <w:ind w:left="360" w:hanging="360"/>
+      </w:pPr>
+      <w:rPr>
+        <w:rFonts w:hint="default"/>
+      </w:rPr>
+    </w:lvl>
+    <w:lvl w:ilvl="1" w:tplc="04090019" w:tentative="1">
+      <w:start w:val="1"/>
+      <w:numFmt w:val="lowerLetter"/>
+      <w:lvlText w:val="%2."/>
+      <w:lvlJc w:val="left"/>
+      <w:pPr>
+        <w:ind w:left="1080" w:hanging="360"/>
+      </w:pPr>
+    </w:lvl>
+    <w:lvl w:ilvl="2" w:tplc="0409001B" w:tentative="1">
+      <w:start w:val="1"/>
+      <w:numFmt w:val="lowerRoman"/>
+      <w:lvlText w:val="%3."/>
+      <w:lvlJc w:val="right"/>
+      <w:pPr>
+        <w:ind w:left="1800" w:hanging="180"/>
+      </w:pPr>
+    </w:lvl>
+    <w:lvl w:ilvl="3" w:tplc="0409000F" w:tentative="1">
+      <w:start w:val="1"/>
+      <w:numFmt w:val="decimal"/>
+      <w:lvlText w:val="%4."/>
+      <w:lvlJc w:val="left"/>
+      <w:pPr>
+        <w:ind w:left="2520" w:hanging="360"/>
+      </w:pPr>
+    </w:lvl>
+    <w:lvl w:ilvl="4" w:tplc="04090019" w:tentative="1">
+      <w:start w:val="1"/>
+      <w:numFmt w:val="lowerLetter"/>
+      <w:lvlText w:val="%5."/>
+      <w:lvlJc w:val="left"/>
+      <w:pPr>
+        <w:ind w:left="3240" w:hanging="360"/>
+      </w:pPr>
+    </w:lvl>
+    <w:lvl w:ilvl="5" w:tplc="0409001B" w:tentative="1">
+      <w:start w:val="1"/>
+      <w:numFmt w:val="lowerRoman"/>
+      <w:lvlText w:val="%6."/>
+      <w:lvlJc w:val="right"/>
+      <w:pPr>
+        <w:ind w:left="3960" w:hanging="180"/>
+      </w:pPr>
+    </w:lvl>
+    <w:lvl w:ilvl="6" w:tplc="0409000F" w:tentative="1">
+      <w:start w:val="1"/>
+      <w:numFmt w:val="decimal"/>
+      <w:lvlText w:val="%7."/>
+      <w:lvlJc w:val="left"/>
+      <w:pPr>
+        <w:ind w:left="4680" w:hanging="360"/>
+      </w:pPr>
+    </w:lvl>
+    <w:lvl w:ilvl="7" w:tplc="04090019" w:tentative="1">
+      <w:start w:val="1"/>
+      <w:numFmt w:val="lowerLetter"/>
+      <w:lvlText w:val="%8."/>
+      <w:lvlJc w:val="left"/>
+      <w:pPr>
+        <w:ind w:left="5400" w:hanging="360"/>
+      </w:pPr>
+    </w:lvl>
+    <w:lvl w:ilvl="8" w:tplc="0409001B" w:tentative="1">
+      <w:start w:val="1"/>
+      <w:numFmt w:val="lowerRoman"/>
+      <w:lvlText w:val="%9."/>
+      <w:lvlJc w:val="right"/>
+      <w:pPr>
+        <w:ind w:left="6120" w:hanging="180"/>
+      </w:pPr>
+    </w:lvl>
+  </w:abstractNum>
+  <w:abstractNum w:abstractNumId="12" w15:restartNumberingAfterBreak="0">
+    <w:nsid w:val="482034F9"/>
+    <w:multiLevelType w:val="hybridMultilevel"/>
+    <w:tmpl w:val="0CEE8784"/>
+    <w:lvl w:ilvl="0" w:tplc="601221D4">
+      <w:start w:val="1"/>
+      <w:numFmt w:val="decimal"/>
+      <w:suff w:val="space"/>
+      <w:lvlText w:val="%1-"/>
+      <w:lvlJc w:val="left"/>
+      <w:pPr>
+        <w:ind w:left="360" w:hanging="360"/>
+      </w:pPr>
+      <w:rPr>
+        <w:rFonts w:hint="default"/>
+      </w:rPr>
+    </w:lvl>
+    <w:lvl w:ilvl="1" w:tplc="04090019" w:tentative="1">
+      <w:start w:val="1"/>
+      <w:numFmt w:val="lowerLetter"/>
+      <w:lvlText w:val="%2."/>
+      <w:lvlJc w:val="left"/>
+      <w:pPr>
+        <w:ind w:left="1080" w:hanging="360"/>
+      </w:pPr>
+    </w:lvl>
+    <w:lvl w:ilvl="2" w:tplc="0409001B" w:tentative="1">
+      <w:start w:val="1"/>
+      <w:numFmt w:val="lowerRoman"/>
+      <w:lvlText w:val="%3."/>
+      <w:lvlJc w:val="right"/>
+      <w:pPr>
+        <w:ind w:left="1800" w:hanging="180"/>
+      </w:pPr>
+    </w:lvl>
+    <w:lvl w:ilvl="3" w:tplc="0409000F" w:tentative="1">
+      <w:start w:val="1"/>
+      <w:numFmt w:val="decimal"/>
+      <w:lvlText w:val="%4."/>
+      <w:lvlJc w:val="left"/>
+      <w:pPr>
+        <w:ind w:left="2520" w:hanging="360"/>
+      </w:pPr>
+    </w:lvl>
+    <w:lvl w:ilvl="4" w:tplc="04090019" w:tentative="1">
+      <w:start w:val="1"/>
+      <w:numFmt w:val="lowerLetter"/>
+      <w:lvlText w:val="%5."/>
+      <w:lvlJc w:val="left"/>
+      <w:pPr>
+        <w:ind w:left="3240" w:hanging="360"/>
+      </w:pPr>
+    </w:lvl>
+    <w:lvl w:ilvl="5" w:tplc="0409001B" w:tentative="1">
+      <w:start w:val="1"/>
+      <w:numFmt w:val="lowerRoman"/>
+      <w:lvlText w:val="%6."/>
+      <w:lvlJc w:val="right"/>
+      <w:pPr>
+        <w:ind w:left="3960" w:hanging="180"/>
+      </w:pPr>
+    </w:lvl>
+    <w:lvl w:ilvl="6" w:tplc="0409000F" w:tentative="1">
+      <w:start w:val="1"/>
+      <w:numFmt w:val="decimal"/>
+      <w:lvlText w:val="%7."/>
+      <w:lvlJc w:val="left"/>
+      <w:pPr>
+        <w:ind w:left="4680" w:hanging="360"/>
+      </w:pPr>
+    </w:lvl>
+    <w:lvl w:ilvl="7" w:tplc="04090019" w:tentative="1">
+      <w:start w:val="1"/>
+      <w:numFmt w:val="lowerLetter"/>
+      <w:lvlText w:val="%8."/>
+      <w:lvlJc w:val="left"/>
+      <w:pPr>
+        <w:ind w:left="5400" w:hanging="360"/>
+      </w:pPr>
+    </w:lvl>
+    <w:lvl w:ilvl="8" w:tplc="0409001B" w:tentative="1">
+      <w:start w:val="1"/>
+      <w:numFmt w:val="lowerRoman"/>
+      <w:lvlText w:val="%9."/>
+      <w:lvlJc w:val="right"/>
+      <w:pPr>
+        <w:ind w:left="6120" w:hanging="180"/>
+      </w:pPr>
+    </w:lvl>
+  </w:abstractNum>
+  <w:abstractNum w:abstractNumId="13" w15:restartNumberingAfterBreak="0">
+    <w:nsid w:val="4869313E"/>
+    <w:multiLevelType w:val="hybridMultilevel"/>
+    <w:tmpl w:val="E3ACBD90"/>
+    <w:lvl w:ilvl="0" w:tplc="FDCC1A78">
+      <w:start w:val="1"/>
+      <w:numFmt w:val="decimal"/>
+      <w:suff w:val="space"/>
+      <w:lvlText w:val="%1-"/>
+      <w:lvlJc w:val="left"/>
+      <w:pPr>
+        <w:ind w:left="360" w:hanging="360"/>
+      </w:pPr>
+      <w:rPr>
+        <w:rFonts w:hint="default"/>
+      </w:rPr>
+    </w:lvl>
+    <w:lvl w:ilvl="1" w:tplc="04090019" w:tentative="1">
+      <w:start w:val="1"/>
+      <w:numFmt w:val="lowerLetter"/>
+      <w:lvlText w:val="%2."/>
+      <w:lvlJc w:val="left"/>
+      <w:pPr>
+        <w:ind w:left="1440" w:hanging="360"/>
+      </w:pPr>
+    </w:lvl>
+    <w:lvl w:ilvl="2" w:tplc="0409001B" w:tentative="1">
+      <w:start w:val="1"/>
+      <w:numFmt w:val="lowerRoman"/>
+      <w:lvlText w:val="%3."/>
+      <w:lvlJc w:val="right"/>
+      <w:pPr>
+        <w:ind w:left="2160" w:hanging="180"/>
+      </w:pPr>
+    </w:lvl>
+    <w:lvl w:ilvl="3" w:tplc="0409000F" w:tentative="1">
+      <w:start w:val="1"/>
+      <w:numFmt w:val="decimal"/>
+      <w:lvlText w:val="%4."/>
+      <w:lvlJc w:val="left"/>
+      <w:pPr>
+        <w:ind w:left="2880" w:hanging="360"/>
+      </w:pPr>
+    </w:lvl>
+    <w:lvl w:ilvl="4" w:tplc="04090019" w:tentative="1">
+      <w:start w:val="1"/>
+      <w:numFmt w:val="lowerLetter"/>
+      <w:lvlText w:val="%5."/>
+      <w:lvlJc w:val="left"/>
+      <w:pPr>
+        <w:ind w:left="3600" w:hanging="360"/>
+      </w:pPr>
+    </w:lvl>
+    <w:lvl w:ilvl="5" w:tplc="0409001B" w:tentative="1">
+      <w:start w:val="1"/>
+      <w:numFmt w:val="lowerRoman"/>
+      <w:lvlText w:val="%6."/>
+      <w:lvlJc w:val="right"/>
+      <w:pPr>
+        <w:ind w:left="4320" w:hanging="180"/>
+      </w:pPr>
+    </w:lvl>
+    <w:lvl w:ilvl="6" w:tplc="0409000F" w:tentative="1">
+      <w:start w:val="1"/>
+      <w:numFmt w:val="decimal"/>
+      <w:lvlText w:val="%7."/>
+      <w:lvlJc w:val="left"/>
+      <w:pPr>
+        <w:ind w:left="5040" w:hanging="360"/>
+      </w:pPr>
+    </w:lvl>
+    <w:lvl w:ilvl="7" w:tplc="04090019" w:tentative="1">
+      <w:start w:val="1"/>
+      <w:numFmt w:val="lowerLetter"/>
+      <w:lvlText w:val="%8."/>
+      <w:lvlJc w:val="left"/>
+      <w:pPr>
+        <w:ind w:left="5760" w:hanging="360"/>
+      </w:pPr>
+    </w:lvl>
+    <w:lvl w:ilvl="8" w:tplc="0409001B" w:tentative="1">
+      <w:start w:val="1"/>
+      <w:numFmt w:val="lowerRoman"/>
+      <w:lvlText w:val="%9."/>
+      <w:lvlJc w:val="right"/>
+      <w:pPr>
+        <w:ind w:left="6480" w:hanging="180"/>
+      </w:pPr>
+    </w:lvl>
+  </w:abstractNum>
+  <w:abstractNum w:abstractNumId="14" w15:restartNumberingAfterBreak="0">
+    <w:nsid w:val="4C2862DC"/>
+    <w:multiLevelType w:val="hybridMultilevel"/>
+    <w:tmpl w:val="6E8EB95C"/>
+    <w:lvl w:ilvl="0" w:tplc="7BBAF88A">
+      <w:start w:val="1"/>
+      <w:numFmt w:val="decimal"/>
+      <w:suff w:val="space"/>
+      <w:lvlText w:val="%1-"/>
+      <w:lvlJc w:val="left"/>
+      <w:pPr>
+        <w:ind w:left="360" w:hanging="360"/>
+      </w:pPr>
+      <w:rPr>
+        <w:rFonts w:hint="default"/>
+      </w:rPr>
+    </w:lvl>
+    <w:lvl w:ilvl="1" w:tplc="04090019" w:tentative="1">
+      <w:start w:val="1"/>
+      <w:numFmt w:val="lowerLetter"/>
+      <w:lvlText w:val="%2."/>
+      <w:lvlJc w:val="left"/>
+      <w:pPr>
+        <w:ind w:left="720" w:hanging="360"/>
+      </w:pPr>
+    </w:lvl>
+    <w:lvl w:ilvl="2" w:tplc="0409001B" w:tentative="1">
+      <w:start w:val="1"/>
+      <w:numFmt w:val="lowerRoman"/>
+      <w:lvlText w:val="%3."/>
+      <w:lvlJc w:val="right"/>
+      <w:pPr>
+        <w:ind w:left="1440" w:hanging="180"/>
+      </w:pPr>
+    </w:lvl>
+    <w:lvl w:ilvl="3" w:tplc="0409000F" w:tentative="1">
+      <w:start w:val="1"/>
+      <w:numFmt w:val="decimal"/>
+      <w:lvlText w:val="%4."/>
+      <w:lvlJc w:val="left"/>
+      <w:pPr>
+        <w:ind w:left="2160" w:hanging="360"/>
+      </w:pPr>
+    </w:lvl>
+    <w:lvl w:ilvl="4" w:tplc="04090019" w:tentative="1">
+      <w:start w:val="1"/>
+      <w:numFmt w:val="lowerLetter"/>
+      <w:lvlText w:val="%5."/>
+      <w:lvlJc w:val="left"/>
+      <w:pPr>
+        <w:ind w:left="2880" w:hanging="360"/>
+      </w:pPr>
+    </w:lvl>
+    <w:lvl w:ilvl="5" w:tplc="0409001B" w:tentative="1">
+      <w:start w:val="1"/>
+      <w:numFmt w:val="lowerRoman"/>
+      <w:lvlText w:val="%6."/>
+      <w:lvlJc w:val="right"/>
+      <w:pPr>
+        <w:ind w:left="3600" w:hanging="180"/>
+      </w:pPr>
+    </w:lvl>
+    <w:lvl w:ilvl="6" w:tplc="0409000F" w:tentative="1">
+      <w:start w:val="1"/>
+      <w:numFmt w:val="decimal"/>
+      <w:lvlText w:val="%7."/>
+      <w:lvlJc w:val="left"/>
+      <w:pPr>
+        <w:ind w:left="4320" w:hanging="360"/>
+      </w:pPr>
+    </w:lvl>
+    <w:lvl w:ilvl="7" w:tplc="04090019" w:tentative="1">
+      <w:start w:val="1"/>
+      <w:numFmt w:val="lowerLetter"/>
+      <w:lvlText w:val="%8."/>
+      <w:lvlJc w:val="left"/>
+      <w:pPr>
+        <w:ind w:left="5040" w:hanging="360"/>
+      </w:pPr>
+    </w:lvl>
+    <w:lvl w:ilvl="8" w:tplc="0409001B" w:tentative="1">
+      <w:start w:val="1"/>
+      <w:numFmt w:val="lowerRoman"/>
+      <w:lvlText w:val="%9."/>
+      <w:lvlJc w:val="right"/>
+      <w:pPr>
+        <w:ind w:left="5760" w:hanging="180"/>
+      </w:pPr>
+    </w:lvl>
+  </w:abstractNum>
+  <w:abstractNum w:abstractNumId="15" w15:restartNumberingAfterBreak="0">
+    <w:nsid w:val="4D88302E"/>
+    <w:multiLevelType w:val="hybridMultilevel"/>
+    <w:tmpl w:val="D3EA43EA"/>
+    <w:lvl w:ilvl="0" w:tplc="324855FA">
+      <w:start w:val="1"/>
+      <w:numFmt w:val="decimal"/>
+      <w:suff w:val="space"/>
+      <w:lvlText w:val="%1-"/>
+      <w:lvlJc w:val="left"/>
+      <w:pPr>
+        <w:ind w:left="360" w:hanging="360"/>
+      </w:pPr>
+      <w:rPr>
+        <w:rFonts w:hint="default"/>
+      </w:rPr>
+    </w:lvl>
+    <w:lvl w:ilvl="1" w:tplc="04090019" w:tentative="1">
+      <w:start w:val="1"/>
+      <w:numFmt w:val="lowerLetter"/>
+      <w:lvlText w:val="%2."/>
+      <w:lvlJc w:val="left"/>
+      <w:pPr>
+        <w:ind w:left="1080" w:hanging="360"/>
+      </w:pPr>
+    </w:lvl>
+    <w:lvl w:ilvl="2" w:tplc="0409001B" w:tentative="1">
+      <w:start w:val="1"/>
+      <w:numFmt w:val="lowerRoman"/>
+      <w:lvlText w:val="%3."/>
+      <w:lvlJc w:val="right"/>
+      <w:pPr>
+        <w:ind w:left="1800" w:hanging="180"/>
+      </w:pPr>
+    </w:lvl>
+    <w:lvl w:ilvl="3" w:tplc="0409000F" w:tentative="1">
+      <w:start w:val="1"/>
+      <w:numFmt w:val="decimal"/>
+      <w:lvlText w:val="%4."/>
+      <w:lvlJc w:val="left"/>
+      <w:pPr>
+        <w:ind w:left="2520" w:hanging="360"/>
+      </w:pPr>
+    </w:lvl>
+    <w:lvl w:ilvl="4" w:tplc="04090019" w:tentative="1">
+      <w:start w:val="1"/>
+      <w:numFmt w:val="lowerLetter"/>
+      <w:lvlText w:val="%5."/>
+      <w:lvlJc w:val="left"/>
+      <w:pPr>
+        <w:ind w:left="3240" w:hanging="360"/>
+      </w:pPr>
+    </w:lvl>
+    <w:lvl w:ilvl="5" w:tplc="0409001B" w:tentative="1">
+      <w:start w:val="1"/>
+      <w:numFmt w:val="lowerRoman"/>
+      <w:lvlText w:val="%6."/>
+      <w:lvlJc w:val="right"/>
+      <w:pPr>
+        <w:ind w:left="3960" w:hanging="180"/>
+      </w:pPr>
+    </w:lvl>
+    <w:lvl w:ilvl="6" w:tplc="0409000F" w:tentative="1">
+      <w:start w:val="1"/>
+      <w:numFmt w:val="decimal"/>
+      <w:lvlText w:val="%7."/>
+      <w:lvlJc w:val="left"/>
+      <w:pPr>
+        <w:ind w:left="4680" w:hanging="360"/>
+      </w:pPr>
+    </w:lvl>
+    <w:lvl w:ilvl="7" w:tplc="04090019" w:tentative="1">
+      <w:start w:val="1"/>
+      <w:numFmt w:val="lowerLetter"/>
+      <w:lvlText w:val="%8."/>
+      <w:lvlJc w:val="left"/>
+      <w:pPr>
+        <w:ind w:left="5400" w:hanging="360"/>
+      </w:pPr>
+    </w:lvl>
+    <w:lvl w:ilvl="8" w:tplc="0409001B" w:tentative="1">
+      <w:start w:val="1"/>
+      <w:numFmt w:val="lowerRoman"/>
+      <w:lvlText w:val="%9."/>
+      <w:lvlJc w:val="right"/>
+      <w:pPr>
+        <w:ind w:left="6120" w:hanging="180"/>
+      </w:pPr>
+    </w:lvl>
+  </w:abstractNum>
+  <w:abstractNum w:abstractNumId="16" w15:restartNumberingAfterBreak="0">
     <w:nsid w:val="58515B9C"/>
     <w:multiLevelType w:val="hybridMultilevel"/>
     <w:tmpl w:val="333275B6"/>
@@ -12504,13 +16102,14 @@
       </w:rPr>
     </w:lvl>
   </w:abstractNum>
-  <w:abstractNum w:abstractNumId="2" w15:restartNumberingAfterBreak="0">
+  <w:abstractNum w:abstractNumId="17" w15:restartNumberingAfterBreak="0">
     <w:nsid w:val="5A7A435A"/>
     <w:multiLevelType w:val="hybridMultilevel"/>
-    <w:tmpl w:val="43AA6402"/>
-    <w:lvl w:ilvl="0" w:tplc="B1C2017A">
+    <w:tmpl w:val="7624E756"/>
+    <w:lvl w:ilvl="0" w:tplc="C5F4AAA2">
       <w:start w:val="1"/>
       <w:numFmt w:val="decimal"/>
+      <w:suff w:val="space"/>
       <w:lvlText w:val="%1-"/>
       <w:lvlJc w:val="left"/>
       <w:pPr>
@@ -12593,7 +16192,7 @@
       </w:pPr>
     </w:lvl>
   </w:abstractNum>
-  <w:abstractNum w:abstractNumId="3" w15:restartNumberingAfterBreak="0">
+  <w:abstractNum w:abstractNumId="18" w15:restartNumberingAfterBreak="0">
     <w:nsid w:val="5C0F010E"/>
     <w:multiLevelType w:val="hybridMultilevel"/>
     <w:tmpl w:val="F1002514"/>
@@ -12683,7 +16282,277 @@
       </w:pPr>
     </w:lvl>
   </w:abstractNum>
-  <w:abstractNum w:abstractNumId="4" w15:restartNumberingAfterBreak="0">
+  <w:abstractNum w:abstractNumId="19" w15:restartNumberingAfterBreak="0">
+    <w:nsid w:val="703569A4"/>
+    <w:multiLevelType w:val="hybridMultilevel"/>
+    <w:tmpl w:val="454A8C8C"/>
+    <w:lvl w:ilvl="0" w:tplc="13FE70F8">
+      <w:start w:val="1"/>
+      <w:numFmt w:val="decimal"/>
+      <w:suff w:val="space"/>
+      <w:lvlText w:val="%1-"/>
+      <w:lvlJc w:val="left"/>
+      <w:pPr>
+        <w:ind w:left="360" w:hanging="360"/>
+      </w:pPr>
+      <w:rPr>
+        <w:rFonts w:hint="default"/>
+      </w:rPr>
+    </w:lvl>
+    <w:lvl w:ilvl="1" w:tplc="04090019" w:tentative="1">
+      <w:start w:val="1"/>
+      <w:numFmt w:val="lowerLetter"/>
+      <w:lvlText w:val="%2."/>
+      <w:lvlJc w:val="left"/>
+      <w:pPr>
+        <w:ind w:left="1080" w:hanging="360"/>
+      </w:pPr>
+    </w:lvl>
+    <w:lvl w:ilvl="2" w:tplc="0409001B" w:tentative="1">
+      <w:start w:val="1"/>
+      <w:numFmt w:val="lowerRoman"/>
+      <w:lvlText w:val="%3."/>
+      <w:lvlJc w:val="right"/>
+      <w:pPr>
+        <w:ind w:left="1800" w:hanging="180"/>
+      </w:pPr>
+    </w:lvl>
+    <w:lvl w:ilvl="3" w:tplc="0409000F" w:tentative="1">
+      <w:start w:val="1"/>
+      <w:numFmt w:val="decimal"/>
+      <w:lvlText w:val="%4."/>
+      <w:lvlJc w:val="left"/>
+      <w:pPr>
+        <w:ind w:left="2520" w:hanging="360"/>
+      </w:pPr>
+    </w:lvl>
+    <w:lvl w:ilvl="4" w:tplc="04090019" w:tentative="1">
+      <w:start w:val="1"/>
+      <w:numFmt w:val="lowerLetter"/>
+      <w:lvlText w:val="%5."/>
+      <w:lvlJc w:val="left"/>
+      <w:pPr>
+        <w:ind w:left="3240" w:hanging="360"/>
+      </w:pPr>
+    </w:lvl>
+    <w:lvl w:ilvl="5" w:tplc="0409001B" w:tentative="1">
+      <w:start w:val="1"/>
+      <w:numFmt w:val="lowerRoman"/>
+      <w:lvlText w:val="%6."/>
+      <w:lvlJc w:val="right"/>
+      <w:pPr>
+        <w:ind w:left="3960" w:hanging="180"/>
+      </w:pPr>
+    </w:lvl>
+    <w:lvl w:ilvl="6" w:tplc="0409000F" w:tentative="1">
+      <w:start w:val="1"/>
+      <w:numFmt w:val="decimal"/>
+      <w:lvlText w:val="%7."/>
+      <w:lvlJc w:val="left"/>
+      <w:pPr>
+        <w:ind w:left="4680" w:hanging="360"/>
+      </w:pPr>
+    </w:lvl>
+    <w:lvl w:ilvl="7" w:tplc="04090019" w:tentative="1">
+      <w:start w:val="1"/>
+      <w:numFmt w:val="lowerLetter"/>
+      <w:lvlText w:val="%8."/>
+      <w:lvlJc w:val="left"/>
+      <w:pPr>
+        <w:ind w:left="5400" w:hanging="360"/>
+      </w:pPr>
+    </w:lvl>
+    <w:lvl w:ilvl="8" w:tplc="0409001B" w:tentative="1">
+      <w:start w:val="1"/>
+      <w:numFmt w:val="lowerRoman"/>
+      <w:lvlText w:val="%9."/>
+      <w:lvlJc w:val="right"/>
+      <w:pPr>
+        <w:ind w:left="6120" w:hanging="180"/>
+      </w:pPr>
+    </w:lvl>
+  </w:abstractNum>
+  <w:abstractNum w:abstractNumId="20" w15:restartNumberingAfterBreak="0">
+    <w:nsid w:val="73666C0B"/>
+    <w:multiLevelType w:val="hybridMultilevel"/>
+    <w:tmpl w:val="C8BEC834"/>
+    <w:lvl w:ilvl="0" w:tplc="4908415C">
+      <w:start w:val="1"/>
+      <w:numFmt w:val="decimal"/>
+      <w:suff w:val="space"/>
+      <w:lvlText w:val="%1-"/>
+      <w:lvlJc w:val="left"/>
+      <w:pPr>
+        <w:ind w:left="360" w:hanging="360"/>
+      </w:pPr>
+      <w:rPr>
+        <w:rFonts w:hint="default"/>
+      </w:rPr>
+    </w:lvl>
+    <w:lvl w:ilvl="1" w:tplc="04090019" w:tentative="1">
+      <w:start w:val="1"/>
+      <w:numFmt w:val="lowerLetter"/>
+      <w:lvlText w:val="%2."/>
+      <w:lvlJc w:val="left"/>
+      <w:pPr>
+        <w:ind w:left="1080" w:hanging="360"/>
+      </w:pPr>
+    </w:lvl>
+    <w:lvl w:ilvl="2" w:tplc="0409001B" w:tentative="1">
+      <w:start w:val="1"/>
+      <w:numFmt w:val="lowerRoman"/>
+      <w:lvlText w:val="%3."/>
+      <w:lvlJc w:val="right"/>
+      <w:pPr>
+        <w:ind w:left="1800" w:hanging="180"/>
+      </w:pPr>
+    </w:lvl>
+    <w:lvl w:ilvl="3" w:tplc="0409000F" w:tentative="1">
+      <w:start w:val="1"/>
+      <w:numFmt w:val="decimal"/>
+      <w:lvlText w:val="%4."/>
+      <w:lvlJc w:val="left"/>
+      <w:pPr>
+        <w:ind w:left="2520" w:hanging="360"/>
+      </w:pPr>
+    </w:lvl>
+    <w:lvl w:ilvl="4" w:tplc="04090019" w:tentative="1">
+      <w:start w:val="1"/>
+      <w:numFmt w:val="lowerLetter"/>
+      <w:lvlText w:val="%5."/>
+      <w:lvlJc w:val="left"/>
+      <w:pPr>
+        <w:ind w:left="3240" w:hanging="360"/>
+      </w:pPr>
+    </w:lvl>
+    <w:lvl w:ilvl="5" w:tplc="0409001B" w:tentative="1">
+      <w:start w:val="1"/>
+      <w:numFmt w:val="lowerRoman"/>
+      <w:lvlText w:val="%6."/>
+      <w:lvlJc w:val="right"/>
+      <w:pPr>
+        <w:ind w:left="3960" w:hanging="180"/>
+      </w:pPr>
+    </w:lvl>
+    <w:lvl w:ilvl="6" w:tplc="0409000F" w:tentative="1">
+      <w:start w:val="1"/>
+      <w:numFmt w:val="decimal"/>
+      <w:lvlText w:val="%7."/>
+      <w:lvlJc w:val="left"/>
+      <w:pPr>
+        <w:ind w:left="4680" w:hanging="360"/>
+      </w:pPr>
+    </w:lvl>
+    <w:lvl w:ilvl="7" w:tplc="04090019" w:tentative="1">
+      <w:start w:val="1"/>
+      <w:numFmt w:val="lowerLetter"/>
+      <w:lvlText w:val="%8."/>
+      <w:lvlJc w:val="left"/>
+      <w:pPr>
+        <w:ind w:left="5400" w:hanging="360"/>
+      </w:pPr>
+    </w:lvl>
+    <w:lvl w:ilvl="8" w:tplc="0409001B" w:tentative="1">
+      <w:start w:val="1"/>
+      <w:numFmt w:val="lowerRoman"/>
+      <w:lvlText w:val="%9."/>
+      <w:lvlJc w:val="right"/>
+      <w:pPr>
+        <w:ind w:left="6120" w:hanging="180"/>
+      </w:pPr>
+    </w:lvl>
+  </w:abstractNum>
+  <w:abstractNum w:abstractNumId="21" w15:restartNumberingAfterBreak="0">
+    <w:nsid w:val="74070510"/>
+    <w:multiLevelType w:val="hybridMultilevel"/>
+    <w:tmpl w:val="A0D8284E"/>
+    <w:lvl w:ilvl="0" w:tplc="12688D42">
+      <w:start w:val="2"/>
+      <w:numFmt w:val="decimal"/>
+      <w:suff w:val="space"/>
+      <w:lvlText w:val="%1-"/>
+      <w:lvlJc w:val="left"/>
+      <w:pPr>
+        <w:ind w:left="360" w:hanging="360"/>
+      </w:pPr>
+      <w:rPr>
+        <w:rFonts w:hint="default"/>
+      </w:rPr>
+    </w:lvl>
+    <w:lvl w:ilvl="1" w:tplc="04090019" w:tentative="1">
+      <w:start w:val="1"/>
+      <w:numFmt w:val="lowerLetter"/>
+      <w:lvlText w:val="%2."/>
+      <w:lvlJc w:val="left"/>
+      <w:pPr>
+        <w:ind w:left="1080" w:hanging="360"/>
+      </w:pPr>
+    </w:lvl>
+    <w:lvl w:ilvl="2" w:tplc="0409001B" w:tentative="1">
+      <w:start w:val="1"/>
+      <w:numFmt w:val="lowerRoman"/>
+      <w:lvlText w:val="%3."/>
+      <w:lvlJc w:val="right"/>
+      <w:pPr>
+        <w:ind w:left="1800" w:hanging="180"/>
+      </w:pPr>
+    </w:lvl>
+    <w:lvl w:ilvl="3" w:tplc="0409000F" w:tentative="1">
+      <w:start w:val="1"/>
+      <w:numFmt w:val="decimal"/>
+      <w:lvlText w:val="%4."/>
+      <w:lvlJc w:val="left"/>
+      <w:pPr>
+        <w:ind w:left="2520" w:hanging="360"/>
+      </w:pPr>
+    </w:lvl>
+    <w:lvl w:ilvl="4" w:tplc="04090019" w:tentative="1">
+      <w:start w:val="1"/>
+      <w:numFmt w:val="lowerLetter"/>
+      <w:lvlText w:val="%5."/>
+      <w:lvlJc w:val="left"/>
+      <w:pPr>
+        <w:ind w:left="3240" w:hanging="360"/>
+      </w:pPr>
+    </w:lvl>
+    <w:lvl w:ilvl="5" w:tplc="0409001B" w:tentative="1">
+      <w:start w:val="1"/>
+      <w:numFmt w:val="lowerRoman"/>
+      <w:lvlText w:val="%6."/>
+      <w:lvlJc w:val="right"/>
+      <w:pPr>
+        <w:ind w:left="3960" w:hanging="180"/>
+      </w:pPr>
+    </w:lvl>
+    <w:lvl w:ilvl="6" w:tplc="0409000F" w:tentative="1">
+      <w:start w:val="1"/>
+      <w:numFmt w:val="decimal"/>
+      <w:lvlText w:val="%7."/>
+      <w:lvlJc w:val="left"/>
+      <w:pPr>
+        <w:ind w:left="4680" w:hanging="360"/>
+      </w:pPr>
+    </w:lvl>
+    <w:lvl w:ilvl="7" w:tplc="04090019" w:tentative="1">
+      <w:start w:val="1"/>
+      <w:numFmt w:val="lowerLetter"/>
+      <w:lvlText w:val="%8."/>
+      <w:lvlJc w:val="left"/>
+      <w:pPr>
+        <w:ind w:left="5400" w:hanging="360"/>
+      </w:pPr>
+    </w:lvl>
+    <w:lvl w:ilvl="8" w:tplc="0409001B" w:tentative="1">
+      <w:start w:val="1"/>
+      <w:numFmt w:val="lowerRoman"/>
+      <w:lvlText w:val="%9."/>
+      <w:lvlJc w:val="right"/>
+      <w:pPr>
+        <w:ind w:left="6120" w:hanging="180"/>
+      </w:pPr>
+    </w:lvl>
+  </w:abstractNum>
+  <w:abstractNum w:abstractNumId="22" w15:restartNumberingAfterBreak="0">
     <w:nsid w:val="7606048F"/>
     <w:multiLevelType w:val="hybridMultilevel"/>
     <w:tmpl w:val="307EC1CC"/>
@@ -12773,7 +16642,7 @@
       </w:pPr>
     </w:lvl>
   </w:abstractNum>
-  <w:abstractNum w:abstractNumId="5" w15:restartNumberingAfterBreak="0">
+  <w:abstractNum w:abstractNumId="23" w15:restartNumberingAfterBreak="0">
     <w:nsid w:val="7C2D11C0"/>
     <w:multiLevelType w:val="hybridMultilevel"/>
     <w:tmpl w:val="08146C66"/>
@@ -12863,23 +16732,170 @@
       </w:pPr>
     </w:lvl>
   </w:abstractNum>
+  <w:abstractNum w:abstractNumId="24" w15:restartNumberingAfterBreak="0">
+    <w:nsid w:val="7E1718D7"/>
+    <w:multiLevelType w:val="hybridMultilevel"/>
+    <w:tmpl w:val="CB7A9DEA"/>
+    <w:lvl w:ilvl="0" w:tplc="2AE616CA">
+      <w:start w:val="2"/>
+      <w:numFmt w:val="decimal"/>
+      <w:suff w:val="space"/>
+      <w:lvlText w:val="%1-"/>
+      <w:lvlJc w:val="left"/>
+      <w:pPr>
+        <w:ind w:left="360" w:hanging="360"/>
+      </w:pPr>
+      <w:rPr>
+        <w:rFonts w:hint="default"/>
+      </w:rPr>
+    </w:lvl>
+    <w:lvl w:ilvl="1" w:tplc="04090019" w:tentative="1">
+      <w:start w:val="1"/>
+      <w:numFmt w:val="lowerLetter"/>
+      <w:lvlText w:val="%2."/>
+      <w:lvlJc w:val="left"/>
+      <w:pPr>
+        <w:ind w:left="720" w:hanging="360"/>
+      </w:pPr>
+    </w:lvl>
+    <w:lvl w:ilvl="2" w:tplc="0409001B" w:tentative="1">
+      <w:start w:val="1"/>
+      <w:numFmt w:val="lowerRoman"/>
+      <w:lvlText w:val="%3."/>
+      <w:lvlJc w:val="right"/>
+      <w:pPr>
+        <w:ind w:left="1440" w:hanging="180"/>
+      </w:pPr>
+    </w:lvl>
+    <w:lvl w:ilvl="3" w:tplc="0409000F" w:tentative="1">
+      <w:start w:val="1"/>
+      <w:numFmt w:val="decimal"/>
+      <w:lvlText w:val="%4."/>
+      <w:lvlJc w:val="left"/>
+      <w:pPr>
+        <w:ind w:left="2160" w:hanging="360"/>
+      </w:pPr>
+    </w:lvl>
+    <w:lvl w:ilvl="4" w:tplc="04090019" w:tentative="1">
+      <w:start w:val="1"/>
+      <w:numFmt w:val="lowerLetter"/>
+      <w:lvlText w:val="%5."/>
+      <w:lvlJc w:val="left"/>
+      <w:pPr>
+        <w:ind w:left="2880" w:hanging="360"/>
+      </w:pPr>
+    </w:lvl>
+    <w:lvl w:ilvl="5" w:tplc="0409001B" w:tentative="1">
+      <w:start w:val="1"/>
+      <w:numFmt w:val="lowerRoman"/>
+      <w:lvlText w:val="%6."/>
+      <w:lvlJc w:val="right"/>
+      <w:pPr>
+        <w:ind w:left="3600" w:hanging="180"/>
+      </w:pPr>
+    </w:lvl>
+    <w:lvl w:ilvl="6" w:tplc="0409000F" w:tentative="1">
+      <w:start w:val="1"/>
+      <w:numFmt w:val="decimal"/>
+      <w:lvlText w:val="%7."/>
+      <w:lvlJc w:val="left"/>
+      <w:pPr>
+        <w:ind w:left="4320" w:hanging="360"/>
+      </w:pPr>
+    </w:lvl>
+    <w:lvl w:ilvl="7" w:tplc="04090019" w:tentative="1">
+      <w:start w:val="1"/>
+      <w:numFmt w:val="lowerLetter"/>
+      <w:lvlText w:val="%8."/>
+      <w:lvlJc w:val="left"/>
+      <w:pPr>
+        <w:ind w:left="5040" w:hanging="360"/>
+      </w:pPr>
+    </w:lvl>
+    <w:lvl w:ilvl="8" w:tplc="0409001B" w:tentative="1">
+      <w:start w:val="1"/>
+      <w:numFmt w:val="lowerRoman"/>
+      <w:lvlText w:val="%9."/>
+      <w:lvlJc w:val="right"/>
+      <w:pPr>
+        <w:ind w:left="5760" w:hanging="180"/>
+      </w:pPr>
+    </w:lvl>
+  </w:abstractNum>
   <w:num w:numId="1">
+    <w:abstractNumId w:val="16"/>
+  </w:num>
+  <w:num w:numId="2">
+    <w:abstractNumId w:val="4"/>
+  </w:num>
+  <w:num w:numId="3">
+    <w:abstractNumId w:val="18"/>
+  </w:num>
+  <w:num w:numId="4">
+    <w:abstractNumId w:val="17"/>
+  </w:num>
+  <w:num w:numId="5">
+    <w:abstractNumId w:val="23"/>
+  </w:num>
+  <w:num w:numId="6">
+    <w:abstractNumId w:val="22"/>
+  </w:num>
+  <w:num w:numId="7">
+    <w:abstractNumId w:val="13"/>
+  </w:num>
+  <w:num w:numId="8">
+    <w:abstractNumId w:val="9"/>
+  </w:num>
+  <w:num w:numId="9">
+    <w:abstractNumId w:val="19"/>
+  </w:num>
+  <w:num w:numId="10">
+    <w:abstractNumId w:val="21"/>
+  </w:num>
+  <w:num w:numId="11">
+    <w:abstractNumId w:val="2"/>
+  </w:num>
+  <w:num w:numId="12">
+    <w:abstractNumId w:val="10"/>
+  </w:num>
+  <w:num w:numId="13">
+    <w:abstractNumId w:val="0"/>
+  </w:num>
+  <w:num w:numId="14">
+    <w:abstractNumId w:val="20"/>
+  </w:num>
+  <w:num w:numId="15">
+    <w:abstractNumId w:val="14"/>
+  </w:num>
+  <w:num w:numId="16">
+    <w:abstractNumId w:val="24"/>
+  </w:num>
+  <w:num w:numId="17">
     <w:abstractNumId w:val="1"/>
   </w:num>
-  <w:num w:numId="2">
-    <w:abstractNumId w:val="0"/>
+  <w:num w:numId="18">
+    <w:abstractNumId w:val="15"/>
   </w:num>
-  <w:num w:numId="3">
-    <w:abstractNumId w:val="3"/>
+  <w:num w:numId="19">
+    <w:abstractNumId w:val="11"/>
   </w:num>
-  <w:num w:numId="4">
-    <w:abstractNumId w:val="2"/>
-  </w:num>
-  <w:num w:numId="5">
+  <w:num w:numId="20">
     <w:abstractNumId w:val="5"/>
   </w:num>
-  <w:num w:numId="6">
-    <w:abstractNumId w:val="4"/>
+  <w:num w:numId="21">
+    <w:abstractNumId w:val="6"/>
+  </w:num>
+  <w:num w:numId="22">
+    <w:abstractNumId w:val="12"/>
+  </w:num>
+  <w:num w:numId="23">
+    <w:abstractNumId w:val="8"/>
+  </w:num>
+  <w:num w:numId="24">
+    <w:abstractNumId w:val="7"/>
+  </w:num>
+  <w:num w:numId="25">
+    <w:abstractNumId w:val="3"/>
   </w:num>
   <w:numIdMacAtCleanup w:val="6"/>
 </w:numbering>
@@ -14047,7 +18063,7 @@
 </file>
 
 <file path=customXml/itemProps1.xml><?xml version="1.0" encoding="utf-8"?>
-<ds:datastoreItem xmlns:ds="http://schemas.openxmlformats.org/officeDocument/2006/customXml" ds:itemID="{7C8B771D-F60D-4F65-8665-C717F70DB9A4}">
+<ds:datastoreItem xmlns:ds="http://schemas.openxmlformats.org/officeDocument/2006/customXml" ds:itemID="{DD20AEE9-B0D5-46F8-B336-2484223F352C}">
   <ds:schemaRefs>
     <ds:schemaRef ds:uri="http://schemas.openxmlformats.org/officeDocument/2006/bibliography"/>
   </ds:schemaRefs>

--- a/SRS.docx
+++ b/SRS.docx
@@ -242,18 +242,8 @@
           <w:szCs w:val="76"/>
           <w:lang w:bidi="ar-EG"/>
         </w:rPr>
-        <w:t>E-</w:t>
+        <w:t>E-Comm</w:t>
       </w:r>
-      <w:proofErr w:type="spellStart"/>
-      <w:r>
-        <w:rPr>
-          <w:sz w:val="76"/>
-          <w:szCs w:val="76"/>
-          <w:lang w:bidi="ar-EG"/>
-        </w:rPr>
-        <w:t>Comm</w:t>
-      </w:r>
-      <w:proofErr w:type="spellEnd"/>
     </w:p>
     <w:p>
       <w:pPr>
@@ -2021,25 +2011,7 @@
           <w:bCs/>
           <w:color w:val="C00000"/>
         </w:rPr>
-        <w:t>(</w:t>
-      </w:r>
-      <w:proofErr w:type="gramStart"/>
-      <w:r>
-        <w:rPr>
-          <w:b/>
-          <w:bCs/>
-          <w:color w:val="C00000"/>
-        </w:rPr>
-        <w:t>Doctors &amp;</w:t>
-      </w:r>
-      <w:proofErr w:type="gramEnd"/>
-      <w:r>
-        <w:rPr>
-          <w:b/>
-          <w:bCs/>
-          <w:color w:val="C00000"/>
-        </w:rPr>
-        <w:t xml:space="preserve"> Teacher assistants) </w:t>
+        <w:t xml:space="preserve">(Doctors &amp; Teacher assistants) </w:t>
       </w:r>
       <w:r>
         <w:rPr>
@@ -2450,6 +2422,7 @@
           <w:sz w:val="26"/>
           <w:szCs w:val="26"/>
         </w:rPr>
+        <w:lastRenderedPageBreak/>
         <w:t>Admin user could manage courses ( View courses, Register courses, Drop courses, Assign courses, Add courses, Delete courses)</w:t>
       </w:r>
     </w:p>
@@ -2484,7 +2457,6 @@
           <w:sz w:val="26"/>
           <w:szCs w:val="26"/>
         </w:rPr>
-        <w:lastRenderedPageBreak/>
         <w:t>Admin user an</w:t>
       </w:r>
       <w:r>
@@ -2992,7 +2964,6 @@
         <w:pStyle w:val="Heading1"/>
       </w:pPr>
       <w:r>
-        <w:lastRenderedPageBreak/>
         <w:t>System Models</w:t>
       </w:r>
       <w:bookmarkEnd w:id="9"/>
@@ -3060,13 +3031,13 @@
     </w:p>
     <w:p/>
     <w:p/>
-    <w:p/>
-    <w:p/>
     <w:p>
       <w:pPr>
         <w:pStyle w:val="Heading2"/>
       </w:pPr>
       <w:bookmarkStart w:id="11" w:name="_Toc402452680"/>
+      <w:bookmarkStart w:id="12" w:name="_GoBack"/>
+      <w:bookmarkEnd w:id="12"/>
     </w:p>
     <w:p>
       <w:pPr>
@@ -4483,6 +4454,7 @@
               </w:tabs>
             </w:pPr>
             <w:r>
+              <w:lastRenderedPageBreak/>
               <w:t>Use Case ID:</w:t>
             </w:r>
           </w:p>
@@ -12541,7 +12513,6 @@
       </w:tr>
     </w:tbl>
     <w:p/>
-    <w:p/>
     <w:tbl>
       <w:tblPr>
         <w:tblW w:w="8857" w:type="dxa"/>
@@ -13968,12 +13939,12 @@
     </w:tbl>
     <w:p/>
     <w:p>
-      <w:bookmarkStart w:id="12" w:name="_Toc402452681"/>
+      <w:bookmarkStart w:id="13" w:name="_Toc402452681"/>
       <w:r>
         <w:lastRenderedPageBreak/>
         <w:t>Ownership Report</w:t>
       </w:r>
-      <w:bookmarkEnd w:id="12"/>
+      <w:bookmarkEnd w:id="13"/>
     </w:p>
     <w:p>
       <w:r>
@@ -13988,12 +13959,7 @@
         <w:t>.</w:t>
       </w:r>
       <w:r>
-        <w:t xml:space="preserve"> If someone is owner of something, s/he understands </w:t>
-      </w:r>
-      <w:bookmarkStart w:id="13" w:name="_GoBack"/>
-      <w:bookmarkEnd w:id="13"/>
-      <w:r>
-        <w:t>it 100%</w:t>
+        <w:t xml:space="preserve"> If someone is owner of something, s/he understands it 100%</w:t>
       </w:r>
     </w:p>
     <w:p>
@@ -14229,7 +14195,7 @@
           <w:rPr>
             <w:noProof/>
           </w:rPr>
-          <w:t>23</w:t>
+          <w:t>20</w:t>
         </w:r>
         <w:r>
           <w:fldChar w:fldCharType="end"/>
@@ -14417,27 +14383,7 @@
         <w:sz w:val="40"/>
         <w:szCs w:val="40"/>
       </w:rPr>
-      <w:t>Project: &lt;E-</w:t>
-    </w:r>
-    <w:proofErr w:type="spellStart"/>
-    <w:r>
-      <w:rPr>
-        <w:rFonts w:asciiTheme="majorHAnsi" w:hAnsiTheme="majorHAnsi"/>
-        <w:color w:val="404040" w:themeColor="text1" w:themeTint="BF"/>
-        <w:sz w:val="40"/>
-        <w:szCs w:val="40"/>
-      </w:rPr>
-      <w:t>Comm</w:t>
-    </w:r>
-    <w:proofErr w:type="spellEnd"/>
-    <w:r>
-      <w:rPr>
-        <w:rFonts w:asciiTheme="majorHAnsi" w:hAnsiTheme="majorHAnsi"/>
-        <w:color w:val="404040" w:themeColor="text1" w:themeTint="BF"/>
-        <w:sz w:val="40"/>
-        <w:szCs w:val="40"/>
-      </w:rPr>
-      <w:t>&gt;</w:t>
+      <w:t>Project: &lt;E-Comm&gt;</w:t>
     </w:r>
   </w:p>
   <w:p>
@@ -18063,7 +18009,7 @@
 </file>
 
 <file path=customXml/itemProps1.xml><?xml version="1.0" encoding="utf-8"?>
-<ds:datastoreItem xmlns:ds="http://schemas.openxmlformats.org/officeDocument/2006/customXml" ds:itemID="{DD20AEE9-B0D5-46F8-B336-2484223F352C}">
+<ds:datastoreItem xmlns:ds="http://schemas.openxmlformats.org/officeDocument/2006/customXml" ds:itemID="{550C59C5-5548-410F-B628-F5F8A2D495A6}">
   <ds:schemaRefs>
     <ds:schemaRef ds:uri="http://schemas.openxmlformats.org/officeDocument/2006/bibliography"/>
   </ds:schemaRefs>

--- a/SRS.docx
+++ b/SRS.docx
@@ -1,6 +1,6 @@
 
 <file path=word/document.xml><?xml version="1.0" encoding="utf-8"?>
-<w:document xmlns:wpc="http://schemas.microsoft.com/office/word/2010/wordprocessingCanvas" xmlns:mc="http://schemas.openxmlformats.org/markup-compatibility/2006" xmlns:o="urn:schemas-microsoft-com:office:office" xmlns:r="http://schemas.openxmlformats.org/officeDocument/2006/relationships" xmlns:m="http://schemas.openxmlformats.org/officeDocument/2006/math" xmlns:v="urn:schemas-microsoft-com:vml" xmlns:wp14="http://schemas.microsoft.com/office/word/2010/wordprocessingDrawing" xmlns:wp="http://schemas.openxmlformats.org/drawingml/2006/wordprocessingDrawing" xmlns:w10="urn:schemas-microsoft-com:office:word" xmlns:w="http://schemas.openxmlformats.org/wordprocessingml/2006/main" xmlns:w14="http://schemas.microsoft.com/office/word/2010/wordml" xmlns:w15="http://schemas.microsoft.com/office/word/2012/wordml" xmlns:wpg="http://schemas.microsoft.com/office/word/2010/wordprocessingGroup" xmlns:wpi="http://schemas.microsoft.com/office/word/2010/wordprocessingInk" xmlns:wne="http://schemas.microsoft.com/office/word/2006/wordml" xmlns:wps="http://schemas.microsoft.com/office/word/2010/wordprocessingShape" mc:Ignorable="w14 w15 wp14">
+<w:document xmlns:ve="http://schemas.openxmlformats.org/markup-compatibility/2006" xmlns:o="urn:schemas-microsoft-com:office:office" xmlns:r="http://schemas.openxmlformats.org/officeDocument/2006/relationships" xmlns:m="http://schemas.openxmlformats.org/officeDocument/2006/math" xmlns:v="urn:schemas-microsoft-com:vml" xmlns:wp="http://schemas.openxmlformats.org/drawingml/2006/wordprocessingDrawing" xmlns:w10="urn:schemas-microsoft-com:office:word" xmlns:w="http://schemas.openxmlformats.org/wordprocessingml/2006/main" xmlns:wne="http://schemas.microsoft.com/office/word/2006/wordml">
   <w:body>
     <w:p>
       <w:pPr>
@@ -321,7 +321,6 @@
           <w:docPartUnique/>
         </w:docPartObj>
       </w:sdtPr>
-      <w:sdtEndPr/>
       <w:sdtContent>
         <w:p>
           <w:pPr>
@@ -1616,7 +1615,7 @@
           <w:insideH w:val="single" w:sz="4" w:space="0" w:color="000000"/>
           <w:insideV w:val="single" w:sz="4" w:space="0" w:color="000000"/>
         </w:tblBorders>
-        <w:tblLook w:val="04A0" w:firstRow="1" w:lastRow="0" w:firstColumn="1" w:lastColumn="0" w:noHBand="0" w:noVBand="1"/>
+        <w:tblLook w:val="04A0"/>
       </w:tblPr>
       <w:tblGrid>
         <w:gridCol w:w="1109"/>
@@ -2936,7 +2935,7 @@
           <w:bCs/>
           <w:color w:val="C00000"/>
         </w:rPr>
-        <w:t>Scalability</w:t>
+        <w:t>Testability</w:t>
       </w:r>
     </w:p>
     <w:p>
@@ -2947,13 +2946,91 @@
           <w:numId w:val="2"/>
         </w:numPr>
       </w:pPr>
+      <w:r>
+        <w:rPr>
+          <w:b/>
+          <w:bCs/>
+          <w:color w:val="C00000"/>
+        </w:rPr>
+        <w:t>All major use cases must be regression tested</w:t>
+      </w:r>
     </w:p>
     <w:p>
       <w:pPr>
-        <w:pStyle w:val="Heading1"/>
-      </w:pPr>
+        <w:pStyle w:val="ListParagraph"/>
+        <w:numPr>
+          <w:ilvl w:val="1"/>
+          <w:numId w:val="2"/>
+        </w:numPr>
+      </w:pPr>
+      <w:r>
+        <w:rPr>
+          <w:b/>
+          <w:bCs/>
+          <w:color w:val="C00000"/>
+        </w:rPr>
+        <w:lastRenderedPageBreak/>
+        <w:t>100% of the quality requirements must be measurable</w:t>
+      </w:r>
+    </w:p>
+    <w:p/>
+    <w:p>
+      <w:pPr>
+        <w:pStyle w:val="ListParagraph"/>
+        <w:numPr>
+          <w:ilvl w:val="0"/>
+          <w:numId w:val="2"/>
+        </w:numPr>
+      </w:pPr>
+      <w:r>
+        <w:rPr>
+          <w:b/>
+          <w:bCs/>
+          <w:color w:val="C00000"/>
+        </w:rPr>
+        <w:t>Usability</w:t>
+      </w:r>
+    </w:p>
+    <w:p>
+      <w:pPr>
+        <w:pStyle w:val="ListParagraph"/>
+        <w:numPr>
+          <w:ilvl w:val="1"/>
+          <w:numId w:val="2"/>
+        </w:numPr>
+      </w:pPr>
+      <w:r>
+        <w:rPr>
+          <w:b/>
+          <w:bCs/>
+          <w:color w:val="C00000"/>
+        </w:rPr>
+        <w:t>The Student shall be satisfied with UI</w:t>
+      </w:r>
+    </w:p>
+    <w:p>
+      <w:pPr>
+        <w:pStyle w:val="ListParagraph"/>
+        <w:numPr>
+          <w:ilvl w:val="1"/>
+          <w:numId w:val="2"/>
+        </w:numPr>
+        <w:rPr>
+          <w:b/>
+          <w:bCs/>
+        </w:rPr>
+      </w:pPr>
+      <w:r>
+        <w:rPr>
+          <w:b/>
+          <w:bCs/>
+          <w:color w:val="C00000"/>
+        </w:rPr>
+        <w:t>The Teacher shall be satisfied with UI</w:t>
+      </w:r>
       <w:bookmarkStart w:id="9" w:name="_Toc402452678"/>
     </w:p>
+    <w:p/>
     <w:p>
       <w:pPr>
         <w:pStyle w:val="Heading1"/>
@@ -2986,6 +3063,7 @@
         <w:rPr>
           <w:noProof/>
         </w:rPr>
+        <w:lastRenderedPageBreak/>
         <w:drawing>
           <wp:inline distT="0" distB="0" distL="0" distR="0">
             <wp:extent cx="6126480" cy="4789170"/>
@@ -3002,10 +3080,10 @@
                     <pic:cNvPicPr/>
                   </pic:nvPicPr>
                   <pic:blipFill>
-                    <a:blip r:embed="rId12">
+                    <a:blip r:embed="rId12" cstate="print">
                       <a:extLst>
                         <a:ext uri="{28A0092B-C50C-407E-A947-70E740481C1C}">
-                          <a14:useLocalDpi xmlns:a14="http://schemas.microsoft.com/office/drawing/2010/main" val="0"/>
+                          <a14:useLocalDpi xmlns:a14="http://schemas.microsoft.com/office/drawing/2010/main" xmlns:wps="http://schemas.microsoft.com/office/word/2010/wordprocessingShape" xmlns:wpi="http://schemas.microsoft.com/office/word/2010/wordprocessingInk" xmlns:wpg="http://schemas.microsoft.com/office/word/2010/wordprocessingGroup" xmlns:w15="http://schemas.microsoft.com/office/word/2012/wordml" xmlns:w14="http://schemas.microsoft.com/office/word/2010/wordml" xmlns:w="http://schemas.openxmlformats.org/wordprocessingml/2006/main" xmlns:w10="urn:schemas-microsoft-com:office:word" xmlns:wp14="http://schemas.microsoft.com/office/word/2010/wordprocessingDrawing" xmlns:v="urn:schemas-microsoft-com:vml" xmlns:o="urn:schemas-microsoft-com:office:office" xmlns:mc="http://schemas.openxmlformats.org/markup-compatibility/2006" xmlns:wpc="http://schemas.microsoft.com/office/word/2010/wordprocessingCanvas" xmlns="" val="0"/>
                         </a:ext>
                       </a:extLst>
                     </a:blip>
@@ -3035,9 +3113,9 @@
       <w:pPr>
         <w:pStyle w:val="Heading2"/>
       </w:pPr>
-      <w:bookmarkStart w:id="11" w:name="_Toc402452680"/>
-      <w:bookmarkStart w:id="12" w:name="_GoBack"/>
-      <w:bookmarkEnd w:id="12"/>
+      <w:bookmarkStart w:id="11" w:name="_GoBack"/>
+      <w:bookmarkStart w:id="12" w:name="_Toc402452680"/>
+      <w:bookmarkEnd w:id="11"/>
     </w:p>
     <w:p>
       <w:pPr>
@@ -3048,10 +3126,9 @@
         </w:tabs>
       </w:pPr>
       <w:r>
-        <w:lastRenderedPageBreak/>
         <w:t>Use Case Tables</w:t>
       </w:r>
-      <w:bookmarkEnd w:id="11"/>
+      <w:bookmarkEnd w:id="12"/>
       <w:r>
         <w:tab/>
       </w:r>
@@ -3074,7 +3151,7 @@
           <w:insideV w:val="single" w:sz="6" w:space="0" w:color="auto"/>
         </w:tblBorders>
         <w:tblLayout w:type="fixed"/>
-        <w:tblLook w:val="0000" w:firstRow="0" w:lastRow="0" w:firstColumn="0" w:lastColumn="0" w:noHBand="0" w:noVBand="0"/>
+        <w:tblLook w:val="0000"/>
       </w:tblPr>
       <w:tblGrid>
         <w:gridCol w:w="1908"/>
@@ -3146,6 +3223,7 @@
           </w:tcPr>
           <w:p>
             <w:r>
+              <w:lastRenderedPageBreak/>
               <w:t>Acto</w:t>
             </w:r>
             <w:r>
@@ -3694,7 +3772,7 @@
           <w:insideV w:val="single" w:sz="6" w:space="0" w:color="auto"/>
         </w:tblBorders>
         <w:tblLayout w:type="fixed"/>
-        <w:tblLook w:val="0000" w:firstRow="0" w:lastRow="0" w:firstColumn="0" w:lastColumn="0" w:noHBand="0" w:noVBand="0"/>
+        <w:tblLook w:val="0000"/>
       </w:tblPr>
       <w:tblGrid>
         <w:gridCol w:w="1908"/>
@@ -3766,6 +3844,7 @@
           </w:tcPr>
           <w:p>
             <w:r>
+              <w:lastRenderedPageBreak/>
               <w:t>Acto</w:t>
             </w:r>
             <w:r>
@@ -4040,7 +4119,7 @@
           <w:insideV w:val="single" w:sz="6" w:space="0" w:color="auto"/>
         </w:tblBorders>
         <w:tblLayout w:type="fixed"/>
-        <w:tblLook w:val="0000" w:firstRow="0" w:lastRow="0" w:firstColumn="0" w:lastColumn="0" w:noHBand="0" w:noVBand="0"/>
+        <w:tblLook w:val="0000"/>
       </w:tblPr>
       <w:tblGrid>
         <w:gridCol w:w="1710"/>
@@ -4411,7 +4490,6 @@
               <w:spacing w:after="40"/>
             </w:pPr>
             <w:r>
-              <w:lastRenderedPageBreak/>
               <w:t>5- System shows courses to the user</w:t>
             </w:r>
           </w:p>
@@ -4432,7 +4510,7 @@
           <w:insideV w:val="single" w:sz="6" w:space="0" w:color="auto"/>
         </w:tblBorders>
         <w:tblLayout w:type="fixed"/>
-        <w:tblLook w:val="0000" w:firstRow="0" w:lastRow="0" w:firstColumn="0" w:lastColumn="0" w:noHBand="0" w:noVBand="0"/>
+        <w:tblLook w:val="0000"/>
       </w:tblPr>
       <w:tblGrid>
         <w:gridCol w:w="1908"/>
@@ -4454,7 +4532,6 @@
               </w:tabs>
             </w:pPr>
             <w:r>
-              <w:lastRenderedPageBreak/>
               <w:t>Use Case ID:</w:t>
             </w:r>
           </w:p>
@@ -4489,6 +4566,7 @@
               </w:tabs>
             </w:pPr>
             <w:r>
+              <w:lastRenderedPageBreak/>
               <w:t>Use Case Name:</w:t>
             </w:r>
           </w:p>
@@ -5198,7 +5276,7 @@
           <w:insideV w:val="single" w:sz="6" w:space="0" w:color="auto"/>
         </w:tblBorders>
         <w:tblLayout w:type="fixed"/>
-        <w:tblLook w:val="0000" w:firstRow="0" w:lastRow="0" w:firstColumn="0" w:lastColumn="0" w:noHBand="0" w:noVBand="0"/>
+        <w:tblLook w:val="0000"/>
       </w:tblPr>
       <w:tblGrid>
         <w:gridCol w:w="1908"/>
@@ -5215,7 +5293,6 @@
           </w:tcPr>
           <w:p>
             <w:r>
-              <w:lastRenderedPageBreak/>
               <w:t>Use Case ID:</w:t>
             </w:r>
           </w:p>
@@ -5271,6 +5348,7 @@
           </w:tcPr>
           <w:p>
             <w:r>
+              <w:lastRenderedPageBreak/>
               <w:t>Acto</w:t>
             </w:r>
             <w:r>
@@ -5883,7 +5961,7 @@
           <w:insideV w:val="single" w:sz="6" w:space="0" w:color="auto"/>
         </w:tblBorders>
         <w:tblLayout w:type="fixed"/>
-        <w:tblLook w:val="0000" w:firstRow="0" w:lastRow="0" w:firstColumn="0" w:lastColumn="0" w:noHBand="0" w:noVBand="0"/>
+        <w:tblLook w:val="0000"/>
       </w:tblPr>
       <w:tblGrid>
         <w:gridCol w:w="1908"/>
@@ -5900,7 +5978,6 @@
           </w:tcPr>
           <w:p>
             <w:r>
-              <w:lastRenderedPageBreak/>
               <w:t>Use Case ID:</w:t>
             </w:r>
           </w:p>
@@ -5927,6 +6004,7 @@
           </w:tcPr>
           <w:p>
             <w:r>
+              <w:lastRenderedPageBreak/>
               <w:t>Use Case Name:</w:t>
             </w:r>
           </w:p>
@@ -6555,7 +6633,7 @@
           <w:insideV w:val="single" w:sz="6" w:space="0" w:color="auto"/>
         </w:tblBorders>
         <w:tblLayout w:type="fixed"/>
-        <w:tblLook w:val="0000" w:firstRow="0" w:lastRow="0" w:firstColumn="0" w:lastColumn="0" w:noHBand="0" w:noVBand="0"/>
+        <w:tblLook w:val="0000"/>
       </w:tblPr>
       <w:tblGrid>
         <w:gridCol w:w="1908"/>
@@ -6671,7 +6749,6 @@
           </w:tcPr>
           <w:p>
             <w:r>
-              <w:lastRenderedPageBreak/>
               <w:t>Pre</w:t>
             </w:r>
             <w:r>
@@ -6713,6 +6790,7 @@
           </w:tcPr>
           <w:p>
             <w:r>
+              <w:lastRenderedPageBreak/>
               <w:t>Post</w:t>
             </w:r>
             <w:r>
@@ -7054,7 +7132,7 @@
           <w:insideV w:val="single" w:sz="6" w:space="0" w:color="auto"/>
         </w:tblBorders>
         <w:tblLayout w:type="fixed"/>
-        <w:tblLook w:val="0000" w:firstRow="0" w:lastRow="0" w:firstColumn="0" w:lastColumn="0" w:noHBand="0" w:noVBand="0"/>
+        <w:tblLook w:val="0000"/>
       </w:tblPr>
       <w:tblGrid>
         <w:gridCol w:w="1908"/>
@@ -7719,7 +7797,7 @@
           <w:insideV w:val="single" w:sz="6" w:space="0" w:color="auto"/>
         </w:tblBorders>
         <w:tblLayout w:type="fixed"/>
-        <w:tblLook w:val="0000" w:firstRow="0" w:lastRow="0" w:firstColumn="0" w:lastColumn="0" w:noHBand="0" w:noVBand="0"/>
+        <w:tblLook w:val="0000"/>
       </w:tblPr>
       <w:tblGrid>
         <w:gridCol w:w="1908"/>
@@ -7762,7 +7840,6 @@
           </w:tcPr>
           <w:p>
             <w:r>
-              <w:lastRenderedPageBreak/>
               <w:t>Use Case Name:</w:t>
             </w:r>
           </w:p>
@@ -7833,6 +7910,7 @@
           </w:tcPr>
           <w:p>
             <w:r>
+              <w:lastRenderedPageBreak/>
               <w:t>Pre</w:t>
             </w:r>
             <w:r>
@@ -8331,7 +8409,7 @@
           <w:insideV w:val="single" w:sz="6" w:space="0" w:color="auto"/>
         </w:tblBorders>
         <w:tblLayout w:type="fixed"/>
-        <w:tblLook w:val="0000" w:firstRow="0" w:lastRow="0" w:firstColumn="0" w:lastColumn="0" w:noHBand="0" w:noVBand="0"/>
+        <w:tblLook w:val="0000"/>
       </w:tblPr>
       <w:tblGrid>
         <w:gridCol w:w="1908"/>
@@ -8348,7 +8426,6 @@
           </w:tcPr>
           <w:p>
             <w:r>
-              <w:lastRenderedPageBreak/>
               <w:t>Use Case ID:</w:t>
             </w:r>
           </w:p>
@@ -8375,6 +8452,7 @@
           </w:tcPr>
           <w:p>
             <w:r>
+              <w:lastRenderedPageBreak/>
               <w:t>Use Case Name:</w:t>
             </w:r>
           </w:p>
@@ -8716,7 +8794,7 @@
           <w:insideV w:val="single" w:sz="6" w:space="0" w:color="auto"/>
         </w:tblBorders>
         <w:tblLayout w:type="fixed"/>
-        <w:tblLook w:val="0000" w:firstRow="0" w:lastRow="0" w:firstColumn="0" w:lastColumn="0" w:noHBand="0" w:noVBand="0"/>
+        <w:tblLook w:val="0000"/>
       </w:tblPr>
       <w:tblGrid>
         <w:gridCol w:w="1908"/>
@@ -9080,6 +9158,7 @@
               </w:numPr>
             </w:pPr>
             <w:r>
+              <w:lastRenderedPageBreak/>
               <w:t>DB system checks for student’s ID</w:t>
             </w:r>
           </w:p>
@@ -9541,11 +9620,7 @@
               </w:numPr>
             </w:pPr>
             <w:r>
-              <w:t xml:space="preserve">System sends a message to the user that the grade is outside </w:t>
-            </w:r>
-            <w:r>
-              <w:lastRenderedPageBreak/>
-              <w:t>the range</w:t>
+              <w:t>System sends a message to the user that the grade is outside the range</w:t>
             </w:r>
           </w:p>
         </w:tc>
@@ -9565,7 +9640,7 @@
           <w:insideV w:val="single" w:sz="6" w:space="0" w:color="auto"/>
         </w:tblBorders>
         <w:tblLayout w:type="fixed"/>
-        <w:tblLook w:val="0000" w:firstRow="0" w:lastRow="0" w:firstColumn="0" w:lastColumn="0" w:noHBand="0" w:noVBand="0"/>
+        <w:tblLook w:val="0000"/>
       </w:tblPr>
       <w:tblGrid>
         <w:gridCol w:w="1908"/>
@@ -9582,6 +9657,7 @@
           </w:tcPr>
           <w:p>
             <w:r>
+              <w:lastRenderedPageBreak/>
               <w:t>Use Case ID:</w:t>
             </w:r>
           </w:p>
@@ -10095,7 +10171,6 @@
           </w:tcPr>
           <w:p>
             <w:r>
-              <w:lastRenderedPageBreak/>
               <w:t>Exceptions:</w:t>
             </w:r>
           </w:p>
@@ -10264,7 +10339,7 @@
           <w:insideV w:val="single" w:sz="6" w:space="0" w:color="auto"/>
         </w:tblBorders>
         <w:tblLayout w:type="fixed"/>
-        <w:tblLook w:val="0000" w:firstRow="0" w:lastRow="0" w:firstColumn="0" w:lastColumn="0" w:noHBand="0" w:noVBand="0"/>
+        <w:tblLook w:val="0000"/>
       </w:tblPr>
       <w:tblGrid>
         <w:gridCol w:w="1908"/>
@@ -10657,11 +10732,7 @@
               </w:numPr>
             </w:pPr>
             <w:r>
-              <w:t xml:space="preserve">System views notifications to the </w:t>
-            </w:r>
-            <w:r>
-              <w:lastRenderedPageBreak/>
-              <w:t>user</w:t>
+              <w:t>System views notifications to the user</w:t>
             </w:r>
           </w:p>
         </w:tc>
@@ -10681,7 +10752,7 @@
           <w:insideV w:val="single" w:sz="6" w:space="0" w:color="auto"/>
         </w:tblBorders>
         <w:tblLayout w:type="fixed"/>
-        <w:tblLook w:val="0000" w:firstRow="0" w:lastRow="0" w:firstColumn="0" w:lastColumn="0" w:noHBand="0" w:noVBand="0"/>
+        <w:tblLook w:val="0000"/>
       </w:tblPr>
       <w:tblGrid>
         <w:gridCol w:w="1908"/>
@@ -10698,6 +10769,7 @@
           </w:tcPr>
           <w:p>
             <w:r>
+              <w:lastRenderedPageBreak/>
               <w:t>Use Case ID:</w:t>
             </w:r>
           </w:p>
@@ -11073,7 +11145,7 @@
           <w:insideV w:val="single" w:sz="6" w:space="0" w:color="auto"/>
         </w:tblBorders>
         <w:tblLayout w:type="fixed"/>
-        <w:tblLook w:val="0000" w:firstRow="0" w:lastRow="0" w:firstColumn="0" w:lastColumn="0" w:noHBand="0" w:noVBand="0"/>
+        <w:tblLook w:val="0000"/>
       </w:tblPr>
       <w:tblGrid>
         <w:gridCol w:w="1908"/>
@@ -11361,7 +11433,6 @@
               </w:numPr>
             </w:pPr>
             <w:r>
-              <w:lastRenderedPageBreak/>
               <w:t>User selects teacher</w:t>
             </w:r>
           </w:p>
@@ -11493,7 +11564,7 @@
           <w:insideV w:val="single" w:sz="6" w:space="0" w:color="auto"/>
         </w:tblBorders>
         <w:tblLayout w:type="fixed"/>
-        <w:tblLook w:val="0000" w:firstRow="0" w:lastRow="0" w:firstColumn="0" w:lastColumn="0" w:noHBand="0" w:noVBand="0"/>
+        <w:tblLook w:val="0000"/>
       </w:tblPr>
       <w:tblGrid>
         <w:gridCol w:w="1908"/>
@@ -12134,7 +12205,7 @@
           <w:insideV w:val="single" w:sz="6" w:space="0" w:color="auto"/>
         </w:tblBorders>
         <w:tblLayout w:type="fixed"/>
-        <w:tblLook w:val="0000" w:firstRow="0" w:lastRow="0" w:firstColumn="0" w:lastColumn="0" w:noHBand="0" w:noVBand="0"/>
+        <w:tblLook w:val="0000"/>
       </w:tblPr>
       <w:tblGrid>
         <w:gridCol w:w="1908"/>
@@ -12526,7 +12597,7 @@
           <w:insideV w:val="single" w:sz="6" w:space="0" w:color="auto"/>
         </w:tblBorders>
         <w:tblLayout w:type="fixed"/>
-        <w:tblLook w:val="0000" w:firstRow="0" w:lastRow="0" w:firstColumn="0" w:lastColumn="0" w:noHBand="0" w:noVBand="0"/>
+        <w:tblLook w:val="0000"/>
       </w:tblPr>
       <w:tblGrid>
         <w:gridCol w:w="1908"/>
@@ -12565,7 +12636,6 @@
           </w:tcPr>
           <w:p>
             <w:r>
-              <w:lastRenderedPageBreak/>
               <w:t>Use Case Name:</w:t>
             </w:r>
           </w:p>
@@ -12636,6 +12706,7 @@
           </w:tcPr>
           <w:p>
             <w:r>
+              <w:lastRenderedPageBreak/>
               <w:t>Pre</w:t>
             </w:r>
             <w:r>
@@ -12883,7 +12954,7 @@
           <w:insideV w:val="single" w:sz="6" w:space="0" w:color="auto"/>
         </w:tblBorders>
         <w:tblLayout w:type="fixed"/>
-        <w:tblLook w:val="0000" w:firstRow="0" w:lastRow="0" w:firstColumn="0" w:lastColumn="0" w:noHBand="0" w:noVBand="0"/>
+        <w:tblLook w:val="0000"/>
       </w:tblPr>
       <w:tblGrid>
         <w:gridCol w:w="1908"/>
@@ -13239,7 +13310,7 @@
           <w:insideV w:val="single" w:sz="6" w:space="0" w:color="auto"/>
         </w:tblBorders>
         <w:tblLayout w:type="fixed"/>
-        <w:tblLook w:val="0000" w:firstRow="0" w:lastRow="0" w:firstColumn="0" w:lastColumn="0" w:noHBand="0" w:noVBand="0"/>
+        <w:tblLook w:val="0000"/>
       </w:tblPr>
       <w:tblGrid>
         <w:gridCol w:w="1908"/>
@@ -13307,6 +13378,7 @@
           </w:tcPr>
           <w:p>
             <w:r>
+              <w:lastRenderedPageBreak/>
               <w:t>Acto</w:t>
             </w:r>
             <w:r>
@@ -13589,7 +13661,7 @@
           <w:insideV w:val="single" w:sz="6" w:space="0" w:color="auto"/>
         </w:tblBorders>
         <w:tblLayout w:type="fixed"/>
-        <w:tblLook w:val="0000" w:firstRow="0" w:lastRow="0" w:firstColumn="0" w:lastColumn="0" w:noHBand="0" w:noVBand="0"/>
+        <w:tblLook w:val="0000"/>
       </w:tblPr>
       <w:tblGrid>
         <w:gridCol w:w="1908"/>
@@ -13941,7 +14013,6 @@
     <w:p>
       <w:bookmarkStart w:id="13" w:name="_Toc402452681"/>
       <w:r>
-        <w:lastRenderedPageBreak/>
         <w:t>Ownership Report</w:t>
       </w:r>
       <w:bookmarkEnd w:id="13"/>
@@ -13953,6 +14024,7 @@
     </w:p>
     <w:p>
       <w:r>
+        <w:lastRenderedPageBreak/>
         <w:t>For every item in this document, write the owners</w:t>
       </w:r>
       <w:r>
@@ -13979,7 +14051,7 @@
           <w:insideH w:val="single" w:sz="4" w:space="0" w:color="000000"/>
           <w:insideV w:val="single" w:sz="4" w:space="0" w:color="000000"/>
         </w:tblBorders>
-        <w:tblLook w:val="04A0" w:firstRow="1" w:lastRow="0" w:firstColumn="1" w:lastColumn="0" w:noHBand="0" w:noVBand="1"/>
+        <w:tblLook w:val="04A0"/>
       </w:tblPr>
       <w:tblGrid>
         <w:gridCol w:w="5760"/>
@@ -14054,7 +14126,7 @@
 </file>
 
 <file path=word/endnotes.xml><?xml version="1.0" encoding="utf-8"?>
-<w:endnotes xmlns:wpc="http://schemas.microsoft.com/office/word/2010/wordprocessingCanvas" xmlns:mc="http://schemas.openxmlformats.org/markup-compatibility/2006" xmlns:o="urn:schemas-microsoft-com:office:office" xmlns:r="http://schemas.openxmlformats.org/officeDocument/2006/relationships" xmlns:m="http://schemas.openxmlformats.org/officeDocument/2006/math" xmlns:v="urn:schemas-microsoft-com:vml" xmlns:wp14="http://schemas.microsoft.com/office/word/2010/wordprocessingDrawing" xmlns:wp="http://schemas.openxmlformats.org/drawingml/2006/wordprocessingDrawing" xmlns:w10="urn:schemas-microsoft-com:office:word" xmlns:w="http://schemas.openxmlformats.org/wordprocessingml/2006/main" xmlns:w14="http://schemas.microsoft.com/office/word/2010/wordml" xmlns:w15="http://schemas.microsoft.com/office/word/2012/wordml" xmlns:wpg="http://schemas.microsoft.com/office/word/2010/wordprocessingGroup" xmlns:wpi="http://schemas.microsoft.com/office/word/2010/wordprocessingInk" xmlns:wne="http://schemas.microsoft.com/office/word/2006/wordml" xmlns:wps="http://schemas.microsoft.com/office/word/2010/wordprocessingShape" mc:Ignorable="w14 w15 wp14">
+<w:endnotes xmlns:ve="http://schemas.openxmlformats.org/markup-compatibility/2006" xmlns:o="urn:schemas-microsoft-com:office:office" xmlns:r="http://schemas.openxmlformats.org/officeDocument/2006/relationships" xmlns:m="http://schemas.openxmlformats.org/officeDocument/2006/math" xmlns:v="urn:schemas-microsoft-com:vml" xmlns:wp="http://schemas.openxmlformats.org/drawingml/2006/wordprocessingDrawing" xmlns:w10="urn:schemas-microsoft-com:office:word" xmlns:w="http://schemas.openxmlformats.org/wordprocessingml/2006/main" xmlns:wne="http://schemas.microsoft.com/office/word/2006/wordml">
   <w:endnote w:type="separator" w:id="-1">
     <w:p>
       <w:pPr>
@@ -14079,7 +14151,7 @@
 </file>
 
 <file path=word/footer1.xml><?xml version="1.0" encoding="utf-8"?>
-<w:ftr xmlns:wpc="http://schemas.microsoft.com/office/word/2010/wordprocessingCanvas" xmlns:mc="http://schemas.openxmlformats.org/markup-compatibility/2006" xmlns:o="urn:schemas-microsoft-com:office:office" xmlns:r="http://schemas.openxmlformats.org/officeDocument/2006/relationships" xmlns:m="http://schemas.openxmlformats.org/officeDocument/2006/math" xmlns:v="urn:schemas-microsoft-com:vml" xmlns:wp14="http://schemas.microsoft.com/office/word/2010/wordprocessingDrawing" xmlns:wp="http://schemas.openxmlformats.org/drawingml/2006/wordprocessingDrawing" xmlns:w10="urn:schemas-microsoft-com:office:word" xmlns:w="http://schemas.openxmlformats.org/wordprocessingml/2006/main" xmlns:w14="http://schemas.microsoft.com/office/word/2010/wordml" xmlns:w15="http://schemas.microsoft.com/office/word/2012/wordml" xmlns:wpg="http://schemas.microsoft.com/office/word/2010/wordprocessingGroup" xmlns:wpi="http://schemas.microsoft.com/office/word/2010/wordprocessingInk" xmlns:wne="http://schemas.microsoft.com/office/word/2006/wordml" xmlns:wps="http://schemas.microsoft.com/office/word/2010/wordprocessingShape" mc:Ignorable="w14 w15 wp14">
+<w:ftr xmlns:ve="http://schemas.openxmlformats.org/markup-compatibility/2006" xmlns:o="urn:schemas-microsoft-com:office:office" xmlns:r="http://schemas.openxmlformats.org/officeDocument/2006/relationships" xmlns:m="http://schemas.openxmlformats.org/officeDocument/2006/math" xmlns:v="urn:schemas-microsoft-com:vml" xmlns:wp="http://schemas.openxmlformats.org/drawingml/2006/wordprocessingDrawing" xmlns:w10="urn:schemas-microsoft-com:office:word" xmlns:w="http://schemas.openxmlformats.org/wordprocessingml/2006/main" xmlns:wne="http://schemas.microsoft.com/office/word/2006/wordml">
   <w:sdt>
     <w:sdtPr>
       <w:rPr>
@@ -14094,7 +14166,6 @@
         <w:docPartUnique/>
       </w:docPartObj>
     </w:sdtPr>
-    <w:sdtEndPr/>
     <w:sdtContent>
       <w:p>
         <w:pPr>
@@ -14195,7 +14266,7 @@
           <w:rPr>
             <w:noProof/>
           </w:rPr>
-          <w:t>20</w:t>
+          <w:t>4</w:t>
         </w:r>
         <w:r>
           <w:fldChar w:fldCharType="end"/>
@@ -14212,7 +14283,7 @@
 </file>
 
 <file path=word/footnotes.xml><?xml version="1.0" encoding="utf-8"?>
-<w:footnotes xmlns:wpc="http://schemas.microsoft.com/office/word/2010/wordprocessingCanvas" xmlns:mc="http://schemas.openxmlformats.org/markup-compatibility/2006" xmlns:o="urn:schemas-microsoft-com:office:office" xmlns:r="http://schemas.openxmlformats.org/officeDocument/2006/relationships" xmlns:m="http://schemas.openxmlformats.org/officeDocument/2006/math" xmlns:v="urn:schemas-microsoft-com:vml" xmlns:wp14="http://schemas.microsoft.com/office/word/2010/wordprocessingDrawing" xmlns:wp="http://schemas.openxmlformats.org/drawingml/2006/wordprocessingDrawing" xmlns:w10="urn:schemas-microsoft-com:office:word" xmlns:w="http://schemas.openxmlformats.org/wordprocessingml/2006/main" xmlns:w14="http://schemas.microsoft.com/office/word/2010/wordml" xmlns:w15="http://schemas.microsoft.com/office/word/2012/wordml" xmlns:wpg="http://schemas.microsoft.com/office/word/2010/wordprocessingGroup" xmlns:wpi="http://schemas.microsoft.com/office/word/2010/wordprocessingInk" xmlns:wne="http://schemas.microsoft.com/office/word/2006/wordml" xmlns:wps="http://schemas.microsoft.com/office/word/2010/wordprocessingShape" mc:Ignorable="w14 w15 wp14">
+<w:footnotes xmlns:ve="http://schemas.openxmlformats.org/markup-compatibility/2006" xmlns:o="urn:schemas-microsoft-com:office:office" xmlns:r="http://schemas.openxmlformats.org/officeDocument/2006/relationships" xmlns:m="http://schemas.openxmlformats.org/officeDocument/2006/math" xmlns:v="urn:schemas-microsoft-com:vml" xmlns:wp="http://schemas.openxmlformats.org/drawingml/2006/wordprocessingDrawing" xmlns:w10="urn:schemas-microsoft-com:office:word" xmlns:w="http://schemas.openxmlformats.org/wordprocessingml/2006/main" xmlns:wne="http://schemas.microsoft.com/office/word/2006/wordml">
   <w:footnote w:type="separator" w:id="-1">
     <w:p>
       <w:pPr>
@@ -14237,7 +14308,7 @@
 </file>
 
 <file path=word/header1.xml><?xml version="1.0" encoding="utf-8"?>
-<w:hdr xmlns:wpc="http://schemas.microsoft.com/office/word/2010/wordprocessingCanvas" xmlns:mc="http://schemas.openxmlformats.org/markup-compatibility/2006" xmlns:o="urn:schemas-microsoft-com:office:office" xmlns:r="http://schemas.openxmlformats.org/officeDocument/2006/relationships" xmlns:m="http://schemas.openxmlformats.org/officeDocument/2006/math" xmlns:v="urn:schemas-microsoft-com:vml" xmlns:wp14="http://schemas.microsoft.com/office/word/2010/wordprocessingDrawing" xmlns:wp="http://schemas.openxmlformats.org/drawingml/2006/wordprocessingDrawing" xmlns:w10="urn:schemas-microsoft-com:office:word" xmlns:w="http://schemas.openxmlformats.org/wordprocessingml/2006/main" xmlns:w14="http://schemas.microsoft.com/office/word/2010/wordml" xmlns:w15="http://schemas.microsoft.com/office/word/2012/wordml" xmlns:wpg="http://schemas.microsoft.com/office/word/2010/wordprocessingGroup" xmlns:wpi="http://schemas.microsoft.com/office/word/2010/wordprocessingInk" xmlns:wne="http://schemas.microsoft.com/office/word/2006/wordml" xmlns:wps="http://schemas.microsoft.com/office/word/2010/wordprocessingShape" mc:Ignorable="w14 w15 wp14">
+<w:hdr xmlns:ve="http://schemas.openxmlformats.org/markup-compatibility/2006" xmlns:o="urn:schemas-microsoft-com:office:office" xmlns:r="http://schemas.openxmlformats.org/officeDocument/2006/relationships" xmlns:m="http://schemas.openxmlformats.org/officeDocument/2006/math" xmlns:v="urn:schemas-microsoft-com:vml" xmlns:wp="http://schemas.openxmlformats.org/drawingml/2006/wordprocessingDrawing" xmlns:w10="urn:schemas-microsoft-com:office:word" xmlns:w="http://schemas.openxmlformats.org/wordprocessingml/2006/main" xmlns:wne="http://schemas.microsoft.com/office/word/2006/wordml">
   <w:p>
     <w:pPr>
       <w:pStyle w:val="Header"/>
@@ -14471,8 +14542,8 @@
 </file>
 
 <file path=word/numbering.xml><?xml version="1.0" encoding="utf-8"?>
-<w:numbering xmlns:wpc="http://schemas.microsoft.com/office/word/2010/wordprocessingCanvas" xmlns:mc="http://schemas.openxmlformats.org/markup-compatibility/2006" xmlns:o="urn:schemas-microsoft-com:office:office" xmlns:r="http://schemas.openxmlformats.org/officeDocument/2006/relationships" xmlns:m="http://schemas.openxmlformats.org/officeDocument/2006/math" xmlns:v="urn:schemas-microsoft-com:vml" xmlns:wp14="http://schemas.microsoft.com/office/word/2010/wordprocessingDrawing" xmlns:wp="http://schemas.openxmlformats.org/drawingml/2006/wordprocessingDrawing" xmlns:w10="urn:schemas-microsoft-com:office:word" xmlns:w="http://schemas.openxmlformats.org/wordprocessingml/2006/main" xmlns:w14="http://schemas.microsoft.com/office/word/2010/wordml" xmlns:w15="http://schemas.microsoft.com/office/word/2012/wordml" xmlns:wpg="http://schemas.microsoft.com/office/word/2010/wordprocessingGroup" xmlns:wpi="http://schemas.microsoft.com/office/word/2010/wordprocessingInk" xmlns:wne="http://schemas.microsoft.com/office/word/2006/wordml" xmlns:wps="http://schemas.microsoft.com/office/word/2010/wordprocessingShape" mc:Ignorable="w14 w15 wp14">
-  <w:abstractNum w:abstractNumId="0" w15:restartNumberingAfterBreak="0">
+<w:numbering xmlns:ve="http://schemas.openxmlformats.org/markup-compatibility/2006" xmlns:o="urn:schemas-microsoft-com:office:office" xmlns:r="http://schemas.openxmlformats.org/officeDocument/2006/relationships" xmlns:m="http://schemas.openxmlformats.org/officeDocument/2006/math" xmlns:v="urn:schemas-microsoft-com:vml" xmlns:wp="http://schemas.openxmlformats.org/drawingml/2006/wordprocessingDrawing" xmlns:w10="urn:schemas-microsoft-com:office:word" xmlns:w="http://schemas.openxmlformats.org/wordprocessingml/2006/main" xmlns:wne="http://schemas.microsoft.com/office/word/2006/wordml">
+  <w:abstractNum w:abstractNumId="0">
     <w:nsid w:val="08392507"/>
     <w:multiLevelType w:val="hybridMultilevel"/>
     <w:tmpl w:val="D5F0EE9E"/>
@@ -14562,7 +14633,7 @@
       </w:pPr>
     </w:lvl>
   </w:abstractNum>
-  <w:abstractNum w:abstractNumId="1" w15:restartNumberingAfterBreak="0">
+  <w:abstractNum w:abstractNumId="1">
     <w:nsid w:val="0A3E1CF8"/>
     <w:multiLevelType w:val="hybridMultilevel"/>
     <w:tmpl w:val="2E12E36A"/>
@@ -14652,7 +14723,7 @@
       </w:pPr>
     </w:lvl>
   </w:abstractNum>
-  <w:abstractNum w:abstractNumId="2" w15:restartNumberingAfterBreak="0">
+  <w:abstractNum w:abstractNumId="2">
     <w:nsid w:val="11CB5144"/>
     <w:multiLevelType w:val="hybridMultilevel"/>
     <w:tmpl w:val="90E40D08"/>
@@ -14742,7 +14813,7 @@
       </w:pPr>
     </w:lvl>
   </w:abstractNum>
-  <w:abstractNum w:abstractNumId="3" w15:restartNumberingAfterBreak="0">
+  <w:abstractNum w:abstractNumId="3">
     <w:nsid w:val="12E21385"/>
     <w:multiLevelType w:val="hybridMultilevel"/>
     <w:tmpl w:val="98766FEC"/>
@@ -14832,7 +14903,7 @@
       </w:pPr>
     </w:lvl>
   </w:abstractNum>
-  <w:abstractNum w:abstractNumId="4" w15:restartNumberingAfterBreak="0">
+  <w:abstractNum w:abstractNumId="4">
     <w:nsid w:val="16FB3D2F"/>
     <w:multiLevelType w:val="hybridMultilevel"/>
     <w:tmpl w:val="5EA430B6"/>
@@ -14945,7 +15016,7 @@
       </w:rPr>
     </w:lvl>
   </w:abstractNum>
-  <w:abstractNum w:abstractNumId="5" w15:restartNumberingAfterBreak="0">
+  <w:abstractNum w:abstractNumId="5">
     <w:nsid w:val="1B250C76"/>
     <w:multiLevelType w:val="hybridMultilevel"/>
     <w:tmpl w:val="AB406066"/>
@@ -15035,7 +15106,7 @@
       </w:pPr>
     </w:lvl>
   </w:abstractNum>
-  <w:abstractNum w:abstractNumId="6" w15:restartNumberingAfterBreak="0">
+  <w:abstractNum w:abstractNumId="6">
     <w:nsid w:val="22B00200"/>
     <w:multiLevelType w:val="hybridMultilevel"/>
     <w:tmpl w:val="62D8546C"/>
@@ -15125,7 +15196,7 @@
       </w:pPr>
     </w:lvl>
   </w:abstractNum>
-  <w:abstractNum w:abstractNumId="7" w15:restartNumberingAfterBreak="0">
+  <w:abstractNum w:abstractNumId="7">
     <w:nsid w:val="2BAA5824"/>
     <w:multiLevelType w:val="hybridMultilevel"/>
     <w:tmpl w:val="3DB251DE"/>
@@ -15215,7 +15286,7 @@
       </w:pPr>
     </w:lvl>
   </w:abstractNum>
-  <w:abstractNum w:abstractNumId="8" w15:restartNumberingAfterBreak="0">
+  <w:abstractNum w:abstractNumId="8">
     <w:nsid w:val="335C13BF"/>
     <w:multiLevelType w:val="hybridMultilevel"/>
     <w:tmpl w:val="AF1A2948"/>
@@ -15305,7 +15376,7 @@
       </w:pPr>
     </w:lvl>
   </w:abstractNum>
-  <w:abstractNum w:abstractNumId="9" w15:restartNumberingAfterBreak="0">
+  <w:abstractNum w:abstractNumId="9">
     <w:nsid w:val="34EC0621"/>
     <w:multiLevelType w:val="hybridMultilevel"/>
     <w:tmpl w:val="36523C06"/>
@@ -15395,7 +15466,7 @@
       </w:pPr>
     </w:lvl>
   </w:abstractNum>
-  <w:abstractNum w:abstractNumId="10" w15:restartNumberingAfterBreak="0">
+  <w:abstractNum w:abstractNumId="10">
     <w:nsid w:val="3ED0036C"/>
     <w:multiLevelType w:val="hybridMultilevel"/>
     <w:tmpl w:val="E3D05A28"/>
@@ -15485,7 +15556,7 @@
       </w:pPr>
     </w:lvl>
   </w:abstractNum>
-  <w:abstractNum w:abstractNumId="11" w15:restartNumberingAfterBreak="0">
+  <w:abstractNum w:abstractNumId="11">
     <w:nsid w:val="401520A3"/>
     <w:multiLevelType w:val="hybridMultilevel"/>
     <w:tmpl w:val="1A0E01E8"/>
@@ -15575,7 +15646,7 @@
       </w:pPr>
     </w:lvl>
   </w:abstractNum>
-  <w:abstractNum w:abstractNumId="12" w15:restartNumberingAfterBreak="0">
+  <w:abstractNum w:abstractNumId="12">
     <w:nsid w:val="482034F9"/>
     <w:multiLevelType w:val="hybridMultilevel"/>
     <w:tmpl w:val="0CEE8784"/>
@@ -15665,7 +15736,7 @@
       </w:pPr>
     </w:lvl>
   </w:abstractNum>
-  <w:abstractNum w:abstractNumId="13" w15:restartNumberingAfterBreak="0">
+  <w:abstractNum w:abstractNumId="13">
     <w:nsid w:val="4869313E"/>
     <w:multiLevelType w:val="hybridMultilevel"/>
     <w:tmpl w:val="E3ACBD90"/>
@@ -15755,7 +15826,7 @@
       </w:pPr>
     </w:lvl>
   </w:abstractNum>
-  <w:abstractNum w:abstractNumId="14" w15:restartNumberingAfterBreak="0">
+  <w:abstractNum w:abstractNumId="14">
     <w:nsid w:val="4C2862DC"/>
     <w:multiLevelType w:val="hybridMultilevel"/>
     <w:tmpl w:val="6E8EB95C"/>
@@ -15845,7 +15916,7 @@
       </w:pPr>
     </w:lvl>
   </w:abstractNum>
-  <w:abstractNum w:abstractNumId="15" w15:restartNumberingAfterBreak="0">
+  <w:abstractNum w:abstractNumId="15">
     <w:nsid w:val="4D88302E"/>
     <w:multiLevelType w:val="hybridMultilevel"/>
     <w:tmpl w:val="D3EA43EA"/>
@@ -15935,7 +16006,7 @@
       </w:pPr>
     </w:lvl>
   </w:abstractNum>
-  <w:abstractNum w:abstractNumId="16" w15:restartNumberingAfterBreak="0">
+  <w:abstractNum w:abstractNumId="16">
     <w:nsid w:val="58515B9C"/>
     <w:multiLevelType w:val="hybridMultilevel"/>
     <w:tmpl w:val="333275B6"/>
@@ -16048,7 +16119,7 @@
       </w:rPr>
     </w:lvl>
   </w:abstractNum>
-  <w:abstractNum w:abstractNumId="17" w15:restartNumberingAfterBreak="0">
+  <w:abstractNum w:abstractNumId="17">
     <w:nsid w:val="5A7A435A"/>
     <w:multiLevelType w:val="hybridMultilevel"/>
     <w:tmpl w:val="7624E756"/>
@@ -16138,7 +16209,7 @@
       </w:pPr>
     </w:lvl>
   </w:abstractNum>
-  <w:abstractNum w:abstractNumId="18" w15:restartNumberingAfterBreak="0">
+  <w:abstractNum w:abstractNumId="18">
     <w:nsid w:val="5C0F010E"/>
     <w:multiLevelType w:val="hybridMultilevel"/>
     <w:tmpl w:val="F1002514"/>
@@ -16228,7 +16299,7 @@
       </w:pPr>
     </w:lvl>
   </w:abstractNum>
-  <w:abstractNum w:abstractNumId="19" w15:restartNumberingAfterBreak="0">
+  <w:abstractNum w:abstractNumId="19">
     <w:nsid w:val="703569A4"/>
     <w:multiLevelType w:val="hybridMultilevel"/>
     <w:tmpl w:val="454A8C8C"/>
@@ -16318,7 +16389,7 @@
       </w:pPr>
     </w:lvl>
   </w:abstractNum>
-  <w:abstractNum w:abstractNumId="20" w15:restartNumberingAfterBreak="0">
+  <w:abstractNum w:abstractNumId="20">
     <w:nsid w:val="73666C0B"/>
     <w:multiLevelType w:val="hybridMultilevel"/>
     <w:tmpl w:val="C8BEC834"/>
@@ -16408,7 +16479,7 @@
       </w:pPr>
     </w:lvl>
   </w:abstractNum>
-  <w:abstractNum w:abstractNumId="21" w15:restartNumberingAfterBreak="0">
+  <w:abstractNum w:abstractNumId="21">
     <w:nsid w:val="74070510"/>
     <w:multiLevelType w:val="hybridMultilevel"/>
     <w:tmpl w:val="A0D8284E"/>
@@ -16498,7 +16569,7 @@
       </w:pPr>
     </w:lvl>
   </w:abstractNum>
-  <w:abstractNum w:abstractNumId="22" w15:restartNumberingAfterBreak="0">
+  <w:abstractNum w:abstractNumId="22">
     <w:nsid w:val="7606048F"/>
     <w:multiLevelType w:val="hybridMultilevel"/>
     <w:tmpl w:val="307EC1CC"/>
@@ -16588,7 +16659,7 @@
       </w:pPr>
     </w:lvl>
   </w:abstractNum>
-  <w:abstractNum w:abstractNumId="23" w15:restartNumberingAfterBreak="0">
+  <w:abstractNum w:abstractNumId="23">
     <w:nsid w:val="7C2D11C0"/>
     <w:multiLevelType w:val="hybridMultilevel"/>
     <w:tmpl w:val="08146C66"/>
@@ -16678,7 +16749,7 @@
       </w:pPr>
     </w:lvl>
   </w:abstractNum>
-  <w:abstractNum w:abstractNumId="24" w15:restartNumberingAfterBreak="0">
+  <w:abstractNum w:abstractNumId="24">
     <w:nsid w:val="7E1718D7"/>
     <w:multiLevelType w:val="hybridMultilevel"/>
     <w:tmpl w:val="CB7A9DEA"/>
@@ -16848,7 +16919,7 @@
 </file>
 
 <file path=word/styles.xml><?xml version="1.0" encoding="utf-8"?>
-<w:styles xmlns:mc="http://schemas.openxmlformats.org/markup-compatibility/2006" xmlns:r="http://schemas.openxmlformats.org/officeDocument/2006/relationships" xmlns:w="http://schemas.openxmlformats.org/wordprocessingml/2006/main" xmlns:w14="http://schemas.microsoft.com/office/word/2010/wordml" xmlns:w15="http://schemas.microsoft.com/office/word/2012/wordml" mc:Ignorable="w14 w15">
+<w:styles xmlns:r="http://schemas.openxmlformats.org/officeDocument/2006/relationships" xmlns:w="http://schemas.openxmlformats.org/wordprocessingml/2006/main">
   <w:docDefaults>
     <w:rPrDefault>
       <w:rPr>
@@ -16864,378 +16935,145 @@
       </w:pPr>
     </w:pPrDefault>
   </w:docDefaults>
-  <w:latentStyles w:defLockedState="0" w:defUIPriority="99" w:defSemiHidden="0" w:defUnhideWhenUsed="0" w:defQFormat="0" w:count="371">
-    <w:lsdException w:name="Normal" w:uiPriority="0" w:qFormat="1"/>
-    <w:lsdException w:name="heading 1" w:uiPriority="9" w:qFormat="1"/>
-    <w:lsdException w:name="heading 2" w:semiHidden="1" w:uiPriority="9" w:unhideWhenUsed="1" w:qFormat="1"/>
-    <w:lsdException w:name="heading 3" w:semiHidden="1" w:uiPriority="9" w:unhideWhenUsed="1" w:qFormat="1"/>
-    <w:lsdException w:name="heading 4" w:semiHidden="1" w:uiPriority="0" w:unhideWhenUsed="1" w:qFormat="1"/>
-    <w:lsdException w:name="heading 5" w:semiHidden="1" w:uiPriority="9" w:unhideWhenUsed="1" w:qFormat="1"/>
-    <w:lsdException w:name="heading 6" w:semiHidden="1" w:uiPriority="9" w:unhideWhenUsed="1" w:qFormat="1"/>
-    <w:lsdException w:name="heading 7" w:semiHidden="1" w:uiPriority="9" w:unhideWhenUsed="1" w:qFormat="1"/>
-    <w:lsdException w:name="heading 8" w:semiHidden="1" w:uiPriority="9" w:unhideWhenUsed="1" w:qFormat="1"/>
-    <w:lsdException w:name="heading 9" w:semiHidden="1" w:uiPriority="9" w:unhideWhenUsed="1" w:qFormat="1"/>
-    <w:lsdException w:name="index 1" w:semiHidden="1" w:unhideWhenUsed="1"/>
-    <w:lsdException w:name="index 2" w:semiHidden="1" w:unhideWhenUsed="1"/>
-    <w:lsdException w:name="index 3" w:semiHidden="1" w:unhideWhenUsed="1"/>
-    <w:lsdException w:name="index 4" w:semiHidden="1" w:unhideWhenUsed="1"/>
-    <w:lsdException w:name="index 5" w:semiHidden="1" w:unhideWhenUsed="1"/>
-    <w:lsdException w:name="index 6" w:semiHidden="1" w:unhideWhenUsed="1"/>
-    <w:lsdException w:name="index 7" w:semiHidden="1" w:unhideWhenUsed="1"/>
-    <w:lsdException w:name="index 8" w:semiHidden="1" w:unhideWhenUsed="1"/>
-    <w:lsdException w:name="index 9" w:semiHidden="1" w:unhideWhenUsed="1"/>
-    <w:lsdException w:name="toc 1" w:semiHidden="1" w:uiPriority="39" w:unhideWhenUsed="1"/>
-    <w:lsdException w:name="toc 2" w:semiHidden="1" w:uiPriority="39" w:unhideWhenUsed="1"/>
-    <w:lsdException w:name="toc 3" w:semiHidden="1" w:uiPriority="39" w:unhideWhenUsed="1"/>
-    <w:lsdException w:name="toc 4" w:semiHidden="1" w:uiPriority="39" w:unhideWhenUsed="1"/>
-    <w:lsdException w:name="toc 5" w:semiHidden="1" w:uiPriority="39" w:unhideWhenUsed="1"/>
-    <w:lsdException w:name="toc 6" w:semiHidden="1" w:uiPriority="39" w:unhideWhenUsed="1"/>
-    <w:lsdException w:name="toc 7" w:semiHidden="1" w:uiPriority="39" w:unhideWhenUsed="1"/>
-    <w:lsdException w:name="toc 8" w:semiHidden="1" w:uiPriority="39" w:unhideWhenUsed="1"/>
-    <w:lsdException w:name="toc 9" w:semiHidden="1" w:uiPriority="39" w:unhideWhenUsed="1"/>
-    <w:lsdException w:name="Normal Indent" w:semiHidden="1" w:unhideWhenUsed="1"/>
-    <w:lsdException w:name="footnote text" w:semiHidden="1" w:unhideWhenUsed="1"/>
-    <w:lsdException w:name="annotation text" w:semiHidden="1" w:unhideWhenUsed="1"/>
-    <w:lsdException w:name="header" w:semiHidden="1" w:unhideWhenUsed="1"/>
-    <w:lsdException w:name="footer" w:semiHidden="1" w:unhideWhenUsed="1"/>
-    <w:lsdException w:name="index heading" w:semiHidden="1" w:unhideWhenUsed="1"/>
-    <w:lsdException w:name="caption" w:semiHidden="1" w:uiPriority="35" w:unhideWhenUsed="1" w:qFormat="1"/>
-    <w:lsdException w:name="table of figures" w:semiHidden="1" w:unhideWhenUsed="1"/>
-    <w:lsdException w:name="envelope address" w:semiHidden="1" w:unhideWhenUsed="1"/>
-    <w:lsdException w:name="envelope return" w:semiHidden="1" w:unhideWhenUsed="1"/>
-    <w:lsdException w:name="footnote reference" w:semiHidden="1" w:unhideWhenUsed="1"/>
-    <w:lsdException w:name="annotation reference" w:semiHidden="1" w:unhideWhenUsed="1"/>
-    <w:lsdException w:name="line number" w:semiHidden="1" w:unhideWhenUsed="1"/>
-    <w:lsdException w:name="page number" w:semiHidden="1" w:unhideWhenUsed="1"/>
-    <w:lsdException w:name="endnote reference" w:semiHidden="1" w:unhideWhenUsed="1"/>
-    <w:lsdException w:name="endnote text" w:semiHidden="1" w:unhideWhenUsed="1"/>
-    <w:lsdException w:name="table of authorities" w:semiHidden="1" w:unhideWhenUsed="1"/>
-    <w:lsdException w:name="macro" w:semiHidden="1" w:unhideWhenUsed="1"/>
-    <w:lsdException w:name="toa heading" w:semiHidden="1" w:unhideWhenUsed="1"/>
-    <w:lsdException w:name="List" w:semiHidden="1" w:unhideWhenUsed="1"/>
-    <w:lsdException w:name="List Bullet" w:semiHidden="1" w:unhideWhenUsed="1"/>
-    <w:lsdException w:name="List Number" w:semiHidden="1" w:unhideWhenUsed="1"/>
-    <w:lsdException w:name="List 2" w:semiHidden="1" w:unhideWhenUsed="1"/>
-    <w:lsdException w:name="List 3" w:semiHidden="1" w:unhideWhenUsed="1"/>
-    <w:lsdException w:name="List 4" w:semiHidden="1" w:unhideWhenUsed="1"/>
-    <w:lsdException w:name="List 5" w:semiHidden="1" w:unhideWhenUsed="1"/>
-    <w:lsdException w:name="List Bullet 2" w:semiHidden="1" w:unhideWhenUsed="1"/>
-    <w:lsdException w:name="List Bullet 3" w:semiHidden="1" w:unhideWhenUsed="1"/>
-    <w:lsdException w:name="List Bullet 4" w:semiHidden="1" w:unhideWhenUsed="1"/>
-    <w:lsdException w:name="List Bullet 5" w:semiHidden="1" w:unhideWhenUsed="1"/>
-    <w:lsdException w:name="List Number 2" w:semiHidden="1" w:unhideWhenUsed="1"/>
-    <w:lsdException w:name="List Number 3" w:semiHidden="1" w:unhideWhenUsed="1"/>
-    <w:lsdException w:name="List Number 4" w:semiHidden="1" w:unhideWhenUsed="1"/>
-    <w:lsdException w:name="List Number 5" w:semiHidden="1" w:unhideWhenUsed="1"/>
-    <w:lsdException w:name="Title" w:uiPriority="0" w:qFormat="1"/>
-    <w:lsdException w:name="Closing" w:semiHidden="1" w:unhideWhenUsed="1"/>
-    <w:lsdException w:name="Signature" w:semiHidden="1" w:unhideWhenUsed="1"/>
-    <w:lsdException w:name="Default Paragraph Font" w:semiHidden="1" w:uiPriority="1" w:unhideWhenUsed="1"/>
-    <w:lsdException w:name="Body Text" w:semiHidden="1" w:unhideWhenUsed="1"/>
-    <w:lsdException w:name="Body Text Indent" w:semiHidden="1" w:unhideWhenUsed="1"/>
-    <w:lsdException w:name="List Continue" w:semiHidden="1" w:unhideWhenUsed="1"/>
-    <w:lsdException w:name="List Continue 2" w:semiHidden="1" w:unhideWhenUsed="1"/>
-    <w:lsdException w:name="List Continue 3" w:semiHidden="1" w:unhideWhenUsed="1"/>
-    <w:lsdException w:name="List Continue 4" w:semiHidden="1" w:unhideWhenUsed="1"/>
-    <w:lsdException w:name="List Continue 5" w:semiHidden="1" w:unhideWhenUsed="1"/>
-    <w:lsdException w:name="Message Header" w:semiHidden="1" w:unhideWhenUsed="1"/>
-    <w:lsdException w:name="Subtitle" w:uiPriority="11" w:qFormat="1"/>
-    <w:lsdException w:name="Salutation" w:semiHidden="1" w:unhideWhenUsed="1"/>
-    <w:lsdException w:name="Date" w:semiHidden="1" w:unhideWhenUsed="1"/>
-    <w:lsdException w:name="Body Text First Indent" w:semiHidden="1" w:unhideWhenUsed="1"/>
-    <w:lsdException w:name="Body Text First Indent 2" w:semiHidden="1" w:unhideWhenUsed="1"/>
-    <w:lsdException w:name="Note Heading" w:semiHidden="1" w:unhideWhenUsed="1"/>
-    <w:lsdException w:name="Body Text 2" w:semiHidden="1" w:unhideWhenUsed="1"/>
-    <w:lsdException w:name="Body Text 3" w:semiHidden="1" w:unhideWhenUsed="1"/>
-    <w:lsdException w:name="Body Text Indent 2" w:semiHidden="1" w:unhideWhenUsed="1"/>
-    <w:lsdException w:name="Body Text Indent 3" w:semiHidden="1" w:unhideWhenUsed="1"/>
-    <w:lsdException w:name="Block Text" w:semiHidden="1" w:unhideWhenUsed="1"/>
-    <w:lsdException w:name="Hyperlink" w:semiHidden="1" w:unhideWhenUsed="1"/>
-    <w:lsdException w:name="FollowedHyperlink" w:semiHidden="1" w:unhideWhenUsed="1"/>
-    <w:lsdException w:name="Strong" w:uiPriority="22" w:qFormat="1"/>
-    <w:lsdException w:name="Emphasis" w:uiPriority="20" w:qFormat="1"/>
-    <w:lsdException w:name="Document Map" w:semiHidden="1" w:unhideWhenUsed="1"/>
-    <w:lsdException w:name="Plain Text" w:semiHidden="1" w:unhideWhenUsed="1"/>
-    <w:lsdException w:name="E-mail Signature" w:semiHidden="1" w:unhideWhenUsed="1"/>
-    <w:lsdException w:name="HTML Top of Form" w:semiHidden="1" w:unhideWhenUsed="1"/>
-    <w:lsdException w:name="HTML Bottom of Form" w:semiHidden="1" w:unhideWhenUsed="1"/>
-    <w:lsdException w:name="Normal (Web)" w:semiHidden="1" w:unhideWhenUsed="1"/>
-    <w:lsdException w:name="HTML Acronym" w:semiHidden="1" w:unhideWhenUsed="1"/>
-    <w:lsdException w:name="HTML Address" w:semiHidden="1" w:unhideWhenUsed="1"/>
-    <w:lsdException w:name="HTML Cite" w:semiHidden="1" w:unhideWhenUsed="1"/>
-    <w:lsdException w:name="HTML Code" w:semiHidden="1" w:uiPriority="0" w:unhideWhenUsed="1"/>
-    <w:lsdException w:name="HTML Definition" w:semiHidden="1" w:unhideWhenUsed="1"/>
-    <w:lsdException w:name="HTML Keyboard" w:semiHidden="1" w:unhideWhenUsed="1"/>
-    <w:lsdException w:name="HTML Preformatted" w:semiHidden="1" w:unhideWhenUsed="1"/>
-    <w:lsdException w:name="HTML Sample" w:semiHidden="1" w:unhideWhenUsed="1"/>
-    <w:lsdException w:name="HTML Typewriter" w:semiHidden="1" w:unhideWhenUsed="1"/>
-    <w:lsdException w:name="HTML Variable" w:semiHidden="1" w:unhideWhenUsed="1"/>
-    <w:lsdException w:name="Normal Table" w:semiHidden="1" w:unhideWhenUsed="1"/>
-    <w:lsdException w:name="annotation subject" w:semiHidden="1" w:unhideWhenUsed="1"/>
-    <w:lsdException w:name="No List" w:semiHidden="1" w:unhideWhenUsed="1"/>
-    <w:lsdException w:name="Outline List 1" w:semiHidden="1" w:unhideWhenUsed="1"/>
-    <w:lsdException w:name="Outline List 2" w:semiHidden="1" w:unhideWhenUsed="1"/>
-    <w:lsdException w:name="Outline List 3" w:semiHidden="1" w:unhideWhenUsed="1"/>
-    <w:lsdException w:name="Table Simple 1" w:semiHidden="1" w:unhideWhenUsed="1"/>
-    <w:lsdException w:name="Table Simple 2" w:semiHidden="1" w:unhideWhenUsed="1"/>
-    <w:lsdException w:name="Table Simple 3" w:semiHidden="1" w:unhideWhenUsed="1"/>
-    <w:lsdException w:name="Table Classic 1" w:semiHidden="1" w:unhideWhenUsed="1"/>
-    <w:lsdException w:name="Table Classic 2" w:semiHidden="1" w:unhideWhenUsed="1"/>
-    <w:lsdException w:name="Table Classic 3" w:semiHidden="1" w:unhideWhenUsed="1"/>
-    <w:lsdException w:name="Table Classic 4" w:semiHidden="1" w:unhideWhenUsed="1"/>
-    <w:lsdException w:name="Table Colorful 1" w:semiHidden="1" w:unhideWhenUsed="1"/>
-    <w:lsdException w:name="Table Colorful 2" w:semiHidden="1" w:unhideWhenUsed="1"/>
-    <w:lsdException w:name="Table Colorful 3" w:semiHidden="1" w:unhideWhenUsed="1"/>
-    <w:lsdException w:name="Table Columns 1" w:semiHidden="1" w:unhideWhenUsed="1"/>
-    <w:lsdException w:name="Table Columns 2" w:semiHidden="1" w:unhideWhenUsed="1"/>
-    <w:lsdException w:name="Table Columns 3" w:semiHidden="1" w:unhideWhenUsed="1"/>
-    <w:lsdException w:name="Table Columns 4" w:semiHidden="1" w:unhideWhenUsed="1"/>
-    <w:lsdException w:name="Table Columns 5" w:semiHidden="1" w:unhideWhenUsed="1"/>
-    <w:lsdException w:name="Table Grid 1" w:semiHidden="1" w:unhideWhenUsed="1"/>
-    <w:lsdException w:name="Table Grid 2" w:semiHidden="1" w:unhideWhenUsed="1"/>
-    <w:lsdException w:name="Table Grid 3" w:semiHidden="1" w:unhideWhenUsed="1"/>
-    <w:lsdException w:name="Table Grid 4" w:semiHidden="1" w:unhideWhenUsed="1"/>
-    <w:lsdException w:name="Table Grid 5" w:semiHidden="1" w:unhideWhenUsed="1"/>
-    <w:lsdException w:name="Table Grid 6" w:semiHidden="1" w:unhideWhenUsed="1"/>
-    <w:lsdException w:name="Table Grid 7" w:semiHidden="1" w:unhideWhenUsed="1"/>
-    <w:lsdException w:name="Table Grid 8" w:semiHidden="1" w:unhideWhenUsed="1"/>
-    <w:lsdException w:name="Table List 1" w:semiHidden="1" w:unhideWhenUsed="1"/>
-    <w:lsdException w:name="Table List 2" w:semiHidden="1" w:unhideWhenUsed="1"/>
-    <w:lsdException w:name="Table List 3" w:semiHidden="1" w:unhideWhenUsed="1"/>
-    <w:lsdException w:name="Table List 4" w:semiHidden="1" w:unhideWhenUsed="1"/>
-    <w:lsdException w:name="Table List 5" w:semiHidden="1" w:unhideWhenUsed="1"/>
-    <w:lsdException w:name="Table List 6" w:semiHidden="1" w:unhideWhenUsed="1"/>
-    <w:lsdException w:name="Table List 7" w:semiHidden="1" w:unhideWhenUsed="1"/>
-    <w:lsdException w:name="Table List 8" w:semiHidden="1" w:unhideWhenUsed="1"/>
-    <w:lsdException w:name="Table 3D effects 1" w:semiHidden="1" w:unhideWhenUsed="1"/>
-    <w:lsdException w:name="Table 3D effects 2" w:semiHidden="1" w:unhideWhenUsed="1"/>
-    <w:lsdException w:name="Table 3D effects 3" w:semiHidden="1" w:unhideWhenUsed="1"/>
-    <w:lsdException w:name="Table Contemporary" w:semiHidden="1" w:unhideWhenUsed="1"/>
-    <w:lsdException w:name="Table Elegant" w:semiHidden="1" w:unhideWhenUsed="1"/>
-    <w:lsdException w:name="Table Professional" w:semiHidden="1" w:unhideWhenUsed="1"/>
-    <w:lsdException w:name="Table Subtle 1" w:semiHidden="1" w:unhideWhenUsed="1"/>
-    <w:lsdException w:name="Table Subtle 2" w:semiHidden="1" w:unhideWhenUsed="1"/>
-    <w:lsdException w:name="Table Web 1" w:semiHidden="1" w:unhideWhenUsed="1"/>
-    <w:lsdException w:name="Table Web 2" w:semiHidden="1" w:unhideWhenUsed="1"/>
-    <w:lsdException w:name="Table Web 3" w:semiHidden="1" w:unhideWhenUsed="1"/>
-    <w:lsdException w:name="Balloon Text" w:semiHidden="1" w:unhideWhenUsed="1"/>
-    <w:lsdException w:name="Table Grid" w:uiPriority="59"/>
-    <w:lsdException w:name="Table Theme" w:semiHidden="1" w:unhideWhenUsed="1"/>
-    <w:lsdException w:name="Placeholder Text" w:semiHidden="1"/>
-    <w:lsdException w:name="No Spacing" w:uiPriority="1" w:qFormat="1"/>
-    <w:lsdException w:name="Light Shading" w:uiPriority="60"/>
-    <w:lsdException w:name="Light List" w:uiPriority="61"/>
-    <w:lsdException w:name="Light Grid" w:uiPriority="62"/>
-    <w:lsdException w:name="Medium Shading 1" w:uiPriority="63"/>
-    <w:lsdException w:name="Medium Shading 2" w:uiPriority="64"/>
-    <w:lsdException w:name="Medium List 1" w:uiPriority="65"/>
-    <w:lsdException w:name="Medium List 2" w:uiPriority="66"/>
-    <w:lsdException w:name="Medium Grid 1" w:uiPriority="67"/>
-    <w:lsdException w:name="Medium Grid 2" w:uiPriority="68"/>
-    <w:lsdException w:name="Medium Grid 3" w:uiPriority="69"/>
-    <w:lsdException w:name="Dark List" w:uiPriority="70"/>
-    <w:lsdException w:name="Colorful Shading" w:uiPriority="71"/>
-    <w:lsdException w:name="Colorful List" w:uiPriority="72"/>
-    <w:lsdException w:name="Colorful Grid" w:uiPriority="73"/>
-    <w:lsdException w:name="Light Shading Accent 1" w:uiPriority="60"/>
-    <w:lsdException w:name="Light List Accent 1" w:uiPriority="61"/>
-    <w:lsdException w:name="Light Grid Accent 1" w:uiPriority="62"/>
-    <w:lsdException w:name="Medium Shading 1 Accent 1" w:uiPriority="63"/>
-    <w:lsdException w:name="Medium Shading 2 Accent 1" w:uiPriority="64"/>
-    <w:lsdException w:name="Medium List 1 Accent 1" w:uiPriority="65"/>
-    <w:lsdException w:name="Revision" w:semiHidden="1"/>
-    <w:lsdException w:name="List Paragraph" w:uiPriority="34" w:qFormat="1"/>
-    <w:lsdException w:name="Quote" w:uiPriority="29" w:qFormat="1"/>
-    <w:lsdException w:name="Intense Quote" w:uiPriority="30" w:qFormat="1"/>
-    <w:lsdException w:name="Medium List 2 Accent 1" w:uiPriority="66"/>
-    <w:lsdException w:name="Medium Grid 1 Accent 1" w:uiPriority="67"/>
-    <w:lsdException w:name="Medium Grid 2 Accent 1" w:uiPriority="68"/>
-    <w:lsdException w:name="Medium Grid 3 Accent 1" w:uiPriority="69"/>
-    <w:lsdException w:name="Dark List Accent 1" w:uiPriority="70"/>
-    <w:lsdException w:name="Colorful Shading Accent 1" w:uiPriority="71"/>
-    <w:lsdException w:name="Colorful List Accent 1" w:uiPriority="72"/>
-    <w:lsdException w:name="Colorful Grid Accent 1" w:uiPriority="73"/>
-    <w:lsdException w:name="Light Shading Accent 2" w:uiPriority="60"/>
-    <w:lsdException w:name="Light List Accent 2" w:uiPriority="61"/>
-    <w:lsdException w:name="Light Grid Accent 2" w:uiPriority="62"/>
-    <w:lsdException w:name="Medium Shading 1 Accent 2" w:uiPriority="63"/>
-    <w:lsdException w:name="Medium Shading 2 Accent 2" w:uiPriority="64"/>
-    <w:lsdException w:name="Medium List 1 Accent 2" w:uiPriority="65"/>
-    <w:lsdException w:name="Medium List 2 Accent 2" w:uiPriority="66"/>
-    <w:lsdException w:name="Medium Grid 1 Accent 2" w:uiPriority="67"/>
-    <w:lsdException w:name="Medium Grid 2 Accent 2" w:uiPriority="68"/>
-    <w:lsdException w:name="Medium Grid 3 Accent 2" w:uiPriority="69"/>
-    <w:lsdException w:name="Dark List Accent 2" w:uiPriority="70"/>
-    <w:lsdException w:name="Colorful Shading Accent 2" w:uiPriority="71"/>
-    <w:lsdException w:name="Colorful List Accent 2" w:uiPriority="72"/>
-    <w:lsdException w:name="Colorful Grid Accent 2" w:uiPriority="73"/>
-    <w:lsdException w:name="Light Shading Accent 3" w:uiPriority="60"/>
-    <w:lsdException w:name="Light List Accent 3" w:uiPriority="61"/>
-    <w:lsdException w:name="Light Grid Accent 3" w:uiPriority="62"/>
-    <w:lsdException w:name="Medium Shading 1 Accent 3" w:uiPriority="63"/>
-    <w:lsdException w:name="Medium Shading 2 Accent 3" w:uiPriority="64"/>
-    <w:lsdException w:name="Medium List 1 Accent 3" w:uiPriority="65"/>
-    <w:lsdException w:name="Medium List 2 Accent 3" w:uiPriority="66"/>
-    <w:lsdException w:name="Medium Grid 1 Accent 3" w:uiPriority="67"/>
-    <w:lsdException w:name="Medium Grid 2 Accent 3" w:uiPriority="68"/>
-    <w:lsdException w:name="Medium Grid 3 Accent 3" w:uiPriority="69"/>
-    <w:lsdException w:name="Dark List Accent 3" w:uiPriority="70"/>
-    <w:lsdException w:name="Colorful Shading Accent 3" w:uiPriority="71"/>
-    <w:lsdException w:name="Colorful List Accent 3" w:uiPriority="72"/>
-    <w:lsdException w:name="Colorful Grid Accent 3" w:uiPriority="73"/>
-    <w:lsdException w:name="Light Shading Accent 4" w:uiPriority="60"/>
-    <w:lsdException w:name="Light List Accent 4" w:uiPriority="61"/>
-    <w:lsdException w:name="Light Grid Accent 4" w:uiPriority="62"/>
-    <w:lsdException w:name="Medium Shading 1 Accent 4" w:uiPriority="63"/>
-    <w:lsdException w:name="Medium Shading 2 Accent 4" w:uiPriority="64"/>
-    <w:lsdException w:name="Medium List 1 Accent 4" w:uiPriority="65"/>
-    <w:lsdException w:name="Medium List 2 Accent 4" w:uiPriority="66"/>
-    <w:lsdException w:name="Medium Grid 1 Accent 4" w:uiPriority="67"/>
-    <w:lsdException w:name="Medium Grid 2 Accent 4" w:uiPriority="68"/>
-    <w:lsdException w:name="Medium Grid 3 Accent 4" w:uiPriority="69"/>
-    <w:lsdException w:name="Dark List Accent 4" w:uiPriority="70"/>
-    <w:lsdException w:name="Colorful Shading Accent 4" w:uiPriority="71"/>
-    <w:lsdException w:name="Colorful List Accent 4" w:uiPriority="72"/>
-    <w:lsdException w:name="Colorful Grid Accent 4" w:uiPriority="73"/>
-    <w:lsdException w:name="Light Shading Accent 5" w:uiPriority="60"/>
-    <w:lsdException w:name="Light List Accent 5" w:uiPriority="61"/>
-    <w:lsdException w:name="Light Grid Accent 5" w:uiPriority="62"/>
-    <w:lsdException w:name="Medium Shading 1 Accent 5" w:uiPriority="63"/>
-    <w:lsdException w:name="Medium Shading 2 Accent 5" w:uiPriority="64"/>
-    <w:lsdException w:name="Medium List 1 Accent 5" w:uiPriority="65"/>
-    <w:lsdException w:name="Medium List 2 Accent 5" w:uiPriority="66"/>
-    <w:lsdException w:name="Medium Grid 1 Accent 5" w:uiPriority="67"/>
-    <w:lsdException w:name="Medium Grid 2 Accent 5" w:uiPriority="68"/>
-    <w:lsdException w:name="Medium Grid 3 Accent 5" w:uiPriority="69"/>
-    <w:lsdException w:name="Dark List Accent 5" w:uiPriority="70"/>
-    <w:lsdException w:name="Colorful Shading Accent 5" w:uiPriority="71"/>
-    <w:lsdException w:name="Colorful List Accent 5" w:uiPriority="72"/>
-    <w:lsdException w:name="Colorful Grid Accent 5" w:uiPriority="73"/>
-    <w:lsdException w:name="Light Shading Accent 6" w:uiPriority="60"/>
-    <w:lsdException w:name="Light List Accent 6" w:uiPriority="61"/>
-    <w:lsdException w:name="Light Grid Accent 6" w:uiPriority="62"/>
-    <w:lsdException w:name="Medium Shading 1 Accent 6" w:uiPriority="63"/>
-    <w:lsdException w:name="Medium Shading 2 Accent 6" w:uiPriority="64"/>
-    <w:lsdException w:name="Medium List 1 Accent 6" w:uiPriority="65"/>
-    <w:lsdException w:name="Medium List 2 Accent 6" w:uiPriority="66"/>
-    <w:lsdException w:name="Medium Grid 1 Accent 6" w:uiPriority="67"/>
-    <w:lsdException w:name="Medium Grid 2 Accent 6" w:uiPriority="68"/>
-    <w:lsdException w:name="Medium Grid 3 Accent 6" w:uiPriority="69"/>
-    <w:lsdException w:name="Dark List Accent 6" w:uiPriority="70"/>
-    <w:lsdException w:name="Colorful Shading Accent 6" w:uiPriority="71"/>
-    <w:lsdException w:name="Colorful List Accent 6" w:uiPriority="72"/>
-    <w:lsdException w:name="Colorful Grid Accent 6" w:uiPriority="73"/>
-    <w:lsdException w:name="Subtle Emphasis" w:uiPriority="19" w:qFormat="1"/>
-    <w:lsdException w:name="Intense Emphasis" w:uiPriority="21" w:qFormat="1"/>
-    <w:lsdException w:name="Subtle Reference" w:uiPriority="31" w:qFormat="1"/>
-    <w:lsdException w:name="Intense Reference" w:uiPriority="32" w:qFormat="1"/>
-    <w:lsdException w:name="Book Title" w:uiPriority="33" w:qFormat="1"/>
-    <w:lsdException w:name="Bibliography" w:semiHidden="1" w:uiPriority="37" w:unhideWhenUsed="1"/>
-    <w:lsdException w:name="TOC Heading" w:semiHidden="1" w:uiPriority="39" w:unhideWhenUsed="1" w:qFormat="1"/>
-    <w:lsdException w:name="Plain Table 1" w:uiPriority="41"/>
-    <w:lsdException w:name="Plain Table 2" w:uiPriority="42"/>
-    <w:lsdException w:name="Plain Table 3" w:uiPriority="43"/>
-    <w:lsdException w:name="Plain Table 4" w:uiPriority="44"/>
-    <w:lsdException w:name="Plain Table 5" w:uiPriority="45"/>
-    <w:lsdException w:name="Grid Table Light" w:uiPriority="40"/>
-    <w:lsdException w:name="Grid Table 1 Light" w:uiPriority="46"/>
-    <w:lsdException w:name="Grid Table 2" w:uiPriority="47"/>
-    <w:lsdException w:name="Grid Table 3" w:uiPriority="48"/>
-    <w:lsdException w:name="Grid Table 4" w:uiPriority="49"/>
-    <w:lsdException w:name="Grid Table 5 Dark" w:uiPriority="50"/>
-    <w:lsdException w:name="Grid Table 6 Colorful" w:uiPriority="51"/>
-    <w:lsdException w:name="Grid Table 7 Colorful" w:uiPriority="52"/>
-    <w:lsdException w:name="Grid Table 1 Light Accent 1" w:uiPriority="46"/>
-    <w:lsdException w:name="Grid Table 2 Accent 1" w:uiPriority="47"/>
-    <w:lsdException w:name="Grid Table 3 Accent 1" w:uiPriority="48"/>
-    <w:lsdException w:name="Grid Table 4 Accent 1" w:uiPriority="49"/>
-    <w:lsdException w:name="Grid Table 5 Dark Accent 1" w:uiPriority="50"/>
-    <w:lsdException w:name="Grid Table 6 Colorful Accent 1" w:uiPriority="51"/>
-    <w:lsdException w:name="Grid Table 7 Colorful Accent 1" w:uiPriority="52"/>
-    <w:lsdException w:name="Grid Table 1 Light Accent 2" w:uiPriority="46"/>
-    <w:lsdException w:name="Grid Table 2 Accent 2" w:uiPriority="47"/>
-    <w:lsdException w:name="Grid Table 3 Accent 2" w:uiPriority="48"/>
-    <w:lsdException w:name="Grid Table 4 Accent 2" w:uiPriority="49"/>
-    <w:lsdException w:name="Grid Table 5 Dark Accent 2" w:uiPriority="50"/>
-    <w:lsdException w:name="Grid Table 6 Colorful Accent 2" w:uiPriority="51"/>
-    <w:lsdException w:name="Grid Table 7 Colorful Accent 2" w:uiPriority="52"/>
-    <w:lsdException w:name="Grid Table 1 Light Accent 3" w:uiPriority="46"/>
-    <w:lsdException w:name="Grid Table 2 Accent 3" w:uiPriority="47"/>
-    <w:lsdException w:name="Grid Table 3 Accent 3" w:uiPriority="48"/>
-    <w:lsdException w:name="Grid Table 4 Accent 3" w:uiPriority="49"/>
-    <w:lsdException w:name="Grid Table 5 Dark Accent 3" w:uiPriority="50"/>
-    <w:lsdException w:name="Grid Table 6 Colorful Accent 3" w:uiPriority="51"/>
-    <w:lsdException w:name="Grid Table 7 Colorful Accent 3" w:uiPriority="52"/>
-    <w:lsdException w:name="Grid Table 1 Light Accent 4" w:uiPriority="46"/>
-    <w:lsdException w:name="Grid Table 2 Accent 4" w:uiPriority="47"/>
-    <w:lsdException w:name="Grid Table 3 Accent 4" w:uiPriority="48"/>
-    <w:lsdException w:name="Grid Table 4 Accent 4" w:uiPriority="49"/>
-    <w:lsdException w:name="Grid Table 5 Dark Accent 4" w:uiPriority="50"/>
-    <w:lsdException w:name="Grid Table 6 Colorful Accent 4" w:uiPriority="51"/>
-    <w:lsdException w:name="Grid Table 7 Colorful Accent 4" w:uiPriority="52"/>
-    <w:lsdException w:name="Grid Table 1 Light Accent 5" w:uiPriority="46"/>
-    <w:lsdException w:name="Grid Table 2 Accent 5" w:uiPriority="47"/>
-    <w:lsdException w:name="Grid Table 3 Accent 5" w:uiPriority="48"/>
-    <w:lsdException w:name="Grid Table 4 Accent 5" w:uiPriority="49"/>
-    <w:lsdException w:name="Grid Table 5 Dark Accent 5" w:uiPriority="50"/>
-    <w:lsdException w:name="Grid Table 6 Colorful Accent 5" w:uiPriority="51"/>
-    <w:lsdException w:name="Grid Table 7 Colorful Accent 5" w:uiPriority="52"/>
-    <w:lsdException w:name="Grid Table 1 Light Accent 6" w:uiPriority="46"/>
-    <w:lsdException w:name="Grid Table 2 Accent 6" w:uiPriority="47"/>
-    <w:lsdException w:name="Grid Table 3 Accent 6" w:uiPriority="48"/>
-    <w:lsdException w:name="Grid Table 4 Accent 6" w:uiPriority="49"/>
-    <w:lsdException w:name="Grid Table 5 Dark Accent 6" w:uiPriority="50"/>
-    <w:lsdException w:name="Grid Table 6 Colorful Accent 6" w:uiPriority="51"/>
-    <w:lsdException w:name="Grid Table 7 Colorful Accent 6" w:uiPriority="52"/>
-    <w:lsdException w:name="List Table 1 Light" w:uiPriority="46"/>
-    <w:lsdException w:name="List Table 2" w:uiPriority="47"/>
-    <w:lsdException w:name="List Table 3" w:uiPriority="48"/>
-    <w:lsdException w:name="List Table 4" w:uiPriority="49"/>
-    <w:lsdException w:name="List Table 5 Dark" w:uiPriority="50"/>
-    <w:lsdException w:name="List Table 6 Colorful" w:uiPriority="51"/>
-    <w:lsdException w:name="List Table 7 Colorful" w:uiPriority="52"/>
-    <w:lsdException w:name="List Table 1 Light Accent 1" w:uiPriority="46"/>
-    <w:lsdException w:name="List Table 2 Accent 1" w:uiPriority="47"/>
-    <w:lsdException w:name="List Table 3 Accent 1" w:uiPriority="48"/>
-    <w:lsdException w:name="List Table 4 Accent 1" w:uiPriority="49"/>
-    <w:lsdException w:name="List Table 5 Dark Accent 1" w:uiPriority="50"/>
-    <w:lsdException w:name="List Table 6 Colorful Accent 1" w:uiPriority="51"/>
-    <w:lsdException w:name="List Table 7 Colorful Accent 1" w:uiPriority="52"/>
-    <w:lsdException w:name="List Table 1 Light Accent 2" w:uiPriority="46"/>
-    <w:lsdException w:name="List Table 2 Accent 2" w:uiPriority="47"/>
-    <w:lsdException w:name="List Table 3 Accent 2" w:uiPriority="48"/>
-    <w:lsdException w:name="List Table 4 Accent 2" w:uiPriority="49"/>
-    <w:lsdException w:name="List Table 5 Dark Accent 2" w:uiPriority="50"/>
-    <w:lsdException w:name="List Table 6 Colorful Accent 2" w:uiPriority="51"/>
-    <w:lsdException w:name="List Table 7 Colorful Accent 2" w:uiPriority="52"/>
-    <w:lsdException w:name="List Table 1 Light Accent 3" w:uiPriority="46"/>
-    <w:lsdException w:name="List Table 2 Accent 3" w:uiPriority="47"/>
-    <w:lsdException w:name="List Table 3 Accent 3" w:uiPriority="48"/>
-    <w:lsdException w:name="List Table 4 Accent 3" w:uiPriority="49"/>
-    <w:lsdException w:name="List Table 5 Dark Accent 3" w:uiPriority="50"/>
-    <w:lsdException w:name="List Table 6 Colorful Accent 3" w:uiPriority="51"/>
-    <w:lsdException w:name="List Table 7 Colorful Accent 3" w:uiPriority="52"/>
-    <w:lsdException w:name="List Table 1 Light Accent 4" w:uiPriority="46"/>
-    <w:lsdException w:name="List Table 2 Accent 4" w:uiPriority="47"/>
-    <w:lsdException w:name="List Table 3 Accent 4" w:uiPriority="48"/>
-    <w:lsdException w:name="List Table 4 Accent 4" w:uiPriority="49"/>
-    <w:lsdException w:name="List Table 5 Dark Accent 4" w:uiPriority="50"/>
-    <w:lsdException w:name="List Table 6 Colorful Accent 4" w:uiPriority="51"/>
-    <w:lsdException w:name="List Table 7 Colorful Accent 4" w:uiPriority="52"/>
-    <w:lsdException w:name="List Table 1 Light Accent 5" w:uiPriority="46"/>
-    <w:lsdException w:name="List Table 2 Accent 5" w:uiPriority="47"/>
-    <w:lsdException w:name="List Table 3 Accent 5" w:uiPriority="48"/>
-    <w:lsdException w:name="List Table 4 Accent 5" w:uiPriority="49"/>
-    <w:lsdException w:name="List Table 5 Dark Accent 5" w:uiPriority="50"/>
-    <w:lsdException w:name="List Table 6 Colorful Accent 5" w:uiPriority="51"/>
-    <w:lsdException w:name="List Table 7 Colorful Accent 5" w:uiPriority="52"/>
-    <w:lsdException w:name="List Table 1 Light Accent 6" w:uiPriority="46"/>
-    <w:lsdException w:name="List Table 2 Accent 6" w:uiPriority="47"/>
-    <w:lsdException w:name="List Table 3 Accent 6" w:uiPriority="48"/>
-    <w:lsdException w:name="List Table 4 Accent 6" w:uiPriority="49"/>
-    <w:lsdException w:name="List Table 5 Dark Accent 6" w:uiPriority="50"/>
-    <w:lsdException w:name="List Table 6 Colorful Accent 6" w:uiPriority="51"/>
-    <w:lsdException w:name="List Table 7 Colorful Accent 6" w:uiPriority="52"/>
+  <w:latentStyles w:defLockedState="0" w:defUIPriority="99" w:defSemiHidden="1" w:defUnhideWhenUsed="1" w:defQFormat="0" w:count="267">
+    <w:lsdException w:name="Normal" w:semiHidden="0" w:uiPriority="0" w:unhideWhenUsed="0" w:qFormat="1"/>
+    <w:lsdException w:name="heading 1" w:semiHidden="0" w:uiPriority="9" w:unhideWhenUsed="0" w:qFormat="1"/>
+    <w:lsdException w:name="heading 2" w:uiPriority="9" w:qFormat="1"/>
+    <w:lsdException w:name="heading 3" w:uiPriority="9" w:qFormat="1"/>
+    <w:lsdException w:name="heading 4" w:uiPriority="0" w:qFormat="1"/>
+    <w:lsdException w:name="heading 5" w:uiPriority="9" w:qFormat="1"/>
+    <w:lsdException w:name="heading 6" w:uiPriority="9" w:qFormat="1"/>
+    <w:lsdException w:name="heading 7" w:uiPriority="9" w:qFormat="1"/>
+    <w:lsdException w:name="heading 8" w:uiPriority="9" w:qFormat="1"/>
+    <w:lsdException w:name="heading 9" w:uiPriority="9" w:qFormat="1"/>
+    <w:lsdException w:name="toc 1" w:uiPriority="39"/>
+    <w:lsdException w:name="toc 2" w:uiPriority="39"/>
+    <w:lsdException w:name="toc 3" w:uiPriority="39"/>
+    <w:lsdException w:name="toc 4" w:uiPriority="39"/>
+    <w:lsdException w:name="toc 5" w:uiPriority="39"/>
+    <w:lsdException w:name="toc 6" w:uiPriority="39"/>
+    <w:lsdException w:name="toc 7" w:uiPriority="39"/>
+    <w:lsdException w:name="toc 8" w:uiPriority="39"/>
+    <w:lsdException w:name="toc 9" w:uiPriority="39"/>
+    <w:lsdException w:name="caption" w:uiPriority="35" w:qFormat="1"/>
+    <w:lsdException w:name="Title" w:semiHidden="0" w:uiPriority="0" w:unhideWhenUsed="0" w:qFormat="1"/>
+    <w:lsdException w:name="Default Paragraph Font" w:uiPriority="1"/>
+    <w:lsdException w:name="Subtitle" w:semiHidden="0" w:uiPriority="11" w:unhideWhenUsed="0" w:qFormat="1"/>
+    <w:lsdException w:name="Strong" w:semiHidden="0" w:uiPriority="22" w:unhideWhenUsed="0" w:qFormat="1"/>
+    <w:lsdException w:name="Emphasis" w:semiHidden="0" w:uiPriority="20" w:unhideWhenUsed="0" w:qFormat="1"/>
+    <w:lsdException w:name="HTML Code" w:uiPriority="0"/>
+    <w:lsdException w:name="Table Grid" w:semiHidden="0" w:uiPriority="59" w:unhideWhenUsed="0"/>
+    <w:lsdException w:name="Placeholder Text" w:unhideWhenUsed="0"/>
+    <w:lsdException w:name="No Spacing" w:semiHidden="0" w:uiPriority="1" w:unhideWhenUsed="0" w:qFormat="1"/>
+    <w:lsdException w:name="Light Shading" w:semiHidden="0" w:uiPriority="60" w:unhideWhenUsed="0"/>
+    <w:lsdException w:name="Light List" w:semiHidden="0" w:uiPriority="61" w:unhideWhenUsed="0"/>
+    <w:lsdException w:name="Light Grid" w:semiHidden="0" w:uiPriority="62" w:unhideWhenUsed="0"/>
+    <w:lsdException w:name="Medium Shading 1" w:semiHidden="0" w:uiPriority="63" w:unhideWhenUsed="0"/>
+    <w:lsdException w:name="Medium Shading 2" w:semiHidden="0" w:uiPriority="64" w:unhideWhenUsed="0"/>
+    <w:lsdException w:name="Medium List 1" w:semiHidden="0" w:uiPriority="65" w:unhideWhenUsed="0"/>
+    <w:lsdException w:name="Medium List 2" w:semiHidden="0" w:uiPriority="66" w:unhideWhenUsed="0"/>
+    <w:lsdException w:name="Medium Grid 1" w:semiHidden="0" w:uiPriority="67" w:unhideWhenUsed="0"/>
+    <w:lsdException w:name="Medium Grid 2" w:semiHidden="0" w:uiPriority="68" w:unhideWhenUsed="0"/>
+    <w:lsdException w:name="Medium Grid 3" w:semiHidden="0" w:uiPriority="69" w:unhideWhenUsed="0"/>
+    <w:lsdException w:name="Dark List" w:semiHidden="0" w:uiPriority="70" w:unhideWhenUsed="0"/>
+    <w:lsdException w:name="Colorful Shading" w:semiHidden="0" w:uiPriority="71" w:unhideWhenUsed="0"/>
+    <w:lsdException w:name="Colorful List" w:semiHidden="0" w:uiPriority="72" w:unhideWhenUsed="0"/>
+    <w:lsdException w:name="Colorful Grid" w:semiHidden="0" w:uiPriority="73" w:unhideWhenUsed="0"/>
+    <w:lsdException w:name="Light Shading Accent 1" w:semiHidden="0" w:uiPriority="60" w:unhideWhenUsed="0"/>
+    <w:lsdException w:name="Light List Accent 1" w:semiHidden="0" w:uiPriority="61" w:unhideWhenUsed="0"/>
+    <w:lsdException w:name="Light Grid Accent 1" w:semiHidden="0" w:uiPriority="62" w:unhideWhenUsed="0"/>
+    <w:lsdException w:name="Medium Shading 1 Accent 1" w:semiHidden="0" w:uiPriority="63" w:unhideWhenUsed="0"/>
+    <w:lsdException w:name="Medium Shading 2 Accent 1" w:semiHidden="0" w:uiPriority="64" w:unhideWhenUsed="0"/>
+    <w:lsdException w:name="Medium List 1 Accent 1" w:semiHidden="0" w:uiPriority="65" w:unhideWhenUsed="0"/>
+    <w:lsdException w:name="Revision" w:unhideWhenUsed="0"/>
+    <w:lsdException w:name="List Paragraph" w:semiHidden="0" w:uiPriority="34" w:unhideWhenUsed="0" w:qFormat="1"/>
+    <w:lsdException w:name="Quote" w:semiHidden="0" w:uiPriority="29" w:unhideWhenUsed="0" w:qFormat="1"/>
+    <w:lsdException w:name="Intense Quote" w:semiHidden="0" w:uiPriority="30" w:unhideWhenUsed="0" w:qFormat="1"/>
+    <w:lsdException w:name="Medium List 2 Accent 1" w:semiHidden="0" w:uiPriority="66" w:unhideWhenUsed="0"/>
+    <w:lsdException w:name="Medium Grid 1 Accent 1" w:semiHidden="0" w:uiPriority="67" w:unhideWhenUsed="0"/>
+    <w:lsdException w:name="Medium Grid 2 Accent 1" w:semiHidden="0" w:uiPriority="68" w:unhideWhenUsed="0"/>
+    <w:lsdException w:name="Medium Grid 3 Accent 1" w:semiHidden="0" w:uiPriority="69" w:unhideWhenUsed="0"/>
+    <w:lsdException w:name="Dark List Accent 1" w:semiHidden="0" w:uiPriority="70" w:unhideWhenUsed="0"/>
+    <w:lsdException w:name="Colorful Shading Accent 1" w:semiHidden="0" w:uiPriority="71" w:unhideWhenUsed="0"/>
+    <w:lsdException w:name="Colorful List Accent 1" w:semiHidden="0" w:uiPriority="72" w:unhideWhenUsed="0"/>
+    <w:lsdException w:name="Colorful Grid Accent 1" w:semiHidden="0" w:uiPriority="73" w:unhideWhenUsed="0"/>
+    <w:lsdException w:name="Light Shading Accent 2" w:semiHidden="0" w:uiPriority="60" w:unhideWhenUsed="0"/>
+    <w:lsdException w:name="Light List Accent 2" w:semiHidden="0" w:uiPriority="61" w:unhideWhenUsed="0"/>
+    <w:lsdException w:name="Light Grid Accent 2" w:semiHidden="0" w:uiPriority="62" w:unhideWhenUsed="0"/>
+    <w:lsdException w:name="Medium Shading 1 Accent 2" w:semiHidden="0" w:uiPriority="63" w:unhideWhenUsed="0"/>
+    <w:lsdException w:name="Medium Shading 2 Accent 2" w:semiHidden="0" w:uiPriority="64" w:unhideWhenUsed="0"/>
+    <w:lsdException w:name="Medium List 1 Accent 2" w:semiHidden="0" w:uiPriority="65" w:unhideWhenUsed="0"/>
+    <w:lsdException w:name="Medium List 2 Accent 2" w:semiHidden="0" w:uiPriority="66" w:unhideWhenUsed="0"/>
+    <w:lsdException w:name="Medium Grid 1 Accent 2" w:semiHidden="0" w:uiPriority="67" w:unhideWhenUsed="0"/>
+    <w:lsdException w:name="Medium Grid 2 Accent 2" w:semiHidden="0" w:uiPriority="68" w:unhideWhenUsed="0"/>
+    <w:lsdException w:name="Medium Grid 3 Accent 2" w:semiHidden="0" w:uiPriority="69" w:unhideWhenUsed="0"/>
+    <w:lsdException w:name="Dark List Accent 2" w:semiHidden="0" w:uiPriority="70" w:unhideWhenUsed="0"/>
+    <w:lsdException w:name="Colorful Shading Accent 2" w:semiHidden="0" w:uiPriority="71" w:unhideWhenUsed="0"/>
+    <w:lsdException w:name="Colorful List Accent 2" w:semiHidden="0" w:uiPriority="72" w:unhideWhenUsed="0"/>
+    <w:lsdException w:name="Colorful Grid Accent 2" w:semiHidden="0" w:uiPriority="73" w:unhideWhenUsed="0"/>
+    <w:lsdException w:name="Light Shading Accent 3" w:semiHidden="0" w:uiPriority="60" w:unhideWhenUsed="0"/>
+    <w:lsdException w:name="Light List Accent 3" w:semiHidden="0" w:uiPriority="61" w:unhideWhenUsed="0"/>
+    <w:lsdException w:name="Light Grid Accent 3" w:semiHidden="0" w:uiPriority="62" w:unhideWhenUsed="0"/>
+    <w:lsdException w:name="Medium Shading 1 Accent 3" w:semiHidden="0" w:uiPriority="63" w:unhideWhenUsed="0"/>
+    <w:lsdException w:name="Medium Shading 2 Accent 3" w:semiHidden="0" w:uiPriority="64" w:unhideWhenUsed="0"/>
+    <w:lsdException w:name="Medium List 1 Accent 3" w:semiHidden="0" w:uiPriority="65" w:unhideWhenUsed="0"/>
+    <w:lsdException w:name="Medium List 2 Accent 3" w:semiHidden="0" w:uiPriority="66" w:unhideWhenUsed="0"/>
+    <w:lsdException w:name="Medium Grid 1 Accent 3" w:semiHidden="0" w:uiPriority="67" w:unhideWhenUsed="0"/>
+    <w:lsdException w:name="Medium Grid 2 Accent 3" w:semiHidden="0" w:uiPriority="68" w:unhideWhenUsed="0"/>
+    <w:lsdException w:name="Medium Grid 3 Accent 3" w:semiHidden="0" w:uiPriority="69" w:unhideWhenUsed="0"/>
+    <w:lsdException w:name="Dark List Accent 3" w:semiHidden="0" w:uiPriority="70" w:unhideWhenUsed="0"/>
+    <w:lsdException w:name="Colorful Shading Accent 3" w:semiHidden="0" w:uiPriority="71" w:unhideWhenUsed="0"/>
+    <w:lsdException w:name="Colorful List Accent 3" w:semiHidden="0" w:uiPriority="72" w:unhideWhenUsed="0"/>
+    <w:lsdException w:name="Colorful Grid Accent 3" w:semiHidden="0" w:uiPriority="73" w:unhideWhenUsed="0"/>
+    <w:lsdException w:name="Light Shading Accent 4" w:semiHidden="0" w:uiPriority="60" w:unhideWhenUsed="0"/>
+    <w:lsdException w:name="Light List Accent 4" w:semiHidden="0" w:uiPriority="61" w:unhideWhenUsed="0"/>
+    <w:lsdException w:name="Light Grid Accent 4" w:semiHidden="0" w:uiPriority="62" w:unhideWhenUsed="0"/>
+    <w:lsdException w:name="Medium Shading 1 Accent 4" w:semiHidden="0" w:uiPriority="63" w:unhideWhenUsed="0"/>
+    <w:lsdException w:name="Medium Shading 2 Accent 4" w:semiHidden="0" w:uiPriority="64" w:unhideWhenUsed="0"/>
+    <w:lsdException w:name="Medium List 1 Accent 4" w:semiHidden="0" w:uiPriority="65" w:unhideWhenUsed="0"/>
+    <w:lsdException w:name="Medium List 2 Accent 4" w:semiHidden="0" w:uiPriority="66" w:unhideWhenUsed="0"/>
+    <w:lsdException w:name="Medium Grid 1 Accent 4" w:semiHidden="0" w:uiPriority="67" w:unhideWhenUsed="0"/>
+    <w:lsdException w:name="Medium Grid 2 Accent 4" w:semiHidden="0" w:uiPriority="68" w:unhideWhenUsed="0"/>
+    <w:lsdException w:name="Medium Grid 3 Accent 4" w:semiHidden="0" w:uiPriority="69" w:unhideWhenUsed="0"/>
+    <w:lsdException w:name="Dark List Accent 4" w:semiHidden="0" w:uiPriority="70" w:unhideWhenUsed="0"/>
+    <w:lsdException w:name="Colorful Shading Accent 4" w:semiHidden="0" w:uiPriority="71" w:unhideWhenUsed="0"/>
+    <w:lsdException w:name="Colorful List Accent 4" w:semiHidden="0" w:uiPriority="72" w:unhideWhenUsed="0"/>
+    <w:lsdException w:name="Colorful Grid Accent 4" w:semiHidden="0" w:uiPriority="73" w:unhideWhenUsed="0"/>
+    <w:lsdException w:name="Light Shading Accent 5" w:semiHidden="0" w:uiPriority="60" w:unhideWhenUsed="0"/>
+    <w:lsdException w:name="Light List Accent 5" w:semiHidden="0" w:uiPriority="61" w:unhideWhenUsed="0"/>
+    <w:lsdException w:name="Light Grid Accent 5" w:semiHidden="0" w:uiPriority="62" w:unhideWhenUsed="0"/>
+    <w:lsdException w:name="Medium Shading 1 Accent 5" w:semiHidden="0" w:uiPriority="63" w:unhideWhenUsed="0"/>
+    <w:lsdException w:name="Medium Shading 2 Accent 5" w:semiHidden="0" w:uiPriority="64" w:unhideWhenUsed="0"/>
+    <w:lsdException w:name="Medium List 1 Accent 5" w:semiHidden="0" w:uiPriority="65" w:unhideWhenUsed="0"/>
+    <w:lsdException w:name="Medium List 2 Accent 5" w:semiHidden="0" w:uiPriority="66" w:unhideWhenUsed="0"/>
+    <w:lsdException w:name="Medium Grid 1 Accent 5" w:semiHidden="0" w:uiPriority="67" w:unhideWhenUsed="0"/>
+    <w:lsdException w:name="Medium Grid 2 Accent 5" w:semiHidden="0" w:uiPriority="68" w:unhideWhenUsed="0"/>
+    <w:lsdException w:name="Medium Grid 3 Accent 5" w:semiHidden="0" w:uiPriority="69" w:unhideWhenUsed="0"/>
+    <w:lsdException w:name="Dark List Accent 5" w:semiHidden="0" w:uiPriority="70" w:unhideWhenUsed="0"/>
+    <w:lsdException w:name="Colorful Shading Accent 5" w:semiHidden="0" w:uiPriority="71" w:unhideWhenUsed="0"/>
+    <w:lsdException w:name="Colorful List Accent 5" w:semiHidden="0" w:uiPriority="72" w:unhideWhenUsed="0"/>
+    <w:lsdException w:name="Colorful Grid Accent 5" w:semiHidden="0" w:uiPriority="73" w:unhideWhenUsed="0"/>
+    <w:lsdException w:name="Light Shading Accent 6" w:semiHidden="0" w:uiPriority="60" w:unhideWhenUsed="0"/>
+    <w:lsdException w:name="Light List Accent 6" w:semiHidden="0" w:uiPriority="61" w:unhideWhenUsed="0"/>
+    <w:lsdException w:name="Light Grid Accent 6" w:semiHidden="0" w:uiPriority="62" w:unhideWhenUsed="0"/>
+    <w:lsdException w:name="Medium Shading 1 Accent 6" w:semiHidden="0" w:uiPriority="63" w:unhideWhenUsed="0"/>
+    <w:lsdException w:name="Medium Shading 2 Accent 6" w:semiHidden="0" w:uiPriority="64" w:unhideWhenUsed="0"/>
+    <w:lsdException w:name="Medium List 1 Accent 6" w:semiHidden="0" w:uiPriority="65" w:unhideWhenUsed="0"/>
+    <w:lsdException w:name="Medium List 2 Accent 6" w:semiHidden="0" w:uiPriority="66" w:unhideWhenUsed="0"/>
+    <w:lsdException w:name="Medium Grid 1 Accent 6" w:semiHidden="0" w:uiPriority="67" w:unhideWhenUsed="0"/>
+    <w:lsdException w:name="Medium Grid 2 Accent 6" w:semiHidden="0" w:uiPriority="68" w:unhideWhenUsed="0"/>
+    <w:lsdException w:name="Medium Grid 3 Accent 6" w:semiHidden="0" w:uiPriority="69" w:unhideWhenUsed="0"/>
+    <w:lsdException w:name="Dark List Accent 6" w:semiHidden="0" w:uiPriority="70" w:unhideWhenUsed="0"/>
+    <w:lsdException w:name="Colorful Shading Accent 6" w:semiHidden="0" w:uiPriority="71" w:unhideWhenUsed="0"/>
+    <w:lsdException w:name="Colorful List Accent 6" w:semiHidden="0" w:uiPriority="72" w:unhideWhenUsed="0"/>
+    <w:lsdException w:name="Colorful Grid Accent 6" w:semiHidden="0" w:uiPriority="73" w:unhideWhenUsed="0"/>
+    <w:lsdException w:name="Subtle Emphasis" w:semiHidden="0" w:uiPriority="19" w:unhideWhenUsed="0" w:qFormat="1"/>
+    <w:lsdException w:name="Intense Emphasis" w:semiHidden="0" w:uiPriority="21" w:unhideWhenUsed="0" w:qFormat="1"/>
+    <w:lsdException w:name="Subtle Reference" w:semiHidden="0" w:uiPriority="31" w:unhideWhenUsed="0" w:qFormat="1"/>
+    <w:lsdException w:name="Intense Reference" w:semiHidden="0" w:uiPriority="32" w:unhideWhenUsed="0" w:qFormat="1"/>
+    <w:lsdException w:name="Book Title" w:semiHidden="0" w:uiPriority="33" w:unhideWhenUsed="0" w:qFormat="1"/>
+    <w:lsdException w:name="Bibliography" w:uiPriority="37"/>
+    <w:lsdException w:name="TOC Heading" w:uiPriority="39" w:qFormat="1"/>
   </w:latentStyles>
   <w:style w:type="paragraph" w:default="1" w:styleId="Normal">
     <w:name w:val="Normal"/>
@@ -17313,6 +17151,7 @@
     <w:uiPriority w:val="99"/>
     <w:semiHidden/>
     <w:unhideWhenUsed/>
+    <w:qFormat/>
     <w:tblPr>
       <w:tblInd w:w="0" w:type="dxa"/>
       <w:tblCellMar>
@@ -17349,6 +17188,7 @@
       <w:spacing w:after="0" w:line="240" w:lineRule="auto"/>
     </w:pPr>
     <w:tblPr>
+      <w:tblInd w:w="0" w:type="dxa"/>
       <w:tblBorders>
         <w:top w:val="single" w:sz="4" w:space="0" w:color="000000" w:themeColor="text1"/>
         <w:left w:val="single" w:sz="4" w:space="0" w:color="000000" w:themeColor="text1"/>
@@ -17357,6 +17197,12 @@
         <w:insideH w:val="single" w:sz="4" w:space="0" w:color="000000" w:themeColor="text1"/>
         <w:insideV w:val="single" w:sz="4" w:space="0" w:color="000000" w:themeColor="text1"/>
       </w:tblBorders>
+      <w:tblCellMar>
+        <w:top w:w="0" w:type="dxa"/>
+        <w:left w:w="108" w:type="dxa"/>
+        <w:bottom w:w="0" w:type="dxa"/>
+        <w:right w:w="108" w:type="dxa"/>
+      </w:tblCellMar>
     </w:tblPr>
   </w:style>
   <w:style w:type="paragraph" w:styleId="BalloonText">
@@ -18009,7 +17855,7 @@
 </file>
 
 <file path=customXml/itemProps1.xml><?xml version="1.0" encoding="utf-8"?>
-<ds:datastoreItem xmlns:ds="http://schemas.openxmlformats.org/officeDocument/2006/customXml" ds:itemID="{550C59C5-5548-410F-B628-F5F8A2D495A6}">
+<ds:datastoreItem xmlns:ds="http://schemas.openxmlformats.org/officeDocument/2006/customXml" ds:itemID="{3AE066DE-E006-4F08-AC55-9B0692C3F12C}">
   <ds:schemaRefs>
     <ds:schemaRef ds:uri="http://schemas.openxmlformats.org/officeDocument/2006/bibliography"/>
   </ds:schemaRefs>
